--- a/Laporan KKP.docx
+++ b/Laporan KKP.docx
@@ -54,7 +54,7 @@
                     <pic:cNvPicPr/>
                   </pic:nvPicPr>
                   <pic:blipFill>
-                    <a:blip r:embed="rId5" cstate="print"/>
+                    <a:blip r:embed="rId7" cstate="print"/>
                     <a:stretch>
                       <a:fillRect/>
                     </a:stretch>
@@ -441,8 +441,6 @@
         <w:tab/>
         <w:t>2019</w:t>
       </w:r>
-      <w:bookmarkStart w:id="0" w:name="_GoBack"/>
-      <w:bookmarkEnd w:id="0"/>
       <w:r>
         <w:rPr>
           <w:rFonts w:ascii="Times New Roman" w:hAnsi="Times New Roman" w:cs="Times New Roman"/>
@@ -571,6 +569,12 @@
           <w:sz w:val="24"/>
           <w:szCs w:val="24"/>
         </w:rPr>
+        <w:sectPr>
+          <w:pgSz w:w="11907" w:h="16839" w:code="9"/>
+          <w:pgMar w:top="2268" w:right="1701" w:bottom="1701" w:left="2268" w:header="708" w:footer="708" w:gutter="0"/>
+          <w:cols w:space="708"/>
+          <w:docGrid w:linePitch="360"/>
+        </w:sectPr>
       </w:pPr>
       <w:r>
         <w:rPr>
@@ -593,10 +597,595 @@
           <w:szCs w:val="24"/>
         </w:rPr>
       </w:pPr>
+      <w:r>
+        <w:rPr>
+          <w:rFonts w:ascii="Times New Roman" w:hAnsi="Times New Roman" w:cs="Times New Roman"/>
+          <w:b/>
+          <w:sz w:val="28"/>
+          <w:szCs w:val="28"/>
+        </w:rPr>
+        <w:lastRenderedPageBreak/>
+        <w:t>KATA PENGANTAR</w:t>
+      </w:r>
+    </w:p>
+    <w:p>
+      <w:pPr>
+        <w:spacing w:line="480" w:lineRule="auto"/>
+        <w:ind w:firstLine="720"/>
+        <w:jc w:val="both"/>
+        <w:rPr>
+          <w:rFonts w:ascii="Times New Roman" w:hAnsi="Times New Roman" w:cs="Times New Roman"/>
+          <w:sz w:val="24"/>
+          <w:szCs w:val="24"/>
+        </w:rPr>
+      </w:pPr>
+      <w:r>
+        <w:rPr>
+          <w:rFonts w:ascii="Times New Roman" w:hAnsi="Times New Roman" w:cs="Times New Roman"/>
+          <w:sz w:val="24"/>
+          <w:szCs w:val="24"/>
+        </w:rPr>
+        <w:t xml:space="preserve">Puji </w:t>
+      </w:r>
+      <w:r>
+        <w:rPr>
+          <w:rFonts w:ascii="Times New Roman" w:hAnsi="Times New Roman" w:cs="Times New Roman"/>
+          <w:sz w:val="24"/>
+          <w:szCs w:val="24"/>
+        </w:rPr>
+        <w:t xml:space="preserve">syukur penyusun panjatkan kepada Allah SWT, karena atas berkat dan rahmat-Nya, penulis dapat menyelesaikan Laporan Kerja Praktik ini. Penyusunan laporan ini dilakukan dalam rangka memenuhi salah satu syarat untuk mendapat nilai KKP pada Program Studi S1 Informatika Universitas Indraprasta (UNINDRA) PGRI. Adapun </w:t>
+      </w:r>
+      <w:r>
+        <w:rPr>
+          <w:rFonts w:ascii="Times New Roman" w:hAnsi="Times New Roman" w:cs="Times New Roman"/>
+          <w:sz w:val="24"/>
+          <w:szCs w:val="24"/>
+        </w:rPr>
+        <w:t xml:space="preserve">judul laporan kuliah kerja praktik yang penulis ambil sebagai berikut, </w:t>
+      </w:r>
+      <w:r>
+        <w:rPr>
+          <w:rFonts w:ascii="Times New Roman" w:hAnsi="Times New Roman" w:cs="Times New Roman"/>
+          <w:b/>
+          <w:sz w:val="24"/>
+          <w:szCs w:val="24"/>
+        </w:rPr>
+        <w:t>“Perancangan Sistem Kasir Untuk Coffee Caf</w:t>
+      </w:r>
+      <w:r>
+        <w:rPr>
+          <w:rFonts w:ascii="Times New Roman" w:hAnsi="Times New Roman" w:cs="Times New Roman"/>
+          <w:b/>
+          <w:sz w:val="24"/>
+          <w:szCs w:val="24"/>
+        </w:rPr>
+        <w:t>e</w:t>
+      </w:r>
+      <w:r>
+        <w:rPr>
+          <w:rFonts w:ascii="Times New Roman" w:hAnsi="Times New Roman" w:cs="Times New Roman"/>
+          <w:b/>
+          <w:sz w:val="24"/>
+          <w:szCs w:val="24"/>
+        </w:rPr>
+        <w:t xml:space="preserve"> Berbasis Web”</w:t>
+      </w:r>
+      <w:r>
+        <w:rPr>
+          <w:rFonts w:ascii="Times New Roman" w:hAnsi="Times New Roman" w:cs="Times New Roman"/>
+          <w:b/>
+          <w:sz w:val="24"/>
+          <w:szCs w:val="24"/>
+        </w:rPr>
+        <w:t>.</w:t>
+      </w:r>
+    </w:p>
+    <w:p>
+      <w:pPr>
+        <w:spacing w:line="480" w:lineRule="auto"/>
+        <w:ind w:firstLine="720"/>
+        <w:jc w:val="both"/>
+        <w:rPr>
+          <w:rFonts w:ascii="Times New Roman" w:hAnsi="Times New Roman" w:cs="Times New Roman"/>
+          <w:sz w:val="24"/>
+          <w:szCs w:val="24"/>
+        </w:rPr>
+      </w:pPr>
+      <w:r>
+        <w:rPr>
+          <w:rFonts w:ascii="Times New Roman" w:hAnsi="Times New Roman" w:cs="Times New Roman"/>
+          <w:sz w:val="24"/>
+          <w:szCs w:val="24"/>
+        </w:rPr>
+        <w:t>Penulis menyadari bahwa tanpa bimbingan dan dorongan dari semua pihak, maka</w:t>
+      </w:r>
+      <w:r>
+        <w:rPr>
+          <w:rFonts w:ascii="Times New Roman" w:hAnsi="Times New Roman" w:cs="Times New Roman"/>
+          <w:sz w:val="24"/>
+          <w:szCs w:val="24"/>
+        </w:rPr>
+        <w:t xml:space="preserve"> penulisan </w:t>
+      </w:r>
+      <w:r>
+        <w:rPr>
+          <w:rFonts w:ascii="Times New Roman" w:hAnsi="Times New Roman" w:cs="Times New Roman"/>
+          <w:sz w:val="24"/>
+          <w:szCs w:val="24"/>
+        </w:rPr>
+        <w:t xml:space="preserve">laporan kuliah kerja praktik ini tidak </w:t>
+      </w:r>
+      <w:proofErr w:type="gramStart"/>
+      <w:r>
+        <w:rPr>
+          <w:rFonts w:ascii="Times New Roman" w:hAnsi="Times New Roman" w:cs="Times New Roman"/>
+          <w:sz w:val="24"/>
+          <w:szCs w:val="24"/>
+        </w:rPr>
+        <w:t>akan</w:t>
+      </w:r>
+      <w:proofErr w:type="gramEnd"/>
+      <w:r>
+        <w:rPr>
+          <w:rFonts w:ascii="Times New Roman" w:hAnsi="Times New Roman" w:cs="Times New Roman"/>
+          <w:sz w:val="24"/>
+          <w:szCs w:val="24"/>
+        </w:rPr>
+        <w:t xml:space="preserve"> selesai tepat waktu. Oleh karena itu pada kesempatan ini izinkanlah penulis menyampaikan ucapan terima kasih kepada:</w:t>
+      </w:r>
+    </w:p>
+    <w:p>
+      <w:pPr>
+        <w:pStyle w:val="ListParagraph"/>
+        <w:numPr>
+          <w:ilvl w:val="0"/>
+          <w:numId w:val="2"/>
+        </w:numPr>
+        <w:spacing w:line="480" w:lineRule="auto"/>
+        <w:ind w:left="357" w:hanging="357"/>
+        <w:jc w:val="both"/>
+        <w:rPr>
+          <w:rFonts w:ascii="Times New Roman" w:hAnsi="Times New Roman" w:cs="Times New Roman"/>
+          <w:sz w:val="24"/>
+          <w:szCs w:val="24"/>
+        </w:rPr>
+      </w:pPr>
+      <w:r>
+        <w:rPr>
+          <w:rFonts w:ascii="Times New Roman" w:hAnsi="Times New Roman" w:cs="Times New Roman"/>
+          <w:sz w:val="24"/>
+          <w:szCs w:val="24"/>
+        </w:rPr>
+        <w:t xml:space="preserve">Mei Lestari, </w:t>
+      </w:r>
+      <w:proofErr w:type="gramStart"/>
+      <w:r>
+        <w:rPr>
+          <w:rFonts w:ascii="Times New Roman" w:hAnsi="Times New Roman" w:cs="Times New Roman"/>
+          <w:sz w:val="24"/>
+          <w:szCs w:val="24"/>
+        </w:rPr>
+        <w:t>M.Kom.,</w:t>
+      </w:r>
+      <w:proofErr w:type="gramEnd"/>
+      <w:r>
+        <w:rPr>
+          <w:rFonts w:ascii="Times New Roman" w:hAnsi="Times New Roman" w:cs="Times New Roman"/>
+          <w:sz w:val="24"/>
+          <w:szCs w:val="24"/>
+        </w:rPr>
+        <w:t xml:space="preserve"> selaku </w:t>
+      </w:r>
+      <w:r>
+        <w:rPr>
+          <w:rFonts w:ascii="Times New Roman" w:hAnsi="Times New Roman" w:cs="Times New Roman"/>
+          <w:sz w:val="24"/>
+          <w:szCs w:val="24"/>
+        </w:rPr>
+        <w:t>Ketua Program Studi Teknik Informatika Universitas Indraprasta PGRI Jakarta.</w:t>
+      </w:r>
+    </w:p>
+    <w:p>
+      <w:pPr>
+        <w:pStyle w:val="ListParagraph"/>
+        <w:numPr>
+          <w:ilvl w:val="0"/>
+          <w:numId w:val="2"/>
+        </w:numPr>
+        <w:spacing w:line="480" w:lineRule="auto"/>
+        <w:ind w:left="357" w:hanging="357"/>
+        <w:jc w:val="both"/>
+        <w:rPr>
+          <w:rFonts w:ascii="Times New Roman" w:hAnsi="Times New Roman" w:cs="Times New Roman"/>
+          <w:sz w:val="24"/>
+          <w:szCs w:val="24"/>
+        </w:rPr>
+      </w:pPr>
+      <w:r>
+        <w:rPr>
+          <w:rFonts w:ascii="Times New Roman" w:hAnsi="Times New Roman" w:cs="Times New Roman"/>
+          <w:sz w:val="24"/>
+          <w:szCs w:val="24"/>
+        </w:rPr>
+        <w:t xml:space="preserve">Ni Wayan Parwati, M.M. M.Kom., selaku Sekretaris Program Studi </w:t>
+      </w:r>
+      <w:r>
+        <w:rPr>
+          <w:rFonts w:ascii="Times New Roman" w:hAnsi="Times New Roman" w:cs="Times New Roman"/>
+          <w:sz w:val="24"/>
+          <w:szCs w:val="24"/>
+        </w:rPr>
+        <w:t xml:space="preserve">Teknik Informatika </w:t>
+      </w:r>
+      <w:r>
+        <w:rPr>
+          <w:rFonts w:ascii="Times New Roman" w:hAnsi="Times New Roman" w:cs="Times New Roman"/>
+          <w:sz w:val="24"/>
+          <w:szCs w:val="24"/>
+        </w:rPr>
+        <w:t>Universitas Indraprasta PGRI Jakarta.</w:t>
+      </w:r>
+    </w:p>
+    <w:p>
+      <w:pPr>
+        <w:pStyle w:val="ListParagraph"/>
+        <w:numPr>
+          <w:ilvl w:val="0"/>
+          <w:numId w:val="2"/>
+        </w:numPr>
+        <w:spacing w:line="480" w:lineRule="auto"/>
+        <w:ind w:left="357" w:hanging="357"/>
+        <w:jc w:val="both"/>
+        <w:rPr>
+          <w:rFonts w:ascii="Times New Roman" w:hAnsi="Times New Roman" w:cs="Times New Roman"/>
+          <w:sz w:val="24"/>
+          <w:szCs w:val="24"/>
+        </w:rPr>
+      </w:pPr>
+      <w:r>
+        <w:rPr>
+          <w:rFonts w:ascii="Times New Roman" w:hAnsi="Times New Roman" w:cs="Times New Roman"/>
+          <w:sz w:val="24"/>
+          <w:szCs w:val="24"/>
+        </w:rPr>
+        <w:t>Prof. Dr. H. Sumaryoto selaku Rektor</w:t>
+      </w:r>
+      <w:r>
+        <w:rPr>
+          <w:rFonts w:ascii="Times New Roman" w:hAnsi="Times New Roman" w:cs="Times New Roman"/>
+          <w:sz w:val="24"/>
+          <w:szCs w:val="24"/>
+        </w:rPr>
+        <w:t xml:space="preserve"> </w:t>
+      </w:r>
+      <w:r>
+        <w:rPr>
+          <w:rFonts w:ascii="Times New Roman" w:hAnsi="Times New Roman" w:cs="Times New Roman"/>
+          <w:sz w:val="24"/>
+          <w:szCs w:val="24"/>
+        </w:rPr>
+        <w:t>Universitas Indraprasta PGRI Jakarta.</w:t>
+      </w:r>
+    </w:p>
+    <w:p>
+      <w:pPr>
+        <w:pStyle w:val="ListParagraph"/>
+        <w:numPr>
+          <w:ilvl w:val="0"/>
+          <w:numId w:val="2"/>
+        </w:numPr>
+        <w:spacing w:line="480" w:lineRule="auto"/>
+        <w:ind w:left="357" w:hanging="357"/>
+        <w:jc w:val="both"/>
+        <w:rPr>
+          <w:rFonts w:ascii="Times New Roman" w:hAnsi="Times New Roman" w:cs="Times New Roman"/>
+          <w:sz w:val="24"/>
+          <w:szCs w:val="24"/>
+        </w:rPr>
+      </w:pPr>
+      <w:r>
+        <w:rPr>
+          <w:rFonts w:ascii="Times New Roman" w:hAnsi="Times New Roman" w:cs="Times New Roman"/>
+          <w:sz w:val="24"/>
+          <w:szCs w:val="24"/>
+        </w:rPr>
+        <w:t xml:space="preserve">Ir. H. Soepardi Harris, M.T. selaku Dekan FTIK </w:t>
+      </w:r>
+      <w:r>
+        <w:rPr>
+          <w:rFonts w:ascii="Times New Roman" w:hAnsi="Times New Roman" w:cs="Times New Roman"/>
+          <w:sz w:val="24"/>
+          <w:szCs w:val="24"/>
+        </w:rPr>
+        <w:t>Universitas Indraprasta PGRI Jakarta.</w:t>
+      </w:r>
+    </w:p>
+    <w:p>
+      <w:pPr>
+        <w:pStyle w:val="ListParagraph"/>
+        <w:numPr>
+          <w:ilvl w:val="0"/>
+          <w:numId w:val="2"/>
+        </w:numPr>
+        <w:spacing w:line="480" w:lineRule="auto"/>
+        <w:ind w:left="357" w:hanging="357"/>
+        <w:jc w:val="both"/>
+        <w:rPr>
+          <w:rFonts w:ascii="Times New Roman" w:hAnsi="Times New Roman" w:cs="Times New Roman"/>
+          <w:sz w:val="24"/>
+          <w:szCs w:val="24"/>
+        </w:rPr>
+      </w:pPr>
+      <w:r>
+        <w:rPr>
+          <w:rFonts w:ascii="Times New Roman" w:hAnsi="Times New Roman" w:cs="Times New Roman"/>
+          <w:sz w:val="24"/>
+          <w:szCs w:val="24"/>
+        </w:rPr>
+        <w:t xml:space="preserve">Dosen Teknik Informatika </w:t>
+      </w:r>
+      <w:r>
+        <w:rPr>
+          <w:rFonts w:ascii="Times New Roman" w:hAnsi="Times New Roman" w:cs="Times New Roman"/>
+          <w:sz w:val="24"/>
+          <w:szCs w:val="24"/>
+        </w:rPr>
+        <w:t>Universitas Indraprasta PGRI Jakarta.</w:t>
+      </w:r>
+    </w:p>
+    <w:p>
+      <w:pPr>
+        <w:pStyle w:val="ListParagraph"/>
+        <w:numPr>
+          <w:ilvl w:val="0"/>
+          <w:numId w:val="2"/>
+        </w:numPr>
+        <w:spacing w:line="480" w:lineRule="auto"/>
+        <w:ind w:left="357" w:hanging="357"/>
+        <w:jc w:val="both"/>
+        <w:rPr>
+          <w:rFonts w:ascii="Times New Roman" w:hAnsi="Times New Roman" w:cs="Times New Roman"/>
+          <w:sz w:val="24"/>
+          <w:szCs w:val="24"/>
+        </w:rPr>
+      </w:pPr>
+      <w:r>
+        <w:rPr>
+          <w:rFonts w:ascii="Times New Roman" w:hAnsi="Times New Roman" w:cs="Times New Roman"/>
+          <w:sz w:val="24"/>
+          <w:szCs w:val="24"/>
+        </w:rPr>
+        <w:t xml:space="preserve">Staf dan karyawan di lingkungan </w:t>
+      </w:r>
+      <w:r>
+        <w:rPr>
+          <w:rFonts w:ascii="Times New Roman" w:hAnsi="Times New Roman" w:cs="Times New Roman"/>
+          <w:sz w:val="24"/>
+          <w:szCs w:val="24"/>
+        </w:rPr>
+        <w:t>Universitas Indraprasta PGRI Jakarta.</w:t>
+      </w:r>
+    </w:p>
+    <w:p>
+      <w:pPr>
+        <w:pStyle w:val="ListParagraph"/>
+        <w:numPr>
+          <w:ilvl w:val="0"/>
+          <w:numId w:val="2"/>
+        </w:numPr>
+        <w:spacing w:line="480" w:lineRule="auto"/>
+        <w:ind w:left="357" w:hanging="357"/>
+        <w:jc w:val="both"/>
+        <w:rPr>
+          <w:rFonts w:ascii="Times New Roman" w:hAnsi="Times New Roman" w:cs="Times New Roman"/>
+          <w:sz w:val="24"/>
+          <w:szCs w:val="24"/>
+        </w:rPr>
+      </w:pPr>
+      <w:r>
+        <w:rPr>
+          <w:rFonts w:ascii="Times New Roman" w:hAnsi="Times New Roman" w:cs="Times New Roman"/>
+          <w:sz w:val="24"/>
+          <w:szCs w:val="24"/>
+        </w:rPr>
+        <w:t>Orang tua tercinta yang telah memberikan dukungan moral maupun spiritual.</w:t>
+      </w:r>
+    </w:p>
+    <w:p>
+      <w:pPr>
+        <w:pStyle w:val="ListParagraph"/>
+        <w:numPr>
+          <w:ilvl w:val="0"/>
+          <w:numId w:val="2"/>
+        </w:numPr>
+        <w:spacing w:line="480" w:lineRule="auto"/>
+        <w:ind w:left="357" w:hanging="357"/>
+        <w:jc w:val="both"/>
+        <w:rPr>
+          <w:rFonts w:ascii="Times New Roman" w:hAnsi="Times New Roman" w:cs="Times New Roman"/>
+          <w:sz w:val="24"/>
+          <w:szCs w:val="24"/>
+        </w:rPr>
+      </w:pPr>
+      <w:r>
+        <w:rPr>
+          <w:rFonts w:ascii="Times New Roman" w:hAnsi="Times New Roman" w:cs="Times New Roman"/>
+          <w:sz w:val="24"/>
+          <w:szCs w:val="24"/>
+        </w:rPr>
+        <w:t>Rekan-rekan mahasiswa angkatan 2019-2023.</w:t>
+      </w:r>
+    </w:p>
+    <w:p>
+      <w:pPr>
+        <w:spacing w:line="480" w:lineRule="auto"/>
+        <w:ind w:firstLine="720"/>
+        <w:jc w:val="both"/>
+        <w:rPr>
+          <w:rFonts w:ascii="Times New Roman" w:hAnsi="Times New Roman" w:cs="Times New Roman"/>
+          <w:sz w:val="24"/>
+          <w:szCs w:val="24"/>
+        </w:rPr>
+      </w:pPr>
+      <w:r>
+        <w:rPr>
+          <w:rFonts w:ascii="Times New Roman" w:hAnsi="Times New Roman" w:cs="Times New Roman"/>
+          <w:sz w:val="24"/>
+          <w:szCs w:val="24"/>
+        </w:rPr>
+        <w:lastRenderedPageBreak/>
+        <w:t xml:space="preserve">Serta semua pihak yang terlalu banyak untuk disebutkan satu persatu sehingga terwujudnya penulisan </w:t>
+      </w:r>
+      <w:r>
+        <w:rPr>
+          <w:rFonts w:ascii="Times New Roman" w:hAnsi="Times New Roman" w:cs="Times New Roman"/>
+          <w:sz w:val="24"/>
+          <w:szCs w:val="24"/>
+        </w:rPr>
+        <w:t xml:space="preserve">laporan kuliah kerja praktik ini. </w:t>
+      </w:r>
+      <w:r>
+        <w:rPr>
+          <w:rFonts w:ascii="Times New Roman" w:hAnsi="Times New Roman" w:cs="Times New Roman"/>
+          <w:sz w:val="24"/>
+          <w:szCs w:val="24"/>
+        </w:rPr>
+        <w:t xml:space="preserve">Penulis menyadari bahwa penulisan laporan kuliah kerja praktik ini masih belum sempurna, untuk itu penulis memohon kritik dan saran yang bersifat membangun demi kesempurnaan penulisan di masa yang </w:t>
+      </w:r>
+      <w:proofErr w:type="gramStart"/>
+      <w:r>
+        <w:rPr>
+          <w:rFonts w:ascii="Times New Roman" w:hAnsi="Times New Roman" w:cs="Times New Roman"/>
+          <w:sz w:val="24"/>
+          <w:szCs w:val="24"/>
+        </w:rPr>
+        <w:t>akan</w:t>
+      </w:r>
+      <w:proofErr w:type="gramEnd"/>
+      <w:r>
+        <w:rPr>
+          <w:rFonts w:ascii="Times New Roman" w:hAnsi="Times New Roman" w:cs="Times New Roman"/>
+          <w:sz w:val="24"/>
+          <w:szCs w:val="24"/>
+        </w:rPr>
+        <w:t xml:space="preserve"> datang.</w:t>
+      </w:r>
+    </w:p>
+    <w:p>
+      <w:pPr>
+        <w:spacing w:line="480" w:lineRule="auto"/>
+        <w:ind w:firstLine="720"/>
+        <w:jc w:val="both"/>
+        <w:rPr>
+          <w:rFonts w:ascii="Times New Roman" w:hAnsi="Times New Roman" w:cs="Times New Roman"/>
+          <w:sz w:val="24"/>
+          <w:szCs w:val="24"/>
+        </w:rPr>
+      </w:pPr>
+      <w:r>
+        <w:rPr>
+          <w:rFonts w:ascii="Times New Roman" w:hAnsi="Times New Roman" w:cs="Times New Roman"/>
+          <w:sz w:val="24"/>
+          <w:szCs w:val="24"/>
+        </w:rPr>
+        <w:t xml:space="preserve">Akhir kata semoga laporan kuliah kerja praktik ini dapat berguna terkhusus bagi </w:t>
+      </w:r>
+      <w:r>
+        <w:rPr>
+          <w:rFonts w:ascii="Times New Roman" w:hAnsi="Times New Roman" w:cs="Times New Roman"/>
+          <w:sz w:val="24"/>
+          <w:szCs w:val="24"/>
+        </w:rPr>
+        <w:t>pendahulu dan bagi para pembaca yang berminat pada umumnya.</w:t>
+      </w:r>
+    </w:p>
+    <w:p>
+      <w:pPr>
+        <w:spacing w:line="480" w:lineRule="auto"/>
+        <w:ind w:firstLine="720"/>
+        <w:jc w:val="right"/>
+        <w:rPr>
+          <w:rFonts w:ascii="Times New Roman" w:hAnsi="Times New Roman" w:cs="Times New Roman"/>
+          <w:sz w:val="24"/>
+          <w:szCs w:val="24"/>
+        </w:rPr>
+      </w:pPr>
+    </w:p>
+    <w:p>
+      <w:pPr>
+        <w:spacing w:line="240" w:lineRule="auto"/>
+        <w:ind w:firstLine="720"/>
+        <w:jc w:val="right"/>
+        <w:rPr>
+          <w:rFonts w:ascii="Times New Roman" w:hAnsi="Times New Roman" w:cs="Times New Roman"/>
+          <w:sz w:val="24"/>
+          <w:szCs w:val="24"/>
+        </w:rPr>
+      </w:pPr>
+      <w:r>
+        <w:rPr>
+          <w:rFonts w:ascii="Times New Roman" w:hAnsi="Times New Roman" w:cs="Times New Roman"/>
+          <w:sz w:val="24"/>
+          <w:szCs w:val="24"/>
+        </w:rPr>
+        <w:t>Jakarta, 20 Juli 2023</w:t>
+      </w:r>
+    </w:p>
+    <w:p>
+      <w:pPr>
+        <w:spacing w:line="240" w:lineRule="auto"/>
+        <w:ind w:firstLine="720"/>
+        <w:jc w:val="right"/>
+        <w:rPr>
+          <w:rFonts w:ascii="Times New Roman" w:hAnsi="Times New Roman" w:cs="Times New Roman"/>
+          <w:sz w:val="24"/>
+          <w:szCs w:val="24"/>
+        </w:rPr>
+      </w:pPr>
+      <w:r>
+        <w:rPr>
+          <w:rFonts w:ascii="Times New Roman" w:hAnsi="Times New Roman" w:cs="Times New Roman"/>
+          <w:sz w:val="24"/>
+          <w:szCs w:val="24"/>
+        </w:rPr>
+        <w:t>Penyusun</w:t>
+      </w:r>
+    </w:p>
+    <w:p>
+      <w:pPr>
+        <w:rPr>
+          <w:rFonts w:ascii="Times New Roman" w:hAnsi="Times New Roman" w:cs="Times New Roman"/>
+          <w:sz w:val="24"/>
+          <w:szCs w:val="24"/>
+        </w:rPr>
+      </w:pPr>
+      <w:r>
+        <w:rPr>
+          <w:rFonts w:ascii="Times New Roman" w:hAnsi="Times New Roman" w:cs="Times New Roman"/>
+          <w:sz w:val="24"/>
+          <w:szCs w:val="24"/>
+        </w:rPr>
+        <w:br w:type="page"/>
+      </w:r>
+    </w:p>
+    <w:p>
+      <w:pPr>
+        <w:spacing w:line="240" w:lineRule="auto"/>
+        <w:ind w:firstLine="720"/>
+        <w:rPr>
+          <w:rFonts w:ascii="Times New Roman" w:hAnsi="Times New Roman" w:cs="Times New Roman"/>
+          <w:sz w:val="24"/>
+          <w:szCs w:val="24"/>
+        </w:rPr>
+      </w:pPr>
+      <w:bookmarkStart w:id="0" w:name="_GoBack"/>
+      <w:bookmarkEnd w:id="0"/>
     </w:p>
     <w:sectPr>
+      <w:footerReference w:type="default" r:id="rId8"/>
       <w:pgSz w:w="11907" w:h="16839" w:code="9"/>
       <w:pgMar w:top="2268" w:right="1701" w:bottom="1701" w:left="2268" w:header="708" w:footer="708" w:gutter="0"/>
+      <w:pgNumType w:fmt="lowerRoman" w:start="1"/>
       <w:cols w:space="708"/>
       <w:docGrid w:linePitch="360"/>
     </w:sectPr>
@@ -604,9 +1193,193 @@
 </w:document>
 </file>
 
+<file path=word/endnotes.xml><?xml version="1.0" encoding="utf-8"?>
+<w:endnotes xmlns:wpc="http://schemas.microsoft.com/office/word/2010/wordprocessingCanvas" xmlns:mc="http://schemas.openxmlformats.org/markup-compatibility/2006" xmlns:o="urn:schemas-microsoft-com:office:office" xmlns:r="http://schemas.openxmlformats.org/officeDocument/2006/relationships" xmlns:m="http://schemas.openxmlformats.org/officeDocument/2006/math" xmlns:v="urn:schemas-microsoft-com:vml" xmlns:wp14="http://schemas.microsoft.com/office/word/2010/wordprocessingDrawing" xmlns:wp="http://schemas.openxmlformats.org/drawingml/2006/wordprocessingDrawing" xmlns:w10="urn:schemas-microsoft-com:office:word" xmlns:w="http://schemas.openxmlformats.org/wordprocessingml/2006/main" xmlns:w14="http://schemas.microsoft.com/office/word/2010/wordml" xmlns:w15="http://schemas.microsoft.com/office/word/2012/wordml" xmlns:wpg="http://schemas.microsoft.com/office/word/2010/wordprocessingGroup" xmlns:wpi="http://schemas.microsoft.com/office/word/2010/wordprocessingInk" xmlns:wne="http://schemas.microsoft.com/office/word/2006/wordml" xmlns:wps="http://schemas.microsoft.com/office/word/2010/wordprocessingShape" mc:Ignorable="w14 w15 wp14">
+  <w:endnote w:type="separator" w:id="-1">
+    <w:p>
+      <w:pPr>
+        <w:spacing w:after="0" w:line="240" w:lineRule="auto"/>
+      </w:pPr>
+      <w:r>
+        <w:separator/>
+      </w:r>
+    </w:p>
+  </w:endnote>
+  <w:endnote w:type="continuationSeparator" w:id="0">
+    <w:p>
+      <w:pPr>
+        <w:spacing w:after="0" w:line="240" w:lineRule="auto"/>
+      </w:pPr>
+      <w:r>
+        <w:continuationSeparator/>
+      </w:r>
+    </w:p>
+  </w:endnote>
+</w:endnotes>
+</file>
+
+<file path=word/footer1.xml><?xml version="1.0" encoding="utf-8"?>
+<w:ftr xmlns:wpc="http://schemas.microsoft.com/office/word/2010/wordprocessingCanvas" xmlns:mc="http://schemas.openxmlformats.org/markup-compatibility/2006" xmlns:o="urn:schemas-microsoft-com:office:office" xmlns:r="http://schemas.openxmlformats.org/officeDocument/2006/relationships" xmlns:m="http://schemas.openxmlformats.org/officeDocument/2006/math" xmlns:v="urn:schemas-microsoft-com:vml" xmlns:wp14="http://schemas.microsoft.com/office/word/2010/wordprocessingDrawing" xmlns:wp="http://schemas.openxmlformats.org/drawingml/2006/wordprocessingDrawing" xmlns:w10="urn:schemas-microsoft-com:office:word" xmlns:w="http://schemas.openxmlformats.org/wordprocessingml/2006/main" xmlns:w14="http://schemas.microsoft.com/office/word/2010/wordml" xmlns:w15="http://schemas.microsoft.com/office/word/2012/wordml" xmlns:wpg="http://schemas.microsoft.com/office/word/2010/wordprocessingGroup" xmlns:wpi="http://schemas.microsoft.com/office/word/2010/wordprocessingInk" xmlns:wne="http://schemas.microsoft.com/office/word/2006/wordml" xmlns:wps="http://schemas.microsoft.com/office/word/2010/wordprocessingShape" mc:Ignorable="w14 w15 wp14">
+  <w:sdt>
+    <w:sdtPr>
+      <w:id w:val="-1384788072"/>
+      <w:docPartObj>
+        <w:docPartGallery w:val="Page Numbers (Bottom of Page)"/>
+        <w:docPartUnique/>
+      </w:docPartObj>
+    </w:sdtPr>
+    <w:sdtEndPr>
+      <w:rPr>
+        <w:noProof/>
+      </w:rPr>
+    </w:sdtEndPr>
+    <w:sdtContent>
+      <w:p>
+        <w:pPr>
+          <w:pStyle w:val="Footer"/>
+          <w:jc w:val="center"/>
+        </w:pPr>
+        <w:r>
+          <w:fldChar w:fldCharType="begin"/>
+        </w:r>
+        <w:r>
+          <w:instrText xml:space="preserve"> PAGE   \* MERGEFORMAT </w:instrText>
+        </w:r>
+        <w:r>
+          <w:fldChar w:fldCharType="separate"/>
+        </w:r>
+        <w:r>
+          <w:rPr>
+            <w:noProof/>
+          </w:rPr>
+          <w:t>iii</w:t>
+        </w:r>
+        <w:r>
+          <w:rPr>
+            <w:noProof/>
+          </w:rPr>
+          <w:fldChar w:fldCharType="end"/>
+        </w:r>
+      </w:p>
+    </w:sdtContent>
+  </w:sdt>
+</w:ftr>
+</file>
+
+<file path=word/footnotes.xml><?xml version="1.0" encoding="utf-8"?>
+<w:footnotes xmlns:wpc="http://schemas.microsoft.com/office/word/2010/wordprocessingCanvas" xmlns:mc="http://schemas.openxmlformats.org/markup-compatibility/2006" xmlns:o="urn:schemas-microsoft-com:office:office" xmlns:r="http://schemas.openxmlformats.org/officeDocument/2006/relationships" xmlns:m="http://schemas.openxmlformats.org/officeDocument/2006/math" xmlns:v="urn:schemas-microsoft-com:vml" xmlns:wp14="http://schemas.microsoft.com/office/word/2010/wordprocessingDrawing" xmlns:wp="http://schemas.openxmlformats.org/drawingml/2006/wordprocessingDrawing" xmlns:w10="urn:schemas-microsoft-com:office:word" xmlns:w="http://schemas.openxmlformats.org/wordprocessingml/2006/main" xmlns:w14="http://schemas.microsoft.com/office/word/2010/wordml" xmlns:w15="http://schemas.microsoft.com/office/word/2012/wordml" xmlns:wpg="http://schemas.microsoft.com/office/word/2010/wordprocessingGroup" xmlns:wpi="http://schemas.microsoft.com/office/word/2010/wordprocessingInk" xmlns:wne="http://schemas.microsoft.com/office/word/2006/wordml" xmlns:wps="http://schemas.microsoft.com/office/word/2010/wordprocessingShape" mc:Ignorable="w14 w15 wp14">
+  <w:footnote w:type="separator" w:id="-1">
+    <w:p>
+      <w:pPr>
+        <w:spacing w:after="0" w:line="240" w:lineRule="auto"/>
+      </w:pPr>
+      <w:r>
+        <w:separator/>
+      </w:r>
+    </w:p>
+  </w:footnote>
+  <w:footnote w:type="continuationSeparator" w:id="0">
+    <w:p>
+      <w:pPr>
+        <w:spacing w:after="0" w:line="240" w:lineRule="auto"/>
+      </w:pPr>
+      <w:r>
+        <w:continuationSeparator/>
+      </w:r>
+    </w:p>
+  </w:footnote>
+</w:footnotes>
+</file>
+
 <file path=word/numbering.xml><?xml version="1.0" encoding="utf-8"?>
 <w:numbering xmlns:wpc="http://schemas.microsoft.com/office/word/2010/wordprocessingCanvas" xmlns:mc="http://schemas.openxmlformats.org/markup-compatibility/2006" xmlns:o="urn:schemas-microsoft-com:office:office" xmlns:r="http://schemas.openxmlformats.org/officeDocument/2006/relationships" xmlns:m="http://schemas.openxmlformats.org/officeDocument/2006/math" xmlns:v="urn:schemas-microsoft-com:vml" xmlns:wp14="http://schemas.microsoft.com/office/word/2010/wordprocessingDrawing" xmlns:wp="http://schemas.openxmlformats.org/drawingml/2006/wordprocessingDrawing" xmlns:w10="urn:schemas-microsoft-com:office:word" xmlns:w="http://schemas.openxmlformats.org/wordprocessingml/2006/main" xmlns:w14="http://schemas.microsoft.com/office/word/2010/wordml" xmlns:w15="http://schemas.microsoft.com/office/word/2012/wordml" xmlns:wpg="http://schemas.microsoft.com/office/word/2010/wordprocessingGroup" xmlns:wpi="http://schemas.microsoft.com/office/word/2010/wordprocessingInk" xmlns:wne="http://schemas.microsoft.com/office/word/2006/wordml" xmlns:wps="http://schemas.microsoft.com/office/word/2010/wordprocessingShape" mc:Ignorable="w14 w15 wp14">
   <w:abstractNum w:abstractNumId="0" w15:restartNumberingAfterBreak="0">
+    <w:nsid w:val="098C6251"/>
+    <w:multiLevelType w:val="hybridMultilevel"/>
+    <w:tmpl w:val="F27AFA4E"/>
+    <w:lvl w:ilvl="0" w:tplc="0409000F">
+      <w:start w:val="1"/>
+      <w:numFmt w:val="decimal"/>
+      <w:lvlText w:val="%1."/>
+      <w:lvlJc w:val="left"/>
+      <w:pPr>
+        <w:ind w:left="720" w:hanging="360"/>
+      </w:pPr>
+    </w:lvl>
+    <w:lvl w:ilvl="1" w:tplc="04090019" w:tentative="1">
+      <w:start w:val="1"/>
+      <w:numFmt w:val="lowerLetter"/>
+      <w:lvlText w:val="%2."/>
+      <w:lvlJc w:val="left"/>
+      <w:pPr>
+        <w:ind w:left="1440" w:hanging="360"/>
+      </w:pPr>
+    </w:lvl>
+    <w:lvl w:ilvl="2" w:tplc="0409001B" w:tentative="1">
+      <w:start w:val="1"/>
+      <w:numFmt w:val="lowerRoman"/>
+      <w:lvlText w:val="%3."/>
+      <w:lvlJc w:val="right"/>
+      <w:pPr>
+        <w:ind w:left="2160" w:hanging="180"/>
+      </w:pPr>
+    </w:lvl>
+    <w:lvl w:ilvl="3" w:tplc="0409000F" w:tentative="1">
+      <w:start w:val="1"/>
+      <w:numFmt w:val="decimal"/>
+      <w:lvlText w:val="%4."/>
+      <w:lvlJc w:val="left"/>
+      <w:pPr>
+        <w:ind w:left="2880" w:hanging="360"/>
+      </w:pPr>
+    </w:lvl>
+    <w:lvl w:ilvl="4" w:tplc="04090019" w:tentative="1">
+      <w:start w:val="1"/>
+      <w:numFmt w:val="lowerLetter"/>
+      <w:lvlText w:val="%5."/>
+      <w:lvlJc w:val="left"/>
+      <w:pPr>
+        <w:ind w:left="3600" w:hanging="360"/>
+      </w:pPr>
+    </w:lvl>
+    <w:lvl w:ilvl="5" w:tplc="0409001B" w:tentative="1">
+      <w:start w:val="1"/>
+      <w:numFmt w:val="lowerRoman"/>
+      <w:lvlText w:val="%6."/>
+      <w:lvlJc w:val="right"/>
+      <w:pPr>
+        <w:ind w:left="4320" w:hanging="180"/>
+      </w:pPr>
+    </w:lvl>
+    <w:lvl w:ilvl="6" w:tplc="0409000F" w:tentative="1">
+      <w:start w:val="1"/>
+      <w:numFmt w:val="decimal"/>
+      <w:lvlText w:val="%7."/>
+      <w:lvlJc w:val="left"/>
+      <w:pPr>
+        <w:ind w:left="5040" w:hanging="360"/>
+      </w:pPr>
+    </w:lvl>
+    <w:lvl w:ilvl="7" w:tplc="04090019" w:tentative="1">
+      <w:start w:val="1"/>
+      <w:numFmt w:val="lowerLetter"/>
+      <w:lvlText w:val="%8."/>
+      <w:lvlJc w:val="left"/>
+      <w:pPr>
+        <w:ind w:left="5760" w:hanging="360"/>
+      </w:pPr>
+    </w:lvl>
+    <w:lvl w:ilvl="8" w:tplc="0409001B" w:tentative="1">
+      <w:start w:val="1"/>
+      <w:numFmt w:val="lowerRoman"/>
+      <w:lvlText w:val="%9."/>
+      <w:lvlJc w:val="right"/>
+      <w:pPr>
+        <w:ind w:left="6480" w:hanging="180"/>
+      </w:pPr>
+    </w:lvl>
+  </w:abstractNum>
+  <w:abstractNum w:abstractNumId="1" w15:restartNumberingAfterBreak="0">
     <w:nsid w:val="28C254F8"/>
     <w:multiLevelType w:val="hybridMultilevel"/>
     <w:tmpl w:val="E1D064AC"/>
@@ -693,6 +1466,9 @@
     </w:lvl>
   </w:abstractNum>
   <w:num w:numId="1">
+    <w:abstractNumId w:val="1"/>
+  </w:num>
+  <w:num w:numId="2">
     <w:abstractNumId w:val="0"/>
   </w:num>
 </w:numbering>
@@ -1130,6 +1906,50 @@
       <w:contextualSpacing/>
     </w:pPr>
   </w:style>
+  <w:style w:type="paragraph" w:styleId="Header">
+    <w:name w:val="header"/>
+    <w:basedOn w:val="Normal"/>
+    <w:link w:val="HeaderChar"/>
+    <w:uiPriority w:val="99"/>
+    <w:unhideWhenUsed/>
+    <w:rsid w:val="00035D48"/>
+    <w:pPr>
+      <w:tabs>
+        <w:tab w:val="center" w:pos="4680"/>
+        <w:tab w:val="right" w:pos="9360"/>
+      </w:tabs>
+      <w:spacing w:after="0" w:line="240" w:lineRule="auto"/>
+    </w:pPr>
+  </w:style>
+  <w:style w:type="character" w:customStyle="1" w:styleId="HeaderChar">
+    <w:name w:val="Header Char"/>
+    <w:basedOn w:val="DefaultParagraphFont"/>
+    <w:link w:val="Header"/>
+    <w:uiPriority w:val="99"/>
+    <w:rsid w:val="00035D48"/>
+  </w:style>
+  <w:style w:type="paragraph" w:styleId="Footer">
+    <w:name w:val="footer"/>
+    <w:basedOn w:val="Normal"/>
+    <w:link w:val="FooterChar"/>
+    <w:uiPriority w:val="99"/>
+    <w:unhideWhenUsed/>
+    <w:rsid w:val="00035D48"/>
+    <w:pPr>
+      <w:tabs>
+        <w:tab w:val="center" w:pos="4680"/>
+        <w:tab w:val="right" w:pos="9360"/>
+      </w:tabs>
+      <w:spacing w:after="0" w:line="240" w:lineRule="auto"/>
+    </w:pPr>
+  </w:style>
+  <w:style w:type="character" w:customStyle="1" w:styleId="FooterChar">
+    <w:name w:val="Footer Char"/>
+    <w:basedOn w:val="DefaultParagraphFont"/>
+    <w:link w:val="Footer"/>
+    <w:uiPriority w:val="99"/>
+    <w:rsid w:val="00035D48"/>
+  </w:style>
 </w:styles>
 </file>
 

--- a/Laporan KKP.docx
+++ b/Laporan KKP.docx
@@ -54,7 +54,7 @@
                     <pic:cNvPicPr/>
                   </pic:nvPicPr>
                   <pic:blipFill>
-                    <a:blip r:embed="rId7" cstate="print"/>
+                    <a:blip r:embed="rId8" cstate="print"/>
                     <a:stretch>
                       <a:fillRect/>
                     </a:stretch>
@@ -588,25 +588,41 @@
     </w:p>
     <w:p>
       <w:pPr>
-        <w:spacing w:line="480" w:lineRule="auto"/>
+        <w:pStyle w:val="Heading1"/>
         <w:jc w:val="center"/>
         <w:rPr>
           <w:rFonts w:ascii="Times New Roman" w:hAnsi="Times New Roman" w:cs="Times New Roman"/>
           <w:b/>
-          <w:sz w:val="24"/>
-          <w:szCs w:val="24"/>
-        </w:rPr>
-      </w:pPr>
-      <w:r>
-        <w:rPr>
-          <w:rFonts w:ascii="Times New Roman" w:hAnsi="Times New Roman" w:cs="Times New Roman"/>
-          <w:b/>
+          <w:color w:val="auto"/>
+          <w:sz w:val="24"/>
+          <w:szCs w:val="24"/>
+        </w:rPr>
+      </w:pPr>
+      <w:bookmarkStart w:id="0" w:name="_Toc139915814"/>
+      <w:r>
+        <w:rPr>
+          <w:rFonts w:ascii="Times New Roman" w:hAnsi="Times New Roman" w:cs="Times New Roman"/>
+          <w:b/>
+          <w:color w:val="auto"/>
           <w:sz w:val="28"/>
           <w:szCs w:val="28"/>
         </w:rPr>
         <w:lastRenderedPageBreak/>
         <w:t>KATA PENGANTAR</w:t>
       </w:r>
+      <w:bookmarkEnd w:id="0"/>
+    </w:p>
+    <w:p>
+      <w:pPr>
+        <w:spacing w:line="480" w:lineRule="auto"/>
+        <w:ind w:firstLine="720"/>
+        <w:jc w:val="both"/>
+        <w:rPr>
+          <w:rFonts w:ascii="Times New Roman" w:hAnsi="Times New Roman" w:cs="Times New Roman"/>
+          <w:sz w:val="24"/>
+          <w:szCs w:val="24"/>
+        </w:rPr>
+      </w:pPr>
     </w:p>
     <w:p>
       <w:pPr>
@@ -815,15 +831,7 @@
           <w:sz w:val="24"/>
           <w:szCs w:val="24"/>
         </w:rPr>
-        <w:t xml:space="preserve">Teknik Informatika </w:t>
-      </w:r>
-      <w:r>
-        <w:rPr>
-          <w:rFonts w:ascii="Times New Roman" w:hAnsi="Times New Roman" w:cs="Times New Roman"/>
-          <w:sz w:val="24"/>
-          <w:szCs w:val="24"/>
-        </w:rPr>
-        <w:t>Universitas Indraprasta PGRI Jakarta.</w:t>
+        <w:t>Teknik Informatika Universitas Indraprasta PGRI Jakarta.</w:t>
       </w:r>
     </w:p>
     <w:p>
@@ -889,15 +897,7 @@
           <w:sz w:val="24"/>
           <w:szCs w:val="24"/>
         </w:rPr>
-        <w:t xml:space="preserve">Ir. H. Soepardi Harris, M.T. selaku Dekan FTIK </w:t>
-      </w:r>
-      <w:r>
-        <w:rPr>
-          <w:rFonts w:ascii="Times New Roman" w:hAnsi="Times New Roman" w:cs="Times New Roman"/>
-          <w:sz w:val="24"/>
-          <w:szCs w:val="24"/>
-        </w:rPr>
-        <w:t>Universitas Indraprasta PGRI Jakarta.</w:t>
+        <w:t>Ir. H. Soepardi Harris, M.T. selaku Dekan FTIK Universitas Indraprasta PGRI Jakarta.</w:t>
       </w:r>
     </w:p>
     <w:p>
@@ -922,15 +922,7 @@
           <w:sz w:val="24"/>
           <w:szCs w:val="24"/>
         </w:rPr>
-        <w:t xml:space="preserve">Dosen Teknik Informatika </w:t>
-      </w:r>
-      <w:r>
-        <w:rPr>
-          <w:rFonts w:ascii="Times New Roman" w:hAnsi="Times New Roman" w:cs="Times New Roman"/>
-          <w:sz w:val="24"/>
-          <w:szCs w:val="24"/>
-        </w:rPr>
-        <w:t>Universitas Indraprasta PGRI Jakarta.</w:t>
+        <w:t>Dosen Teknik Informatika Universitas Indraprasta PGRI Jakarta.</w:t>
       </w:r>
     </w:p>
     <w:p>
@@ -955,15 +947,7 @@
           <w:sz w:val="24"/>
           <w:szCs w:val="24"/>
         </w:rPr>
-        <w:t xml:space="preserve">Staf dan karyawan di lingkungan </w:t>
-      </w:r>
-      <w:r>
-        <w:rPr>
-          <w:rFonts w:ascii="Times New Roman" w:hAnsi="Times New Roman" w:cs="Times New Roman"/>
-          <w:sz w:val="24"/>
-          <w:szCs w:val="24"/>
-        </w:rPr>
-        <w:t>Universitas Indraprasta PGRI Jakarta.</w:t>
+        <w:t>Staf dan karyawan di lingkungan Universitas Indraprasta PGRI Jakarta.</w:t>
       </w:r>
     </w:p>
     <w:p>
@@ -1170,22 +1154,648 @@
     </w:p>
     <w:p>
       <w:pPr>
+        <w:pStyle w:val="Heading1"/>
+        <w:jc w:val="center"/>
+        <w:rPr>
+          <w:rFonts w:ascii="Times New Roman" w:hAnsi="Times New Roman" w:cs="Times New Roman"/>
+          <w:b/>
+          <w:sz w:val="24"/>
+          <w:szCs w:val="24"/>
+        </w:rPr>
+      </w:pPr>
+      <w:bookmarkStart w:id="1" w:name="_Toc139915815"/>
+      <w:r>
+        <w:rPr>
+          <w:rFonts w:ascii="Times New Roman" w:hAnsi="Times New Roman" w:cs="Times New Roman"/>
+          <w:b/>
+          <w:color w:val="auto"/>
+          <w:sz w:val="28"/>
+          <w:szCs w:val="28"/>
+        </w:rPr>
+        <w:lastRenderedPageBreak/>
+        <w:t>DAFTAR ISI</w:t>
+      </w:r>
+      <w:bookmarkEnd w:id="1"/>
+    </w:p>
+    <w:sdt>
+      <w:sdtPr>
+        <w:id w:val="1688402090"/>
+        <w:docPartObj>
+          <w:docPartGallery w:val="Table of Contents"/>
+          <w:docPartUnique/>
+        </w:docPartObj>
+      </w:sdtPr>
+      <w:sdtEndPr>
+        <w:rPr>
+          <w:rFonts w:asciiTheme="minorHAnsi" w:eastAsiaTheme="minorHAnsi" w:hAnsiTheme="minorHAnsi" w:cstheme="minorBidi"/>
+          <w:bCs/>
+          <w:noProof/>
+          <w:color w:val="auto"/>
+          <w:sz w:val="22"/>
+          <w:szCs w:val="22"/>
+        </w:rPr>
+      </w:sdtEndPr>
+      <w:sdtContent>
+        <w:p>
+          <w:pPr>
+            <w:pStyle w:val="TOCHeading"/>
+          </w:pPr>
+        </w:p>
+        <w:p>
+          <w:pPr>
+            <w:pStyle w:val="TOC1"/>
+            <w:rPr>
+              <w:rFonts w:asciiTheme="minorHAnsi" w:eastAsiaTheme="minorEastAsia" w:hAnsiTheme="minorHAnsi" w:cstheme="minorBidi"/>
+              <w:b w:val="0"/>
+            </w:rPr>
+          </w:pPr>
+          <w:r>
+            <w:rPr>
+              <w:b w:val="0"/>
+              <w:bCs/>
+            </w:rPr>
+            <w:fldChar w:fldCharType="begin"/>
+          </w:r>
+          <w:r>
+            <w:rPr>
+              <w:b w:val="0"/>
+              <w:bCs/>
+            </w:rPr>
+            <w:instrText xml:space="preserve"> TOC \o "1-3" \h \z \u </w:instrText>
+          </w:r>
+          <w:r>
+            <w:rPr>
+              <w:b w:val="0"/>
+              <w:bCs/>
+            </w:rPr>
+            <w:fldChar w:fldCharType="separate"/>
+          </w:r>
+          <w:hyperlink w:anchor="_Toc139915814" w:history="1">
+            <w:r>
+              <w:rPr>
+                <w:rStyle w:val="Hyperlink"/>
+                <w:b w:val="0"/>
+              </w:rPr>
+              <w:t>KATA PENGANTAR</w:t>
+            </w:r>
+            <w:r>
+              <w:rPr>
+                <w:b w:val="0"/>
+                <w:webHidden/>
+              </w:rPr>
+              <w:tab/>
+            </w:r>
+            <w:r>
+              <w:rPr>
+                <w:b w:val="0"/>
+                <w:webHidden/>
+              </w:rPr>
+              <w:fldChar w:fldCharType="begin"/>
+            </w:r>
+            <w:r>
+              <w:rPr>
+                <w:b w:val="0"/>
+                <w:webHidden/>
+              </w:rPr>
+              <w:instrText xml:space="preserve"> PAGEREF _Toc139915814 \h </w:instrText>
+            </w:r>
+            <w:r>
+              <w:rPr>
+                <w:b w:val="0"/>
+                <w:webHidden/>
+              </w:rPr>
+            </w:r>
+            <w:r>
+              <w:rPr>
+                <w:b w:val="0"/>
+                <w:webHidden/>
+              </w:rPr>
+              <w:fldChar w:fldCharType="separate"/>
+            </w:r>
+            <w:r>
+              <w:rPr>
+                <w:b w:val="0"/>
+                <w:webHidden/>
+              </w:rPr>
+              <w:t>i</w:t>
+            </w:r>
+            <w:r>
+              <w:rPr>
+                <w:b w:val="0"/>
+                <w:webHidden/>
+              </w:rPr>
+              <w:fldChar w:fldCharType="end"/>
+            </w:r>
+          </w:hyperlink>
+        </w:p>
+        <w:p>
+          <w:pPr>
+            <w:pStyle w:val="TOC1"/>
+            <w:rPr>
+              <w:rFonts w:asciiTheme="minorHAnsi" w:eastAsiaTheme="minorEastAsia" w:hAnsiTheme="minorHAnsi" w:cstheme="minorBidi"/>
+              <w:b w:val="0"/>
+            </w:rPr>
+          </w:pPr>
+          <w:hyperlink w:anchor="_Toc139915815" w:history="1">
+            <w:r>
+              <w:rPr>
+                <w:rStyle w:val="Hyperlink"/>
+                <w:b w:val="0"/>
+              </w:rPr>
+              <w:t>DAFTAR ISI</w:t>
+            </w:r>
+            <w:r>
+              <w:rPr>
+                <w:b w:val="0"/>
+                <w:webHidden/>
+              </w:rPr>
+              <w:tab/>
+            </w:r>
+            <w:r>
+              <w:rPr>
+                <w:b w:val="0"/>
+                <w:webHidden/>
+              </w:rPr>
+              <w:fldChar w:fldCharType="begin"/>
+            </w:r>
+            <w:r>
+              <w:rPr>
+                <w:b w:val="0"/>
+                <w:webHidden/>
+              </w:rPr>
+              <w:instrText xml:space="preserve"> PAGEREF _Toc139915815 \h </w:instrText>
+            </w:r>
+            <w:r>
+              <w:rPr>
+                <w:b w:val="0"/>
+                <w:webHidden/>
+              </w:rPr>
+            </w:r>
+            <w:r>
+              <w:rPr>
+                <w:b w:val="0"/>
+                <w:webHidden/>
+              </w:rPr>
+              <w:fldChar w:fldCharType="separate"/>
+            </w:r>
+            <w:r>
+              <w:rPr>
+                <w:b w:val="0"/>
+                <w:webHidden/>
+              </w:rPr>
+              <w:t>iii</w:t>
+            </w:r>
+            <w:r>
+              <w:rPr>
+                <w:b w:val="0"/>
+                <w:webHidden/>
+              </w:rPr>
+              <w:fldChar w:fldCharType="end"/>
+            </w:r>
+          </w:hyperlink>
+        </w:p>
+        <w:p>
+          <w:pPr>
+            <w:pStyle w:val="TOC1"/>
+            <w:rPr>
+              <w:rFonts w:asciiTheme="minorHAnsi" w:eastAsiaTheme="minorEastAsia" w:hAnsiTheme="minorHAnsi" w:cstheme="minorBidi"/>
+              <w:b w:val="0"/>
+            </w:rPr>
+          </w:pPr>
+          <w:hyperlink w:anchor="_Toc139915816" w:history="1">
+            <w:r>
+              <w:rPr>
+                <w:rStyle w:val="Hyperlink"/>
+                <w:b w:val="0"/>
+              </w:rPr>
+              <w:t>DAFTAR GAMBAR</w:t>
+            </w:r>
+            <w:r>
+              <w:rPr>
+                <w:b w:val="0"/>
+                <w:webHidden/>
+              </w:rPr>
+              <w:tab/>
+            </w:r>
+            <w:r>
+              <w:rPr>
+                <w:b w:val="0"/>
+                <w:webHidden/>
+              </w:rPr>
+              <w:fldChar w:fldCharType="begin"/>
+            </w:r>
+            <w:r>
+              <w:rPr>
+                <w:b w:val="0"/>
+                <w:webHidden/>
+              </w:rPr>
+              <w:instrText xml:space="preserve"> PAGEREF _Toc139915816 \h </w:instrText>
+            </w:r>
+            <w:r>
+              <w:rPr>
+                <w:b w:val="0"/>
+                <w:webHidden/>
+              </w:rPr>
+            </w:r>
+            <w:r>
+              <w:rPr>
+                <w:b w:val="0"/>
+                <w:webHidden/>
+              </w:rPr>
+              <w:fldChar w:fldCharType="separate"/>
+            </w:r>
+            <w:r>
+              <w:rPr>
+                <w:b w:val="0"/>
+                <w:webHidden/>
+              </w:rPr>
+              <w:t>iv</w:t>
+            </w:r>
+            <w:r>
+              <w:rPr>
+                <w:b w:val="0"/>
+                <w:webHidden/>
+              </w:rPr>
+              <w:fldChar w:fldCharType="end"/>
+            </w:r>
+          </w:hyperlink>
+        </w:p>
+        <w:p>
+          <w:pPr>
+            <w:pStyle w:val="TOC1"/>
+            <w:rPr>
+              <w:rFonts w:asciiTheme="minorHAnsi" w:eastAsiaTheme="minorEastAsia" w:hAnsiTheme="minorHAnsi" w:cstheme="minorBidi"/>
+              <w:b w:val="0"/>
+            </w:rPr>
+          </w:pPr>
+          <w:hyperlink w:anchor="_Toc139915817" w:history="1">
+            <w:r>
+              <w:rPr>
+                <w:rStyle w:val="Hyperlink"/>
+                <w:b w:val="0"/>
+              </w:rPr>
+              <w:t>DAFTAR LAMPIRAN</w:t>
+            </w:r>
+            <w:r>
+              <w:rPr>
+                <w:b w:val="0"/>
+                <w:webHidden/>
+              </w:rPr>
+              <w:tab/>
+            </w:r>
+            <w:r>
+              <w:rPr>
+                <w:b w:val="0"/>
+                <w:webHidden/>
+              </w:rPr>
+              <w:fldChar w:fldCharType="begin"/>
+            </w:r>
+            <w:r>
+              <w:rPr>
+                <w:b w:val="0"/>
+                <w:webHidden/>
+              </w:rPr>
+              <w:instrText xml:space="preserve"> PAGEREF _Toc139915817 \h </w:instrText>
+            </w:r>
+            <w:r>
+              <w:rPr>
+                <w:b w:val="0"/>
+                <w:webHidden/>
+              </w:rPr>
+            </w:r>
+            <w:r>
+              <w:rPr>
+                <w:b w:val="0"/>
+                <w:webHidden/>
+              </w:rPr>
+              <w:fldChar w:fldCharType="separate"/>
+            </w:r>
+            <w:r>
+              <w:rPr>
+                <w:b w:val="0"/>
+                <w:webHidden/>
+              </w:rPr>
+              <w:t>v</w:t>
+            </w:r>
+            <w:r>
+              <w:rPr>
+                <w:b w:val="0"/>
+                <w:webHidden/>
+              </w:rPr>
+              <w:fldChar w:fldCharType="end"/>
+            </w:r>
+          </w:hyperlink>
+        </w:p>
+        <w:p>
+          <w:pPr>
+            <w:pStyle w:val="TOC1"/>
+            <w:rPr>
+              <w:rFonts w:asciiTheme="minorHAnsi" w:eastAsiaTheme="minorEastAsia" w:hAnsiTheme="minorHAnsi" w:cstheme="minorBidi"/>
+              <w:b w:val="0"/>
+            </w:rPr>
+          </w:pPr>
+          <w:hyperlink w:anchor="_Toc139915818" w:history="1">
+            <w:r>
+              <w:rPr>
+                <w:rStyle w:val="Hyperlink"/>
+                <w:b w:val="0"/>
+              </w:rPr>
+              <w:t>DAFTAR SIMBOL</w:t>
+            </w:r>
+            <w:r>
+              <w:rPr>
+                <w:b w:val="0"/>
+                <w:webHidden/>
+              </w:rPr>
+              <w:tab/>
+            </w:r>
+            <w:r>
+              <w:rPr>
+                <w:b w:val="0"/>
+                <w:webHidden/>
+              </w:rPr>
+              <w:fldChar w:fldCharType="begin"/>
+            </w:r>
+            <w:r>
+              <w:rPr>
+                <w:b w:val="0"/>
+                <w:webHidden/>
+              </w:rPr>
+              <w:instrText xml:space="preserve"> PAGEREF _Toc139915818 \h </w:instrText>
+            </w:r>
+            <w:r>
+              <w:rPr>
+                <w:b w:val="0"/>
+                <w:webHidden/>
+              </w:rPr>
+            </w:r>
+            <w:r>
+              <w:rPr>
+                <w:b w:val="0"/>
+                <w:webHidden/>
+              </w:rPr>
+              <w:fldChar w:fldCharType="separate"/>
+            </w:r>
+            <w:r>
+              <w:rPr>
+                <w:b w:val="0"/>
+                <w:webHidden/>
+              </w:rPr>
+              <w:t>vi</w:t>
+            </w:r>
+            <w:r>
+              <w:rPr>
+                <w:b w:val="0"/>
+                <w:webHidden/>
+              </w:rPr>
+              <w:fldChar w:fldCharType="end"/>
+            </w:r>
+          </w:hyperlink>
+        </w:p>
+        <w:p>
+          <w:r>
+            <w:rPr>
+              <w:bCs/>
+              <w:noProof/>
+            </w:rPr>
+            <w:fldChar w:fldCharType="end"/>
+          </w:r>
+        </w:p>
+      </w:sdtContent>
+    </w:sdt>
+    <w:p>
+      <w:pPr>
         <w:spacing w:line="240" w:lineRule="auto"/>
-        <w:ind w:firstLine="720"/>
-        <w:rPr>
-          <w:rFonts w:ascii="Times New Roman" w:hAnsi="Times New Roman" w:cs="Times New Roman"/>
-          <w:sz w:val="24"/>
-          <w:szCs w:val="24"/>
-        </w:rPr>
-      </w:pPr>
-      <w:bookmarkStart w:id="0" w:name="_GoBack"/>
-      <w:bookmarkEnd w:id="0"/>
+        <w:rPr>
+          <w:rFonts w:ascii="Times New Roman" w:hAnsi="Times New Roman" w:cs="Times New Roman"/>
+          <w:sz w:val="24"/>
+          <w:szCs w:val="24"/>
+        </w:rPr>
+      </w:pPr>
+      <w:r>
+        <w:rPr>
+          <w:rFonts w:ascii="Times New Roman" w:hAnsi="Times New Roman" w:cs="Times New Roman"/>
+          <w:sz w:val="24"/>
+          <w:szCs w:val="24"/>
+        </w:rPr>
+        <w:br w:type="page"/>
+      </w:r>
+    </w:p>
+    <w:p>
+      <w:pPr>
+        <w:pStyle w:val="Heading1"/>
+        <w:jc w:val="center"/>
+        <w:rPr>
+          <w:rFonts w:ascii="Times New Roman" w:hAnsi="Times New Roman" w:cs="Times New Roman"/>
+          <w:b/>
+          <w:sz w:val="24"/>
+          <w:szCs w:val="24"/>
+        </w:rPr>
+      </w:pPr>
+      <w:bookmarkStart w:id="2" w:name="_Toc139915816"/>
+      <w:r>
+        <w:rPr>
+          <w:rFonts w:ascii="Times New Roman" w:hAnsi="Times New Roman" w:cs="Times New Roman"/>
+          <w:b/>
+          <w:color w:val="auto"/>
+          <w:sz w:val="28"/>
+          <w:szCs w:val="28"/>
+        </w:rPr>
+        <w:lastRenderedPageBreak/>
+        <w:t xml:space="preserve">DAFTAR </w:t>
+      </w:r>
+      <w:r>
+        <w:rPr>
+          <w:rFonts w:ascii="Times New Roman" w:hAnsi="Times New Roman" w:cs="Times New Roman"/>
+          <w:b/>
+          <w:color w:val="auto"/>
+          <w:sz w:val="28"/>
+          <w:szCs w:val="28"/>
+        </w:rPr>
+        <w:t>GAMBAR</w:t>
+      </w:r>
+      <w:bookmarkEnd w:id="2"/>
+    </w:p>
+    <w:p>
+      <w:pPr>
+        <w:spacing w:line="240" w:lineRule="auto"/>
+        <w:rPr>
+          <w:rFonts w:ascii="Times New Roman" w:hAnsi="Times New Roman" w:cs="Times New Roman"/>
+          <w:sz w:val="24"/>
+          <w:szCs w:val="24"/>
+        </w:rPr>
+      </w:pPr>
+    </w:p>
+    <w:p>
+      <w:pPr>
+        <w:rPr>
+          <w:rFonts w:ascii="Times New Roman" w:hAnsi="Times New Roman" w:cs="Times New Roman"/>
+          <w:sz w:val="24"/>
+          <w:szCs w:val="24"/>
+        </w:rPr>
+      </w:pPr>
+      <w:r>
+        <w:rPr>
+          <w:rFonts w:ascii="Times New Roman" w:hAnsi="Times New Roman" w:cs="Times New Roman"/>
+          <w:sz w:val="24"/>
+          <w:szCs w:val="24"/>
+        </w:rPr>
+        <w:br w:type="page"/>
+      </w:r>
+    </w:p>
+    <w:p>
+      <w:pPr>
+        <w:pStyle w:val="Heading1"/>
+        <w:jc w:val="center"/>
+        <w:rPr>
+          <w:rFonts w:ascii="Times New Roman" w:hAnsi="Times New Roman" w:cs="Times New Roman"/>
+          <w:b/>
+          <w:sz w:val="24"/>
+          <w:szCs w:val="24"/>
+        </w:rPr>
+      </w:pPr>
+      <w:bookmarkStart w:id="3" w:name="_Toc139915817"/>
+      <w:r>
+        <w:rPr>
+          <w:rFonts w:ascii="Times New Roman" w:hAnsi="Times New Roman" w:cs="Times New Roman"/>
+          <w:b/>
+          <w:color w:val="auto"/>
+          <w:sz w:val="28"/>
+          <w:szCs w:val="28"/>
+        </w:rPr>
+        <w:lastRenderedPageBreak/>
+        <w:t xml:space="preserve">DAFTAR </w:t>
+      </w:r>
+      <w:r>
+        <w:rPr>
+          <w:rFonts w:ascii="Times New Roman" w:hAnsi="Times New Roman" w:cs="Times New Roman"/>
+          <w:b/>
+          <w:color w:val="auto"/>
+          <w:sz w:val="28"/>
+          <w:szCs w:val="28"/>
+        </w:rPr>
+        <w:t>LAMPIRAN</w:t>
+      </w:r>
+      <w:bookmarkEnd w:id="3"/>
+    </w:p>
+    <w:p>
+      <w:pPr>
+        <w:spacing w:line="240" w:lineRule="auto"/>
+        <w:rPr>
+          <w:rFonts w:ascii="Times New Roman" w:hAnsi="Times New Roman" w:cs="Times New Roman"/>
+          <w:sz w:val="24"/>
+          <w:szCs w:val="24"/>
+        </w:rPr>
+      </w:pPr>
+    </w:p>
+    <w:p>
+      <w:pPr>
+        <w:rPr>
+          <w:rFonts w:ascii="Times New Roman" w:hAnsi="Times New Roman" w:cs="Times New Roman"/>
+          <w:sz w:val="24"/>
+          <w:szCs w:val="24"/>
+        </w:rPr>
+      </w:pPr>
+      <w:r>
+        <w:rPr>
+          <w:rFonts w:ascii="Times New Roman" w:hAnsi="Times New Roman" w:cs="Times New Roman"/>
+          <w:sz w:val="24"/>
+          <w:szCs w:val="24"/>
+        </w:rPr>
+        <w:br w:type="page"/>
+      </w:r>
+    </w:p>
+    <w:p>
+      <w:pPr>
+        <w:pStyle w:val="Heading1"/>
+        <w:jc w:val="center"/>
+        <w:rPr>
+          <w:rFonts w:ascii="Times New Roman" w:hAnsi="Times New Roman" w:cs="Times New Roman"/>
+          <w:b/>
+          <w:sz w:val="24"/>
+          <w:szCs w:val="24"/>
+        </w:rPr>
+      </w:pPr>
+      <w:bookmarkStart w:id="4" w:name="_Toc139915818"/>
+      <w:r>
+        <w:rPr>
+          <w:rFonts w:ascii="Times New Roman" w:hAnsi="Times New Roman" w:cs="Times New Roman"/>
+          <w:b/>
+          <w:color w:val="auto"/>
+          <w:sz w:val="28"/>
+          <w:szCs w:val="28"/>
+        </w:rPr>
+        <w:lastRenderedPageBreak/>
+        <w:t xml:space="preserve">DAFTAR </w:t>
+      </w:r>
+      <w:r>
+        <w:rPr>
+          <w:rFonts w:ascii="Times New Roman" w:hAnsi="Times New Roman" w:cs="Times New Roman"/>
+          <w:b/>
+          <w:color w:val="auto"/>
+          <w:sz w:val="28"/>
+          <w:szCs w:val="28"/>
+        </w:rPr>
+        <w:t>SIMBOL</w:t>
+      </w:r>
+      <w:bookmarkEnd w:id="4"/>
+    </w:p>
+    <w:p>
+      <w:pPr>
+        <w:spacing w:line="240" w:lineRule="auto"/>
+        <w:rPr>
+          <w:rFonts w:ascii="Times New Roman" w:hAnsi="Times New Roman" w:cs="Times New Roman"/>
+          <w:sz w:val="24"/>
+          <w:szCs w:val="24"/>
+        </w:rPr>
+      </w:pPr>
+    </w:p>
+    <w:p>
+      <w:pPr>
+        <w:spacing w:line="240" w:lineRule="auto"/>
+        <w:rPr>
+          <w:rFonts w:ascii="Times New Roman" w:hAnsi="Times New Roman" w:cs="Times New Roman"/>
+          <w:sz w:val="24"/>
+          <w:szCs w:val="24"/>
+        </w:rPr>
+      </w:pPr>
+    </w:p>
+    <w:p>
+      <w:pPr>
+        <w:spacing w:line="240" w:lineRule="auto"/>
+        <w:rPr>
+          <w:rFonts w:ascii="Times New Roman" w:hAnsi="Times New Roman" w:cs="Times New Roman"/>
+          <w:sz w:val="24"/>
+          <w:szCs w:val="24"/>
+        </w:rPr>
+        <w:sectPr>
+          <w:footerReference w:type="default" r:id="rId9"/>
+          <w:pgSz w:w="11907" w:h="16839" w:code="9"/>
+          <w:pgMar w:top="2268" w:right="1701" w:bottom="1701" w:left="2268" w:header="708" w:footer="708" w:gutter="0"/>
+          <w:pgNumType w:fmt="lowerRoman" w:start="1"/>
+          <w:cols w:space="708"/>
+          <w:docGrid w:linePitch="360"/>
+        </w:sectPr>
+      </w:pPr>
+    </w:p>
+    <w:p>
+      <w:pPr>
+        <w:spacing w:line="240" w:lineRule="auto"/>
+        <w:jc w:val="center"/>
+        <w:rPr>
+          <w:rFonts w:ascii="Times New Roman" w:hAnsi="Times New Roman" w:cs="Times New Roman"/>
+          <w:sz w:val="24"/>
+          <w:szCs w:val="24"/>
+        </w:rPr>
+      </w:pPr>
+      <w:bookmarkStart w:id="5" w:name="_GoBack"/>
+      <w:bookmarkEnd w:id="5"/>
     </w:p>
     <w:sectPr>
-      <w:footerReference w:type="default" r:id="rId8"/>
+      <w:footerReference w:type="default" r:id="rId10"/>
       <w:pgSz w:w="11907" w:h="16839" w:code="9"/>
       <w:pgMar w:top="2268" w:right="1701" w:bottom="1701" w:left="2268" w:header="708" w:footer="708" w:gutter="0"/>
-      <w:pgNumType w:fmt="lowerRoman" w:start="1"/>
+      <w:pgNumType w:start="1"/>
       <w:cols w:space="708"/>
       <w:docGrid w:linePitch="360"/>
     </w:sectPr>
@@ -1252,7 +1862,55 @@
           <w:rPr>
             <w:noProof/>
           </w:rPr>
-          <w:t>iii</w:t>
+          <w:t>vi</w:t>
+        </w:r>
+        <w:r>
+          <w:rPr>
+            <w:noProof/>
+          </w:rPr>
+          <w:fldChar w:fldCharType="end"/>
+        </w:r>
+      </w:p>
+    </w:sdtContent>
+  </w:sdt>
+</w:ftr>
+</file>
+
+<file path=word/footer2.xml><?xml version="1.0" encoding="utf-8"?>
+<w:ftr xmlns:wpc="http://schemas.microsoft.com/office/word/2010/wordprocessingCanvas" xmlns:mc="http://schemas.openxmlformats.org/markup-compatibility/2006" xmlns:o="urn:schemas-microsoft-com:office:office" xmlns:r="http://schemas.openxmlformats.org/officeDocument/2006/relationships" xmlns:m="http://schemas.openxmlformats.org/officeDocument/2006/math" xmlns:v="urn:schemas-microsoft-com:vml" xmlns:wp14="http://schemas.microsoft.com/office/word/2010/wordprocessingDrawing" xmlns:wp="http://schemas.openxmlformats.org/drawingml/2006/wordprocessingDrawing" xmlns:w10="urn:schemas-microsoft-com:office:word" xmlns:w="http://schemas.openxmlformats.org/wordprocessingml/2006/main" xmlns:w14="http://schemas.microsoft.com/office/word/2010/wordml" xmlns:w15="http://schemas.microsoft.com/office/word/2012/wordml" xmlns:wpg="http://schemas.microsoft.com/office/word/2010/wordprocessingGroup" xmlns:wpi="http://schemas.microsoft.com/office/word/2010/wordprocessingInk" xmlns:wne="http://schemas.microsoft.com/office/word/2006/wordml" xmlns:wps="http://schemas.microsoft.com/office/word/2010/wordprocessingShape" mc:Ignorable="w14 w15 wp14">
+  <w:sdt>
+    <w:sdtPr>
+      <w:id w:val="2123039024"/>
+      <w:docPartObj>
+        <w:docPartGallery w:val="Page Numbers (Bottom of Page)"/>
+        <w:docPartUnique/>
+      </w:docPartObj>
+    </w:sdtPr>
+    <w:sdtEndPr>
+      <w:rPr>
+        <w:noProof/>
+      </w:rPr>
+    </w:sdtEndPr>
+    <w:sdtContent>
+      <w:p>
+        <w:pPr>
+          <w:pStyle w:val="Footer"/>
+          <w:jc w:val="center"/>
+        </w:pPr>
+        <w:r>
+          <w:fldChar w:fldCharType="begin"/>
+        </w:r>
+        <w:r>
+          <w:instrText xml:space="preserve"> PAGE   \* MERGEFORMAT </w:instrText>
+        </w:r>
+        <w:r>
+          <w:fldChar w:fldCharType="separate"/>
+        </w:r>
+        <w:r>
+          <w:rPr>
+            <w:noProof/>
+          </w:rPr>
+          <w:t>1</w:t>
         </w:r>
         <w:r>
           <w:rPr>
@@ -1868,6 +2526,27 @@
     <w:name w:val="Normal"/>
     <w:qFormat/>
   </w:style>
+  <w:style w:type="paragraph" w:styleId="Heading1">
+    <w:name w:val="heading 1"/>
+    <w:basedOn w:val="Normal"/>
+    <w:next w:val="Normal"/>
+    <w:link w:val="Heading1Char"/>
+    <w:uiPriority w:val="9"/>
+    <w:qFormat/>
+    <w:rsid w:val="00463B32"/>
+    <w:pPr>
+      <w:keepNext/>
+      <w:keepLines/>
+      <w:spacing w:before="240" w:after="0"/>
+      <w:outlineLvl w:val="0"/>
+    </w:pPr>
+    <w:rPr>
+      <w:rFonts w:asciiTheme="majorHAnsi" w:eastAsiaTheme="majorEastAsia" w:hAnsiTheme="majorHAnsi" w:cstheme="majorBidi"/>
+      <w:color w:val="2E74B5" w:themeColor="accent1" w:themeShade="BF"/>
+      <w:sz w:val="32"/>
+      <w:szCs w:val="32"/>
+    </w:rPr>
+  </w:style>
   <w:style w:type="character" w:default="1" w:styleId="DefaultParagraphFont">
     <w:name w:val="Default Paragraph Font"/>
     <w:uiPriority w:val="1"/>
@@ -1949,6 +2628,62 @@
     <w:link w:val="Footer"/>
     <w:uiPriority w:val="99"/>
     <w:rsid w:val="00035D48"/>
+  </w:style>
+  <w:style w:type="character" w:customStyle="1" w:styleId="Heading1Char">
+    <w:name w:val="Heading 1 Char"/>
+    <w:basedOn w:val="DefaultParagraphFont"/>
+    <w:link w:val="Heading1"/>
+    <w:uiPriority w:val="9"/>
+    <w:rsid w:val="00463B32"/>
+    <w:rPr>
+      <w:rFonts w:asciiTheme="majorHAnsi" w:eastAsiaTheme="majorEastAsia" w:hAnsiTheme="majorHAnsi" w:cstheme="majorBidi"/>
+      <w:color w:val="2E74B5" w:themeColor="accent1" w:themeShade="BF"/>
+      <w:sz w:val="32"/>
+      <w:szCs w:val="32"/>
+    </w:rPr>
+  </w:style>
+  <w:style w:type="paragraph" w:styleId="TOCHeading">
+    <w:name w:val="TOC Heading"/>
+    <w:basedOn w:val="Heading1"/>
+    <w:next w:val="Normal"/>
+    <w:uiPriority w:val="39"/>
+    <w:unhideWhenUsed/>
+    <w:qFormat/>
+    <w:rsid w:val="00463B32"/>
+    <w:pPr>
+      <w:outlineLvl w:val="9"/>
+    </w:pPr>
+  </w:style>
+  <w:style w:type="paragraph" w:styleId="TOC1">
+    <w:name w:val="toc 1"/>
+    <w:basedOn w:val="Normal"/>
+    <w:next w:val="Normal"/>
+    <w:autoRedefine/>
+    <w:uiPriority w:val="39"/>
+    <w:unhideWhenUsed/>
+    <w:rsid w:val="00D67B73"/>
+    <w:pPr>
+      <w:tabs>
+        <w:tab w:val="right" w:leader="dot" w:pos="7928"/>
+      </w:tabs>
+      <w:spacing w:after="100"/>
+    </w:pPr>
+    <w:rPr>
+      <w:rFonts w:ascii="Times New Roman" w:hAnsi="Times New Roman" w:cs="Times New Roman"/>
+      <w:b/>
+      <w:noProof/>
+    </w:rPr>
+  </w:style>
+  <w:style w:type="character" w:styleId="Hyperlink">
+    <w:name w:val="Hyperlink"/>
+    <w:basedOn w:val="DefaultParagraphFont"/>
+    <w:uiPriority w:val="99"/>
+    <w:unhideWhenUsed/>
+    <w:rsid w:val="00B11F49"/>
+    <w:rPr>
+      <w:color w:val="0563C1" w:themeColor="hyperlink"/>
+      <w:u w:val="single"/>
+    </w:rPr>
   </w:style>
 </w:styles>
 </file>
@@ -2212,4 +2947,16 @@
     </a:ext>
   </a:extLst>
 </a:theme>
+</file>
+
+<file path=customXml/item1.xml><?xml version="1.0" encoding="utf-8"?>
+<b:Sources xmlns:b="http://schemas.openxmlformats.org/officeDocument/2006/bibliography" xmlns="http://schemas.openxmlformats.org/officeDocument/2006/bibliography" SelectedStyle="\APASixthEditionOfficeOnline.xsl" StyleName="APA" Version="6"/>
+</file>
+
+<file path=customXml/itemProps1.xml><?xml version="1.0" encoding="utf-8"?>
+<ds:datastoreItem xmlns:ds="http://schemas.openxmlformats.org/officeDocument/2006/customXml" ds:itemID="{9C454530-003F-41AE-BDE2-4461EA870822}">
+  <ds:schemaRefs>
+    <ds:schemaRef ds:uri="http://schemas.openxmlformats.org/officeDocument/2006/bibliography"/>
+  </ds:schemaRefs>
+</ds:datastoreItem>
 </file>
--- a/Laporan KKP.docx
+++ b/Laporan KKP.docx
@@ -598,7 +598,7 @@
           <w:szCs w:val="24"/>
         </w:rPr>
       </w:pPr>
-      <w:bookmarkStart w:id="0" w:name="_Toc139915814"/>
+      <w:bookmarkStart w:id="0" w:name="_Toc139918621"/>
       <w:r>
         <w:rPr>
           <w:rFonts w:ascii="Times New Roman" w:hAnsi="Times New Roman" w:cs="Times New Roman"/>
@@ -1163,7 +1163,7 @@
           <w:szCs w:val="24"/>
         </w:rPr>
       </w:pPr>
-      <w:bookmarkStart w:id="1" w:name="_Toc139915815"/>
+      <w:bookmarkStart w:id="1" w:name="_Toc139918622"/>
       <w:r>
         <w:rPr>
           <w:rFonts w:ascii="Times New Roman" w:hAnsi="Times New Roman" w:cs="Times New Roman"/>
@@ -1179,6 +1179,12 @@
     </w:p>
     <w:sdt>
       <w:sdtPr>
+        <w:rPr>
+          <w:rFonts w:asciiTheme="minorHAnsi" w:eastAsiaTheme="minorHAnsi" w:hAnsiTheme="minorHAnsi" w:cstheme="minorBidi"/>
+          <w:color w:val="auto"/>
+          <w:sz w:val="22"/>
+          <w:szCs w:val="22"/>
+        </w:rPr>
         <w:id w:val="1688402090"/>
         <w:docPartObj>
           <w:docPartGallery w:val="Table of Contents"/>
@@ -1187,12 +1193,9 @@
       </w:sdtPr>
       <w:sdtEndPr>
         <w:rPr>
-          <w:rFonts w:asciiTheme="minorHAnsi" w:eastAsiaTheme="minorHAnsi" w:hAnsiTheme="minorHAnsi" w:cstheme="minorBidi"/>
+          <w:b/>
           <w:bCs/>
           <w:noProof/>
-          <w:color w:val="auto"/>
-          <w:sz w:val="22"/>
-          <w:szCs w:val="22"/>
         </w:rPr>
       </w:sdtEndPr>
       <w:sdtContent>
@@ -1230,7 +1233,7 @@
             </w:rPr>
             <w:fldChar w:fldCharType="separate"/>
           </w:r>
-          <w:hyperlink w:anchor="_Toc139915814" w:history="1">
+          <w:hyperlink w:anchor="_Toc139918621" w:history="1">
             <w:r>
               <w:rPr>
                 <w:rStyle w:val="Hyperlink"/>
@@ -1257,7 +1260,7 @@
                 <w:b w:val="0"/>
                 <w:webHidden/>
               </w:rPr>
-              <w:instrText xml:space="preserve"> PAGEREF _Toc139915814 \h </w:instrText>
+              <w:instrText xml:space="preserve"> PAGEREF _Toc139918621 \h </w:instrText>
             </w:r>
             <w:r>
               <w:rPr>
@@ -1296,7 +1299,7 @@
               <w:b w:val="0"/>
             </w:rPr>
           </w:pPr>
-          <w:hyperlink w:anchor="_Toc139915815" w:history="1">
+          <w:hyperlink w:anchor="_Toc139918622" w:history="1">
             <w:r>
               <w:rPr>
                 <w:rStyle w:val="Hyperlink"/>
@@ -1323,7 +1326,7 @@
                 <w:b w:val="0"/>
                 <w:webHidden/>
               </w:rPr>
-              <w:instrText xml:space="preserve"> PAGEREF _Toc139915815 \h </w:instrText>
+              <w:instrText xml:space="preserve"> PAGEREF _Toc139918622 \h </w:instrText>
             </w:r>
             <w:r>
               <w:rPr>
@@ -1362,7 +1365,7 @@
               <w:b w:val="0"/>
             </w:rPr>
           </w:pPr>
-          <w:hyperlink w:anchor="_Toc139915816" w:history="1">
+          <w:hyperlink w:anchor="_Toc139918623" w:history="1">
             <w:r>
               <w:rPr>
                 <w:rStyle w:val="Hyperlink"/>
@@ -1389,7 +1392,7 @@
                 <w:b w:val="0"/>
                 <w:webHidden/>
               </w:rPr>
-              <w:instrText xml:space="preserve"> PAGEREF _Toc139915816 \h </w:instrText>
+              <w:instrText xml:space="preserve"> PAGEREF _Toc139918623 \h </w:instrText>
             </w:r>
             <w:r>
               <w:rPr>
@@ -1428,7 +1431,7 @@
               <w:b w:val="0"/>
             </w:rPr>
           </w:pPr>
-          <w:hyperlink w:anchor="_Toc139915817" w:history="1">
+          <w:hyperlink w:anchor="_Toc139918624" w:history="1">
             <w:r>
               <w:rPr>
                 <w:rStyle w:val="Hyperlink"/>
@@ -1455,7 +1458,7 @@
                 <w:b w:val="0"/>
                 <w:webHidden/>
               </w:rPr>
-              <w:instrText xml:space="preserve"> PAGEREF _Toc139915817 \h </w:instrText>
+              <w:instrText xml:space="preserve"> PAGEREF _Toc139918624 \h </w:instrText>
             </w:r>
             <w:r>
               <w:rPr>
@@ -1494,7 +1497,7 @@
               <w:b w:val="0"/>
             </w:rPr>
           </w:pPr>
-          <w:hyperlink w:anchor="_Toc139915818" w:history="1">
+          <w:hyperlink w:anchor="_Toc139918625" w:history="1">
             <w:r>
               <w:rPr>
                 <w:rStyle w:val="Hyperlink"/>
@@ -1521,7 +1524,7 @@
                 <w:b w:val="0"/>
                 <w:webHidden/>
               </w:rPr>
-              <w:instrText xml:space="preserve"> PAGEREF _Toc139915818 \h </w:instrText>
+              <w:instrText xml:space="preserve"> PAGEREF _Toc139918625 \h </w:instrText>
             </w:r>
             <w:r>
               <w:rPr>
@@ -1546,6 +1549,604 @@
             <w:r>
               <w:rPr>
                 <w:b w:val="0"/>
+                <w:webHidden/>
+              </w:rPr>
+              <w:fldChar w:fldCharType="end"/>
+            </w:r>
+          </w:hyperlink>
+        </w:p>
+        <w:p>
+          <w:pPr>
+            <w:pStyle w:val="TOC1"/>
+            <w:rPr>
+              <w:rFonts w:asciiTheme="minorHAnsi" w:eastAsiaTheme="minorEastAsia" w:hAnsiTheme="minorHAnsi" w:cstheme="minorBidi"/>
+              <w:b w:val="0"/>
+            </w:rPr>
+          </w:pPr>
+          <w:hyperlink w:anchor="_Toc139918626" w:history="1">
+            <w:r>
+              <w:rPr>
+                <w:rStyle w:val="Hyperlink"/>
+                <w:b w:val="0"/>
+              </w:rPr>
+              <w:t>BAB I PENDAHULUAN</w:t>
+            </w:r>
+            <w:r>
+              <w:rPr>
+                <w:b w:val="0"/>
+                <w:webHidden/>
+              </w:rPr>
+              <w:tab/>
+            </w:r>
+            <w:r>
+              <w:rPr>
+                <w:b w:val="0"/>
+                <w:webHidden/>
+              </w:rPr>
+              <w:fldChar w:fldCharType="begin"/>
+            </w:r>
+            <w:r>
+              <w:rPr>
+                <w:b w:val="0"/>
+                <w:webHidden/>
+              </w:rPr>
+              <w:instrText xml:space="preserve"> PAGEREF _Toc139918626 \h </w:instrText>
+            </w:r>
+            <w:r>
+              <w:rPr>
+                <w:b w:val="0"/>
+                <w:webHidden/>
+              </w:rPr>
+            </w:r>
+            <w:r>
+              <w:rPr>
+                <w:b w:val="0"/>
+                <w:webHidden/>
+              </w:rPr>
+              <w:fldChar w:fldCharType="separate"/>
+            </w:r>
+            <w:r>
+              <w:rPr>
+                <w:b w:val="0"/>
+                <w:webHidden/>
+              </w:rPr>
+              <w:t>1</w:t>
+            </w:r>
+            <w:r>
+              <w:rPr>
+                <w:b w:val="0"/>
+                <w:webHidden/>
+              </w:rPr>
+              <w:fldChar w:fldCharType="end"/>
+            </w:r>
+          </w:hyperlink>
+        </w:p>
+        <w:p>
+          <w:pPr>
+            <w:pStyle w:val="TOC2"/>
+            <w:tabs>
+              <w:tab w:val="left" w:pos="660"/>
+              <w:tab w:val="right" w:leader="dot" w:pos="7928"/>
+            </w:tabs>
+            <w:rPr>
+              <w:rFonts w:eastAsiaTheme="minorEastAsia"/>
+              <w:noProof/>
+            </w:rPr>
+          </w:pPr>
+          <w:hyperlink w:anchor="_Toc139918627" w:history="1">
+            <w:r>
+              <w:rPr>
+                <w:rStyle w:val="Hyperlink"/>
+                <w:rFonts w:ascii="Times New Roman" w:hAnsi="Times New Roman" w:cs="Times New Roman"/>
+                <w:noProof/>
+              </w:rPr>
+              <w:t>A.</w:t>
+            </w:r>
+            <w:r>
+              <w:rPr>
+                <w:rFonts w:eastAsiaTheme="minorEastAsia"/>
+                <w:noProof/>
+              </w:rPr>
+              <w:tab/>
+            </w:r>
+            <w:r>
+              <w:rPr>
+                <w:rStyle w:val="Hyperlink"/>
+                <w:rFonts w:ascii="Times New Roman" w:hAnsi="Times New Roman" w:cs="Times New Roman"/>
+                <w:noProof/>
+              </w:rPr>
+              <w:t>Latar Belakang</w:t>
+            </w:r>
+            <w:r>
+              <w:rPr>
+                <w:noProof/>
+                <w:webHidden/>
+              </w:rPr>
+              <w:tab/>
+            </w:r>
+            <w:r>
+              <w:rPr>
+                <w:noProof/>
+                <w:webHidden/>
+              </w:rPr>
+              <w:fldChar w:fldCharType="begin"/>
+            </w:r>
+            <w:r>
+              <w:rPr>
+                <w:noProof/>
+                <w:webHidden/>
+              </w:rPr>
+              <w:instrText xml:space="preserve"> PAGEREF _Toc139918627 \h </w:instrText>
+            </w:r>
+            <w:r>
+              <w:rPr>
+                <w:noProof/>
+                <w:webHidden/>
+              </w:rPr>
+            </w:r>
+            <w:r>
+              <w:rPr>
+                <w:noProof/>
+                <w:webHidden/>
+              </w:rPr>
+              <w:fldChar w:fldCharType="separate"/>
+            </w:r>
+            <w:r>
+              <w:rPr>
+                <w:noProof/>
+                <w:webHidden/>
+              </w:rPr>
+              <w:t>1</w:t>
+            </w:r>
+            <w:r>
+              <w:rPr>
+                <w:noProof/>
+                <w:webHidden/>
+              </w:rPr>
+              <w:fldChar w:fldCharType="end"/>
+            </w:r>
+          </w:hyperlink>
+        </w:p>
+        <w:p>
+          <w:pPr>
+            <w:pStyle w:val="TOC2"/>
+            <w:tabs>
+              <w:tab w:val="left" w:pos="660"/>
+              <w:tab w:val="right" w:leader="dot" w:pos="7928"/>
+            </w:tabs>
+            <w:rPr>
+              <w:rFonts w:eastAsiaTheme="minorEastAsia"/>
+              <w:noProof/>
+            </w:rPr>
+          </w:pPr>
+          <w:hyperlink w:anchor="_Toc139918628" w:history="1">
+            <w:r>
+              <w:rPr>
+                <w:rStyle w:val="Hyperlink"/>
+                <w:rFonts w:ascii="Times New Roman" w:hAnsi="Times New Roman" w:cs="Times New Roman"/>
+                <w:noProof/>
+              </w:rPr>
+              <w:t>B.</w:t>
+            </w:r>
+            <w:r>
+              <w:rPr>
+                <w:rFonts w:eastAsiaTheme="minorEastAsia"/>
+                <w:noProof/>
+              </w:rPr>
+              <w:tab/>
+            </w:r>
+            <w:r>
+              <w:rPr>
+                <w:rStyle w:val="Hyperlink"/>
+                <w:rFonts w:ascii="Times New Roman" w:hAnsi="Times New Roman" w:cs="Times New Roman"/>
+                <w:noProof/>
+              </w:rPr>
+              <w:t>Masalah</w:t>
+            </w:r>
+            <w:r>
+              <w:rPr>
+                <w:noProof/>
+                <w:webHidden/>
+              </w:rPr>
+              <w:tab/>
+            </w:r>
+            <w:r>
+              <w:rPr>
+                <w:noProof/>
+                <w:webHidden/>
+              </w:rPr>
+              <w:fldChar w:fldCharType="begin"/>
+            </w:r>
+            <w:r>
+              <w:rPr>
+                <w:noProof/>
+                <w:webHidden/>
+              </w:rPr>
+              <w:instrText xml:space="preserve"> PAGEREF _Toc139918628 \h </w:instrText>
+            </w:r>
+            <w:r>
+              <w:rPr>
+                <w:noProof/>
+                <w:webHidden/>
+              </w:rPr>
+            </w:r>
+            <w:r>
+              <w:rPr>
+                <w:noProof/>
+                <w:webHidden/>
+              </w:rPr>
+              <w:fldChar w:fldCharType="separate"/>
+            </w:r>
+            <w:r>
+              <w:rPr>
+                <w:noProof/>
+                <w:webHidden/>
+              </w:rPr>
+              <w:t>1</w:t>
+            </w:r>
+            <w:r>
+              <w:rPr>
+                <w:noProof/>
+                <w:webHidden/>
+              </w:rPr>
+              <w:fldChar w:fldCharType="end"/>
+            </w:r>
+          </w:hyperlink>
+        </w:p>
+        <w:p>
+          <w:pPr>
+            <w:pStyle w:val="TOC2"/>
+            <w:tabs>
+              <w:tab w:val="left" w:pos="660"/>
+              <w:tab w:val="right" w:leader="dot" w:pos="7928"/>
+            </w:tabs>
+            <w:rPr>
+              <w:rFonts w:eastAsiaTheme="minorEastAsia"/>
+              <w:noProof/>
+            </w:rPr>
+          </w:pPr>
+          <w:hyperlink w:anchor="_Toc139918629" w:history="1">
+            <w:r>
+              <w:rPr>
+                <w:rStyle w:val="Hyperlink"/>
+                <w:rFonts w:ascii="Times New Roman" w:hAnsi="Times New Roman" w:cs="Times New Roman"/>
+                <w:noProof/>
+              </w:rPr>
+              <w:t>C.</w:t>
+            </w:r>
+            <w:r>
+              <w:rPr>
+                <w:rFonts w:eastAsiaTheme="minorEastAsia"/>
+                <w:noProof/>
+              </w:rPr>
+              <w:tab/>
+            </w:r>
+            <w:r>
+              <w:rPr>
+                <w:rStyle w:val="Hyperlink"/>
+                <w:rFonts w:ascii="Times New Roman" w:hAnsi="Times New Roman" w:cs="Times New Roman"/>
+                <w:noProof/>
+              </w:rPr>
+              <w:t>Tujuan Penulisan</w:t>
+            </w:r>
+            <w:r>
+              <w:rPr>
+                <w:noProof/>
+                <w:webHidden/>
+              </w:rPr>
+              <w:tab/>
+            </w:r>
+            <w:r>
+              <w:rPr>
+                <w:noProof/>
+                <w:webHidden/>
+              </w:rPr>
+              <w:fldChar w:fldCharType="begin"/>
+            </w:r>
+            <w:r>
+              <w:rPr>
+                <w:noProof/>
+                <w:webHidden/>
+              </w:rPr>
+              <w:instrText xml:space="preserve"> PAGEREF _Toc139918629 \h </w:instrText>
+            </w:r>
+            <w:r>
+              <w:rPr>
+                <w:noProof/>
+                <w:webHidden/>
+              </w:rPr>
+            </w:r>
+            <w:r>
+              <w:rPr>
+                <w:noProof/>
+                <w:webHidden/>
+              </w:rPr>
+              <w:fldChar w:fldCharType="separate"/>
+            </w:r>
+            <w:r>
+              <w:rPr>
+                <w:noProof/>
+                <w:webHidden/>
+              </w:rPr>
+              <w:t>1</w:t>
+            </w:r>
+            <w:r>
+              <w:rPr>
+                <w:noProof/>
+                <w:webHidden/>
+              </w:rPr>
+              <w:fldChar w:fldCharType="end"/>
+            </w:r>
+          </w:hyperlink>
+        </w:p>
+        <w:p>
+          <w:pPr>
+            <w:pStyle w:val="TOC2"/>
+            <w:tabs>
+              <w:tab w:val="left" w:pos="660"/>
+              <w:tab w:val="right" w:leader="dot" w:pos="7928"/>
+            </w:tabs>
+            <w:rPr>
+              <w:rFonts w:eastAsiaTheme="minorEastAsia"/>
+              <w:noProof/>
+            </w:rPr>
+          </w:pPr>
+          <w:hyperlink w:anchor="_Toc139918630" w:history="1">
+            <w:r>
+              <w:rPr>
+                <w:rStyle w:val="Hyperlink"/>
+                <w:rFonts w:ascii="Times New Roman" w:hAnsi="Times New Roman" w:cs="Times New Roman"/>
+                <w:noProof/>
+              </w:rPr>
+              <w:t>D.</w:t>
+            </w:r>
+            <w:r>
+              <w:rPr>
+                <w:rFonts w:eastAsiaTheme="minorEastAsia"/>
+                <w:noProof/>
+              </w:rPr>
+              <w:tab/>
+            </w:r>
+            <w:r>
+              <w:rPr>
+                <w:rStyle w:val="Hyperlink"/>
+                <w:rFonts w:ascii="Times New Roman" w:hAnsi="Times New Roman" w:cs="Times New Roman"/>
+                <w:noProof/>
+              </w:rPr>
+              <w:t>Batasan Permasalahan</w:t>
+            </w:r>
+            <w:r>
+              <w:rPr>
+                <w:noProof/>
+                <w:webHidden/>
+              </w:rPr>
+              <w:tab/>
+            </w:r>
+            <w:r>
+              <w:rPr>
+                <w:noProof/>
+                <w:webHidden/>
+              </w:rPr>
+              <w:fldChar w:fldCharType="begin"/>
+            </w:r>
+            <w:r>
+              <w:rPr>
+                <w:noProof/>
+                <w:webHidden/>
+              </w:rPr>
+              <w:instrText xml:space="preserve"> PAGEREF _Toc139918630 \h </w:instrText>
+            </w:r>
+            <w:r>
+              <w:rPr>
+                <w:noProof/>
+                <w:webHidden/>
+              </w:rPr>
+            </w:r>
+            <w:r>
+              <w:rPr>
+                <w:noProof/>
+                <w:webHidden/>
+              </w:rPr>
+              <w:fldChar w:fldCharType="separate"/>
+            </w:r>
+            <w:r>
+              <w:rPr>
+                <w:noProof/>
+                <w:webHidden/>
+              </w:rPr>
+              <w:t>1</w:t>
+            </w:r>
+            <w:r>
+              <w:rPr>
+                <w:noProof/>
+                <w:webHidden/>
+              </w:rPr>
+              <w:fldChar w:fldCharType="end"/>
+            </w:r>
+          </w:hyperlink>
+        </w:p>
+        <w:p>
+          <w:pPr>
+            <w:pStyle w:val="TOC2"/>
+            <w:tabs>
+              <w:tab w:val="left" w:pos="660"/>
+              <w:tab w:val="right" w:leader="dot" w:pos="7928"/>
+            </w:tabs>
+            <w:rPr>
+              <w:rFonts w:eastAsiaTheme="minorEastAsia"/>
+              <w:noProof/>
+            </w:rPr>
+          </w:pPr>
+          <w:hyperlink w:anchor="_Toc139918631" w:history="1">
+            <w:r>
+              <w:rPr>
+                <w:rStyle w:val="Hyperlink"/>
+                <w:rFonts w:ascii="Times New Roman" w:hAnsi="Times New Roman" w:cs="Times New Roman"/>
+                <w:noProof/>
+              </w:rPr>
+              <w:t>E.</w:t>
+            </w:r>
+            <w:r>
+              <w:rPr>
+                <w:rFonts w:eastAsiaTheme="minorEastAsia"/>
+                <w:noProof/>
+              </w:rPr>
+              <w:tab/>
+            </w:r>
+            <w:r>
+              <w:rPr>
+                <w:rStyle w:val="Hyperlink"/>
+                <w:rFonts w:ascii="Times New Roman" w:hAnsi="Times New Roman" w:cs="Times New Roman"/>
+                <w:noProof/>
+              </w:rPr>
+              <w:t>Metodologi</w:t>
+            </w:r>
+            <w:r>
+              <w:rPr>
+                <w:noProof/>
+                <w:webHidden/>
+              </w:rPr>
+              <w:tab/>
+            </w:r>
+            <w:r>
+              <w:rPr>
+                <w:noProof/>
+                <w:webHidden/>
+              </w:rPr>
+              <w:fldChar w:fldCharType="begin"/>
+            </w:r>
+            <w:r>
+              <w:rPr>
+                <w:noProof/>
+                <w:webHidden/>
+              </w:rPr>
+              <w:instrText xml:space="preserve"> PAGEREF _Toc139918631 \h </w:instrText>
+            </w:r>
+            <w:r>
+              <w:rPr>
+                <w:noProof/>
+                <w:webHidden/>
+              </w:rPr>
+            </w:r>
+            <w:r>
+              <w:rPr>
+                <w:noProof/>
+                <w:webHidden/>
+              </w:rPr>
+              <w:fldChar w:fldCharType="separate"/>
+            </w:r>
+            <w:r>
+              <w:rPr>
+                <w:noProof/>
+                <w:webHidden/>
+              </w:rPr>
+              <w:t>1</w:t>
+            </w:r>
+            <w:r>
+              <w:rPr>
+                <w:noProof/>
+                <w:webHidden/>
+              </w:rPr>
+              <w:fldChar w:fldCharType="end"/>
+            </w:r>
+          </w:hyperlink>
+        </w:p>
+        <w:p>
+          <w:pPr>
+            <w:pStyle w:val="TOC2"/>
+            <w:tabs>
+              <w:tab w:val="left" w:pos="660"/>
+              <w:tab w:val="right" w:leader="dot" w:pos="7928"/>
+            </w:tabs>
+            <w:rPr>
+              <w:rFonts w:eastAsiaTheme="minorEastAsia"/>
+              <w:noProof/>
+            </w:rPr>
+          </w:pPr>
+          <w:hyperlink w:anchor="_Toc139918632" w:history="1">
+            <w:r>
+              <w:rPr>
+                <w:rStyle w:val="Hyperlink"/>
+                <w:rFonts w:ascii="Times New Roman" w:hAnsi="Times New Roman" w:cs="Times New Roman"/>
+                <w:noProof/>
+              </w:rPr>
+              <w:t>F.</w:t>
+            </w:r>
+            <w:r>
+              <w:rPr>
+                <w:rFonts w:eastAsiaTheme="minorEastAsia"/>
+                <w:noProof/>
+              </w:rPr>
+              <w:tab/>
+            </w:r>
+            <w:r>
+              <w:rPr>
+                <w:rStyle w:val="Hyperlink"/>
+                <w:rFonts w:ascii="Times New Roman" w:hAnsi="Times New Roman" w:cs="Times New Roman"/>
+                <w:noProof/>
+              </w:rPr>
+              <w:t>Sistematika Pen</w:t>
+            </w:r>
+            <w:r>
+              <w:rPr>
+                <w:rStyle w:val="Hyperlink"/>
+                <w:rFonts w:ascii="Times New Roman" w:hAnsi="Times New Roman" w:cs="Times New Roman"/>
+                <w:noProof/>
+              </w:rPr>
+              <w:t>u</w:t>
+            </w:r>
+            <w:r>
+              <w:rPr>
+                <w:rStyle w:val="Hyperlink"/>
+                <w:rFonts w:ascii="Times New Roman" w:hAnsi="Times New Roman" w:cs="Times New Roman"/>
+                <w:noProof/>
+              </w:rPr>
+              <w:t>lisan</w:t>
+            </w:r>
+            <w:r>
+              <w:rPr>
+                <w:noProof/>
+                <w:webHidden/>
+              </w:rPr>
+              <w:tab/>
+            </w:r>
+            <w:r>
+              <w:rPr>
+                <w:noProof/>
+                <w:webHidden/>
+              </w:rPr>
+              <w:fldChar w:fldCharType="begin"/>
+            </w:r>
+            <w:r>
+              <w:rPr>
+                <w:noProof/>
+                <w:webHidden/>
+              </w:rPr>
+              <w:instrText xml:space="preserve"> PAGEREF _Toc139918632 \h </w:instrText>
+            </w:r>
+            <w:r>
+              <w:rPr>
+                <w:noProof/>
+                <w:webHidden/>
+              </w:rPr>
+            </w:r>
+            <w:r>
+              <w:rPr>
+                <w:noProof/>
+                <w:webHidden/>
+              </w:rPr>
+              <w:fldChar w:fldCharType="separate"/>
+            </w:r>
+            <w:r>
+              <w:rPr>
+                <w:noProof/>
+                <w:webHidden/>
+              </w:rPr>
+              <w:t>2</w:t>
+            </w:r>
+            <w:r>
+              <w:rPr>
+                <w:noProof/>
                 <w:webHidden/>
               </w:rPr>
               <w:fldChar w:fldCharType="end"/>
@@ -1592,7 +2193,7 @@
           <w:szCs w:val="24"/>
         </w:rPr>
       </w:pPr>
-      <w:bookmarkStart w:id="2" w:name="_Toc139915816"/>
+      <w:bookmarkStart w:id="2" w:name="_Toc139918623"/>
       <w:r>
         <w:rPr>
           <w:rFonts w:ascii="Times New Roman" w:hAnsi="Times New Roman" w:cs="Times New Roman"/>
@@ -1654,7 +2255,7 @@
           <w:szCs w:val="24"/>
         </w:rPr>
       </w:pPr>
-      <w:bookmarkStart w:id="3" w:name="_Toc139915817"/>
+      <w:bookmarkStart w:id="3" w:name="_Toc139918624"/>
       <w:r>
         <w:rPr>
           <w:rFonts w:ascii="Times New Roman" w:hAnsi="Times New Roman" w:cs="Times New Roman"/>
@@ -1716,7 +2317,7 @@
           <w:szCs w:val="24"/>
         </w:rPr>
       </w:pPr>
-      <w:bookmarkStart w:id="4" w:name="_Toc139915818"/>
+      <w:bookmarkStart w:id="4" w:name="_Toc139918625"/>
       <w:r>
         <w:rPr>
           <w:rFonts w:ascii="Times New Roman" w:hAnsi="Times New Roman" w:cs="Times New Roman"/>
@@ -1768,8 +2369,101 @@
           <w:sz w:val="24"/>
           <w:szCs w:val="24"/>
         </w:rPr>
+      </w:pPr>
+    </w:p>
+    <w:p>
+      <w:pPr>
+        <w:rPr>
+          <w:rFonts w:ascii="Times New Roman" w:hAnsi="Times New Roman" w:cs="Times New Roman"/>
+          <w:sz w:val="24"/>
+          <w:szCs w:val="24"/>
+        </w:rPr>
+      </w:pPr>
+    </w:p>
+    <w:p>
+      <w:pPr>
+        <w:rPr>
+          <w:rFonts w:ascii="Times New Roman" w:hAnsi="Times New Roman" w:cs="Times New Roman"/>
+          <w:sz w:val="24"/>
+          <w:szCs w:val="24"/>
+        </w:rPr>
+      </w:pPr>
+    </w:p>
+    <w:p>
+      <w:pPr>
+        <w:rPr>
+          <w:rFonts w:ascii="Times New Roman" w:hAnsi="Times New Roman" w:cs="Times New Roman"/>
+          <w:sz w:val="24"/>
+          <w:szCs w:val="24"/>
+        </w:rPr>
+      </w:pPr>
+    </w:p>
+    <w:p>
+      <w:pPr>
+        <w:rPr>
+          <w:rFonts w:ascii="Times New Roman" w:hAnsi="Times New Roman" w:cs="Times New Roman"/>
+          <w:sz w:val="24"/>
+          <w:szCs w:val="24"/>
+        </w:rPr>
+      </w:pPr>
+    </w:p>
+    <w:p>
+      <w:pPr>
+        <w:rPr>
+          <w:rFonts w:ascii="Times New Roman" w:hAnsi="Times New Roman" w:cs="Times New Roman"/>
+          <w:sz w:val="24"/>
+          <w:szCs w:val="24"/>
+        </w:rPr>
+      </w:pPr>
+    </w:p>
+    <w:p>
+      <w:pPr>
+        <w:rPr>
+          <w:rFonts w:ascii="Times New Roman" w:hAnsi="Times New Roman" w:cs="Times New Roman"/>
+          <w:sz w:val="24"/>
+          <w:szCs w:val="24"/>
+        </w:rPr>
+      </w:pPr>
+    </w:p>
+    <w:p>
+      <w:pPr>
+        <w:tabs>
+          <w:tab w:val="left" w:pos="4785"/>
+        </w:tabs>
+        <w:rPr>
+          <w:rFonts w:ascii="Times New Roman" w:hAnsi="Times New Roman" w:cs="Times New Roman"/>
+          <w:sz w:val="24"/>
+          <w:szCs w:val="24"/>
+        </w:rPr>
+      </w:pPr>
+      <w:r>
+        <w:rPr>
+          <w:rFonts w:ascii="Times New Roman" w:hAnsi="Times New Roman" w:cs="Times New Roman"/>
+          <w:sz w:val="24"/>
+          <w:szCs w:val="24"/>
+        </w:rPr>
+        <w:tab/>
+      </w:r>
+    </w:p>
+    <w:p>
+      <w:pPr>
+        <w:rPr>
+          <w:rFonts w:ascii="Times New Roman" w:hAnsi="Times New Roman" w:cs="Times New Roman"/>
+          <w:sz w:val="24"/>
+          <w:szCs w:val="24"/>
+        </w:rPr>
+      </w:pPr>
+    </w:p>
+    <w:p>
+      <w:pPr>
+        <w:rPr>
+          <w:rFonts w:ascii="Times New Roman" w:hAnsi="Times New Roman" w:cs="Times New Roman"/>
+          <w:sz w:val="24"/>
+          <w:szCs w:val="24"/>
+        </w:rPr>
         <w:sectPr>
-          <w:footerReference w:type="default" r:id="rId9"/>
+          <w:headerReference w:type="default" r:id="rId9"/>
+          <w:footerReference w:type="default" r:id="rId10"/>
           <w:pgSz w:w="11907" w:h="16839" w:code="9"/>
           <w:pgMar w:top="2268" w:right="1701" w:bottom="1701" w:left="2268" w:header="708" w:footer="708" w:gutter="0"/>
           <w:pgNumType w:fmt="lowerRoman" w:start="1"/>
@@ -1780,23 +2474,919 @@
     </w:p>
     <w:p>
       <w:pPr>
+        <w:pStyle w:val="Heading1"/>
+        <w:numPr>
+          <w:ilvl w:val="0"/>
+          <w:numId w:val="7"/>
+        </w:numPr>
         <w:spacing w:line="240" w:lineRule="auto"/>
         <w:jc w:val="center"/>
         <w:rPr>
           <w:rFonts w:ascii="Times New Roman" w:hAnsi="Times New Roman" w:cs="Times New Roman"/>
-          <w:sz w:val="24"/>
-          <w:szCs w:val="24"/>
-        </w:rPr>
-      </w:pPr>
-      <w:bookmarkStart w:id="5" w:name="_GoBack"/>
+          <w:b/>
+          <w:color w:val="auto"/>
+          <w:sz w:val="28"/>
+          <w:szCs w:val="28"/>
+        </w:rPr>
+      </w:pPr>
+      <w:r>
+        <w:rPr>
+          <w:rFonts w:ascii="Times New Roman" w:hAnsi="Times New Roman" w:cs="Times New Roman"/>
+          <w:b/>
+          <w:color w:val="auto"/>
+          <w:sz w:val="28"/>
+          <w:szCs w:val="28"/>
+        </w:rPr>
+        <w:lastRenderedPageBreak/>
+        <w:br w:type="textWrapping" w:clear="all"/>
+      </w:r>
+      <w:bookmarkStart w:id="5" w:name="_Toc139918626"/>
+      <w:r>
+        <w:rPr>
+          <w:rFonts w:ascii="Times New Roman" w:hAnsi="Times New Roman" w:cs="Times New Roman"/>
+          <w:b/>
+          <w:color w:val="auto"/>
+          <w:sz w:val="28"/>
+          <w:szCs w:val="28"/>
+        </w:rPr>
+        <w:t>PENDAHULUAN</w:t>
+      </w:r>
       <w:bookmarkEnd w:id="5"/>
     </w:p>
+    <w:p>
+      <w:pPr>
+        <w:pStyle w:val="ListParagraph"/>
+        <w:spacing w:line="480" w:lineRule="auto"/>
+        <w:ind w:left="0"/>
+        <w:rPr>
+          <w:rFonts w:ascii="Times New Roman" w:hAnsi="Times New Roman" w:cs="Times New Roman"/>
+          <w:sz w:val="24"/>
+          <w:szCs w:val="24"/>
+        </w:rPr>
+      </w:pPr>
+    </w:p>
+    <w:p>
+      <w:pPr>
+        <w:pStyle w:val="ListParagraph"/>
+        <w:numPr>
+          <w:ilvl w:val="1"/>
+          <w:numId w:val="7"/>
+        </w:numPr>
+        <w:spacing w:line="480" w:lineRule="auto"/>
+        <w:ind w:left="720" w:hanging="720"/>
+        <w:outlineLvl w:val="1"/>
+        <w:rPr>
+          <w:rFonts w:ascii="Times New Roman" w:hAnsi="Times New Roman" w:cs="Times New Roman"/>
+          <w:b/>
+          <w:sz w:val="24"/>
+          <w:szCs w:val="24"/>
+        </w:rPr>
+      </w:pPr>
+      <w:bookmarkStart w:id="6" w:name="_Toc139918627"/>
+      <w:r>
+        <w:rPr>
+          <w:rFonts w:ascii="Times New Roman" w:hAnsi="Times New Roman" w:cs="Times New Roman"/>
+          <w:b/>
+          <w:sz w:val="24"/>
+          <w:szCs w:val="24"/>
+        </w:rPr>
+        <w:t>Latar Belakang</w:t>
+      </w:r>
+      <w:bookmarkEnd w:id="6"/>
+    </w:p>
+    <w:p>
+      <w:pPr>
+        <w:pStyle w:val="ListParagraph"/>
+        <w:spacing w:line="480" w:lineRule="auto"/>
+        <w:ind w:firstLine="720"/>
+        <w:jc w:val="both"/>
+        <w:rPr>
+          <w:rFonts w:ascii="Times New Roman" w:hAnsi="Times New Roman" w:cs="Times New Roman"/>
+          <w:sz w:val="24"/>
+          <w:szCs w:val="24"/>
+        </w:rPr>
+      </w:pPr>
+      <w:r>
+        <w:rPr>
+          <w:rFonts w:ascii="Times New Roman" w:hAnsi="Times New Roman" w:cs="Times New Roman"/>
+          <w:sz w:val="24"/>
+          <w:szCs w:val="24"/>
+        </w:rPr>
+        <w:t>Lorem ipsum dolor sit, amet consectetur, adipisicing elit. Quos culpa animi quod placeat minima eligendi molestias suscipit nostrum unde praesentium.</w:t>
+      </w:r>
+    </w:p>
+    <w:p>
+      <w:pPr>
+        <w:pStyle w:val="ListParagraph"/>
+        <w:spacing w:line="480" w:lineRule="auto"/>
+        <w:ind w:firstLine="720"/>
+        <w:jc w:val="both"/>
+        <w:rPr>
+          <w:rFonts w:ascii="Times New Roman" w:hAnsi="Times New Roman" w:cs="Times New Roman"/>
+          <w:sz w:val="24"/>
+          <w:szCs w:val="24"/>
+        </w:rPr>
+      </w:pPr>
+      <w:r>
+        <w:rPr>
+          <w:rFonts w:ascii="Times New Roman" w:hAnsi="Times New Roman" w:cs="Times New Roman"/>
+          <w:sz w:val="24"/>
+          <w:szCs w:val="24"/>
+        </w:rPr>
+        <w:t>Lorem ipsum dolor sit, amet consectetur, adipisicing elit. Quos culpa animi quod placeat minima eligendi molestias suscipit nostrum unde praesentium.</w:t>
+      </w:r>
+    </w:p>
+    <w:p>
+      <w:pPr>
+        <w:pStyle w:val="ListParagraph"/>
+        <w:numPr>
+          <w:ilvl w:val="1"/>
+          <w:numId w:val="7"/>
+        </w:numPr>
+        <w:spacing w:line="480" w:lineRule="auto"/>
+        <w:ind w:left="720" w:hanging="720"/>
+        <w:outlineLvl w:val="1"/>
+        <w:rPr>
+          <w:rFonts w:ascii="Times New Roman" w:hAnsi="Times New Roman" w:cs="Times New Roman"/>
+          <w:b/>
+          <w:sz w:val="24"/>
+          <w:szCs w:val="24"/>
+        </w:rPr>
+      </w:pPr>
+      <w:bookmarkStart w:id="7" w:name="_Toc139918628"/>
+      <w:r>
+        <w:rPr>
+          <w:rFonts w:ascii="Times New Roman" w:hAnsi="Times New Roman" w:cs="Times New Roman"/>
+          <w:b/>
+          <w:sz w:val="24"/>
+          <w:szCs w:val="24"/>
+        </w:rPr>
+        <w:t>Masalah</w:t>
+      </w:r>
+      <w:bookmarkEnd w:id="7"/>
+    </w:p>
+    <w:p>
+      <w:pPr>
+        <w:pStyle w:val="ListParagraph"/>
+        <w:spacing w:line="480" w:lineRule="auto"/>
+        <w:ind w:firstLine="720"/>
+        <w:jc w:val="both"/>
+        <w:rPr>
+          <w:rFonts w:ascii="Times New Roman" w:hAnsi="Times New Roman" w:cs="Times New Roman"/>
+          <w:sz w:val="24"/>
+          <w:szCs w:val="24"/>
+        </w:rPr>
+      </w:pPr>
+      <w:r>
+        <w:rPr>
+          <w:rFonts w:ascii="Times New Roman" w:hAnsi="Times New Roman" w:cs="Times New Roman"/>
+          <w:sz w:val="24"/>
+          <w:szCs w:val="24"/>
+        </w:rPr>
+        <w:t>Lorem ipsum dolor sit, amet consectetur, adipisicing elit. Quos culpa animi quod placeat minima eligendi molestias suscipit nostrum unde praesentium.</w:t>
+      </w:r>
+    </w:p>
+    <w:p>
+      <w:pPr>
+        <w:pStyle w:val="ListParagraph"/>
+        <w:numPr>
+          <w:ilvl w:val="1"/>
+          <w:numId w:val="7"/>
+        </w:numPr>
+        <w:spacing w:line="480" w:lineRule="auto"/>
+        <w:ind w:left="720" w:hanging="720"/>
+        <w:outlineLvl w:val="1"/>
+        <w:rPr>
+          <w:rFonts w:ascii="Times New Roman" w:hAnsi="Times New Roman" w:cs="Times New Roman"/>
+          <w:b/>
+          <w:sz w:val="24"/>
+          <w:szCs w:val="24"/>
+        </w:rPr>
+      </w:pPr>
+      <w:bookmarkStart w:id="8" w:name="_Toc139918629"/>
+      <w:r>
+        <w:rPr>
+          <w:rFonts w:ascii="Times New Roman" w:hAnsi="Times New Roman" w:cs="Times New Roman"/>
+          <w:b/>
+          <w:sz w:val="24"/>
+          <w:szCs w:val="24"/>
+        </w:rPr>
+        <w:t>Tujuan Penulisan</w:t>
+      </w:r>
+      <w:bookmarkEnd w:id="8"/>
+    </w:p>
+    <w:p>
+      <w:pPr>
+        <w:pStyle w:val="ListParagraph"/>
+        <w:spacing w:line="480" w:lineRule="auto"/>
+        <w:ind w:firstLine="720"/>
+        <w:jc w:val="both"/>
+        <w:rPr>
+          <w:rFonts w:ascii="Times New Roman" w:hAnsi="Times New Roman" w:cs="Times New Roman"/>
+          <w:sz w:val="24"/>
+          <w:szCs w:val="24"/>
+        </w:rPr>
+      </w:pPr>
+      <w:r>
+        <w:rPr>
+          <w:rFonts w:ascii="Times New Roman" w:hAnsi="Times New Roman" w:cs="Times New Roman"/>
+          <w:sz w:val="24"/>
+          <w:szCs w:val="24"/>
+        </w:rPr>
+        <w:t>Lorem ipsum dolor sit, amet consectetur, adipisicing elit. Quos culpa animi quod placeat minima eligendi molestias suscipit nostrum unde praesentium.</w:t>
+      </w:r>
+    </w:p>
+    <w:p>
+      <w:pPr>
+        <w:pStyle w:val="ListParagraph"/>
+        <w:numPr>
+          <w:ilvl w:val="1"/>
+          <w:numId w:val="7"/>
+        </w:numPr>
+        <w:spacing w:line="480" w:lineRule="auto"/>
+        <w:ind w:left="720" w:hanging="720"/>
+        <w:outlineLvl w:val="1"/>
+        <w:rPr>
+          <w:rFonts w:ascii="Times New Roman" w:hAnsi="Times New Roman" w:cs="Times New Roman"/>
+          <w:b/>
+          <w:sz w:val="24"/>
+          <w:szCs w:val="24"/>
+        </w:rPr>
+      </w:pPr>
+      <w:bookmarkStart w:id="9" w:name="_Toc139918630"/>
+      <w:r>
+        <w:rPr>
+          <w:rFonts w:ascii="Times New Roman" w:hAnsi="Times New Roman" w:cs="Times New Roman"/>
+          <w:b/>
+          <w:sz w:val="24"/>
+          <w:szCs w:val="24"/>
+        </w:rPr>
+        <w:t>Batasan Perm</w:t>
+      </w:r>
+      <w:r>
+        <w:rPr>
+          <w:rFonts w:ascii="Times New Roman" w:hAnsi="Times New Roman" w:cs="Times New Roman"/>
+          <w:b/>
+          <w:sz w:val="24"/>
+          <w:szCs w:val="24"/>
+        </w:rPr>
+        <w:t>asalah</w:t>
+      </w:r>
+      <w:r>
+        <w:rPr>
+          <w:rFonts w:ascii="Times New Roman" w:hAnsi="Times New Roman" w:cs="Times New Roman"/>
+          <w:b/>
+          <w:sz w:val="24"/>
+          <w:szCs w:val="24"/>
+        </w:rPr>
+        <w:t>an</w:t>
+      </w:r>
+      <w:bookmarkEnd w:id="9"/>
+    </w:p>
+    <w:p>
+      <w:pPr>
+        <w:pStyle w:val="ListParagraph"/>
+        <w:spacing w:line="480" w:lineRule="auto"/>
+        <w:ind w:firstLine="720"/>
+        <w:jc w:val="both"/>
+        <w:rPr>
+          <w:rFonts w:ascii="Times New Roman" w:hAnsi="Times New Roman" w:cs="Times New Roman"/>
+          <w:sz w:val="24"/>
+          <w:szCs w:val="24"/>
+        </w:rPr>
+      </w:pPr>
+      <w:r>
+        <w:rPr>
+          <w:rFonts w:ascii="Times New Roman" w:hAnsi="Times New Roman" w:cs="Times New Roman"/>
+          <w:sz w:val="24"/>
+          <w:szCs w:val="24"/>
+        </w:rPr>
+        <w:t>Lorem ipsum dolor sit, amet consectetur, adipisicing elit. Quos culpa animi quod placeat minima eligendi molestias suscipit nostrum unde praesentium.</w:t>
+      </w:r>
+    </w:p>
+    <w:p>
+      <w:pPr>
+        <w:pStyle w:val="ListParagraph"/>
+        <w:numPr>
+          <w:ilvl w:val="1"/>
+          <w:numId w:val="7"/>
+        </w:numPr>
+        <w:spacing w:line="480" w:lineRule="auto"/>
+        <w:ind w:left="720" w:hanging="720"/>
+        <w:outlineLvl w:val="1"/>
+        <w:rPr>
+          <w:rFonts w:ascii="Times New Roman" w:hAnsi="Times New Roman" w:cs="Times New Roman"/>
+          <w:b/>
+          <w:sz w:val="24"/>
+          <w:szCs w:val="24"/>
+        </w:rPr>
+      </w:pPr>
+      <w:bookmarkStart w:id="10" w:name="_Toc139918631"/>
+      <w:r>
+        <w:rPr>
+          <w:rFonts w:ascii="Times New Roman" w:hAnsi="Times New Roman" w:cs="Times New Roman"/>
+          <w:b/>
+          <w:sz w:val="24"/>
+          <w:szCs w:val="24"/>
+        </w:rPr>
+        <w:t>Metodologi</w:t>
+      </w:r>
+      <w:bookmarkEnd w:id="10"/>
+    </w:p>
+    <w:p>
+      <w:pPr>
+        <w:pStyle w:val="ListParagraph"/>
+        <w:spacing w:line="480" w:lineRule="auto"/>
+        <w:ind w:firstLine="720"/>
+        <w:jc w:val="both"/>
+        <w:rPr>
+          <w:rFonts w:ascii="Times New Roman" w:hAnsi="Times New Roman" w:cs="Times New Roman"/>
+          <w:sz w:val="24"/>
+          <w:szCs w:val="24"/>
+        </w:rPr>
+      </w:pPr>
+      <w:r>
+        <w:rPr>
+          <w:rFonts w:ascii="Times New Roman" w:hAnsi="Times New Roman" w:cs="Times New Roman"/>
+          <w:sz w:val="24"/>
+          <w:szCs w:val="24"/>
+        </w:rPr>
+        <w:lastRenderedPageBreak/>
+        <w:t>Lorem ipsum dolor sit, amet consectetur, adipisicing elit. Quos culpa animi quod placeat minima eligendi molestias suscipit nostrum unde praesentium.</w:t>
+      </w:r>
+    </w:p>
+    <w:p>
+      <w:pPr>
+        <w:pStyle w:val="ListParagraph"/>
+        <w:numPr>
+          <w:ilvl w:val="1"/>
+          <w:numId w:val="7"/>
+        </w:numPr>
+        <w:spacing w:line="480" w:lineRule="auto"/>
+        <w:ind w:left="720" w:hanging="720"/>
+        <w:outlineLvl w:val="1"/>
+        <w:rPr>
+          <w:rFonts w:ascii="Times New Roman" w:hAnsi="Times New Roman" w:cs="Times New Roman"/>
+          <w:b/>
+          <w:sz w:val="24"/>
+          <w:szCs w:val="24"/>
+        </w:rPr>
+      </w:pPr>
+      <w:bookmarkStart w:id="11" w:name="_Toc139918632"/>
+      <w:r>
+        <w:rPr>
+          <w:rFonts w:ascii="Times New Roman" w:hAnsi="Times New Roman" w:cs="Times New Roman"/>
+          <w:b/>
+          <w:sz w:val="24"/>
+          <w:szCs w:val="24"/>
+        </w:rPr>
+        <w:t>Sistematika Penulisan</w:t>
+      </w:r>
+      <w:bookmarkEnd w:id="11"/>
+    </w:p>
+    <w:p>
+      <w:pPr>
+        <w:pStyle w:val="ListParagraph"/>
+        <w:spacing w:line="480" w:lineRule="auto"/>
+        <w:rPr>
+          <w:rFonts w:ascii="Times New Roman" w:hAnsi="Times New Roman" w:cs="Times New Roman"/>
+          <w:sz w:val="24"/>
+          <w:szCs w:val="24"/>
+        </w:rPr>
+      </w:pPr>
+      <w:r>
+        <w:rPr>
+          <w:rFonts w:ascii="Times New Roman" w:hAnsi="Times New Roman" w:cs="Times New Roman"/>
+          <w:sz w:val="24"/>
+          <w:szCs w:val="24"/>
+        </w:rPr>
+        <w:t>Sistematika penulisan pada laporan praktik kerja lapangan ini adalah:</w:t>
+      </w:r>
+    </w:p>
+    <w:p>
+      <w:pPr>
+        <w:pStyle w:val="ListParagraph"/>
+        <w:tabs>
+          <w:tab w:val="left" w:pos="1843"/>
+          <w:tab w:val="left" w:pos="1985"/>
+        </w:tabs>
+        <w:spacing w:line="480" w:lineRule="auto"/>
+        <w:rPr>
+          <w:rFonts w:ascii="Times New Roman" w:hAnsi="Times New Roman" w:cs="Times New Roman"/>
+          <w:sz w:val="24"/>
+          <w:szCs w:val="24"/>
+        </w:rPr>
+      </w:pPr>
+      <w:r>
+        <w:rPr>
+          <w:rFonts w:ascii="Times New Roman" w:hAnsi="Times New Roman" w:cs="Times New Roman"/>
+          <w:b/>
+          <w:sz w:val="24"/>
+          <w:szCs w:val="24"/>
+        </w:rPr>
+        <w:t>BAB I</w:t>
+      </w:r>
+      <w:r>
+        <w:rPr>
+          <w:rFonts w:ascii="Times New Roman" w:hAnsi="Times New Roman" w:cs="Times New Roman"/>
+          <w:b/>
+          <w:sz w:val="24"/>
+          <w:szCs w:val="24"/>
+        </w:rPr>
+        <w:tab/>
+      </w:r>
+      <w:r>
+        <w:rPr>
+          <w:rFonts w:ascii="Times New Roman" w:hAnsi="Times New Roman" w:cs="Times New Roman"/>
+          <w:b/>
+          <w:sz w:val="24"/>
+          <w:szCs w:val="24"/>
+        </w:rPr>
+        <w:t>:</w:t>
+      </w:r>
+      <w:r>
+        <w:rPr>
+          <w:rFonts w:ascii="Times New Roman" w:hAnsi="Times New Roman" w:cs="Times New Roman"/>
+          <w:b/>
+          <w:sz w:val="24"/>
+          <w:szCs w:val="24"/>
+        </w:rPr>
+        <w:tab/>
+        <w:t>PENDAHULUAN</w:t>
+      </w:r>
+    </w:p>
+    <w:p>
+      <w:pPr>
+        <w:pStyle w:val="ListParagraph"/>
+        <w:tabs>
+          <w:tab w:val="left" w:pos="1843"/>
+          <w:tab w:val="left" w:pos="1985"/>
+        </w:tabs>
+        <w:spacing w:line="480" w:lineRule="auto"/>
+        <w:ind w:left="1985"/>
+        <w:jc w:val="both"/>
+        <w:rPr>
+          <w:rFonts w:ascii="Times New Roman" w:hAnsi="Times New Roman" w:cs="Times New Roman"/>
+          <w:sz w:val="24"/>
+          <w:szCs w:val="24"/>
+        </w:rPr>
+      </w:pPr>
+      <w:r>
+        <w:rPr>
+          <w:rFonts w:ascii="Times New Roman" w:hAnsi="Times New Roman" w:cs="Times New Roman"/>
+          <w:sz w:val="24"/>
+          <w:szCs w:val="24"/>
+        </w:rPr>
+        <w:t xml:space="preserve">Dalam </w:t>
+      </w:r>
+      <w:proofErr w:type="gramStart"/>
+      <w:r>
+        <w:rPr>
+          <w:rFonts w:ascii="Times New Roman" w:hAnsi="Times New Roman" w:cs="Times New Roman"/>
+          <w:sz w:val="24"/>
+          <w:szCs w:val="24"/>
+        </w:rPr>
+        <w:t>bab</w:t>
+      </w:r>
+      <w:proofErr w:type="gramEnd"/>
+      <w:r>
+        <w:rPr>
+          <w:rFonts w:ascii="Times New Roman" w:hAnsi="Times New Roman" w:cs="Times New Roman"/>
+          <w:sz w:val="24"/>
+          <w:szCs w:val="24"/>
+        </w:rPr>
+        <w:t xml:space="preserve"> ini akan menjelaskan tentang latar belakang masalah, perumusan masalah, tujuan penulisan, batasan masalah, metodologi dan sistematika penulisan.</w:t>
+      </w:r>
+    </w:p>
+    <w:p>
+      <w:pPr>
+        <w:pStyle w:val="ListParagraph"/>
+        <w:tabs>
+          <w:tab w:val="left" w:pos="1843"/>
+          <w:tab w:val="left" w:pos="1985"/>
+        </w:tabs>
+        <w:spacing w:line="480" w:lineRule="auto"/>
+        <w:rPr>
+          <w:rFonts w:ascii="Times New Roman" w:hAnsi="Times New Roman" w:cs="Times New Roman"/>
+          <w:sz w:val="24"/>
+          <w:szCs w:val="24"/>
+        </w:rPr>
+      </w:pPr>
+      <w:r>
+        <w:rPr>
+          <w:rFonts w:ascii="Times New Roman" w:hAnsi="Times New Roman" w:cs="Times New Roman"/>
+          <w:b/>
+          <w:sz w:val="24"/>
+          <w:szCs w:val="24"/>
+        </w:rPr>
+        <w:t>BAB I</w:t>
+      </w:r>
+      <w:r>
+        <w:rPr>
+          <w:rFonts w:ascii="Times New Roman" w:hAnsi="Times New Roman" w:cs="Times New Roman"/>
+          <w:b/>
+          <w:sz w:val="24"/>
+          <w:szCs w:val="24"/>
+        </w:rPr>
+        <w:t>I</w:t>
+      </w:r>
+      <w:r>
+        <w:rPr>
+          <w:rFonts w:ascii="Times New Roman" w:hAnsi="Times New Roman" w:cs="Times New Roman"/>
+          <w:b/>
+          <w:sz w:val="24"/>
+          <w:szCs w:val="24"/>
+        </w:rPr>
+        <w:tab/>
+        <w:t>:</w:t>
+      </w:r>
+      <w:r>
+        <w:rPr>
+          <w:rFonts w:ascii="Times New Roman" w:hAnsi="Times New Roman" w:cs="Times New Roman"/>
+          <w:b/>
+          <w:sz w:val="24"/>
+          <w:szCs w:val="24"/>
+        </w:rPr>
+        <w:tab/>
+      </w:r>
+      <w:r>
+        <w:rPr>
+          <w:rFonts w:ascii="Times New Roman" w:hAnsi="Times New Roman" w:cs="Times New Roman"/>
+          <w:b/>
+          <w:sz w:val="24"/>
+          <w:szCs w:val="24"/>
+        </w:rPr>
+        <w:t>ORGANISASI</w:t>
+      </w:r>
+    </w:p>
+    <w:p>
+      <w:pPr>
+        <w:pStyle w:val="ListParagraph"/>
+        <w:tabs>
+          <w:tab w:val="left" w:pos="1843"/>
+          <w:tab w:val="left" w:pos="1985"/>
+        </w:tabs>
+        <w:spacing w:line="480" w:lineRule="auto"/>
+        <w:ind w:left="1985"/>
+        <w:jc w:val="both"/>
+        <w:rPr>
+          <w:rFonts w:ascii="Times New Roman" w:hAnsi="Times New Roman" w:cs="Times New Roman"/>
+          <w:sz w:val="24"/>
+          <w:szCs w:val="24"/>
+        </w:rPr>
+      </w:pPr>
+      <w:r>
+        <w:rPr>
+          <w:rFonts w:ascii="Times New Roman" w:hAnsi="Times New Roman" w:cs="Times New Roman"/>
+          <w:sz w:val="24"/>
+          <w:szCs w:val="24"/>
+        </w:rPr>
+        <w:t xml:space="preserve">Dalam bab ini akan </w:t>
+      </w:r>
+      <w:proofErr w:type="gramStart"/>
+      <w:r>
+        <w:rPr>
+          <w:rFonts w:ascii="Times New Roman" w:hAnsi="Times New Roman" w:cs="Times New Roman"/>
+          <w:sz w:val="24"/>
+          <w:szCs w:val="24"/>
+        </w:rPr>
+        <w:t>berisikan .</w:t>
+      </w:r>
+      <w:proofErr w:type="gramEnd"/>
+    </w:p>
+    <w:p>
+      <w:pPr>
+        <w:pStyle w:val="ListParagraph"/>
+        <w:tabs>
+          <w:tab w:val="left" w:pos="1843"/>
+          <w:tab w:val="left" w:pos="1985"/>
+        </w:tabs>
+        <w:spacing w:line="480" w:lineRule="auto"/>
+        <w:rPr>
+          <w:rFonts w:ascii="Times New Roman" w:hAnsi="Times New Roman" w:cs="Times New Roman"/>
+          <w:sz w:val="24"/>
+          <w:szCs w:val="24"/>
+        </w:rPr>
+      </w:pPr>
+      <w:r>
+        <w:rPr>
+          <w:rFonts w:ascii="Times New Roman" w:hAnsi="Times New Roman" w:cs="Times New Roman"/>
+          <w:b/>
+          <w:sz w:val="24"/>
+          <w:szCs w:val="24"/>
+        </w:rPr>
+        <w:t>BAB I</w:t>
+      </w:r>
+      <w:r>
+        <w:rPr>
+          <w:rFonts w:ascii="Times New Roman" w:hAnsi="Times New Roman" w:cs="Times New Roman"/>
+          <w:b/>
+          <w:sz w:val="24"/>
+          <w:szCs w:val="24"/>
+        </w:rPr>
+        <w:t>II</w:t>
+      </w:r>
+      <w:r>
+        <w:rPr>
+          <w:rFonts w:ascii="Times New Roman" w:hAnsi="Times New Roman" w:cs="Times New Roman"/>
+          <w:b/>
+          <w:sz w:val="24"/>
+          <w:szCs w:val="24"/>
+        </w:rPr>
+        <w:tab/>
+        <w:t>:</w:t>
+      </w:r>
+      <w:r>
+        <w:rPr>
+          <w:rFonts w:ascii="Times New Roman" w:hAnsi="Times New Roman" w:cs="Times New Roman"/>
+          <w:b/>
+          <w:sz w:val="24"/>
+          <w:szCs w:val="24"/>
+        </w:rPr>
+        <w:tab/>
+      </w:r>
+      <w:r>
+        <w:rPr>
+          <w:rFonts w:ascii="Times New Roman" w:hAnsi="Times New Roman" w:cs="Times New Roman"/>
+          <w:b/>
+          <w:sz w:val="24"/>
+          <w:szCs w:val="24"/>
+        </w:rPr>
+        <w:t>INFRASTUKTUR</w:t>
+      </w:r>
+    </w:p>
+    <w:p>
+      <w:pPr>
+        <w:pStyle w:val="ListParagraph"/>
+        <w:tabs>
+          <w:tab w:val="left" w:pos="1843"/>
+          <w:tab w:val="left" w:pos="1985"/>
+        </w:tabs>
+        <w:spacing w:line="480" w:lineRule="auto"/>
+        <w:ind w:left="1985"/>
+        <w:jc w:val="both"/>
+        <w:rPr>
+          <w:rFonts w:ascii="Times New Roman" w:hAnsi="Times New Roman" w:cs="Times New Roman"/>
+          <w:sz w:val="24"/>
+          <w:szCs w:val="24"/>
+        </w:rPr>
+      </w:pPr>
+      <w:r>
+        <w:rPr>
+          <w:rFonts w:ascii="Times New Roman" w:hAnsi="Times New Roman" w:cs="Times New Roman"/>
+          <w:sz w:val="24"/>
+          <w:szCs w:val="24"/>
+        </w:rPr>
+        <w:t xml:space="preserve">Dalam </w:t>
+      </w:r>
+      <w:proofErr w:type="gramStart"/>
+      <w:r>
+        <w:rPr>
+          <w:rFonts w:ascii="Times New Roman" w:hAnsi="Times New Roman" w:cs="Times New Roman"/>
+          <w:sz w:val="24"/>
+          <w:szCs w:val="24"/>
+        </w:rPr>
+        <w:t>bab</w:t>
+      </w:r>
+      <w:proofErr w:type="gramEnd"/>
+      <w:r>
+        <w:rPr>
+          <w:rFonts w:ascii="Times New Roman" w:hAnsi="Times New Roman" w:cs="Times New Roman"/>
+          <w:sz w:val="24"/>
+          <w:szCs w:val="24"/>
+        </w:rPr>
+        <w:t xml:space="preserve"> ini akan menjelaskan tentang </w:t>
+      </w:r>
+    </w:p>
+    <w:p>
+      <w:pPr>
+        <w:pStyle w:val="ListParagraph"/>
+        <w:tabs>
+          <w:tab w:val="left" w:pos="1843"/>
+          <w:tab w:val="left" w:pos="1985"/>
+        </w:tabs>
+        <w:spacing w:line="480" w:lineRule="auto"/>
+        <w:rPr>
+          <w:rFonts w:ascii="Times New Roman" w:hAnsi="Times New Roman" w:cs="Times New Roman"/>
+          <w:sz w:val="24"/>
+          <w:szCs w:val="24"/>
+        </w:rPr>
+      </w:pPr>
+      <w:r>
+        <w:rPr>
+          <w:rFonts w:ascii="Times New Roman" w:hAnsi="Times New Roman" w:cs="Times New Roman"/>
+          <w:b/>
+          <w:sz w:val="24"/>
+          <w:szCs w:val="24"/>
+        </w:rPr>
+        <w:t>BAB I</w:t>
+      </w:r>
+      <w:r>
+        <w:rPr>
+          <w:rFonts w:ascii="Times New Roman" w:hAnsi="Times New Roman" w:cs="Times New Roman"/>
+          <w:b/>
+          <w:sz w:val="24"/>
+          <w:szCs w:val="24"/>
+        </w:rPr>
+        <w:t>V</w:t>
+      </w:r>
+      <w:r>
+        <w:rPr>
+          <w:rFonts w:ascii="Times New Roman" w:hAnsi="Times New Roman" w:cs="Times New Roman"/>
+          <w:b/>
+          <w:sz w:val="24"/>
+          <w:szCs w:val="24"/>
+        </w:rPr>
+        <w:tab/>
+        <w:t>:</w:t>
+      </w:r>
+      <w:r>
+        <w:rPr>
+          <w:rFonts w:ascii="Times New Roman" w:hAnsi="Times New Roman" w:cs="Times New Roman"/>
+          <w:b/>
+          <w:sz w:val="24"/>
+          <w:szCs w:val="24"/>
+        </w:rPr>
+        <w:tab/>
+        <w:t>PE</w:t>
+      </w:r>
+      <w:r>
+        <w:rPr>
+          <w:rFonts w:ascii="Times New Roman" w:hAnsi="Times New Roman" w:cs="Times New Roman"/>
+          <w:b/>
+          <w:sz w:val="24"/>
+          <w:szCs w:val="24"/>
+        </w:rPr>
+        <w:t>MBAHASAN</w:t>
+      </w:r>
+    </w:p>
+    <w:p>
+      <w:pPr>
+        <w:pStyle w:val="ListParagraph"/>
+        <w:tabs>
+          <w:tab w:val="left" w:pos="1843"/>
+          <w:tab w:val="left" w:pos="1985"/>
+        </w:tabs>
+        <w:spacing w:line="480" w:lineRule="auto"/>
+        <w:ind w:left="1985"/>
+        <w:jc w:val="both"/>
+        <w:rPr>
+          <w:rFonts w:ascii="Times New Roman" w:hAnsi="Times New Roman" w:cs="Times New Roman"/>
+          <w:sz w:val="24"/>
+          <w:szCs w:val="24"/>
+        </w:rPr>
+      </w:pPr>
+      <w:r>
+        <w:rPr>
+          <w:rFonts w:ascii="Times New Roman" w:hAnsi="Times New Roman" w:cs="Times New Roman"/>
+          <w:sz w:val="24"/>
+          <w:szCs w:val="24"/>
+        </w:rPr>
+        <w:t xml:space="preserve">Dalam </w:t>
+      </w:r>
+      <w:proofErr w:type="gramStart"/>
+      <w:r>
+        <w:rPr>
+          <w:rFonts w:ascii="Times New Roman" w:hAnsi="Times New Roman" w:cs="Times New Roman"/>
+          <w:sz w:val="24"/>
+          <w:szCs w:val="24"/>
+        </w:rPr>
+        <w:t>bab</w:t>
+      </w:r>
+      <w:proofErr w:type="gramEnd"/>
+      <w:r>
+        <w:rPr>
+          <w:rFonts w:ascii="Times New Roman" w:hAnsi="Times New Roman" w:cs="Times New Roman"/>
+          <w:sz w:val="24"/>
+          <w:szCs w:val="24"/>
+        </w:rPr>
+        <w:t xml:space="preserve"> ini akan menjelaskan tentang </w:t>
+      </w:r>
+    </w:p>
+    <w:p>
+      <w:pPr>
+        <w:pStyle w:val="ListParagraph"/>
+        <w:tabs>
+          <w:tab w:val="left" w:pos="1843"/>
+          <w:tab w:val="left" w:pos="1985"/>
+        </w:tabs>
+        <w:spacing w:line="480" w:lineRule="auto"/>
+        <w:rPr>
+          <w:rFonts w:ascii="Times New Roman" w:hAnsi="Times New Roman" w:cs="Times New Roman"/>
+          <w:sz w:val="24"/>
+          <w:szCs w:val="24"/>
+        </w:rPr>
+      </w:pPr>
+      <w:r>
+        <w:rPr>
+          <w:rFonts w:ascii="Times New Roman" w:hAnsi="Times New Roman" w:cs="Times New Roman"/>
+          <w:b/>
+          <w:sz w:val="24"/>
+          <w:szCs w:val="24"/>
+        </w:rPr>
+        <w:t>BAB V</w:t>
+      </w:r>
+      <w:r>
+        <w:rPr>
+          <w:rFonts w:ascii="Times New Roman" w:hAnsi="Times New Roman" w:cs="Times New Roman"/>
+          <w:b/>
+          <w:sz w:val="24"/>
+          <w:szCs w:val="24"/>
+        </w:rPr>
+        <w:tab/>
+        <w:t>:</w:t>
+      </w:r>
+      <w:r>
+        <w:rPr>
+          <w:rFonts w:ascii="Times New Roman" w:hAnsi="Times New Roman" w:cs="Times New Roman"/>
+          <w:b/>
+          <w:sz w:val="24"/>
+          <w:szCs w:val="24"/>
+        </w:rPr>
+        <w:tab/>
+      </w:r>
+      <w:r>
+        <w:rPr>
+          <w:rFonts w:ascii="Times New Roman" w:hAnsi="Times New Roman" w:cs="Times New Roman"/>
+          <w:b/>
+          <w:sz w:val="24"/>
+          <w:szCs w:val="24"/>
+        </w:rPr>
+        <w:t>SIMPULAN DAN SARAN</w:t>
+      </w:r>
+    </w:p>
+    <w:p>
+      <w:pPr>
+        <w:pStyle w:val="ListParagraph"/>
+        <w:tabs>
+          <w:tab w:val="left" w:pos="1843"/>
+          <w:tab w:val="left" w:pos="1985"/>
+        </w:tabs>
+        <w:spacing w:line="480" w:lineRule="auto"/>
+        <w:ind w:left="1985"/>
+        <w:jc w:val="both"/>
+        <w:rPr>
+          <w:rFonts w:ascii="Times New Roman" w:hAnsi="Times New Roman" w:cs="Times New Roman"/>
+          <w:sz w:val="24"/>
+          <w:szCs w:val="24"/>
+        </w:rPr>
+      </w:pPr>
+      <w:r>
+        <w:rPr>
+          <w:rFonts w:ascii="Times New Roman" w:hAnsi="Times New Roman" w:cs="Times New Roman"/>
+          <w:sz w:val="24"/>
+          <w:szCs w:val="24"/>
+        </w:rPr>
+        <w:t xml:space="preserve">Bab ini </w:t>
+      </w:r>
+      <w:r>
+        <w:rPr>
+          <w:rFonts w:ascii="Times New Roman" w:hAnsi="Times New Roman" w:cs="Times New Roman"/>
+          <w:sz w:val="24"/>
+          <w:szCs w:val="24"/>
+        </w:rPr>
+        <w:t>berisi simpulan dan saran-saran yang disampaikan oleh penulis.</w:t>
+      </w:r>
+    </w:p>
+    <w:p>
+      <w:pPr>
+        <w:rPr>
+          <w:rFonts w:ascii="Times New Roman" w:hAnsi="Times New Roman" w:cs="Times New Roman"/>
+          <w:sz w:val="24"/>
+          <w:szCs w:val="24"/>
+        </w:rPr>
+      </w:pPr>
+      <w:r>
+        <w:rPr>
+          <w:rFonts w:ascii="Times New Roman" w:hAnsi="Times New Roman" w:cs="Times New Roman"/>
+          <w:sz w:val="24"/>
+          <w:szCs w:val="24"/>
+        </w:rPr>
+        <w:br w:type="page"/>
+      </w:r>
+    </w:p>
+    <w:p>
+      <w:pPr>
+        <w:spacing w:line="480" w:lineRule="auto"/>
+        <w:jc w:val="both"/>
+        <w:rPr>
+          <w:rFonts w:ascii="Times New Roman" w:hAnsi="Times New Roman" w:cs="Times New Roman"/>
+          <w:sz w:val="24"/>
+          <w:szCs w:val="24"/>
+        </w:rPr>
+      </w:pPr>
+      <w:bookmarkStart w:id="12" w:name="_GoBack"/>
+      <w:bookmarkEnd w:id="12"/>
+    </w:p>
     <w:sectPr>
-      <w:footerReference w:type="default" r:id="rId10"/>
+      <w:headerReference w:type="default" r:id="rId11"/>
+      <w:footerReference w:type="default" r:id="rId12"/>
+      <w:footerReference w:type="first" r:id="rId13"/>
       <w:pgSz w:w="11907" w:h="16839" w:code="9"/>
       <w:pgMar w:top="2268" w:right="1701" w:bottom="1701" w:left="2268" w:header="708" w:footer="708" w:gutter="0"/>
       <w:pgNumType w:start="1"/>
       <w:cols w:space="708"/>
+      <w:titlePg/>
       <w:docGrid w:linePitch="360"/>
     </w:sectPr>
   </w:body>
@@ -1832,7 +3422,7 @@
 <w:ftr xmlns:wpc="http://schemas.microsoft.com/office/word/2010/wordprocessingCanvas" xmlns:mc="http://schemas.openxmlformats.org/markup-compatibility/2006" xmlns:o="urn:schemas-microsoft-com:office:office" xmlns:r="http://schemas.openxmlformats.org/officeDocument/2006/relationships" xmlns:m="http://schemas.openxmlformats.org/officeDocument/2006/math" xmlns:v="urn:schemas-microsoft-com:vml" xmlns:wp14="http://schemas.microsoft.com/office/word/2010/wordprocessingDrawing" xmlns:wp="http://schemas.openxmlformats.org/drawingml/2006/wordprocessingDrawing" xmlns:w10="urn:schemas-microsoft-com:office:word" xmlns:w="http://schemas.openxmlformats.org/wordprocessingml/2006/main" xmlns:w14="http://schemas.microsoft.com/office/word/2010/wordml" xmlns:w15="http://schemas.microsoft.com/office/word/2012/wordml" xmlns:wpg="http://schemas.microsoft.com/office/word/2010/wordprocessingGroup" xmlns:wpi="http://schemas.microsoft.com/office/word/2010/wordprocessingInk" xmlns:wne="http://schemas.microsoft.com/office/word/2006/wordml" xmlns:wps="http://schemas.microsoft.com/office/word/2010/wordprocessingShape" mc:Ignorable="w14 w15 wp14">
   <w:sdt>
     <w:sdtPr>
-      <w:id w:val="-1384788072"/>
+      <w:id w:val="-1522000140"/>
       <w:docPartObj>
         <w:docPartGallery w:val="Page Numbers (Bottom of Page)"/>
         <w:docPartUnique/>
@@ -1878,9 +3468,19 @@
 
 <file path=word/footer2.xml><?xml version="1.0" encoding="utf-8"?>
 <w:ftr xmlns:wpc="http://schemas.microsoft.com/office/word/2010/wordprocessingCanvas" xmlns:mc="http://schemas.openxmlformats.org/markup-compatibility/2006" xmlns:o="urn:schemas-microsoft-com:office:office" xmlns:r="http://schemas.openxmlformats.org/officeDocument/2006/relationships" xmlns:m="http://schemas.openxmlformats.org/officeDocument/2006/math" xmlns:v="urn:schemas-microsoft-com:vml" xmlns:wp14="http://schemas.microsoft.com/office/word/2010/wordprocessingDrawing" xmlns:wp="http://schemas.openxmlformats.org/drawingml/2006/wordprocessingDrawing" xmlns:w10="urn:schemas-microsoft-com:office:word" xmlns:w="http://schemas.openxmlformats.org/wordprocessingml/2006/main" xmlns:w14="http://schemas.microsoft.com/office/word/2010/wordml" xmlns:w15="http://schemas.microsoft.com/office/word/2012/wordml" xmlns:wpg="http://schemas.microsoft.com/office/word/2010/wordprocessingGroup" xmlns:wpi="http://schemas.microsoft.com/office/word/2010/wordprocessingInk" xmlns:wne="http://schemas.microsoft.com/office/word/2006/wordml" xmlns:wps="http://schemas.microsoft.com/office/word/2010/wordprocessingShape" mc:Ignorable="w14 w15 wp14">
+  <w:p>
+    <w:pPr>
+      <w:pStyle w:val="Footer"/>
+    </w:pPr>
+  </w:p>
+</w:ftr>
+</file>
+
+<file path=word/footer3.xml><?xml version="1.0" encoding="utf-8"?>
+<w:ftr xmlns:wpc="http://schemas.microsoft.com/office/word/2010/wordprocessingCanvas" xmlns:mc="http://schemas.openxmlformats.org/markup-compatibility/2006" xmlns:o="urn:schemas-microsoft-com:office:office" xmlns:r="http://schemas.openxmlformats.org/officeDocument/2006/relationships" xmlns:m="http://schemas.openxmlformats.org/officeDocument/2006/math" xmlns:v="urn:schemas-microsoft-com:vml" xmlns:wp14="http://schemas.microsoft.com/office/word/2010/wordprocessingDrawing" xmlns:wp="http://schemas.openxmlformats.org/drawingml/2006/wordprocessingDrawing" xmlns:w10="urn:schemas-microsoft-com:office:word" xmlns:w="http://schemas.openxmlformats.org/wordprocessingml/2006/main" xmlns:w14="http://schemas.microsoft.com/office/word/2010/wordml" xmlns:w15="http://schemas.microsoft.com/office/word/2012/wordml" xmlns:wpg="http://schemas.microsoft.com/office/word/2010/wordprocessingGroup" xmlns:wpi="http://schemas.microsoft.com/office/word/2010/wordprocessingInk" xmlns:wne="http://schemas.microsoft.com/office/word/2006/wordml" xmlns:wps="http://schemas.microsoft.com/office/word/2010/wordprocessingShape" mc:Ignorable="w14 w15 wp14">
   <w:sdt>
     <w:sdtPr>
-      <w:id w:val="2123039024"/>
+      <w:id w:val="1824393839"/>
       <w:docPartObj>
         <w:docPartGallery w:val="Page Numbers (Bottom of Page)"/>
         <w:docPartUnique/>
@@ -1949,6 +3549,64 @@
 </w:footnotes>
 </file>
 
+<file path=word/header1.xml><?xml version="1.0" encoding="utf-8"?>
+<w:hdr xmlns:wpc="http://schemas.microsoft.com/office/word/2010/wordprocessingCanvas" xmlns:mc="http://schemas.openxmlformats.org/markup-compatibility/2006" xmlns:o="urn:schemas-microsoft-com:office:office" xmlns:r="http://schemas.openxmlformats.org/officeDocument/2006/relationships" xmlns:m="http://schemas.openxmlformats.org/officeDocument/2006/math" xmlns:v="urn:schemas-microsoft-com:vml" xmlns:wp14="http://schemas.microsoft.com/office/word/2010/wordprocessingDrawing" xmlns:wp="http://schemas.openxmlformats.org/drawingml/2006/wordprocessingDrawing" xmlns:w10="urn:schemas-microsoft-com:office:word" xmlns:w="http://schemas.openxmlformats.org/wordprocessingml/2006/main" xmlns:w14="http://schemas.microsoft.com/office/word/2010/wordml" xmlns:w15="http://schemas.microsoft.com/office/word/2012/wordml" xmlns:wpg="http://schemas.microsoft.com/office/word/2010/wordprocessingGroup" xmlns:wpi="http://schemas.microsoft.com/office/word/2010/wordprocessingInk" xmlns:wne="http://schemas.microsoft.com/office/word/2006/wordml" xmlns:wps="http://schemas.microsoft.com/office/word/2010/wordprocessingShape" mc:Ignorable="w14 w15 wp14">
+  <w:p>
+    <w:pPr>
+      <w:pStyle w:val="Header"/>
+    </w:pPr>
+  </w:p>
+</w:hdr>
+</file>
+
+<file path=word/header2.xml><?xml version="1.0" encoding="utf-8"?>
+<w:hdr xmlns:wpc="http://schemas.microsoft.com/office/word/2010/wordprocessingCanvas" xmlns:mc="http://schemas.openxmlformats.org/markup-compatibility/2006" xmlns:o="urn:schemas-microsoft-com:office:office" xmlns:r="http://schemas.openxmlformats.org/officeDocument/2006/relationships" xmlns:m="http://schemas.openxmlformats.org/officeDocument/2006/math" xmlns:v="urn:schemas-microsoft-com:vml" xmlns:wp14="http://schemas.microsoft.com/office/word/2010/wordprocessingDrawing" xmlns:wp="http://schemas.openxmlformats.org/drawingml/2006/wordprocessingDrawing" xmlns:w10="urn:schemas-microsoft-com:office:word" xmlns:w="http://schemas.openxmlformats.org/wordprocessingml/2006/main" xmlns:w14="http://schemas.microsoft.com/office/word/2010/wordml" xmlns:w15="http://schemas.microsoft.com/office/word/2012/wordml" xmlns:wpg="http://schemas.microsoft.com/office/word/2010/wordprocessingGroup" xmlns:wpi="http://schemas.microsoft.com/office/word/2010/wordprocessingInk" xmlns:wne="http://schemas.microsoft.com/office/word/2006/wordml" xmlns:wps="http://schemas.microsoft.com/office/word/2010/wordprocessingShape" mc:Ignorable="w14 w15 wp14">
+  <w:sdt>
+    <w:sdtPr>
+      <w:id w:val="1815445025"/>
+      <w:docPartObj>
+        <w:docPartGallery w:val="Page Numbers (Top of Page)"/>
+        <w:docPartUnique/>
+      </w:docPartObj>
+    </w:sdtPr>
+    <w:sdtEndPr>
+      <w:rPr>
+        <w:noProof/>
+      </w:rPr>
+    </w:sdtEndPr>
+    <w:sdtContent>
+      <w:p>
+        <w:pPr>
+          <w:pStyle w:val="Header"/>
+          <w:jc w:val="right"/>
+        </w:pPr>
+        <w:r>
+          <w:fldChar w:fldCharType="begin"/>
+        </w:r>
+        <w:r>
+          <w:instrText xml:space="preserve"> PAGE   \* MERGEFORMAT </w:instrText>
+        </w:r>
+        <w:r>
+          <w:fldChar w:fldCharType="separate"/>
+        </w:r>
+        <w:r>
+          <w:rPr>
+            <w:noProof/>
+          </w:rPr>
+          <w:t>3</w:t>
+        </w:r>
+        <w:r>
+          <w:rPr>
+            <w:noProof/>
+          </w:rPr>
+          <w:fldChar w:fldCharType="end"/>
+        </w:r>
+      </w:p>
+    </w:sdtContent>
+  </w:sdt>
+</w:hdr>
+</file>
+
 <file path=word/numbering.xml><?xml version="1.0" encoding="utf-8"?>
 <w:numbering xmlns:wpc="http://schemas.microsoft.com/office/word/2010/wordprocessingCanvas" xmlns:mc="http://schemas.openxmlformats.org/markup-compatibility/2006" xmlns:o="urn:schemas-microsoft-com:office:office" xmlns:r="http://schemas.openxmlformats.org/officeDocument/2006/relationships" xmlns:m="http://schemas.openxmlformats.org/officeDocument/2006/math" xmlns:v="urn:schemas-microsoft-com:vml" xmlns:wp14="http://schemas.microsoft.com/office/word/2010/wordprocessingDrawing" xmlns:wp="http://schemas.openxmlformats.org/drawingml/2006/wordprocessingDrawing" xmlns:w10="urn:schemas-microsoft-com:office:word" xmlns:w="http://schemas.openxmlformats.org/wordprocessingml/2006/main" xmlns:w14="http://schemas.microsoft.com/office/word/2010/wordml" xmlns:w15="http://schemas.microsoft.com/office/word/2012/wordml" xmlns:wpg="http://schemas.microsoft.com/office/word/2010/wordprocessingGroup" xmlns:wpi="http://schemas.microsoft.com/office/word/2010/wordprocessingInk" xmlns:wne="http://schemas.microsoft.com/office/word/2006/wordml" xmlns:wps="http://schemas.microsoft.com/office/word/2010/wordprocessingShape" mc:Ignorable="w14 w15 wp14">
   <w:abstractNum w:abstractNumId="0" w15:restartNumberingAfterBreak="0">
@@ -2123,11 +3781,602 @@
       </w:pPr>
     </w:lvl>
   </w:abstractNum>
+  <w:abstractNum w:abstractNumId="2" w15:restartNumberingAfterBreak="0">
+    <w:nsid w:val="303057AD"/>
+    <w:multiLevelType w:val="multilevel"/>
+    <w:tmpl w:val="53F664F4"/>
+    <w:lvl w:ilvl="0">
+      <w:start w:val="1"/>
+      <w:numFmt w:val="upperRoman"/>
+      <w:lvlText w:val="BAB %1"/>
+      <w:lvlJc w:val="left"/>
+      <w:pPr>
+        <w:ind w:left="720" w:hanging="360"/>
+      </w:pPr>
+      <w:rPr>
+        <w:rFonts w:hint="default"/>
+        <w:sz w:val="28"/>
+        <w:szCs w:val="28"/>
+      </w:rPr>
+    </w:lvl>
+    <w:lvl w:ilvl="1">
+      <w:start w:val="1"/>
+      <w:numFmt w:val="lowerLetter"/>
+      <w:lvlText w:val="%2."/>
+      <w:lvlJc w:val="left"/>
+      <w:pPr>
+        <w:ind w:left="1440" w:hanging="360"/>
+      </w:pPr>
+      <w:rPr>
+        <w:rFonts w:hint="default"/>
+      </w:rPr>
+    </w:lvl>
+    <w:lvl w:ilvl="2">
+      <w:start w:val="1"/>
+      <w:numFmt w:val="lowerRoman"/>
+      <w:lvlText w:val="%3."/>
+      <w:lvlJc w:val="right"/>
+      <w:pPr>
+        <w:ind w:left="2160" w:hanging="180"/>
+      </w:pPr>
+      <w:rPr>
+        <w:rFonts w:hint="default"/>
+      </w:rPr>
+    </w:lvl>
+    <w:lvl w:ilvl="3">
+      <w:start w:val="1"/>
+      <w:numFmt w:val="decimal"/>
+      <w:lvlText w:val="%4."/>
+      <w:lvlJc w:val="left"/>
+      <w:pPr>
+        <w:ind w:left="2880" w:hanging="360"/>
+      </w:pPr>
+      <w:rPr>
+        <w:rFonts w:hint="default"/>
+      </w:rPr>
+    </w:lvl>
+    <w:lvl w:ilvl="4">
+      <w:start w:val="1"/>
+      <w:numFmt w:val="lowerLetter"/>
+      <w:lvlText w:val="%5."/>
+      <w:lvlJc w:val="left"/>
+      <w:pPr>
+        <w:ind w:left="3600" w:hanging="360"/>
+      </w:pPr>
+      <w:rPr>
+        <w:rFonts w:hint="default"/>
+      </w:rPr>
+    </w:lvl>
+    <w:lvl w:ilvl="5">
+      <w:start w:val="1"/>
+      <w:numFmt w:val="lowerRoman"/>
+      <w:lvlText w:val="%6."/>
+      <w:lvlJc w:val="right"/>
+      <w:pPr>
+        <w:ind w:left="4320" w:hanging="180"/>
+      </w:pPr>
+      <w:rPr>
+        <w:rFonts w:hint="default"/>
+      </w:rPr>
+    </w:lvl>
+    <w:lvl w:ilvl="6">
+      <w:start w:val="1"/>
+      <w:numFmt w:val="decimal"/>
+      <w:lvlText w:val="%7."/>
+      <w:lvlJc w:val="left"/>
+      <w:pPr>
+        <w:ind w:left="5040" w:hanging="360"/>
+      </w:pPr>
+      <w:rPr>
+        <w:rFonts w:hint="default"/>
+      </w:rPr>
+    </w:lvl>
+    <w:lvl w:ilvl="7">
+      <w:start w:val="1"/>
+      <w:numFmt w:val="lowerLetter"/>
+      <w:lvlText w:val="%8."/>
+      <w:lvlJc w:val="left"/>
+      <w:pPr>
+        <w:ind w:left="5760" w:hanging="360"/>
+      </w:pPr>
+      <w:rPr>
+        <w:rFonts w:hint="default"/>
+      </w:rPr>
+    </w:lvl>
+    <w:lvl w:ilvl="8">
+      <w:start w:val="1"/>
+      <w:numFmt w:val="lowerRoman"/>
+      <w:lvlText w:val="%9."/>
+      <w:lvlJc w:val="right"/>
+      <w:pPr>
+        <w:ind w:left="6480" w:hanging="180"/>
+      </w:pPr>
+      <w:rPr>
+        <w:rFonts w:hint="default"/>
+      </w:rPr>
+    </w:lvl>
+  </w:abstractNum>
+  <w:abstractNum w:abstractNumId="3" w15:restartNumberingAfterBreak="0">
+    <w:nsid w:val="3F1F47A1"/>
+    <w:multiLevelType w:val="multilevel"/>
+    <w:tmpl w:val="53F664F4"/>
+    <w:lvl w:ilvl="0">
+      <w:start w:val="1"/>
+      <w:numFmt w:val="upperRoman"/>
+      <w:lvlText w:val="BAB %1"/>
+      <w:lvlJc w:val="left"/>
+      <w:pPr>
+        <w:ind w:left="720" w:hanging="360"/>
+      </w:pPr>
+      <w:rPr>
+        <w:rFonts w:hint="default"/>
+        <w:sz w:val="28"/>
+        <w:szCs w:val="28"/>
+      </w:rPr>
+    </w:lvl>
+    <w:lvl w:ilvl="1">
+      <w:start w:val="1"/>
+      <w:numFmt w:val="lowerLetter"/>
+      <w:lvlText w:val="%2."/>
+      <w:lvlJc w:val="left"/>
+      <w:pPr>
+        <w:ind w:left="1440" w:hanging="360"/>
+      </w:pPr>
+      <w:rPr>
+        <w:rFonts w:hint="default"/>
+      </w:rPr>
+    </w:lvl>
+    <w:lvl w:ilvl="2">
+      <w:start w:val="1"/>
+      <w:numFmt w:val="lowerRoman"/>
+      <w:lvlText w:val="%3."/>
+      <w:lvlJc w:val="right"/>
+      <w:pPr>
+        <w:ind w:left="2160" w:hanging="180"/>
+      </w:pPr>
+      <w:rPr>
+        <w:rFonts w:hint="default"/>
+      </w:rPr>
+    </w:lvl>
+    <w:lvl w:ilvl="3">
+      <w:start w:val="1"/>
+      <w:numFmt w:val="decimal"/>
+      <w:lvlText w:val="%4."/>
+      <w:lvlJc w:val="left"/>
+      <w:pPr>
+        <w:ind w:left="2880" w:hanging="360"/>
+      </w:pPr>
+      <w:rPr>
+        <w:rFonts w:hint="default"/>
+      </w:rPr>
+    </w:lvl>
+    <w:lvl w:ilvl="4">
+      <w:start w:val="1"/>
+      <w:numFmt w:val="lowerLetter"/>
+      <w:lvlText w:val="%5."/>
+      <w:lvlJc w:val="left"/>
+      <w:pPr>
+        <w:ind w:left="3600" w:hanging="360"/>
+      </w:pPr>
+      <w:rPr>
+        <w:rFonts w:hint="default"/>
+      </w:rPr>
+    </w:lvl>
+    <w:lvl w:ilvl="5">
+      <w:start w:val="1"/>
+      <w:numFmt w:val="lowerRoman"/>
+      <w:lvlText w:val="%6."/>
+      <w:lvlJc w:val="right"/>
+      <w:pPr>
+        <w:ind w:left="4320" w:hanging="180"/>
+      </w:pPr>
+      <w:rPr>
+        <w:rFonts w:hint="default"/>
+      </w:rPr>
+    </w:lvl>
+    <w:lvl w:ilvl="6">
+      <w:start w:val="1"/>
+      <w:numFmt w:val="decimal"/>
+      <w:lvlText w:val="%7."/>
+      <w:lvlJc w:val="left"/>
+      <w:pPr>
+        <w:ind w:left="5040" w:hanging="360"/>
+      </w:pPr>
+      <w:rPr>
+        <w:rFonts w:hint="default"/>
+      </w:rPr>
+    </w:lvl>
+    <w:lvl w:ilvl="7">
+      <w:start w:val="1"/>
+      <w:numFmt w:val="lowerLetter"/>
+      <w:lvlText w:val="%8."/>
+      <w:lvlJc w:val="left"/>
+      <w:pPr>
+        <w:ind w:left="5760" w:hanging="360"/>
+      </w:pPr>
+      <w:rPr>
+        <w:rFonts w:hint="default"/>
+      </w:rPr>
+    </w:lvl>
+    <w:lvl w:ilvl="8">
+      <w:start w:val="1"/>
+      <w:numFmt w:val="lowerRoman"/>
+      <w:lvlText w:val="%9."/>
+      <w:lvlJc w:val="right"/>
+      <w:pPr>
+        <w:ind w:left="6480" w:hanging="180"/>
+      </w:pPr>
+      <w:rPr>
+        <w:rFonts w:hint="default"/>
+      </w:rPr>
+    </w:lvl>
+  </w:abstractNum>
+  <w:abstractNum w:abstractNumId="4" w15:restartNumberingAfterBreak="0">
+    <w:nsid w:val="4F5E1110"/>
+    <w:multiLevelType w:val="multilevel"/>
+    <w:tmpl w:val="DDB63532"/>
+    <w:lvl w:ilvl="0">
+      <w:start w:val="1"/>
+      <w:numFmt w:val="upperRoman"/>
+      <w:suff w:val="space"/>
+      <w:lvlText w:val="BAB %1  "/>
+      <w:lvlJc w:val="left"/>
+      <w:pPr>
+        <w:ind w:left="0" w:firstLine="0"/>
+      </w:pPr>
+      <w:rPr>
+        <w:rFonts w:hint="default"/>
+        <w:sz w:val="28"/>
+        <w:szCs w:val="28"/>
+      </w:rPr>
+    </w:lvl>
+    <w:lvl w:ilvl="1">
+      <w:start w:val="1"/>
+      <w:numFmt w:val="upperLetter"/>
+      <w:lvlText w:val="%2."/>
+      <w:lvlJc w:val="left"/>
+      <w:pPr>
+        <w:ind w:left="1440" w:hanging="360"/>
+      </w:pPr>
+      <w:rPr>
+        <w:rFonts w:hint="default"/>
+      </w:rPr>
+    </w:lvl>
+    <w:lvl w:ilvl="2">
+      <w:start w:val="1"/>
+      <w:numFmt w:val="lowerRoman"/>
+      <w:lvlText w:val="%3."/>
+      <w:lvlJc w:val="right"/>
+      <w:pPr>
+        <w:ind w:left="2160" w:hanging="180"/>
+      </w:pPr>
+      <w:rPr>
+        <w:rFonts w:hint="default"/>
+      </w:rPr>
+    </w:lvl>
+    <w:lvl w:ilvl="3">
+      <w:start w:val="1"/>
+      <w:numFmt w:val="decimal"/>
+      <w:lvlText w:val="%4."/>
+      <w:lvlJc w:val="left"/>
+      <w:pPr>
+        <w:ind w:left="2880" w:hanging="360"/>
+      </w:pPr>
+      <w:rPr>
+        <w:rFonts w:hint="default"/>
+      </w:rPr>
+    </w:lvl>
+    <w:lvl w:ilvl="4">
+      <w:start w:val="1"/>
+      <w:numFmt w:val="lowerLetter"/>
+      <w:lvlText w:val="%5."/>
+      <w:lvlJc w:val="left"/>
+      <w:pPr>
+        <w:ind w:left="3600" w:hanging="360"/>
+      </w:pPr>
+      <w:rPr>
+        <w:rFonts w:hint="default"/>
+      </w:rPr>
+    </w:lvl>
+    <w:lvl w:ilvl="5">
+      <w:start w:val="1"/>
+      <w:numFmt w:val="lowerRoman"/>
+      <w:lvlText w:val="%6."/>
+      <w:lvlJc w:val="right"/>
+      <w:pPr>
+        <w:ind w:left="4320" w:hanging="180"/>
+      </w:pPr>
+      <w:rPr>
+        <w:rFonts w:hint="default"/>
+      </w:rPr>
+    </w:lvl>
+    <w:lvl w:ilvl="6">
+      <w:start w:val="1"/>
+      <w:numFmt w:val="decimal"/>
+      <w:lvlText w:val="%7."/>
+      <w:lvlJc w:val="left"/>
+      <w:pPr>
+        <w:ind w:left="5040" w:hanging="360"/>
+      </w:pPr>
+      <w:rPr>
+        <w:rFonts w:hint="default"/>
+      </w:rPr>
+    </w:lvl>
+    <w:lvl w:ilvl="7">
+      <w:start w:val="1"/>
+      <w:numFmt w:val="lowerLetter"/>
+      <w:lvlText w:val="%8."/>
+      <w:lvlJc w:val="left"/>
+      <w:pPr>
+        <w:ind w:left="5760" w:hanging="360"/>
+      </w:pPr>
+      <w:rPr>
+        <w:rFonts w:hint="default"/>
+      </w:rPr>
+    </w:lvl>
+    <w:lvl w:ilvl="8">
+      <w:start w:val="1"/>
+      <w:numFmt w:val="lowerRoman"/>
+      <w:lvlText w:val="%9."/>
+      <w:lvlJc w:val="right"/>
+      <w:pPr>
+        <w:ind w:left="6480" w:hanging="180"/>
+      </w:pPr>
+      <w:rPr>
+        <w:rFonts w:hint="default"/>
+      </w:rPr>
+    </w:lvl>
+  </w:abstractNum>
+  <w:abstractNum w:abstractNumId="5" w15:restartNumberingAfterBreak="0">
+    <w:nsid w:val="6CE00E13"/>
+    <w:multiLevelType w:val="multilevel"/>
+    <w:tmpl w:val="53F664F4"/>
+    <w:lvl w:ilvl="0">
+      <w:start w:val="1"/>
+      <w:numFmt w:val="upperRoman"/>
+      <w:lvlText w:val="BAB %1"/>
+      <w:lvlJc w:val="left"/>
+      <w:pPr>
+        <w:ind w:left="720" w:hanging="360"/>
+      </w:pPr>
+      <w:rPr>
+        <w:rFonts w:hint="default"/>
+        <w:sz w:val="28"/>
+        <w:szCs w:val="28"/>
+      </w:rPr>
+    </w:lvl>
+    <w:lvl w:ilvl="1">
+      <w:start w:val="1"/>
+      <w:numFmt w:val="lowerLetter"/>
+      <w:lvlText w:val="%2."/>
+      <w:lvlJc w:val="left"/>
+      <w:pPr>
+        <w:ind w:left="1440" w:hanging="360"/>
+      </w:pPr>
+      <w:rPr>
+        <w:rFonts w:hint="default"/>
+      </w:rPr>
+    </w:lvl>
+    <w:lvl w:ilvl="2">
+      <w:start w:val="1"/>
+      <w:numFmt w:val="lowerRoman"/>
+      <w:lvlText w:val="%3."/>
+      <w:lvlJc w:val="right"/>
+      <w:pPr>
+        <w:ind w:left="2160" w:hanging="180"/>
+      </w:pPr>
+      <w:rPr>
+        <w:rFonts w:hint="default"/>
+      </w:rPr>
+    </w:lvl>
+    <w:lvl w:ilvl="3">
+      <w:start w:val="1"/>
+      <w:numFmt w:val="decimal"/>
+      <w:lvlText w:val="%4."/>
+      <w:lvlJc w:val="left"/>
+      <w:pPr>
+        <w:ind w:left="2880" w:hanging="360"/>
+      </w:pPr>
+      <w:rPr>
+        <w:rFonts w:hint="default"/>
+      </w:rPr>
+    </w:lvl>
+    <w:lvl w:ilvl="4">
+      <w:start w:val="1"/>
+      <w:numFmt w:val="lowerLetter"/>
+      <w:lvlText w:val="%5."/>
+      <w:lvlJc w:val="left"/>
+      <w:pPr>
+        <w:ind w:left="3600" w:hanging="360"/>
+      </w:pPr>
+      <w:rPr>
+        <w:rFonts w:hint="default"/>
+      </w:rPr>
+    </w:lvl>
+    <w:lvl w:ilvl="5">
+      <w:start w:val="1"/>
+      <w:numFmt w:val="lowerRoman"/>
+      <w:lvlText w:val="%6."/>
+      <w:lvlJc w:val="right"/>
+      <w:pPr>
+        <w:ind w:left="4320" w:hanging="180"/>
+      </w:pPr>
+      <w:rPr>
+        <w:rFonts w:hint="default"/>
+      </w:rPr>
+    </w:lvl>
+    <w:lvl w:ilvl="6">
+      <w:start w:val="1"/>
+      <w:numFmt w:val="decimal"/>
+      <w:lvlText w:val="%7."/>
+      <w:lvlJc w:val="left"/>
+      <w:pPr>
+        <w:ind w:left="5040" w:hanging="360"/>
+      </w:pPr>
+      <w:rPr>
+        <w:rFonts w:hint="default"/>
+      </w:rPr>
+    </w:lvl>
+    <w:lvl w:ilvl="7">
+      <w:start w:val="1"/>
+      <w:numFmt w:val="lowerLetter"/>
+      <w:lvlText w:val="%8."/>
+      <w:lvlJc w:val="left"/>
+      <w:pPr>
+        <w:ind w:left="5760" w:hanging="360"/>
+      </w:pPr>
+      <w:rPr>
+        <w:rFonts w:hint="default"/>
+      </w:rPr>
+    </w:lvl>
+    <w:lvl w:ilvl="8">
+      <w:start w:val="1"/>
+      <w:numFmt w:val="lowerRoman"/>
+      <w:lvlText w:val="%9."/>
+      <w:lvlJc w:val="right"/>
+      <w:pPr>
+        <w:ind w:left="6480" w:hanging="180"/>
+      </w:pPr>
+      <w:rPr>
+        <w:rFonts w:hint="default"/>
+      </w:rPr>
+    </w:lvl>
+  </w:abstractNum>
+  <w:abstractNum w:abstractNumId="6" w15:restartNumberingAfterBreak="0">
+    <w:nsid w:val="792011A9"/>
+    <w:multiLevelType w:val="multilevel"/>
+    <w:tmpl w:val="711EF006"/>
+    <w:lvl w:ilvl="0">
+      <w:start w:val="1"/>
+      <w:numFmt w:val="upperRoman"/>
+      <w:lvlText w:val="BAB %1"/>
+      <w:lvlJc w:val="left"/>
+      <w:pPr>
+        <w:ind w:left="720" w:hanging="720"/>
+      </w:pPr>
+      <w:rPr>
+        <w:rFonts w:hint="default"/>
+        <w:sz w:val="28"/>
+        <w:szCs w:val="28"/>
+      </w:rPr>
+    </w:lvl>
+    <w:lvl w:ilvl="1">
+      <w:start w:val="1"/>
+      <w:numFmt w:val="lowerLetter"/>
+      <w:lvlText w:val="%2."/>
+      <w:lvlJc w:val="left"/>
+      <w:pPr>
+        <w:ind w:left="1440" w:hanging="360"/>
+      </w:pPr>
+      <w:rPr>
+        <w:rFonts w:hint="default"/>
+      </w:rPr>
+    </w:lvl>
+    <w:lvl w:ilvl="2">
+      <w:start w:val="1"/>
+      <w:numFmt w:val="lowerRoman"/>
+      <w:lvlText w:val="%3."/>
+      <w:lvlJc w:val="right"/>
+      <w:pPr>
+        <w:ind w:left="2160" w:hanging="180"/>
+      </w:pPr>
+      <w:rPr>
+        <w:rFonts w:hint="default"/>
+      </w:rPr>
+    </w:lvl>
+    <w:lvl w:ilvl="3">
+      <w:start w:val="1"/>
+      <w:numFmt w:val="decimal"/>
+      <w:lvlText w:val="%4."/>
+      <w:lvlJc w:val="left"/>
+      <w:pPr>
+        <w:ind w:left="2880" w:hanging="360"/>
+      </w:pPr>
+      <w:rPr>
+        <w:rFonts w:hint="default"/>
+      </w:rPr>
+    </w:lvl>
+    <w:lvl w:ilvl="4">
+      <w:start w:val="1"/>
+      <w:numFmt w:val="lowerLetter"/>
+      <w:lvlText w:val="%5."/>
+      <w:lvlJc w:val="left"/>
+      <w:pPr>
+        <w:ind w:left="3600" w:hanging="360"/>
+      </w:pPr>
+      <w:rPr>
+        <w:rFonts w:hint="default"/>
+      </w:rPr>
+    </w:lvl>
+    <w:lvl w:ilvl="5">
+      <w:start w:val="1"/>
+      <w:numFmt w:val="lowerRoman"/>
+      <w:lvlText w:val="%6."/>
+      <w:lvlJc w:val="right"/>
+      <w:pPr>
+        <w:ind w:left="4320" w:hanging="180"/>
+      </w:pPr>
+      <w:rPr>
+        <w:rFonts w:hint="default"/>
+      </w:rPr>
+    </w:lvl>
+    <w:lvl w:ilvl="6">
+      <w:start w:val="1"/>
+      <w:numFmt w:val="decimal"/>
+      <w:lvlText w:val="%7."/>
+      <w:lvlJc w:val="left"/>
+      <w:pPr>
+        <w:ind w:left="5040" w:hanging="360"/>
+      </w:pPr>
+      <w:rPr>
+        <w:rFonts w:hint="default"/>
+      </w:rPr>
+    </w:lvl>
+    <w:lvl w:ilvl="7">
+      <w:start w:val="1"/>
+      <w:numFmt w:val="lowerLetter"/>
+      <w:lvlText w:val="%8."/>
+      <w:lvlJc w:val="left"/>
+      <w:pPr>
+        <w:ind w:left="5760" w:hanging="360"/>
+      </w:pPr>
+      <w:rPr>
+        <w:rFonts w:hint="default"/>
+      </w:rPr>
+    </w:lvl>
+    <w:lvl w:ilvl="8">
+      <w:start w:val="1"/>
+      <w:numFmt w:val="lowerRoman"/>
+      <w:lvlText w:val="%9."/>
+      <w:lvlJc w:val="right"/>
+      <w:pPr>
+        <w:ind w:left="6480" w:hanging="180"/>
+      </w:pPr>
+      <w:rPr>
+        <w:rFonts w:hint="default"/>
+      </w:rPr>
+    </w:lvl>
+  </w:abstractNum>
   <w:num w:numId="1">
     <w:abstractNumId w:val="1"/>
   </w:num>
   <w:num w:numId="2">
     <w:abstractNumId w:val="0"/>
+  </w:num>
+  <w:num w:numId="3">
+    <w:abstractNumId w:val="3"/>
+  </w:num>
+  <w:num w:numId="4">
+    <w:abstractNumId w:val="2"/>
+  </w:num>
+  <w:num w:numId="5">
+    <w:abstractNumId w:val="5"/>
+  </w:num>
+  <w:num w:numId="6">
+    <w:abstractNumId w:val="6"/>
+  </w:num>
+  <w:num w:numId="7">
+    <w:abstractNumId w:val="4"/>
   </w:num>
 </w:numbering>
 </file>
@@ -2685,6 +4934,49 @@
       <w:u w:val="single"/>
     </w:rPr>
   </w:style>
+  <w:style w:type="paragraph" w:styleId="BalloonText">
+    <w:name w:val="Balloon Text"/>
+    <w:basedOn w:val="Normal"/>
+    <w:link w:val="BalloonTextChar"/>
+    <w:uiPriority w:val="99"/>
+    <w:semiHidden/>
+    <w:unhideWhenUsed/>
+    <w:rsid w:val="004A32CA"/>
+    <w:pPr>
+      <w:spacing w:after="0" w:line="240" w:lineRule="auto"/>
+    </w:pPr>
+    <w:rPr>
+      <w:rFonts w:ascii="Segoe UI" w:hAnsi="Segoe UI" w:cs="Segoe UI"/>
+      <w:sz w:val="18"/>
+      <w:szCs w:val="18"/>
+    </w:rPr>
+  </w:style>
+  <w:style w:type="character" w:customStyle="1" w:styleId="BalloonTextChar">
+    <w:name w:val="Balloon Text Char"/>
+    <w:basedOn w:val="DefaultParagraphFont"/>
+    <w:link w:val="BalloonText"/>
+    <w:uiPriority w:val="99"/>
+    <w:semiHidden/>
+    <w:rsid w:val="004A32CA"/>
+    <w:rPr>
+      <w:rFonts w:ascii="Segoe UI" w:hAnsi="Segoe UI" w:cs="Segoe UI"/>
+      <w:sz w:val="18"/>
+      <w:szCs w:val="18"/>
+    </w:rPr>
+  </w:style>
+  <w:style w:type="paragraph" w:styleId="TOC2">
+    <w:name w:val="toc 2"/>
+    <w:basedOn w:val="Normal"/>
+    <w:next w:val="Normal"/>
+    <w:autoRedefine/>
+    <w:uiPriority w:val="39"/>
+    <w:unhideWhenUsed/>
+    <w:rsid w:val="00820354"/>
+    <w:pPr>
+      <w:spacing w:after="100"/>
+      <w:ind w:left="220"/>
+    </w:pPr>
+  </w:style>
 </w:styles>
 </file>
 
@@ -2954,7 +5246,7 @@
 </file>
 
 <file path=customXml/itemProps1.xml><?xml version="1.0" encoding="utf-8"?>
-<ds:datastoreItem xmlns:ds="http://schemas.openxmlformats.org/officeDocument/2006/customXml" ds:itemID="{9C454530-003F-41AE-BDE2-4461EA870822}">
+<ds:datastoreItem xmlns:ds="http://schemas.openxmlformats.org/officeDocument/2006/customXml" ds:itemID="{CE12C3AB-DD48-4392-AA8E-17F482A64CF1}">
   <ds:schemaRefs>
     <ds:schemaRef ds:uri="http://schemas.openxmlformats.org/officeDocument/2006/bibliography"/>
   </ds:schemaRefs>

--- a/Laporan KKP.docx
+++ b/Laporan KKP.docx
@@ -598,7 +598,7 @@
           <w:szCs w:val="24"/>
         </w:rPr>
       </w:pPr>
-      <w:bookmarkStart w:id="0" w:name="_Toc139918621"/>
+      <w:bookmarkStart w:id="0" w:name="_Toc139919733"/>
       <w:r>
         <w:rPr>
           <w:rFonts w:ascii="Times New Roman" w:hAnsi="Times New Roman" w:cs="Times New Roman"/>
@@ -1163,7 +1163,7 @@
           <w:szCs w:val="24"/>
         </w:rPr>
       </w:pPr>
-      <w:bookmarkStart w:id="1" w:name="_Toc139918622"/>
+      <w:bookmarkStart w:id="1" w:name="_Toc139919734"/>
       <w:r>
         <w:rPr>
           <w:rFonts w:ascii="Times New Roman" w:hAnsi="Times New Roman" w:cs="Times New Roman"/>
@@ -1233,7 +1233,7 @@
             </w:rPr>
             <w:fldChar w:fldCharType="separate"/>
           </w:r>
-          <w:hyperlink w:anchor="_Toc139918621" w:history="1">
+          <w:hyperlink w:anchor="_Toc139919733" w:history="1">
             <w:r>
               <w:rPr>
                 <w:rStyle w:val="Hyperlink"/>
@@ -1260,7 +1260,7 @@
                 <w:b w:val="0"/>
                 <w:webHidden/>
               </w:rPr>
-              <w:instrText xml:space="preserve"> PAGEREF _Toc139918621 \h </w:instrText>
+              <w:instrText xml:space="preserve"> PAGEREF _Toc139919733 \h </w:instrText>
             </w:r>
             <w:r>
               <w:rPr>
@@ -1299,7 +1299,7 @@
               <w:b w:val="0"/>
             </w:rPr>
           </w:pPr>
-          <w:hyperlink w:anchor="_Toc139918622" w:history="1">
+          <w:hyperlink w:anchor="_Toc139919734" w:history="1">
             <w:r>
               <w:rPr>
                 <w:rStyle w:val="Hyperlink"/>
@@ -1326,7 +1326,7 @@
                 <w:b w:val="0"/>
                 <w:webHidden/>
               </w:rPr>
-              <w:instrText xml:space="preserve"> PAGEREF _Toc139918622 \h </w:instrText>
+              <w:instrText xml:space="preserve"> PAGEREF _Toc139919734 \h </w:instrText>
             </w:r>
             <w:r>
               <w:rPr>
@@ -1365,7 +1365,7 @@
               <w:b w:val="0"/>
             </w:rPr>
           </w:pPr>
-          <w:hyperlink w:anchor="_Toc139918623" w:history="1">
+          <w:hyperlink w:anchor="_Toc139919735" w:history="1">
             <w:r>
               <w:rPr>
                 <w:rStyle w:val="Hyperlink"/>
@@ -1392,7 +1392,7 @@
                 <w:b w:val="0"/>
                 <w:webHidden/>
               </w:rPr>
-              <w:instrText xml:space="preserve"> PAGEREF _Toc139918623 \h </w:instrText>
+              <w:instrText xml:space="preserve"> PAGEREF _Toc139919735 \h </w:instrText>
             </w:r>
             <w:r>
               <w:rPr>
@@ -1431,7 +1431,7 @@
               <w:b w:val="0"/>
             </w:rPr>
           </w:pPr>
-          <w:hyperlink w:anchor="_Toc139918624" w:history="1">
+          <w:hyperlink w:anchor="_Toc139919736" w:history="1">
             <w:r>
               <w:rPr>
                 <w:rStyle w:val="Hyperlink"/>
@@ -1458,7 +1458,7 @@
                 <w:b w:val="0"/>
                 <w:webHidden/>
               </w:rPr>
-              <w:instrText xml:space="preserve"> PAGEREF _Toc139918624 \h </w:instrText>
+              <w:instrText xml:space="preserve"> PAGEREF _Toc139919736 \h </w:instrText>
             </w:r>
             <w:r>
               <w:rPr>
@@ -1497,7 +1497,7 @@
               <w:b w:val="0"/>
             </w:rPr>
           </w:pPr>
-          <w:hyperlink w:anchor="_Toc139918625" w:history="1">
+          <w:hyperlink w:anchor="_Toc139919737" w:history="1">
             <w:r>
               <w:rPr>
                 <w:rStyle w:val="Hyperlink"/>
@@ -1524,7 +1524,7 @@
                 <w:b w:val="0"/>
                 <w:webHidden/>
               </w:rPr>
-              <w:instrText xml:space="preserve"> PAGEREF _Toc139918625 \h </w:instrText>
+              <w:instrText xml:space="preserve"> PAGEREF _Toc139919737 \h </w:instrText>
             </w:r>
             <w:r>
               <w:rPr>
@@ -1563,7 +1563,7 @@
               <w:b w:val="0"/>
             </w:rPr>
           </w:pPr>
-          <w:hyperlink w:anchor="_Toc139918626" w:history="1">
+          <w:hyperlink w:anchor="_Toc139919738" w:history="1">
             <w:r>
               <w:rPr>
                 <w:rStyle w:val="Hyperlink"/>
@@ -1590,7 +1590,7 @@
                 <w:b w:val="0"/>
                 <w:webHidden/>
               </w:rPr>
-              <w:instrText xml:space="preserve"> PAGEREF _Toc139918626 \h </w:instrText>
+              <w:instrText xml:space="preserve"> PAGEREF _Toc139919738 \h </w:instrText>
             </w:r>
             <w:r>
               <w:rPr>
@@ -1633,7 +1633,7 @@
               <w:noProof/>
             </w:rPr>
           </w:pPr>
-          <w:hyperlink w:anchor="_Toc139918627" w:history="1">
+          <w:hyperlink w:anchor="_Toc139919739" w:history="1">
             <w:r>
               <w:rPr>
                 <w:rStyle w:val="Hyperlink"/>
@@ -1676,7 +1676,7 @@
                 <w:noProof/>
                 <w:webHidden/>
               </w:rPr>
-              <w:instrText xml:space="preserve"> PAGEREF _Toc139918627 \h </w:instrText>
+              <w:instrText xml:space="preserve"> PAGEREF _Toc139919739 \h </w:instrText>
             </w:r>
             <w:r>
               <w:rPr>
@@ -1719,7 +1719,7 @@
               <w:noProof/>
             </w:rPr>
           </w:pPr>
-          <w:hyperlink w:anchor="_Toc139918628" w:history="1">
+          <w:hyperlink w:anchor="_Toc139919740" w:history="1">
             <w:r>
               <w:rPr>
                 <w:rStyle w:val="Hyperlink"/>
@@ -1762,7 +1762,7 @@
                 <w:noProof/>
                 <w:webHidden/>
               </w:rPr>
-              <w:instrText xml:space="preserve"> PAGEREF _Toc139918628 \h </w:instrText>
+              <w:instrText xml:space="preserve"> PAGEREF _Toc139919740 \h </w:instrText>
             </w:r>
             <w:r>
               <w:rPr>
@@ -1805,7 +1805,7 @@
               <w:noProof/>
             </w:rPr>
           </w:pPr>
-          <w:hyperlink w:anchor="_Toc139918629" w:history="1">
+          <w:hyperlink w:anchor="_Toc139919741" w:history="1">
             <w:r>
               <w:rPr>
                 <w:rStyle w:val="Hyperlink"/>
@@ -1848,7 +1848,7 @@
                 <w:noProof/>
                 <w:webHidden/>
               </w:rPr>
-              <w:instrText xml:space="preserve"> PAGEREF _Toc139918629 \h </w:instrText>
+              <w:instrText xml:space="preserve"> PAGEREF _Toc139919741 \h </w:instrText>
             </w:r>
             <w:r>
               <w:rPr>
@@ -1891,7 +1891,7 @@
               <w:noProof/>
             </w:rPr>
           </w:pPr>
-          <w:hyperlink w:anchor="_Toc139918630" w:history="1">
+          <w:hyperlink w:anchor="_Toc139919742" w:history="1">
             <w:r>
               <w:rPr>
                 <w:rStyle w:val="Hyperlink"/>
@@ -1934,7 +1934,7 @@
                 <w:noProof/>
                 <w:webHidden/>
               </w:rPr>
-              <w:instrText xml:space="preserve"> PAGEREF _Toc139918630 \h </w:instrText>
+              <w:instrText xml:space="preserve"> PAGEREF _Toc139919742 \h </w:instrText>
             </w:r>
             <w:r>
               <w:rPr>
@@ -1977,7 +1977,7 @@
               <w:noProof/>
             </w:rPr>
           </w:pPr>
-          <w:hyperlink w:anchor="_Toc139918631" w:history="1">
+          <w:hyperlink w:anchor="_Toc139919743" w:history="1">
             <w:r>
               <w:rPr>
                 <w:rStyle w:val="Hyperlink"/>
@@ -2020,7 +2020,7 @@
                 <w:noProof/>
                 <w:webHidden/>
               </w:rPr>
-              <w:instrText xml:space="preserve"> PAGEREF _Toc139918631 \h </w:instrText>
+              <w:instrText xml:space="preserve"> PAGEREF _Toc139919743 \h </w:instrText>
             </w:r>
             <w:r>
               <w:rPr>
@@ -2063,7 +2063,7 @@
               <w:noProof/>
             </w:rPr>
           </w:pPr>
-          <w:hyperlink w:anchor="_Toc139918632" w:history="1">
+          <w:hyperlink w:anchor="_Toc139919744" w:history="1">
             <w:r>
               <w:rPr>
                 <w:rStyle w:val="Hyperlink"/>
@@ -2085,15 +2085,151 @@
                 <w:rFonts w:ascii="Times New Roman" w:hAnsi="Times New Roman" w:cs="Times New Roman"/>
                 <w:noProof/>
               </w:rPr>
-              <w:t>Sistematika Pen</w:t>
-            </w:r>
+              <w:t>Sistematika Penulisan</w:t>
+            </w:r>
+            <w:r>
+              <w:rPr>
+                <w:noProof/>
+                <w:webHidden/>
+              </w:rPr>
+              <w:tab/>
+            </w:r>
+            <w:r>
+              <w:rPr>
+                <w:noProof/>
+                <w:webHidden/>
+              </w:rPr>
+              <w:fldChar w:fldCharType="begin"/>
+            </w:r>
+            <w:r>
+              <w:rPr>
+                <w:noProof/>
+                <w:webHidden/>
+              </w:rPr>
+              <w:instrText xml:space="preserve"> PAGEREF _Toc139919744 \h </w:instrText>
+            </w:r>
+            <w:r>
+              <w:rPr>
+                <w:noProof/>
+                <w:webHidden/>
+              </w:rPr>
+            </w:r>
+            <w:r>
+              <w:rPr>
+                <w:noProof/>
+                <w:webHidden/>
+              </w:rPr>
+              <w:fldChar w:fldCharType="separate"/>
+            </w:r>
+            <w:r>
+              <w:rPr>
+                <w:noProof/>
+                <w:webHidden/>
+              </w:rPr>
+              <w:t>2</w:t>
+            </w:r>
+            <w:r>
+              <w:rPr>
+                <w:noProof/>
+                <w:webHidden/>
+              </w:rPr>
+              <w:fldChar w:fldCharType="end"/>
+            </w:r>
+          </w:hyperlink>
+        </w:p>
+        <w:p>
+          <w:pPr>
+            <w:pStyle w:val="TOC1"/>
+            <w:rPr>
+              <w:rFonts w:asciiTheme="minorHAnsi" w:eastAsiaTheme="minorEastAsia" w:hAnsiTheme="minorHAnsi" w:cstheme="minorBidi"/>
+              <w:b w:val="0"/>
+            </w:rPr>
+          </w:pPr>
+          <w:hyperlink w:anchor="_Toc139919745" w:history="1">
+            <w:r>
+              <w:rPr>
+                <w:rStyle w:val="Hyperlink"/>
+                <w:b w:val="0"/>
+              </w:rPr>
+              <w:t>BAB II ORGANISASI</w:t>
+            </w:r>
+            <w:r>
+              <w:rPr>
+                <w:b w:val="0"/>
+                <w:webHidden/>
+              </w:rPr>
+              <w:tab/>
+            </w:r>
+            <w:r>
+              <w:rPr>
+                <w:b w:val="0"/>
+                <w:webHidden/>
+              </w:rPr>
+              <w:fldChar w:fldCharType="begin"/>
+            </w:r>
+            <w:r>
+              <w:rPr>
+                <w:b w:val="0"/>
+                <w:webHidden/>
+              </w:rPr>
+              <w:instrText xml:space="preserve"> PAGEREF _Toc139919745 \h </w:instrText>
+            </w:r>
+            <w:r>
+              <w:rPr>
+                <w:b w:val="0"/>
+                <w:webHidden/>
+              </w:rPr>
+            </w:r>
+            <w:r>
+              <w:rPr>
+                <w:b w:val="0"/>
+                <w:webHidden/>
+              </w:rPr>
+              <w:fldChar w:fldCharType="separate"/>
+            </w:r>
+            <w:r>
+              <w:rPr>
+                <w:b w:val="0"/>
+                <w:webHidden/>
+              </w:rPr>
+              <w:t>3</w:t>
+            </w:r>
+            <w:r>
+              <w:rPr>
+                <w:b w:val="0"/>
+                <w:webHidden/>
+              </w:rPr>
+              <w:fldChar w:fldCharType="end"/>
+            </w:r>
+          </w:hyperlink>
+        </w:p>
+        <w:p>
+          <w:pPr>
+            <w:pStyle w:val="TOC2"/>
+            <w:tabs>
+              <w:tab w:val="left" w:pos="660"/>
+              <w:tab w:val="right" w:leader="dot" w:pos="7928"/>
+            </w:tabs>
+            <w:rPr>
+              <w:rFonts w:eastAsiaTheme="minorEastAsia"/>
+              <w:noProof/>
+            </w:rPr>
+          </w:pPr>
+          <w:hyperlink w:anchor="_Toc139919746" w:history="1">
             <w:r>
               <w:rPr>
                 <w:rStyle w:val="Hyperlink"/>
                 <w:rFonts w:ascii="Times New Roman" w:hAnsi="Times New Roman" w:cs="Times New Roman"/>
                 <w:noProof/>
               </w:rPr>
-              <w:t>u</w:t>
+              <w:t>A.</w:t>
+            </w:r>
+            <w:r>
+              <w:rPr>
+                <w:rFonts w:eastAsiaTheme="minorEastAsia"/>
+                <w:noProof/>
+              </w:rPr>
+              <w:tab/>
             </w:r>
             <w:r>
               <w:rPr>
@@ -2101,7 +2237,7 @@
                 <w:rFonts w:ascii="Times New Roman" w:hAnsi="Times New Roman" w:cs="Times New Roman"/>
                 <w:noProof/>
               </w:rPr>
-              <w:t>lisan</w:t>
+              <w:t>Sejarah Perusahaan</w:t>
             </w:r>
             <w:r>
               <w:rPr>
@@ -2122,7 +2258,7 @@
                 <w:noProof/>
                 <w:webHidden/>
               </w:rPr>
-              <w:instrText xml:space="preserve"> PAGEREF _Toc139918632 \h </w:instrText>
+              <w:instrText xml:space="preserve"> PAGEREF _Toc139919746 \h </w:instrText>
             </w:r>
             <w:r>
               <w:rPr>
@@ -2142,7 +2278,93 @@
                 <w:noProof/>
                 <w:webHidden/>
               </w:rPr>
-              <w:t>2</w:t>
+              <w:t>3</w:t>
+            </w:r>
+            <w:r>
+              <w:rPr>
+                <w:noProof/>
+                <w:webHidden/>
+              </w:rPr>
+              <w:fldChar w:fldCharType="end"/>
+            </w:r>
+          </w:hyperlink>
+        </w:p>
+        <w:p>
+          <w:pPr>
+            <w:pStyle w:val="TOC2"/>
+            <w:tabs>
+              <w:tab w:val="left" w:pos="660"/>
+              <w:tab w:val="right" w:leader="dot" w:pos="7928"/>
+            </w:tabs>
+            <w:rPr>
+              <w:rFonts w:eastAsiaTheme="minorEastAsia"/>
+              <w:noProof/>
+            </w:rPr>
+          </w:pPr>
+          <w:hyperlink w:anchor="_Toc139919747" w:history="1">
+            <w:r>
+              <w:rPr>
+                <w:rStyle w:val="Hyperlink"/>
+                <w:rFonts w:ascii="Times New Roman" w:hAnsi="Times New Roman" w:cs="Times New Roman"/>
+                <w:noProof/>
+              </w:rPr>
+              <w:t>B.</w:t>
+            </w:r>
+            <w:r>
+              <w:rPr>
+                <w:rFonts w:eastAsiaTheme="minorEastAsia"/>
+                <w:noProof/>
+              </w:rPr>
+              <w:tab/>
+            </w:r>
+            <w:r>
+              <w:rPr>
+                <w:rStyle w:val="Hyperlink"/>
+                <w:rFonts w:ascii="Times New Roman" w:hAnsi="Times New Roman" w:cs="Times New Roman"/>
+                <w:noProof/>
+              </w:rPr>
+              <w:t>Struktur Organisasi</w:t>
+            </w:r>
+            <w:r>
+              <w:rPr>
+                <w:noProof/>
+                <w:webHidden/>
+              </w:rPr>
+              <w:tab/>
+            </w:r>
+            <w:r>
+              <w:rPr>
+                <w:noProof/>
+                <w:webHidden/>
+              </w:rPr>
+              <w:fldChar w:fldCharType="begin"/>
+            </w:r>
+            <w:r>
+              <w:rPr>
+                <w:noProof/>
+                <w:webHidden/>
+              </w:rPr>
+              <w:instrText xml:space="preserve"> PAGEREF _Toc139919747 \h </w:instrText>
+            </w:r>
+            <w:r>
+              <w:rPr>
+                <w:noProof/>
+                <w:webHidden/>
+              </w:rPr>
+            </w:r>
+            <w:r>
+              <w:rPr>
+                <w:noProof/>
+                <w:webHidden/>
+              </w:rPr>
+              <w:fldChar w:fldCharType="separate"/>
+            </w:r>
+            <w:r>
+              <w:rPr>
+                <w:noProof/>
+                <w:webHidden/>
+              </w:rPr>
+              <w:t>3</w:t>
             </w:r>
             <w:r>
               <w:rPr>
@@ -2193,7 +2415,7 @@
           <w:szCs w:val="24"/>
         </w:rPr>
       </w:pPr>
-      <w:bookmarkStart w:id="2" w:name="_Toc139918623"/>
+      <w:bookmarkStart w:id="2" w:name="_Toc139919735"/>
       <w:r>
         <w:rPr>
           <w:rFonts w:ascii="Times New Roman" w:hAnsi="Times New Roman" w:cs="Times New Roman"/>
@@ -2255,7 +2477,7 @@
           <w:szCs w:val="24"/>
         </w:rPr>
       </w:pPr>
-      <w:bookmarkStart w:id="3" w:name="_Toc139918624"/>
+      <w:bookmarkStart w:id="3" w:name="_Toc139919736"/>
       <w:r>
         <w:rPr>
           <w:rFonts w:ascii="Times New Roman" w:hAnsi="Times New Roman" w:cs="Times New Roman"/>
@@ -2317,7 +2539,7 @@
           <w:szCs w:val="24"/>
         </w:rPr>
       </w:pPr>
-      <w:bookmarkStart w:id="4" w:name="_Toc139918625"/>
+      <w:bookmarkStart w:id="4" w:name="_Toc139919737"/>
       <w:r>
         <w:rPr>
           <w:rFonts w:ascii="Times New Roman" w:hAnsi="Times New Roman" w:cs="Times New Roman"/>
@@ -2500,7 +2722,7 @@
         <w:lastRenderedPageBreak/>
         <w:br w:type="textWrapping" w:clear="all"/>
       </w:r>
-      <w:bookmarkStart w:id="5" w:name="_Toc139918626"/>
+      <w:bookmarkStart w:id="5" w:name="_Toc139919738"/>
       <w:r>
         <w:rPr>
           <w:rFonts w:ascii="Times New Roman" w:hAnsi="Times New Roman" w:cs="Times New Roman"/>
@@ -2542,7 +2764,7 @@
           <w:szCs w:val="24"/>
         </w:rPr>
       </w:pPr>
-      <w:bookmarkStart w:id="6" w:name="_Toc139918627"/>
+      <w:bookmarkStart w:id="6" w:name="_Toc139919739"/>
       <w:r>
         <w:rPr>
           <w:rFonts w:ascii="Times New Roman" w:hAnsi="Times New Roman" w:cs="Times New Roman"/>
@@ -2613,7 +2835,7 @@
           <w:szCs w:val="24"/>
         </w:rPr>
       </w:pPr>
-      <w:bookmarkStart w:id="7" w:name="_Toc139918628"/>
+      <w:bookmarkStart w:id="7" w:name="_Toc139919740"/>
       <w:r>
         <w:rPr>
           <w:rFonts w:ascii="Times New Roman" w:hAnsi="Times New Roman" w:cs="Times New Roman"/>
@@ -2663,7 +2885,7 @@
           <w:szCs w:val="24"/>
         </w:rPr>
       </w:pPr>
-      <w:bookmarkStart w:id="8" w:name="_Toc139918629"/>
+      <w:bookmarkStart w:id="8" w:name="_Toc139919741"/>
       <w:r>
         <w:rPr>
           <w:rFonts w:ascii="Times New Roman" w:hAnsi="Times New Roman" w:cs="Times New Roman"/>
@@ -2713,33 +2935,15 @@
           <w:szCs w:val="24"/>
         </w:rPr>
       </w:pPr>
-      <w:bookmarkStart w:id="9" w:name="_Toc139918630"/>
-      <w:r>
-        <w:rPr>
-          <w:rFonts w:ascii="Times New Roman" w:hAnsi="Times New Roman" w:cs="Times New Roman"/>
-          <w:b/>
-          <w:sz w:val="24"/>
-          <w:szCs w:val="24"/>
-        </w:rPr>
-        <w:t>Batasan Perm</w:t>
-      </w:r>
-      <w:r>
-        <w:rPr>
-          <w:rFonts w:ascii="Times New Roman" w:hAnsi="Times New Roman" w:cs="Times New Roman"/>
-          <w:b/>
-          <w:sz w:val="24"/>
-          <w:szCs w:val="24"/>
-        </w:rPr>
-        <w:t>asalah</w:t>
-      </w:r>
-      <w:r>
-        <w:rPr>
-          <w:rFonts w:ascii="Times New Roman" w:hAnsi="Times New Roman" w:cs="Times New Roman"/>
-          <w:b/>
-          <w:sz w:val="24"/>
-          <w:szCs w:val="24"/>
-        </w:rPr>
-        <w:t>an</w:t>
+      <w:bookmarkStart w:id="9" w:name="_Toc139919742"/>
+      <w:r>
+        <w:rPr>
+          <w:rFonts w:ascii="Times New Roman" w:hAnsi="Times New Roman" w:cs="Times New Roman"/>
+          <w:b/>
+          <w:sz w:val="24"/>
+          <w:szCs w:val="24"/>
+        </w:rPr>
+        <w:t>Batasan Permasalahan</w:t>
       </w:r>
       <w:bookmarkEnd w:id="9"/>
     </w:p>
@@ -2781,7 +2985,7 @@
           <w:szCs w:val="24"/>
         </w:rPr>
       </w:pPr>
-      <w:bookmarkStart w:id="10" w:name="_Toc139918631"/>
+      <w:bookmarkStart w:id="10" w:name="_Toc139919743"/>
       <w:r>
         <w:rPr>
           <w:rFonts w:ascii="Times New Roman" w:hAnsi="Times New Roman" w:cs="Times New Roman"/>
@@ -2832,7 +3036,7 @@
           <w:szCs w:val="24"/>
         </w:rPr>
       </w:pPr>
-      <w:bookmarkStart w:id="11" w:name="_Toc139918632"/>
+      <w:bookmarkStart w:id="11" w:name="_Toc139919744"/>
       <w:r>
         <w:rPr>
           <w:rFonts w:ascii="Times New Roman" w:hAnsi="Times New Roman" w:cs="Times New Roman"/>
@@ -3075,16 +3279,7 @@
           <w:sz w:val="24"/>
           <w:szCs w:val="24"/>
         </w:rPr>
-        <w:t>BAB I</w:t>
-      </w:r>
-      <w:r>
-        <w:rPr>
-          <w:rFonts w:ascii="Times New Roman" w:hAnsi="Times New Roman" w:cs="Times New Roman"/>
-          <w:b/>
-          <w:sz w:val="24"/>
-          <w:szCs w:val="24"/>
-        </w:rPr>
-        <w:t>II</w:t>
+        <w:t>BAB III</w:t>
       </w:r>
       <w:r>
         <w:rPr>
@@ -3179,16 +3374,7 @@
           <w:sz w:val="24"/>
           <w:szCs w:val="24"/>
         </w:rPr>
-        <w:t>BAB I</w:t>
-      </w:r>
-      <w:r>
-        <w:rPr>
-          <w:rFonts w:ascii="Times New Roman" w:hAnsi="Times New Roman" w:cs="Times New Roman"/>
-          <w:b/>
-          <w:sz w:val="24"/>
-          <w:szCs w:val="24"/>
-        </w:rPr>
-        <w:t>V</w:t>
+        <w:t>BAB IV</w:t>
       </w:r>
       <w:r>
         <w:rPr>
@@ -3208,16 +3394,7 @@
           <w:szCs w:val="24"/>
         </w:rPr>
         <w:tab/>
-        <w:t>PE</w:t>
-      </w:r>
-      <w:r>
-        <w:rPr>
-          <w:rFonts w:ascii="Times New Roman" w:hAnsi="Times New Roman" w:cs="Times New Roman"/>
-          <w:b/>
-          <w:sz w:val="24"/>
-          <w:szCs w:val="24"/>
-        </w:rPr>
-        <w:t>MBAHASAN</w:t>
+        <w:t>PEMBAHASAN</w:t>
       </w:r>
     </w:p>
     <w:p>
@@ -3304,14 +3481,6 @@
           <w:szCs w:val="24"/>
         </w:rPr>
         <w:tab/>
-      </w:r>
-      <w:r>
-        <w:rPr>
-          <w:rFonts w:ascii="Times New Roman" w:hAnsi="Times New Roman" w:cs="Times New Roman"/>
-          <w:b/>
-          <w:sz w:val="24"/>
-          <w:szCs w:val="24"/>
-        </w:rPr>
         <w:t>SIMPULAN DAN SARAN</w:t>
       </w:r>
     </w:p>
@@ -3367,6 +3536,168 @@
     </w:p>
     <w:p>
       <w:pPr>
+        <w:pStyle w:val="Heading1"/>
+        <w:numPr>
+          <w:ilvl w:val="0"/>
+          <w:numId w:val="7"/>
+        </w:numPr>
+        <w:spacing w:line="240" w:lineRule="auto"/>
+        <w:jc w:val="center"/>
+        <w:rPr>
+          <w:rFonts w:ascii="Times New Roman" w:hAnsi="Times New Roman" w:cs="Times New Roman"/>
+          <w:b/>
+          <w:color w:val="auto"/>
+          <w:sz w:val="28"/>
+          <w:szCs w:val="28"/>
+        </w:rPr>
+      </w:pPr>
+      <w:r>
+        <w:rPr>
+          <w:rFonts w:ascii="Times New Roman" w:hAnsi="Times New Roman" w:cs="Times New Roman"/>
+          <w:b/>
+          <w:color w:val="auto"/>
+          <w:sz w:val="28"/>
+          <w:szCs w:val="28"/>
+        </w:rPr>
+        <w:lastRenderedPageBreak/>
+        <w:br w:type="textWrapping" w:clear="all"/>
+      </w:r>
+      <w:bookmarkStart w:id="12" w:name="_Toc139919745"/>
+      <w:r>
+        <w:rPr>
+          <w:rFonts w:ascii="Times New Roman" w:hAnsi="Times New Roman" w:cs="Times New Roman"/>
+          <w:b/>
+          <w:color w:val="auto"/>
+          <w:sz w:val="28"/>
+          <w:szCs w:val="28"/>
+        </w:rPr>
+        <w:t>ORGANISASI</w:t>
+      </w:r>
+      <w:bookmarkEnd w:id="12"/>
+    </w:p>
+    <w:p>
+      <w:pPr>
+        <w:pStyle w:val="ListParagraph"/>
+        <w:spacing w:line="480" w:lineRule="auto"/>
+        <w:ind w:left="0"/>
+        <w:rPr>
+          <w:rFonts w:ascii="Times New Roman" w:hAnsi="Times New Roman" w:cs="Times New Roman"/>
+          <w:sz w:val="24"/>
+          <w:szCs w:val="24"/>
+        </w:rPr>
+      </w:pPr>
+    </w:p>
+    <w:p>
+      <w:pPr>
+        <w:pStyle w:val="ListParagraph"/>
+        <w:numPr>
+          <w:ilvl w:val="1"/>
+          <w:numId w:val="7"/>
+        </w:numPr>
+        <w:spacing w:line="480" w:lineRule="auto"/>
+        <w:ind w:left="720" w:hanging="720"/>
+        <w:outlineLvl w:val="1"/>
+        <w:rPr>
+          <w:rFonts w:ascii="Times New Roman" w:hAnsi="Times New Roman" w:cs="Times New Roman"/>
+          <w:b/>
+          <w:sz w:val="24"/>
+          <w:szCs w:val="24"/>
+        </w:rPr>
+      </w:pPr>
+      <w:bookmarkStart w:id="13" w:name="_Toc139919746"/>
+      <w:r>
+        <w:rPr>
+          <w:rFonts w:ascii="Times New Roman" w:hAnsi="Times New Roman" w:cs="Times New Roman"/>
+          <w:b/>
+          <w:sz w:val="24"/>
+          <w:szCs w:val="24"/>
+        </w:rPr>
+        <w:t>Sejarah Perusahaan</w:t>
+      </w:r>
+      <w:bookmarkEnd w:id="13"/>
+    </w:p>
+    <w:p>
+      <w:pPr>
+        <w:pStyle w:val="ListParagraph"/>
+        <w:spacing w:line="480" w:lineRule="auto"/>
+        <w:ind w:firstLine="720"/>
+        <w:jc w:val="both"/>
+        <w:rPr>
+          <w:rFonts w:ascii="Times New Roman" w:hAnsi="Times New Roman" w:cs="Times New Roman"/>
+          <w:sz w:val="24"/>
+          <w:szCs w:val="24"/>
+        </w:rPr>
+      </w:pPr>
+      <w:r>
+        <w:rPr>
+          <w:rFonts w:ascii="Times New Roman" w:hAnsi="Times New Roman" w:cs="Times New Roman"/>
+          <w:sz w:val="24"/>
+          <w:szCs w:val="24"/>
+        </w:rPr>
+        <w:t>Lorem ipsum dolor sit, amet consectetur, adipisicing elit. Quos culpa animi quod placeat minima eligendi molestias suscipit nostrum unde praesentium.</w:t>
+      </w:r>
+    </w:p>
+    <w:p>
+      <w:pPr>
+        <w:pStyle w:val="ListParagraph"/>
+        <w:numPr>
+          <w:ilvl w:val="1"/>
+          <w:numId w:val="7"/>
+        </w:numPr>
+        <w:spacing w:line="480" w:lineRule="auto"/>
+        <w:ind w:left="720" w:hanging="720"/>
+        <w:outlineLvl w:val="1"/>
+        <w:rPr>
+          <w:rFonts w:ascii="Times New Roman" w:hAnsi="Times New Roman" w:cs="Times New Roman"/>
+          <w:b/>
+          <w:sz w:val="24"/>
+          <w:szCs w:val="24"/>
+        </w:rPr>
+      </w:pPr>
+      <w:bookmarkStart w:id="14" w:name="_Toc139919747"/>
+      <w:r>
+        <w:rPr>
+          <w:rFonts w:ascii="Times New Roman" w:hAnsi="Times New Roman" w:cs="Times New Roman"/>
+          <w:b/>
+          <w:sz w:val="24"/>
+          <w:szCs w:val="24"/>
+        </w:rPr>
+        <w:t>S</w:t>
+      </w:r>
+      <w:r>
+        <w:rPr>
+          <w:rFonts w:ascii="Times New Roman" w:hAnsi="Times New Roman" w:cs="Times New Roman"/>
+          <w:b/>
+          <w:sz w:val="24"/>
+          <w:szCs w:val="24"/>
+        </w:rPr>
+        <w:t>truktur Organisasi</w:t>
+      </w:r>
+      <w:bookmarkEnd w:id="14"/>
+    </w:p>
+    <w:p>
+      <w:pPr>
+        <w:pStyle w:val="ListParagraph"/>
+        <w:spacing w:line="480" w:lineRule="auto"/>
+        <w:ind w:firstLine="720"/>
+        <w:jc w:val="both"/>
+        <w:rPr>
+          <w:rFonts w:ascii="Times New Roman" w:hAnsi="Times New Roman" w:cs="Times New Roman"/>
+          <w:sz w:val="24"/>
+          <w:szCs w:val="24"/>
+        </w:rPr>
+      </w:pPr>
+      <w:r>
+        <w:rPr>
+          <w:rFonts w:ascii="Times New Roman" w:hAnsi="Times New Roman" w:cs="Times New Roman"/>
+          <w:sz w:val="24"/>
+          <w:szCs w:val="24"/>
+        </w:rPr>
+        <w:t>Lorem ipsum dolor sit, amet consectetur, adipisicing elit. Quos culpa animi quod placeat minima eligendi molestias suscipit nostrum unde praesentium.</w:t>
+      </w:r>
+    </w:p>
+    <w:p>
+      <w:pPr>
         <w:spacing w:line="480" w:lineRule="auto"/>
         <w:jc w:val="both"/>
         <w:rPr>
@@ -3375,8 +3706,8 @@
           <w:szCs w:val="24"/>
         </w:rPr>
       </w:pPr>
-      <w:bookmarkStart w:id="12" w:name="_GoBack"/>
-      <w:bookmarkEnd w:id="12"/>
+      <w:bookmarkStart w:id="15" w:name="_GoBack"/>
+      <w:bookmarkEnd w:id="15"/>
     </w:p>
     <w:sectPr>
       <w:headerReference w:type="default" r:id="rId11"/>
@@ -3593,7 +3924,7 @@
           <w:rPr>
             <w:noProof/>
           </w:rPr>
-          <w:t>3</w:t>
+          <w:t>2</w:t>
         </w:r>
         <w:r>
           <w:rPr>
@@ -4014,12 +4345,12 @@
   <w:abstractNum w:abstractNumId="4" w15:restartNumberingAfterBreak="0">
     <w:nsid w:val="4F5E1110"/>
     <w:multiLevelType w:val="multilevel"/>
-    <w:tmpl w:val="DDB63532"/>
+    <w:tmpl w:val="90F44F02"/>
     <w:lvl w:ilvl="0">
       <w:start w:val="1"/>
       <w:numFmt w:val="upperRoman"/>
       <w:suff w:val="space"/>
-      <w:lvlText w:val="BAB %1  "/>
+      <w:lvlText w:val="BAB %1"/>
       <w:lvlJc w:val="left"/>
       <w:pPr>
         <w:ind w:left="0" w:firstLine="0"/>
@@ -5246,7 +5577,7 @@
 </file>
 
 <file path=customXml/itemProps1.xml><?xml version="1.0" encoding="utf-8"?>
-<ds:datastoreItem xmlns:ds="http://schemas.openxmlformats.org/officeDocument/2006/customXml" ds:itemID="{CE12C3AB-DD48-4392-AA8E-17F482A64CF1}">
+<ds:datastoreItem xmlns:ds="http://schemas.openxmlformats.org/officeDocument/2006/customXml" ds:itemID="{D699F4B9-23CC-411B-83E4-C29EABC157FF}">
   <ds:schemaRefs>
     <ds:schemaRef ds:uri="http://schemas.openxmlformats.org/officeDocument/2006/bibliography"/>
   </ds:schemaRefs>

--- a/Laporan KKP.docx
+++ b/Laporan KKP.docx
@@ -598,7 +598,7 @@
           <w:szCs w:val="24"/>
         </w:rPr>
       </w:pPr>
-      <w:bookmarkStart w:id="0" w:name="_Toc139919733"/>
+      <w:bookmarkStart w:id="0" w:name="_Toc139920045"/>
       <w:r>
         <w:rPr>
           <w:rFonts w:ascii="Times New Roman" w:hAnsi="Times New Roman" w:cs="Times New Roman"/>
@@ -1080,7 +1080,15 @@
           <w:sz w:val="24"/>
           <w:szCs w:val="24"/>
         </w:rPr>
-        <w:t>pendahulu dan bagi para pembaca yang berminat pada umumnya.</w:t>
+        <w:t>penulis</w:t>
+      </w:r>
+      <w:r>
+        <w:rPr>
+          <w:rFonts w:ascii="Times New Roman" w:hAnsi="Times New Roman" w:cs="Times New Roman"/>
+          <w:sz w:val="24"/>
+          <w:szCs w:val="24"/>
+        </w:rPr>
+        <w:t xml:space="preserve"> dan bagi para pembaca yang berminat pada umumnya.</w:t>
       </w:r>
     </w:p>
     <w:p>
@@ -1163,7 +1171,7 @@
           <w:szCs w:val="24"/>
         </w:rPr>
       </w:pPr>
-      <w:bookmarkStart w:id="1" w:name="_Toc139919734"/>
+      <w:bookmarkStart w:id="1" w:name="_Toc139920046"/>
       <w:r>
         <w:rPr>
           <w:rFonts w:ascii="Times New Roman" w:hAnsi="Times New Roman" w:cs="Times New Roman"/>
@@ -1233,7 +1241,7 @@
             </w:rPr>
             <w:fldChar w:fldCharType="separate"/>
           </w:r>
-          <w:hyperlink w:anchor="_Toc139919733" w:history="1">
+          <w:hyperlink w:anchor="_Toc139920045" w:history="1">
             <w:r>
               <w:rPr>
                 <w:rStyle w:val="Hyperlink"/>
@@ -1260,7 +1268,7 @@
                 <w:b w:val="0"/>
                 <w:webHidden/>
               </w:rPr>
-              <w:instrText xml:space="preserve"> PAGEREF _Toc139919733 \h </w:instrText>
+              <w:instrText xml:space="preserve"> PAGEREF _Toc139920045 \h </w:instrText>
             </w:r>
             <w:r>
               <w:rPr>
@@ -1299,7 +1307,7 @@
               <w:b w:val="0"/>
             </w:rPr>
           </w:pPr>
-          <w:hyperlink w:anchor="_Toc139919734" w:history="1">
+          <w:hyperlink w:anchor="_Toc139920046" w:history="1">
             <w:r>
               <w:rPr>
                 <w:rStyle w:val="Hyperlink"/>
@@ -1326,7 +1334,7 @@
                 <w:b w:val="0"/>
                 <w:webHidden/>
               </w:rPr>
-              <w:instrText xml:space="preserve"> PAGEREF _Toc139919734 \h </w:instrText>
+              <w:instrText xml:space="preserve"> PAGEREF _Toc139920046 \h </w:instrText>
             </w:r>
             <w:r>
               <w:rPr>
@@ -1365,7 +1373,7 @@
               <w:b w:val="0"/>
             </w:rPr>
           </w:pPr>
-          <w:hyperlink w:anchor="_Toc139919735" w:history="1">
+          <w:hyperlink w:anchor="_Toc139920047" w:history="1">
             <w:r>
               <w:rPr>
                 <w:rStyle w:val="Hyperlink"/>
@@ -1392,7 +1400,7 @@
                 <w:b w:val="0"/>
                 <w:webHidden/>
               </w:rPr>
-              <w:instrText xml:space="preserve"> PAGEREF _Toc139919735 \h </w:instrText>
+              <w:instrText xml:space="preserve"> PAGEREF _Toc139920047 \h </w:instrText>
             </w:r>
             <w:r>
               <w:rPr>
@@ -1431,7 +1439,7 @@
               <w:b w:val="0"/>
             </w:rPr>
           </w:pPr>
-          <w:hyperlink w:anchor="_Toc139919736" w:history="1">
+          <w:hyperlink w:anchor="_Toc139920048" w:history="1">
             <w:r>
               <w:rPr>
                 <w:rStyle w:val="Hyperlink"/>
@@ -1458,7 +1466,7 @@
                 <w:b w:val="0"/>
                 <w:webHidden/>
               </w:rPr>
-              <w:instrText xml:space="preserve"> PAGEREF _Toc139919736 \h </w:instrText>
+              <w:instrText xml:space="preserve"> PAGEREF _Toc139920048 \h </w:instrText>
             </w:r>
             <w:r>
               <w:rPr>
@@ -1497,7 +1505,7 @@
               <w:b w:val="0"/>
             </w:rPr>
           </w:pPr>
-          <w:hyperlink w:anchor="_Toc139919737" w:history="1">
+          <w:hyperlink w:anchor="_Toc139920049" w:history="1">
             <w:r>
               <w:rPr>
                 <w:rStyle w:val="Hyperlink"/>
@@ -1524,7 +1532,7 @@
                 <w:b w:val="0"/>
                 <w:webHidden/>
               </w:rPr>
-              <w:instrText xml:space="preserve"> PAGEREF _Toc139919737 \h </w:instrText>
+              <w:instrText xml:space="preserve"> PAGEREF _Toc139920049 \h </w:instrText>
             </w:r>
             <w:r>
               <w:rPr>
@@ -1563,7 +1571,7 @@
               <w:b w:val="0"/>
             </w:rPr>
           </w:pPr>
-          <w:hyperlink w:anchor="_Toc139919738" w:history="1">
+          <w:hyperlink w:anchor="_Toc139920050" w:history="1">
             <w:r>
               <w:rPr>
                 <w:rStyle w:val="Hyperlink"/>
@@ -1590,7 +1598,7 @@
                 <w:b w:val="0"/>
                 <w:webHidden/>
               </w:rPr>
-              <w:instrText xml:space="preserve"> PAGEREF _Toc139919738 \h </w:instrText>
+              <w:instrText xml:space="preserve"> PAGEREF _Toc139920050 \h </w:instrText>
             </w:r>
             <w:r>
               <w:rPr>
@@ -1633,7 +1641,7 @@
               <w:noProof/>
             </w:rPr>
           </w:pPr>
-          <w:hyperlink w:anchor="_Toc139919739" w:history="1">
+          <w:hyperlink w:anchor="_Toc139920051" w:history="1">
             <w:r>
               <w:rPr>
                 <w:rStyle w:val="Hyperlink"/>
@@ -1676,7 +1684,7 @@
                 <w:noProof/>
                 <w:webHidden/>
               </w:rPr>
-              <w:instrText xml:space="preserve"> PAGEREF _Toc139919739 \h </w:instrText>
+              <w:instrText xml:space="preserve"> PAGEREF _Toc139920051 \h </w:instrText>
             </w:r>
             <w:r>
               <w:rPr>
@@ -1719,7 +1727,7 @@
               <w:noProof/>
             </w:rPr>
           </w:pPr>
-          <w:hyperlink w:anchor="_Toc139919740" w:history="1">
+          <w:hyperlink w:anchor="_Toc139920052" w:history="1">
             <w:r>
               <w:rPr>
                 <w:rStyle w:val="Hyperlink"/>
@@ -1762,7 +1770,7 @@
                 <w:noProof/>
                 <w:webHidden/>
               </w:rPr>
-              <w:instrText xml:space="preserve"> PAGEREF _Toc139919740 \h </w:instrText>
+              <w:instrText xml:space="preserve"> PAGEREF _Toc139920052 \h </w:instrText>
             </w:r>
             <w:r>
               <w:rPr>
@@ -1805,7 +1813,7 @@
               <w:noProof/>
             </w:rPr>
           </w:pPr>
-          <w:hyperlink w:anchor="_Toc139919741" w:history="1">
+          <w:hyperlink w:anchor="_Toc139920053" w:history="1">
             <w:r>
               <w:rPr>
                 <w:rStyle w:val="Hyperlink"/>
@@ -1848,7 +1856,7 @@
                 <w:noProof/>
                 <w:webHidden/>
               </w:rPr>
-              <w:instrText xml:space="preserve"> PAGEREF _Toc139919741 \h </w:instrText>
+              <w:instrText xml:space="preserve"> PAGEREF _Toc139920053 \h </w:instrText>
             </w:r>
             <w:r>
               <w:rPr>
@@ -1891,7 +1899,7 @@
               <w:noProof/>
             </w:rPr>
           </w:pPr>
-          <w:hyperlink w:anchor="_Toc139919742" w:history="1">
+          <w:hyperlink w:anchor="_Toc139920054" w:history="1">
             <w:r>
               <w:rPr>
                 <w:rStyle w:val="Hyperlink"/>
@@ -1934,7 +1942,7 @@
                 <w:noProof/>
                 <w:webHidden/>
               </w:rPr>
-              <w:instrText xml:space="preserve"> PAGEREF _Toc139919742 \h </w:instrText>
+              <w:instrText xml:space="preserve"> PAGEREF _Toc139920054 \h </w:instrText>
             </w:r>
             <w:r>
               <w:rPr>
@@ -1977,7 +1985,7 @@
               <w:noProof/>
             </w:rPr>
           </w:pPr>
-          <w:hyperlink w:anchor="_Toc139919743" w:history="1">
+          <w:hyperlink w:anchor="_Toc139920055" w:history="1">
             <w:r>
               <w:rPr>
                 <w:rStyle w:val="Hyperlink"/>
@@ -2020,7 +2028,7 @@
                 <w:noProof/>
                 <w:webHidden/>
               </w:rPr>
-              <w:instrText xml:space="preserve"> PAGEREF _Toc139919743 \h </w:instrText>
+              <w:instrText xml:space="preserve"> PAGEREF _Toc139920055 \h </w:instrText>
             </w:r>
             <w:r>
               <w:rPr>
@@ -2063,7 +2071,7 @@
               <w:noProof/>
             </w:rPr>
           </w:pPr>
-          <w:hyperlink w:anchor="_Toc139919744" w:history="1">
+          <w:hyperlink w:anchor="_Toc139920056" w:history="1">
             <w:r>
               <w:rPr>
                 <w:rStyle w:val="Hyperlink"/>
@@ -2106,7 +2114,7 @@
                 <w:noProof/>
                 <w:webHidden/>
               </w:rPr>
-              <w:instrText xml:space="preserve"> PAGEREF _Toc139919744 \h </w:instrText>
+              <w:instrText xml:space="preserve"> PAGEREF _Toc139920056 \h </w:instrText>
             </w:r>
             <w:r>
               <w:rPr>
@@ -2145,7 +2153,7 @@
               <w:b w:val="0"/>
             </w:rPr>
           </w:pPr>
-          <w:hyperlink w:anchor="_Toc139919745" w:history="1">
+          <w:hyperlink w:anchor="_Toc139920057" w:history="1">
             <w:r>
               <w:rPr>
                 <w:rStyle w:val="Hyperlink"/>
@@ -2172,7 +2180,7 @@
                 <w:b w:val="0"/>
                 <w:webHidden/>
               </w:rPr>
-              <w:instrText xml:space="preserve"> PAGEREF _Toc139919745 \h </w:instrText>
+              <w:instrText xml:space="preserve"> PAGEREF _Toc139920057 \h </w:instrText>
             </w:r>
             <w:r>
               <w:rPr>
@@ -2215,7 +2223,7 @@
               <w:noProof/>
             </w:rPr>
           </w:pPr>
-          <w:hyperlink w:anchor="_Toc139919746" w:history="1">
+          <w:hyperlink w:anchor="_Toc139920058" w:history="1">
             <w:r>
               <w:rPr>
                 <w:rStyle w:val="Hyperlink"/>
@@ -2258,7 +2266,7 @@
                 <w:noProof/>
                 <w:webHidden/>
               </w:rPr>
-              <w:instrText xml:space="preserve"> PAGEREF _Toc139919746 \h </w:instrText>
+              <w:instrText xml:space="preserve"> PAGEREF _Toc139920058 \h </w:instrText>
             </w:r>
             <w:r>
               <w:rPr>
@@ -2301,7 +2309,7 @@
               <w:noProof/>
             </w:rPr>
           </w:pPr>
-          <w:hyperlink w:anchor="_Toc139919747" w:history="1">
+          <w:hyperlink w:anchor="_Toc139920059" w:history="1">
             <w:r>
               <w:rPr>
                 <w:rStyle w:val="Hyperlink"/>
@@ -2344,7 +2352,7 @@
                 <w:noProof/>
                 <w:webHidden/>
               </w:rPr>
-              <w:instrText xml:space="preserve"> PAGEREF _Toc139919747 \h </w:instrText>
+              <w:instrText xml:space="preserve"> PAGEREF _Toc139920059 \h </w:instrText>
             </w:r>
             <w:r>
               <w:rPr>
@@ -2365,6 +2373,244 @@
                 <w:webHidden/>
               </w:rPr>
               <w:t>3</w:t>
+            </w:r>
+            <w:r>
+              <w:rPr>
+                <w:noProof/>
+                <w:webHidden/>
+              </w:rPr>
+              <w:fldChar w:fldCharType="end"/>
+            </w:r>
+          </w:hyperlink>
+        </w:p>
+        <w:p>
+          <w:pPr>
+            <w:pStyle w:val="TOC1"/>
+            <w:rPr>
+              <w:rFonts w:asciiTheme="minorHAnsi" w:eastAsiaTheme="minorEastAsia" w:hAnsiTheme="minorHAnsi" w:cstheme="minorBidi"/>
+              <w:b w:val="0"/>
+            </w:rPr>
+          </w:pPr>
+          <w:hyperlink w:anchor="_Toc139920060" w:history="1">
+            <w:r>
+              <w:rPr>
+                <w:rStyle w:val="Hyperlink"/>
+                <w:b w:val="0"/>
+              </w:rPr>
+              <w:t>BAB III INFRASTRUKTUR</w:t>
+            </w:r>
+            <w:r>
+              <w:rPr>
+                <w:b w:val="0"/>
+                <w:webHidden/>
+              </w:rPr>
+              <w:tab/>
+            </w:r>
+            <w:r>
+              <w:rPr>
+                <w:b w:val="0"/>
+                <w:webHidden/>
+              </w:rPr>
+              <w:fldChar w:fldCharType="begin"/>
+            </w:r>
+            <w:r>
+              <w:rPr>
+                <w:b w:val="0"/>
+                <w:webHidden/>
+              </w:rPr>
+              <w:instrText xml:space="preserve"> PAGEREF _Toc139920060 \h </w:instrText>
+            </w:r>
+            <w:r>
+              <w:rPr>
+                <w:b w:val="0"/>
+                <w:webHidden/>
+              </w:rPr>
+            </w:r>
+            <w:r>
+              <w:rPr>
+                <w:b w:val="0"/>
+                <w:webHidden/>
+              </w:rPr>
+              <w:fldChar w:fldCharType="separate"/>
+            </w:r>
+            <w:r>
+              <w:rPr>
+                <w:b w:val="0"/>
+                <w:webHidden/>
+              </w:rPr>
+              <w:t>4</w:t>
+            </w:r>
+            <w:r>
+              <w:rPr>
+                <w:b w:val="0"/>
+                <w:webHidden/>
+              </w:rPr>
+              <w:fldChar w:fldCharType="end"/>
+            </w:r>
+          </w:hyperlink>
+        </w:p>
+        <w:p>
+          <w:pPr>
+            <w:pStyle w:val="TOC2"/>
+            <w:tabs>
+              <w:tab w:val="left" w:pos="660"/>
+              <w:tab w:val="right" w:leader="dot" w:pos="7928"/>
+            </w:tabs>
+            <w:rPr>
+              <w:rFonts w:eastAsiaTheme="minorEastAsia"/>
+              <w:noProof/>
+            </w:rPr>
+          </w:pPr>
+          <w:hyperlink w:anchor="_Toc139920061" w:history="1">
+            <w:r>
+              <w:rPr>
+                <w:rStyle w:val="Hyperlink"/>
+                <w:rFonts w:ascii="Times New Roman" w:hAnsi="Times New Roman" w:cs="Times New Roman"/>
+                <w:noProof/>
+              </w:rPr>
+              <w:t>A.</w:t>
+            </w:r>
+            <w:r>
+              <w:rPr>
+                <w:rFonts w:eastAsiaTheme="minorEastAsia"/>
+                <w:noProof/>
+              </w:rPr>
+              <w:tab/>
+            </w:r>
+            <w:r>
+              <w:rPr>
+                <w:rStyle w:val="Hyperlink"/>
+                <w:rFonts w:ascii="Times New Roman" w:hAnsi="Times New Roman" w:cs="Times New Roman"/>
+                <w:noProof/>
+              </w:rPr>
+              <w:t>Spesifikasi Hardware</w:t>
+            </w:r>
+            <w:r>
+              <w:rPr>
+                <w:noProof/>
+                <w:webHidden/>
+              </w:rPr>
+              <w:tab/>
+            </w:r>
+            <w:r>
+              <w:rPr>
+                <w:noProof/>
+                <w:webHidden/>
+              </w:rPr>
+              <w:fldChar w:fldCharType="begin"/>
+            </w:r>
+            <w:r>
+              <w:rPr>
+                <w:noProof/>
+                <w:webHidden/>
+              </w:rPr>
+              <w:instrText xml:space="preserve"> PAGEREF _Toc139920061 \h </w:instrText>
+            </w:r>
+            <w:r>
+              <w:rPr>
+                <w:noProof/>
+                <w:webHidden/>
+              </w:rPr>
+            </w:r>
+            <w:r>
+              <w:rPr>
+                <w:noProof/>
+                <w:webHidden/>
+              </w:rPr>
+              <w:fldChar w:fldCharType="separate"/>
+            </w:r>
+            <w:r>
+              <w:rPr>
+                <w:noProof/>
+                <w:webHidden/>
+              </w:rPr>
+              <w:t>4</w:t>
+            </w:r>
+            <w:r>
+              <w:rPr>
+                <w:noProof/>
+                <w:webHidden/>
+              </w:rPr>
+              <w:fldChar w:fldCharType="end"/>
+            </w:r>
+          </w:hyperlink>
+        </w:p>
+        <w:p>
+          <w:pPr>
+            <w:pStyle w:val="TOC2"/>
+            <w:tabs>
+              <w:tab w:val="left" w:pos="660"/>
+              <w:tab w:val="right" w:leader="dot" w:pos="7928"/>
+            </w:tabs>
+            <w:rPr>
+              <w:rFonts w:eastAsiaTheme="minorEastAsia"/>
+              <w:noProof/>
+            </w:rPr>
+          </w:pPr>
+          <w:hyperlink w:anchor="_Toc139920062" w:history="1">
+            <w:r>
+              <w:rPr>
+                <w:rStyle w:val="Hyperlink"/>
+                <w:rFonts w:ascii="Times New Roman" w:hAnsi="Times New Roman" w:cs="Times New Roman"/>
+                <w:noProof/>
+              </w:rPr>
+              <w:t>B.</w:t>
+            </w:r>
+            <w:r>
+              <w:rPr>
+                <w:rFonts w:eastAsiaTheme="minorEastAsia"/>
+                <w:noProof/>
+              </w:rPr>
+              <w:tab/>
+            </w:r>
+            <w:r>
+              <w:rPr>
+                <w:rStyle w:val="Hyperlink"/>
+                <w:rFonts w:ascii="Times New Roman" w:hAnsi="Times New Roman" w:cs="Times New Roman"/>
+                <w:noProof/>
+              </w:rPr>
+              <w:t>Spesifikasi Software</w:t>
+            </w:r>
+            <w:r>
+              <w:rPr>
+                <w:noProof/>
+                <w:webHidden/>
+              </w:rPr>
+              <w:tab/>
+            </w:r>
+            <w:r>
+              <w:rPr>
+                <w:noProof/>
+                <w:webHidden/>
+              </w:rPr>
+              <w:fldChar w:fldCharType="begin"/>
+            </w:r>
+            <w:r>
+              <w:rPr>
+                <w:noProof/>
+                <w:webHidden/>
+              </w:rPr>
+              <w:instrText xml:space="preserve"> PAGEREF _Toc139920062 \h </w:instrText>
+            </w:r>
+            <w:r>
+              <w:rPr>
+                <w:noProof/>
+                <w:webHidden/>
+              </w:rPr>
+            </w:r>
+            <w:r>
+              <w:rPr>
+                <w:noProof/>
+                <w:webHidden/>
+              </w:rPr>
+              <w:fldChar w:fldCharType="separate"/>
+            </w:r>
+            <w:r>
+              <w:rPr>
+                <w:noProof/>
+                <w:webHidden/>
+              </w:rPr>
+              <w:t>4</w:t>
             </w:r>
             <w:r>
               <w:rPr>
@@ -2384,6 +2630,8 @@
             <w:fldChar w:fldCharType="end"/>
           </w:r>
         </w:p>
+        <w:bookmarkStart w:id="2" w:name="_GoBack" w:displacedByCustomXml="next"/>
+        <w:bookmarkEnd w:id="2" w:displacedByCustomXml="next"/>
       </w:sdtContent>
     </w:sdt>
     <w:p>
@@ -2415,7 +2663,7 @@
           <w:szCs w:val="24"/>
         </w:rPr>
       </w:pPr>
-      <w:bookmarkStart w:id="2" w:name="_Toc139919735"/>
+      <w:bookmarkStart w:id="3" w:name="_Toc139920047"/>
       <w:r>
         <w:rPr>
           <w:rFonts w:ascii="Times New Roman" w:hAnsi="Times New Roman" w:cs="Times New Roman"/>
@@ -2437,7 +2685,7 @@
         </w:rPr>
         <w:t>GAMBAR</w:t>
       </w:r>
-      <w:bookmarkEnd w:id="2"/>
+      <w:bookmarkEnd w:id="3"/>
     </w:p>
     <w:p>
       <w:pPr>
@@ -2477,7 +2725,7 @@
           <w:szCs w:val="24"/>
         </w:rPr>
       </w:pPr>
-      <w:bookmarkStart w:id="3" w:name="_Toc139919736"/>
+      <w:bookmarkStart w:id="4" w:name="_Toc139920048"/>
       <w:r>
         <w:rPr>
           <w:rFonts w:ascii="Times New Roman" w:hAnsi="Times New Roman" w:cs="Times New Roman"/>
@@ -2499,7 +2747,7 @@
         </w:rPr>
         <w:t>LAMPIRAN</w:t>
       </w:r>
-      <w:bookmarkEnd w:id="3"/>
+      <w:bookmarkEnd w:id="4"/>
     </w:p>
     <w:p>
       <w:pPr>
@@ -2539,7 +2787,7 @@
           <w:szCs w:val="24"/>
         </w:rPr>
       </w:pPr>
-      <w:bookmarkStart w:id="4" w:name="_Toc139919737"/>
+      <w:bookmarkStart w:id="5" w:name="_Toc139920049"/>
       <w:r>
         <w:rPr>
           <w:rFonts w:ascii="Times New Roman" w:hAnsi="Times New Roman" w:cs="Times New Roman"/>
@@ -2561,7 +2809,7 @@
         </w:rPr>
         <w:t>SIMBOL</w:t>
       </w:r>
-      <w:bookmarkEnd w:id="4"/>
+      <w:bookmarkEnd w:id="5"/>
     </w:p>
     <w:p>
       <w:pPr>
@@ -2722,7 +2970,7 @@
         <w:lastRenderedPageBreak/>
         <w:br w:type="textWrapping" w:clear="all"/>
       </w:r>
-      <w:bookmarkStart w:id="5" w:name="_Toc139919738"/>
+      <w:bookmarkStart w:id="6" w:name="_Toc139920050"/>
       <w:r>
         <w:rPr>
           <w:rFonts w:ascii="Times New Roman" w:hAnsi="Times New Roman" w:cs="Times New Roman"/>
@@ -2733,7 +2981,7 @@
         </w:rPr>
         <w:t>PENDAHULUAN</w:t>
       </w:r>
-      <w:bookmarkEnd w:id="5"/>
+      <w:bookmarkEnd w:id="6"/>
     </w:p>
     <w:p>
       <w:pPr>
@@ -2764,7 +3012,7 @@
           <w:szCs w:val="24"/>
         </w:rPr>
       </w:pPr>
-      <w:bookmarkStart w:id="6" w:name="_Toc139919739"/>
+      <w:bookmarkStart w:id="7" w:name="_Toc139920051"/>
       <w:r>
         <w:rPr>
           <w:rFonts w:ascii="Times New Roman" w:hAnsi="Times New Roman" w:cs="Times New Roman"/>
@@ -2774,7 +3022,7 @@
         </w:rPr>
         <w:t>Latar Belakang</w:t>
       </w:r>
-      <w:bookmarkEnd w:id="6"/>
+      <w:bookmarkEnd w:id="7"/>
     </w:p>
     <w:p>
       <w:pPr>
@@ -2835,7 +3083,7 @@
           <w:szCs w:val="24"/>
         </w:rPr>
       </w:pPr>
-      <w:bookmarkStart w:id="7" w:name="_Toc139919740"/>
+      <w:bookmarkStart w:id="8" w:name="_Toc139920052"/>
       <w:r>
         <w:rPr>
           <w:rFonts w:ascii="Times New Roman" w:hAnsi="Times New Roman" w:cs="Times New Roman"/>
@@ -2845,7 +3093,7 @@
         </w:rPr>
         <w:t>Masalah</w:t>
       </w:r>
-      <w:bookmarkEnd w:id="7"/>
+      <w:bookmarkEnd w:id="8"/>
     </w:p>
     <w:p>
       <w:pPr>
@@ -2885,7 +3133,7 @@
           <w:szCs w:val="24"/>
         </w:rPr>
       </w:pPr>
-      <w:bookmarkStart w:id="8" w:name="_Toc139919741"/>
+      <w:bookmarkStart w:id="9" w:name="_Toc139920053"/>
       <w:r>
         <w:rPr>
           <w:rFonts w:ascii="Times New Roman" w:hAnsi="Times New Roman" w:cs="Times New Roman"/>
@@ -2895,7 +3143,7 @@
         </w:rPr>
         <w:t>Tujuan Penulisan</w:t>
       </w:r>
-      <w:bookmarkEnd w:id="8"/>
+      <w:bookmarkEnd w:id="9"/>
     </w:p>
     <w:p>
       <w:pPr>
@@ -2935,7 +3183,7 @@
           <w:szCs w:val="24"/>
         </w:rPr>
       </w:pPr>
-      <w:bookmarkStart w:id="9" w:name="_Toc139919742"/>
+      <w:bookmarkStart w:id="10" w:name="_Toc139920054"/>
       <w:r>
         <w:rPr>
           <w:rFonts w:ascii="Times New Roman" w:hAnsi="Times New Roman" w:cs="Times New Roman"/>
@@ -2945,7 +3193,7 @@
         </w:rPr>
         <w:t>Batasan Permasalahan</w:t>
       </w:r>
-      <w:bookmarkEnd w:id="9"/>
+      <w:bookmarkEnd w:id="10"/>
     </w:p>
     <w:p>
       <w:pPr>
@@ -2985,7 +3233,7 @@
           <w:szCs w:val="24"/>
         </w:rPr>
       </w:pPr>
-      <w:bookmarkStart w:id="10" w:name="_Toc139919743"/>
+      <w:bookmarkStart w:id="11" w:name="_Toc139920055"/>
       <w:r>
         <w:rPr>
           <w:rFonts w:ascii="Times New Roman" w:hAnsi="Times New Roman" w:cs="Times New Roman"/>
@@ -2995,7 +3243,7 @@
         </w:rPr>
         <w:t>Metodologi</w:t>
       </w:r>
-      <w:bookmarkEnd w:id="10"/>
+      <w:bookmarkEnd w:id="11"/>
     </w:p>
     <w:p>
       <w:pPr>
@@ -3036,7 +3284,7 @@
           <w:szCs w:val="24"/>
         </w:rPr>
       </w:pPr>
-      <w:bookmarkStart w:id="11" w:name="_Toc139919744"/>
+      <w:bookmarkStart w:id="12" w:name="_Toc139920056"/>
       <w:r>
         <w:rPr>
           <w:rFonts w:ascii="Times New Roman" w:hAnsi="Times New Roman" w:cs="Times New Roman"/>
@@ -3046,7 +3294,7 @@
         </w:rPr>
         <w:t>Sistematika Penulisan</w:t>
       </w:r>
-      <w:bookmarkEnd w:id="11"/>
+      <w:bookmarkEnd w:id="12"/>
     </w:p>
     <w:p>
       <w:pPr>
@@ -3562,7 +3810,7 @@
         <w:lastRenderedPageBreak/>
         <w:br w:type="textWrapping" w:clear="all"/>
       </w:r>
-      <w:bookmarkStart w:id="12" w:name="_Toc139919745"/>
+      <w:bookmarkStart w:id="13" w:name="_Toc139920057"/>
       <w:r>
         <w:rPr>
           <w:rFonts w:ascii="Times New Roman" w:hAnsi="Times New Roman" w:cs="Times New Roman"/>
@@ -3573,7 +3821,7 @@
         </w:rPr>
         <w:t>ORGANISASI</w:t>
       </w:r>
-      <w:bookmarkEnd w:id="12"/>
+      <w:bookmarkEnd w:id="13"/>
     </w:p>
     <w:p>
       <w:pPr>
@@ -3604,7 +3852,7 @@
           <w:szCs w:val="24"/>
         </w:rPr>
       </w:pPr>
-      <w:bookmarkStart w:id="13" w:name="_Toc139919746"/>
+      <w:bookmarkStart w:id="14" w:name="_Toc139920058"/>
       <w:r>
         <w:rPr>
           <w:rFonts w:ascii="Times New Roman" w:hAnsi="Times New Roman" w:cs="Times New Roman"/>
@@ -3614,7 +3862,7 @@
         </w:rPr>
         <w:t>Sejarah Perusahaan</w:t>
       </w:r>
-      <w:bookmarkEnd w:id="13"/>
+      <w:bookmarkEnd w:id="14"/>
     </w:p>
     <w:p>
       <w:pPr>
@@ -3654,7 +3902,7 @@
           <w:szCs w:val="24"/>
         </w:rPr>
       </w:pPr>
-      <w:bookmarkStart w:id="14" w:name="_Toc139919747"/>
+      <w:bookmarkStart w:id="15" w:name="_Toc139920059"/>
       <w:r>
         <w:rPr>
           <w:rFonts w:ascii="Times New Roman" w:hAnsi="Times New Roman" w:cs="Times New Roman"/>
@@ -3673,7 +3921,7 @@
         </w:rPr>
         <w:t>truktur Organisasi</w:t>
       </w:r>
-      <w:bookmarkEnd w:id="14"/>
+      <w:bookmarkEnd w:id="15"/>
     </w:p>
     <w:p>
       <w:pPr>
@@ -3698,6 +3946,194 @@
     </w:p>
     <w:p>
       <w:pPr>
+        <w:rPr>
+          <w:rFonts w:ascii="Times New Roman" w:hAnsi="Times New Roman" w:cs="Times New Roman"/>
+          <w:sz w:val="24"/>
+          <w:szCs w:val="24"/>
+        </w:rPr>
+      </w:pPr>
+      <w:r>
+        <w:rPr>
+          <w:rFonts w:ascii="Times New Roman" w:hAnsi="Times New Roman" w:cs="Times New Roman"/>
+          <w:sz w:val="24"/>
+          <w:szCs w:val="24"/>
+        </w:rPr>
+        <w:br w:type="page"/>
+      </w:r>
+    </w:p>
+    <w:p>
+      <w:pPr>
+        <w:pStyle w:val="Heading1"/>
+        <w:numPr>
+          <w:ilvl w:val="0"/>
+          <w:numId w:val="7"/>
+        </w:numPr>
+        <w:spacing w:line="240" w:lineRule="auto"/>
+        <w:jc w:val="center"/>
+        <w:rPr>
+          <w:rFonts w:ascii="Times New Roman" w:hAnsi="Times New Roman" w:cs="Times New Roman"/>
+          <w:b/>
+          <w:color w:val="auto"/>
+          <w:sz w:val="28"/>
+          <w:szCs w:val="28"/>
+        </w:rPr>
+      </w:pPr>
+      <w:r>
+        <w:rPr>
+          <w:rFonts w:ascii="Times New Roman" w:hAnsi="Times New Roman" w:cs="Times New Roman"/>
+          <w:b/>
+          <w:color w:val="auto"/>
+          <w:sz w:val="28"/>
+          <w:szCs w:val="28"/>
+        </w:rPr>
+        <w:lastRenderedPageBreak/>
+        <w:br w:type="textWrapping" w:clear="all"/>
+      </w:r>
+      <w:bookmarkStart w:id="16" w:name="_Toc139920060"/>
+      <w:r>
+        <w:rPr>
+          <w:rFonts w:ascii="Times New Roman" w:hAnsi="Times New Roman" w:cs="Times New Roman"/>
+          <w:b/>
+          <w:color w:val="auto"/>
+          <w:sz w:val="28"/>
+          <w:szCs w:val="28"/>
+        </w:rPr>
+        <w:t>INFRASTRUKTUR</w:t>
+      </w:r>
+      <w:bookmarkEnd w:id="16"/>
+    </w:p>
+    <w:p>
+      <w:pPr>
+        <w:pStyle w:val="ListParagraph"/>
+        <w:spacing w:line="480" w:lineRule="auto"/>
+        <w:ind w:left="0"/>
+        <w:rPr>
+          <w:rFonts w:ascii="Times New Roman" w:hAnsi="Times New Roman" w:cs="Times New Roman"/>
+          <w:sz w:val="24"/>
+          <w:szCs w:val="24"/>
+        </w:rPr>
+      </w:pPr>
+    </w:p>
+    <w:p>
+      <w:pPr>
+        <w:pStyle w:val="ListParagraph"/>
+        <w:numPr>
+          <w:ilvl w:val="1"/>
+          <w:numId w:val="7"/>
+        </w:numPr>
+        <w:spacing w:line="480" w:lineRule="auto"/>
+        <w:ind w:left="720" w:hanging="720"/>
+        <w:outlineLvl w:val="1"/>
+        <w:rPr>
+          <w:rFonts w:ascii="Times New Roman" w:hAnsi="Times New Roman" w:cs="Times New Roman"/>
+          <w:b/>
+          <w:sz w:val="24"/>
+          <w:szCs w:val="24"/>
+        </w:rPr>
+      </w:pPr>
+      <w:bookmarkStart w:id="17" w:name="_Toc139920061"/>
+      <w:r>
+        <w:rPr>
+          <w:rFonts w:ascii="Times New Roman" w:hAnsi="Times New Roman" w:cs="Times New Roman"/>
+          <w:b/>
+          <w:sz w:val="24"/>
+          <w:szCs w:val="24"/>
+        </w:rPr>
+        <w:t>S</w:t>
+      </w:r>
+      <w:r>
+        <w:rPr>
+          <w:rFonts w:ascii="Times New Roman" w:hAnsi="Times New Roman" w:cs="Times New Roman"/>
+          <w:b/>
+          <w:sz w:val="24"/>
+          <w:szCs w:val="24"/>
+        </w:rPr>
+        <w:t>pesifikasi Hardware</w:t>
+      </w:r>
+      <w:bookmarkEnd w:id="17"/>
+    </w:p>
+    <w:p>
+      <w:pPr>
+        <w:pStyle w:val="ListParagraph"/>
+        <w:spacing w:line="480" w:lineRule="auto"/>
+        <w:ind w:firstLine="720"/>
+        <w:jc w:val="both"/>
+        <w:rPr>
+          <w:rFonts w:ascii="Times New Roman" w:hAnsi="Times New Roman" w:cs="Times New Roman"/>
+          <w:sz w:val="24"/>
+          <w:szCs w:val="24"/>
+        </w:rPr>
+      </w:pPr>
+      <w:r>
+        <w:rPr>
+          <w:rFonts w:ascii="Times New Roman" w:hAnsi="Times New Roman" w:cs="Times New Roman"/>
+          <w:sz w:val="24"/>
+          <w:szCs w:val="24"/>
+        </w:rPr>
+        <w:t>Lorem ipsum dolor sit, amet consectetur, adipisicing elit. Quos culpa animi quod placeat minima eligendi molestias suscipit nostrum unde praesentium.</w:t>
+      </w:r>
+    </w:p>
+    <w:p>
+      <w:pPr>
+        <w:pStyle w:val="ListParagraph"/>
+        <w:numPr>
+          <w:ilvl w:val="1"/>
+          <w:numId w:val="7"/>
+        </w:numPr>
+        <w:spacing w:line="480" w:lineRule="auto"/>
+        <w:ind w:left="720" w:hanging="720"/>
+        <w:outlineLvl w:val="1"/>
+        <w:rPr>
+          <w:rFonts w:ascii="Times New Roman" w:hAnsi="Times New Roman" w:cs="Times New Roman"/>
+          <w:b/>
+          <w:sz w:val="24"/>
+          <w:szCs w:val="24"/>
+        </w:rPr>
+      </w:pPr>
+      <w:bookmarkStart w:id="18" w:name="_Toc139920062"/>
+      <w:r>
+        <w:rPr>
+          <w:rFonts w:ascii="Times New Roman" w:hAnsi="Times New Roman" w:cs="Times New Roman"/>
+          <w:b/>
+          <w:sz w:val="24"/>
+          <w:szCs w:val="24"/>
+        </w:rPr>
+        <w:t xml:space="preserve">Spesifikasi </w:t>
+      </w:r>
+      <w:r>
+        <w:rPr>
+          <w:rFonts w:ascii="Times New Roman" w:hAnsi="Times New Roman" w:cs="Times New Roman"/>
+          <w:b/>
+          <w:sz w:val="24"/>
+          <w:szCs w:val="24"/>
+        </w:rPr>
+        <w:t>Software</w:t>
+      </w:r>
+      <w:bookmarkEnd w:id="18"/>
+    </w:p>
+    <w:p>
+      <w:pPr>
+        <w:pStyle w:val="ListParagraph"/>
+        <w:spacing w:line="480" w:lineRule="auto"/>
+        <w:ind w:firstLine="720"/>
+        <w:jc w:val="both"/>
+        <w:rPr>
+          <w:rFonts w:ascii="Times New Roman" w:hAnsi="Times New Roman" w:cs="Times New Roman"/>
+          <w:sz w:val="24"/>
+          <w:szCs w:val="24"/>
+        </w:rPr>
+      </w:pPr>
+      <w:r>
+        <w:rPr>
+          <w:rFonts w:ascii="Times New Roman" w:hAnsi="Times New Roman" w:cs="Times New Roman"/>
+          <w:sz w:val="24"/>
+          <w:szCs w:val="24"/>
+        </w:rPr>
+        <w:t>Lorem ipsum dolor sit, amet consectetur, adipisicing elit. Quos culpa animi quod placeat minima eligendi molestias suscipit nostrum unde praesentium.</w:t>
+      </w:r>
+    </w:p>
+    <w:p>
+      <w:pPr>
         <w:spacing w:line="480" w:lineRule="auto"/>
         <w:jc w:val="both"/>
         <w:rPr>
@@ -3706,8 +4142,6 @@
           <w:szCs w:val="24"/>
         </w:rPr>
       </w:pPr>
-      <w:bookmarkStart w:id="15" w:name="_GoBack"/>
-      <w:bookmarkEnd w:id="15"/>
     </w:p>
     <w:sectPr>
       <w:headerReference w:type="default" r:id="rId11"/>
@@ -3783,7 +4217,7 @@
           <w:rPr>
             <w:noProof/>
           </w:rPr>
-          <w:t>vi</w:t>
+          <w:t>iii</w:t>
         </w:r>
         <w:r>
           <w:rPr>
@@ -3924,7 +4358,7 @@
           <w:rPr>
             <w:noProof/>
           </w:rPr>
-          <w:t>2</w:t>
+          <w:t>4</w:t>
         </w:r>
         <w:r>
           <w:rPr>
@@ -5577,7 +6011,7 @@
 </file>
 
 <file path=customXml/itemProps1.xml><?xml version="1.0" encoding="utf-8"?>
-<ds:datastoreItem xmlns:ds="http://schemas.openxmlformats.org/officeDocument/2006/customXml" ds:itemID="{D699F4B9-23CC-411B-83E4-C29EABC157FF}">
+<ds:datastoreItem xmlns:ds="http://schemas.openxmlformats.org/officeDocument/2006/customXml" ds:itemID="{76737D70-BA96-4FCE-9289-F710540E53E0}">
   <ds:schemaRefs>
     <ds:schemaRef ds:uri="http://schemas.openxmlformats.org/officeDocument/2006/bibliography"/>
   </ds:schemaRefs>

--- a/Laporan KKP.docx
+++ b/Laporan KKP.docx
@@ -2630,8 +2630,6 @@
             <w:fldChar w:fldCharType="end"/>
           </w:r>
         </w:p>
-        <w:bookmarkStart w:id="2" w:name="_GoBack" w:displacedByCustomXml="next"/>
-        <w:bookmarkEnd w:id="2" w:displacedByCustomXml="next"/>
       </w:sdtContent>
     </w:sdt>
     <w:p>
@@ -2663,7 +2661,7 @@
           <w:szCs w:val="24"/>
         </w:rPr>
       </w:pPr>
-      <w:bookmarkStart w:id="3" w:name="_Toc139920047"/>
+      <w:bookmarkStart w:id="2" w:name="_Toc139920047"/>
       <w:r>
         <w:rPr>
           <w:rFonts w:ascii="Times New Roman" w:hAnsi="Times New Roman" w:cs="Times New Roman"/>
@@ -2685,7 +2683,7 @@
         </w:rPr>
         <w:t>GAMBAR</w:t>
       </w:r>
-      <w:bookmarkEnd w:id="3"/>
+      <w:bookmarkEnd w:id="2"/>
     </w:p>
     <w:p>
       <w:pPr>
@@ -2725,7 +2723,7 @@
           <w:szCs w:val="24"/>
         </w:rPr>
       </w:pPr>
-      <w:bookmarkStart w:id="4" w:name="_Toc139920048"/>
+      <w:bookmarkStart w:id="3" w:name="_Toc139920048"/>
       <w:r>
         <w:rPr>
           <w:rFonts w:ascii="Times New Roman" w:hAnsi="Times New Roman" w:cs="Times New Roman"/>
@@ -2747,7 +2745,7 @@
         </w:rPr>
         <w:t>LAMPIRAN</w:t>
       </w:r>
-      <w:bookmarkEnd w:id="4"/>
+      <w:bookmarkEnd w:id="3"/>
     </w:p>
     <w:p>
       <w:pPr>
@@ -2787,7 +2785,7 @@
           <w:szCs w:val="24"/>
         </w:rPr>
       </w:pPr>
-      <w:bookmarkStart w:id="5" w:name="_Toc139920049"/>
+      <w:bookmarkStart w:id="4" w:name="_Toc139920049"/>
       <w:r>
         <w:rPr>
           <w:rFonts w:ascii="Times New Roman" w:hAnsi="Times New Roman" w:cs="Times New Roman"/>
@@ -2809,85 +2807,11 @@
         </w:rPr>
         <w:t>SIMBOL</w:t>
       </w:r>
-      <w:bookmarkEnd w:id="5"/>
+      <w:bookmarkEnd w:id="4"/>
     </w:p>
     <w:p>
       <w:pPr>
         <w:spacing w:line="240" w:lineRule="auto"/>
-        <w:rPr>
-          <w:rFonts w:ascii="Times New Roman" w:hAnsi="Times New Roman" w:cs="Times New Roman"/>
-          <w:sz w:val="24"/>
-          <w:szCs w:val="24"/>
-        </w:rPr>
-      </w:pPr>
-    </w:p>
-    <w:p>
-      <w:pPr>
-        <w:spacing w:line="240" w:lineRule="auto"/>
-        <w:rPr>
-          <w:rFonts w:ascii="Times New Roman" w:hAnsi="Times New Roman" w:cs="Times New Roman"/>
-          <w:sz w:val="24"/>
-          <w:szCs w:val="24"/>
-        </w:rPr>
-      </w:pPr>
-    </w:p>
-    <w:p>
-      <w:pPr>
-        <w:spacing w:line="240" w:lineRule="auto"/>
-        <w:rPr>
-          <w:rFonts w:ascii="Times New Roman" w:hAnsi="Times New Roman" w:cs="Times New Roman"/>
-          <w:sz w:val="24"/>
-          <w:szCs w:val="24"/>
-        </w:rPr>
-      </w:pPr>
-    </w:p>
-    <w:p>
-      <w:pPr>
-        <w:rPr>
-          <w:rFonts w:ascii="Times New Roman" w:hAnsi="Times New Roman" w:cs="Times New Roman"/>
-          <w:sz w:val="24"/>
-          <w:szCs w:val="24"/>
-        </w:rPr>
-      </w:pPr>
-    </w:p>
-    <w:p>
-      <w:pPr>
-        <w:rPr>
-          <w:rFonts w:ascii="Times New Roman" w:hAnsi="Times New Roman" w:cs="Times New Roman"/>
-          <w:sz w:val="24"/>
-          <w:szCs w:val="24"/>
-        </w:rPr>
-      </w:pPr>
-    </w:p>
-    <w:p>
-      <w:pPr>
-        <w:rPr>
-          <w:rFonts w:ascii="Times New Roman" w:hAnsi="Times New Roman" w:cs="Times New Roman"/>
-          <w:sz w:val="24"/>
-          <w:szCs w:val="24"/>
-        </w:rPr>
-      </w:pPr>
-    </w:p>
-    <w:p>
-      <w:pPr>
-        <w:rPr>
-          <w:rFonts w:ascii="Times New Roman" w:hAnsi="Times New Roman" w:cs="Times New Roman"/>
-          <w:sz w:val="24"/>
-          <w:szCs w:val="24"/>
-        </w:rPr>
-      </w:pPr>
-    </w:p>
-    <w:p>
-      <w:pPr>
-        <w:rPr>
-          <w:rFonts w:ascii="Times New Roman" w:hAnsi="Times New Roman" w:cs="Times New Roman"/>
-          <w:sz w:val="24"/>
-          <w:szCs w:val="24"/>
-        </w:rPr>
-      </w:pPr>
-    </w:p>
-    <w:p>
-      <w:pPr>
         <w:rPr>
           <w:rFonts w:ascii="Times New Roman" w:hAnsi="Times New Roman" w:cs="Times New Roman"/>
           <w:sz w:val="24"/>
@@ -2906,14 +2830,6 @@
           <w:szCs w:val="24"/>
         </w:rPr>
       </w:pPr>
-      <w:r>
-        <w:rPr>
-          <w:rFonts w:ascii="Times New Roman" w:hAnsi="Times New Roman" w:cs="Times New Roman"/>
-          <w:sz w:val="24"/>
-          <w:szCs w:val="24"/>
-        </w:rPr>
-        <w:tab/>
-      </w:r>
     </w:p>
     <w:p>
       <w:pPr>
@@ -2970,7 +2886,7 @@
         <w:lastRenderedPageBreak/>
         <w:br w:type="textWrapping" w:clear="all"/>
       </w:r>
-      <w:bookmarkStart w:id="6" w:name="_Toc139920050"/>
+      <w:bookmarkStart w:id="5" w:name="_Toc139920050"/>
       <w:r>
         <w:rPr>
           <w:rFonts w:ascii="Times New Roman" w:hAnsi="Times New Roman" w:cs="Times New Roman"/>
@@ -2981,7 +2897,7 @@
         </w:rPr>
         <w:t>PENDAHULUAN</w:t>
       </w:r>
-      <w:bookmarkEnd w:id="6"/>
+      <w:bookmarkEnd w:id="5"/>
     </w:p>
     <w:p>
       <w:pPr>
@@ -3004,6 +2920,7 @@
         </w:numPr>
         <w:spacing w:line="480" w:lineRule="auto"/>
         <w:ind w:left="720" w:hanging="720"/>
+        <w:jc w:val="both"/>
         <w:outlineLvl w:val="1"/>
         <w:rPr>
           <w:rFonts w:ascii="Times New Roman" w:hAnsi="Times New Roman" w:cs="Times New Roman"/>
@@ -3012,7 +2929,7 @@
           <w:szCs w:val="24"/>
         </w:rPr>
       </w:pPr>
-      <w:bookmarkStart w:id="7" w:name="_Toc139920051"/>
+      <w:bookmarkStart w:id="6" w:name="_Toc139920051"/>
       <w:r>
         <w:rPr>
           <w:rFonts w:ascii="Times New Roman" w:hAnsi="Times New Roman" w:cs="Times New Roman"/>
@@ -3022,7 +2939,7 @@
         </w:rPr>
         <w:t>Latar Belakang</w:t>
       </w:r>
-      <w:bookmarkEnd w:id="7"/>
+      <w:bookmarkEnd w:id="6"/>
     </w:p>
     <w:p>
       <w:pPr>
@@ -3075,6 +2992,7 @@
         </w:numPr>
         <w:spacing w:line="480" w:lineRule="auto"/>
         <w:ind w:left="720" w:hanging="720"/>
+        <w:jc w:val="both"/>
         <w:outlineLvl w:val="1"/>
         <w:rPr>
           <w:rFonts w:ascii="Times New Roman" w:hAnsi="Times New Roman" w:cs="Times New Roman"/>
@@ -3083,7 +3001,7 @@
           <w:szCs w:val="24"/>
         </w:rPr>
       </w:pPr>
-      <w:bookmarkStart w:id="8" w:name="_Toc139920052"/>
+      <w:bookmarkStart w:id="7" w:name="_Toc139920052"/>
       <w:r>
         <w:rPr>
           <w:rFonts w:ascii="Times New Roman" w:hAnsi="Times New Roman" w:cs="Times New Roman"/>
@@ -3093,7 +3011,7 @@
         </w:rPr>
         <w:t>Masalah</w:t>
       </w:r>
-      <w:bookmarkEnd w:id="8"/>
+      <w:bookmarkEnd w:id="7"/>
     </w:p>
     <w:p>
       <w:pPr>
@@ -3125,6 +3043,7 @@
         </w:numPr>
         <w:spacing w:line="480" w:lineRule="auto"/>
         <w:ind w:left="720" w:hanging="720"/>
+        <w:jc w:val="both"/>
         <w:outlineLvl w:val="1"/>
         <w:rPr>
           <w:rFonts w:ascii="Times New Roman" w:hAnsi="Times New Roman" w:cs="Times New Roman"/>
@@ -3133,7 +3052,7 @@
           <w:szCs w:val="24"/>
         </w:rPr>
       </w:pPr>
-      <w:bookmarkStart w:id="9" w:name="_Toc139920053"/>
+      <w:bookmarkStart w:id="8" w:name="_Toc139920053"/>
       <w:r>
         <w:rPr>
           <w:rFonts w:ascii="Times New Roman" w:hAnsi="Times New Roman" w:cs="Times New Roman"/>
@@ -3143,7 +3062,7 @@
         </w:rPr>
         <w:t>Tujuan Penulisan</w:t>
       </w:r>
-      <w:bookmarkEnd w:id="9"/>
+      <w:bookmarkEnd w:id="8"/>
     </w:p>
     <w:p>
       <w:pPr>
@@ -3175,6 +3094,7 @@
         </w:numPr>
         <w:spacing w:line="480" w:lineRule="auto"/>
         <w:ind w:left="720" w:hanging="720"/>
+        <w:jc w:val="both"/>
         <w:outlineLvl w:val="1"/>
         <w:rPr>
           <w:rFonts w:ascii="Times New Roman" w:hAnsi="Times New Roman" w:cs="Times New Roman"/>
@@ -3183,7 +3103,7 @@
           <w:szCs w:val="24"/>
         </w:rPr>
       </w:pPr>
-      <w:bookmarkStart w:id="10" w:name="_Toc139920054"/>
+      <w:bookmarkStart w:id="9" w:name="_Toc139920054"/>
       <w:r>
         <w:rPr>
           <w:rFonts w:ascii="Times New Roman" w:hAnsi="Times New Roman" w:cs="Times New Roman"/>
@@ -3193,7 +3113,7 @@
         </w:rPr>
         <w:t>Batasan Permasalahan</w:t>
       </w:r>
-      <w:bookmarkEnd w:id="10"/>
+      <w:bookmarkEnd w:id="9"/>
     </w:p>
     <w:p>
       <w:pPr>
@@ -3225,6 +3145,7 @@
         </w:numPr>
         <w:spacing w:line="480" w:lineRule="auto"/>
         <w:ind w:left="720" w:hanging="720"/>
+        <w:jc w:val="both"/>
         <w:outlineLvl w:val="1"/>
         <w:rPr>
           <w:rFonts w:ascii="Times New Roman" w:hAnsi="Times New Roman" w:cs="Times New Roman"/>
@@ -3233,7 +3154,7 @@
           <w:szCs w:val="24"/>
         </w:rPr>
       </w:pPr>
-      <w:bookmarkStart w:id="11" w:name="_Toc139920055"/>
+      <w:bookmarkStart w:id="10" w:name="_Toc139920055"/>
       <w:r>
         <w:rPr>
           <w:rFonts w:ascii="Times New Roman" w:hAnsi="Times New Roman" w:cs="Times New Roman"/>
@@ -3243,7 +3164,7 @@
         </w:rPr>
         <w:t>Metodologi</w:t>
       </w:r>
-      <w:bookmarkEnd w:id="11"/>
+      <w:bookmarkEnd w:id="10"/>
     </w:p>
     <w:p>
       <w:pPr>
@@ -3276,6 +3197,7 @@
         </w:numPr>
         <w:spacing w:line="480" w:lineRule="auto"/>
         <w:ind w:left="720" w:hanging="720"/>
+        <w:jc w:val="both"/>
         <w:outlineLvl w:val="1"/>
         <w:rPr>
           <w:rFonts w:ascii="Times New Roman" w:hAnsi="Times New Roman" w:cs="Times New Roman"/>
@@ -3284,7 +3206,7 @@
           <w:szCs w:val="24"/>
         </w:rPr>
       </w:pPr>
-      <w:bookmarkStart w:id="12" w:name="_Toc139920056"/>
+      <w:bookmarkStart w:id="11" w:name="_Toc139920056"/>
       <w:r>
         <w:rPr>
           <w:rFonts w:ascii="Times New Roman" w:hAnsi="Times New Roman" w:cs="Times New Roman"/>
@@ -3294,12 +3216,13 @@
         </w:rPr>
         <w:t>Sistematika Penulisan</w:t>
       </w:r>
-      <w:bookmarkEnd w:id="12"/>
-    </w:p>
-    <w:p>
-      <w:pPr>
-        <w:pStyle w:val="ListParagraph"/>
-        <w:spacing w:line="480" w:lineRule="auto"/>
+      <w:bookmarkEnd w:id="11"/>
+    </w:p>
+    <w:p>
+      <w:pPr>
+        <w:pStyle w:val="ListParagraph"/>
+        <w:spacing w:line="480" w:lineRule="auto"/>
+        <w:jc w:val="both"/>
         <w:rPr>
           <w:rFonts w:ascii="Times New Roman" w:hAnsi="Times New Roman" w:cs="Times New Roman"/>
           <w:sz w:val="24"/>
@@ -3810,7 +3733,7 @@
         <w:lastRenderedPageBreak/>
         <w:br w:type="textWrapping" w:clear="all"/>
       </w:r>
-      <w:bookmarkStart w:id="13" w:name="_Toc139920057"/>
+      <w:bookmarkStart w:id="12" w:name="_Toc139920057"/>
       <w:r>
         <w:rPr>
           <w:rFonts w:ascii="Times New Roman" w:hAnsi="Times New Roman" w:cs="Times New Roman"/>
@@ -3821,7 +3744,7 @@
         </w:rPr>
         <w:t>ORGANISASI</w:t>
       </w:r>
-      <w:bookmarkEnd w:id="13"/>
+      <w:bookmarkEnd w:id="12"/>
     </w:p>
     <w:p>
       <w:pPr>
@@ -3844,6 +3767,7 @@
         </w:numPr>
         <w:spacing w:line="480" w:lineRule="auto"/>
         <w:ind w:left="720" w:hanging="720"/>
+        <w:jc w:val="both"/>
         <w:outlineLvl w:val="1"/>
         <w:rPr>
           <w:rFonts w:ascii="Times New Roman" w:hAnsi="Times New Roman" w:cs="Times New Roman"/>
@@ -3852,7 +3776,7 @@
           <w:szCs w:val="24"/>
         </w:rPr>
       </w:pPr>
-      <w:bookmarkStart w:id="14" w:name="_Toc139920058"/>
+      <w:bookmarkStart w:id="13" w:name="_Toc139920058"/>
       <w:r>
         <w:rPr>
           <w:rFonts w:ascii="Times New Roman" w:hAnsi="Times New Roman" w:cs="Times New Roman"/>
@@ -3862,7 +3786,7 @@
         </w:rPr>
         <w:t>Sejarah Perusahaan</w:t>
       </w:r>
-      <w:bookmarkEnd w:id="14"/>
+      <w:bookmarkEnd w:id="13"/>
     </w:p>
     <w:p>
       <w:pPr>
@@ -3894,6 +3818,7 @@
         </w:numPr>
         <w:spacing w:line="480" w:lineRule="auto"/>
         <w:ind w:left="720" w:hanging="720"/>
+        <w:jc w:val="both"/>
         <w:outlineLvl w:val="1"/>
         <w:rPr>
           <w:rFonts w:ascii="Times New Roman" w:hAnsi="Times New Roman" w:cs="Times New Roman"/>
@@ -3902,7 +3827,7 @@
           <w:szCs w:val="24"/>
         </w:rPr>
       </w:pPr>
-      <w:bookmarkStart w:id="15" w:name="_Toc139920059"/>
+      <w:bookmarkStart w:id="14" w:name="_Toc139920059"/>
       <w:r>
         <w:rPr>
           <w:rFonts w:ascii="Times New Roman" w:hAnsi="Times New Roman" w:cs="Times New Roman"/>
@@ -3921,7 +3846,7 @@
         </w:rPr>
         <w:t>truktur Organisasi</w:t>
       </w:r>
-      <w:bookmarkEnd w:id="15"/>
+      <w:bookmarkEnd w:id="14"/>
     </w:p>
     <w:p>
       <w:pPr>
@@ -3989,7 +3914,7 @@
         <w:lastRenderedPageBreak/>
         <w:br w:type="textWrapping" w:clear="all"/>
       </w:r>
-      <w:bookmarkStart w:id="16" w:name="_Toc139920060"/>
+      <w:bookmarkStart w:id="15" w:name="_Toc139920060"/>
       <w:r>
         <w:rPr>
           <w:rFonts w:ascii="Times New Roman" w:hAnsi="Times New Roman" w:cs="Times New Roman"/>
@@ -4000,7 +3925,7 @@
         </w:rPr>
         <w:t>INFRASTRUKTUR</w:t>
       </w:r>
-      <w:bookmarkEnd w:id="16"/>
+      <w:bookmarkEnd w:id="15"/>
     </w:p>
     <w:p>
       <w:pPr>
@@ -4023,6 +3948,7 @@
         </w:numPr>
         <w:spacing w:line="480" w:lineRule="auto"/>
         <w:ind w:left="720" w:hanging="720"/>
+        <w:jc w:val="both"/>
         <w:outlineLvl w:val="1"/>
         <w:rPr>
           <w:rFonts w:ascii="Times New Roman" w:hAnsi="Times New Roman" w:cs="Times New Roman"/>
@@ -4031,7 +3957,7 @@
           <w:szCs w:val="24"/>
         </w:rPr>
       </w:pPr>
-      <w:bookmarkStart w:id="17" w:name="_Toc139920061"/>
+      <w:bookmarkStart w:id="16" w:name="_Toc139920061"/>
       <w:r>
         <w:rPr>
           <w:rFonts w:ascii="Times New Roman" w:hAnsi="Times New Roman" w:cs="Times New Roman"/>
@@ -4050,7 +3976,7 @@
         </w:rPr>
         <w:t>pesifikasi Hardware</w:t>
       </w:r>
-      <w:bookmarkEnd w:id="17"/>
+      <w:bookmarkEnd w:id="16"/>
     </w:p>
     <w:p>
       <w:pPr>
@@ -4082,6 +4008,7 @@
         </w:numPr>
         <w:spacing w:line="480" w:lineRule="auto"/>
         <w:ind w:left="720" w:hanging="720"/>
+        <w:jc w:val="both"/>
         <w:outlineLvl w:val="1"/>
         <w:rPr>
           <w:rFonts w:ascii="Times New Roman" w:hAnsi="Times New Roman" w:cs="Times New Roman"/>
@@ -4090,7 +4017,7 @@
           <w:szCs w:val="24"/>
         </w:rPr>
       </w:pPr>
-      <w:bookmarkStart w:id="18" w:name="_Toc139920062"/>
+      <w:bookmarkStart w:id="17" w:name="_Toc139920062"/>
       <w:r>
         <w:rPr>
           <w:rFonts w:ascii="Times New Roman" w:hAnsi="Times New Roman" w:cs="Times New Roman"/>
@@ -4109,6 +4036,772 @@
         </w:rPr>
         <w:t>Software</w:t>
       </w:r>
+      <w:bookmarkEnd w:id="17"/>
+    </w:p>
+    <w:p>
+      <w:pPr>
+        <w:pStyle w:val="ListParagraph"/>
+        <w:spacing w:line="480" w:lineRule="auto"/>
+        <w:ind w:firstLine="720"/>
+        <w:jc w:val="both"/>
+        <w:rPr>
+          <w:rFonts w:ascii="Times New Roman" w:hAnsi="Times New Roman" w:cs="Times New Roman"/>
+          <w:sz w:val="24"/>
+          <w:szCs w:val="24"/>
+        </w:rPr>
+      </w:pPr>
+      <w:r>
+        <w:rPr>
+          <w:rFonts w:ascii="Times New Roman" w:hAnsi="Times New Roman" w:cs="Times New Roman"/>
+          <w:sz w:val="24"/>
+          <w:szCs w:val="24"/>
+        </w:rPr>
+        <w:t>Lorem ipsum dolor sit, amet consectetur, adipisicing elit. Quos culpa animi quod placeat minima eligendi molestias suscipit nostrum unde praesentium.</w:t>
+      </w:r>
+    </w:p>
+    <w:p>
+      <w:pPr>
+        <w:rPr>
+          <w:rFonts w:ascii="Times New Roman" w:hAnsi="Times New Roman" w:cs="Times New Roman"/>
+          <w:sz w:val="24"/>
+          <w:szCs w:val="24"/>
+        </w:rPr>
+      </w:pPr>
+      <w:r>
+        <w:rPr>
+          <w:rFonts w:ascii="Times New Roman" w:hAnsi="Times New Roman" w:cs="Times New Roman"/>
+          <w:sz w:val="24"/>
+          <w:szCs w:val="24"/>
+        </w:rPr>
+        <w:br w:type="page"/>
+      </w:r>
+    </w:p>
+    <w:p>
+      <w:pPr>
+        <w:pStyle w:val="Heading1"/>
+        <w:numPr>
+          <w:ilvl w:val="0"/>
+          <w:numId w:val="7"/>
+        </w:numPr>
+        <w:spacing w:line="240" w:lineRule="auto"/>
+        <w:jc w:val="center"/>
+        <w:rPr>
+          <w:rFonts w:ascii="Times New Roman" w:hAnsi="Times New Roman" w:cs="Times New Roman"/>
+          <w:b/>
+          <w:color w:val="auto"/>
+          <w:sz w:val="28"/>
+          <w:szCs w:val="28"/>
+        </w:rPr>
+      </w:pPr>
+      <w:r>
+        <w:rPr>
+          <w:rFonts w:ascii="Times New Roman" w:hAnsi="Times New Roman" w:cs="Times New Roman"/>
+          <w:b/>
+          <w:color w:val="auto"/>
+          <w:sz w:val="28"/>
+          <w:szCs w:val="28"/>
+        </w:rPr>
+        <w:lastRenderedPageBreak/>
+        <w:br w:type="textWrapping" w:clear="all"/>
+      </w:r>
+      <w:r>
+        <w:rPr>
+          <w:rFonts w:ascii="Times New Roman" w:hAnsi="Times New Roman" w:cs="Times New Roman"/>
+          <w:b/>
+          <w:color w:val="auto"/>
+          <w:sz w:val="28"/>
+          <w:szCs w:val="28"/>
+        </w:rPr>
+        <w:t>PEMBAHASAN</w:t>
+      </w:r>
+    </w:p>
+    <w:p>
+      <w:pPr>
+        <w:pStyle w:val="ListParagraph"/>
+        <w:spacing w:line="480" w:lineRule="auto"/>
+        <w:ind w:left="0"/>
+        <w:rPr>
+          <w:rFonts w:ascii="Times New Roman" w:hAnsi="Times New Roman" w:cs="Times New Roman"/>
+          <w:sz w:val="24"/>
+          <w:szCs w:val="24"/>
+        </w:rPr>
+      </w:pPr>
+    </w:p>
+    <w:p>
+      <w:pPr>
+        <w:pStyle w:val="ListParagraph"/>
+        <w:numPr>
+          <w:ilvl w:val="1"/>
+          <w:numId w:val="7"/>
+        </w:numPr>
+        <w:spacing w:line="480" w:lineRule="auto"/>
+        <w:ind w:left="720" w:hanging="720"/>
+        <w:jc w:val="both"/>
+        <w:outlineLvl w:val="1"/>
+        <w:rPr>
+          <w:rFonts w:ascii="Times New Roman" w:hAnsi="Times New Roman" w:cs="Times New Roman"/>
+          <w:b/>
+          <w:sz w:val="24"/>
+          <w:szCs w:val="24"/>
+        </w:rPr>
+      </w:pPr>
+      <w:r>
+        <w:rPr>
+          <w:rFonts w:ascii="Times New Roman" w:hAnsi="Times New Roman" w:cs="Times New Roman"/>
+          <w:b/>
+          <w:sz w:val="24"/>
+          <w:szCs w:val="24"/>
+        </w:rPr>
+        <w:t>Proses Bisnis</w:t>
+      </w:r>
+    </w:p>
+    <w:p>
+      <w:pPr>
+        <w:pStyle w:val="ListParagraph"/>
+        <w:spacing w:line="480" w:lineRule="auto"/>
+        <w:ind w:firstLine="720"/>
+        <w:jc w:val="both"/>
+        <w:rPr>
+          <w:rFonts w:ascii="Times New Roman" w:hAnsi="Times New Roman" w:cs="Times New Roman"/>
+          <w:sz w:val="24"/>
+          <w:szCs w:val="24"/>
+        </w:rPr>
+      </w:pPr>
+      <w:r>
+        <w:rPr>
+          <w:rFonts w:ascii="Times New Roman" w:hAnsi="Times New Roman" w:cs="Times New Roman"/>
+          <w:sz w:val="24"/>
+          <w:szCs w:val="24"/>
+        </w:rPr>
+        <w:t>Lorem ipsum dolor sit, amet consectetur, adipisicing elit. Quos culpa animi quod placeat minima eligendi molestias suscipit nostrum unde praesentium.</w:t>
+      </w:r>
+    </w:p>
+    <w:p>
+      <w:pPr>
+        <w:pStyle w:val="ListParagraph"/>
+        <w:numPr>
+          <w:ilvl w:val="1"/>
+          <w:numId w:val="7"/>
+        </w:numPr>
+        <w:spacing w:line="480" w:lineRule="auto"/>
+        <w:ind w:left="720" w:hanging="720"/>
+        <w:jc w:val="both"/>
+        <w:outlineLvl w:val="1"/>
+        <w:rPr>
+          <w:rFonts w:ascii="Times New Roman" w:hAnsi="Times New Roman" w:cs="Times New Roman"/>
+          <w:b/>
+          <w:sz w:val="24"/>
+          <w:szCs w:val="24"/>
+        </w:rPr>
+      </w:pPr>
+      <w:r>
+        <w:rPr>
+          <w:rFonts w:ascii="Times New Roman" w:hAnsi="Times New Roman" w:cs="Times New Roman"/>
+          <w:b/>
+          <w:sz w:val="24"/>
+          <w:szCs w:val="24"/>
+        </w:rPr>
+        <w:t>Menceritakan Bagaimana Sistem Bekerja atau diproses dari sistem yang dibahas</w:t>
+      </w:r>
+    </w:p>
+    <w:p>
+      <w:pPr>
+        <w:pStyle w:val="ListParagraph"/>
+        <w:spacing w:line="480" w:lineRule="auto"/>
+        <w:ind w:firstLine="720"/>
+        <w:jc w:val="both"/>
+        <w:rPr>
+          <w:rFonts w:ascii="Times New Roman" w:hAnsi="Times New Roman" w:cs="Times New Roman"/>
+          <w:sz w:val="24"/>
+          <w:szCs w:val="24"/>
+        </w:rPr>
+      </w:pPr>
+      <w:r>
+        <w:rPr>
+          <w:rFonts w:ascii="Times New Roman" w:hAnsi="Times New Roman" w:cs="Times New Roman"/>
+          <w:sz w:val="24"/>
+          <w:szCs w:val="24"/>
+        </w:rPr>
+        <w:t>Lorem ipsum dolor sit, amet consectetur, adipisicing elit. Quos culpa animi quod placeat minima eligendi molestias suscipit nostrum unde praesentium.</w:t>
+      </w:r>
+    </w:p>
+    <w:p>
+      <w:pPr>
+        <w:pStyle w:val="ListParagraph"/>
+        <w:numPr>
+          <w:ilvl w:val="1"/>
+          <w:numId w:val="7"/>
+        </w:numPr>
+        <w:spacing w:line="480" w:lineRule="auto"/>
+        <w:ind w:left="720" w:hanging="720"/>
+        <w:outlineLvl w:val="1"/>
+        <w:rPr>
+          <w:rFonts w:ascii="Times New Roman" w:hAnsi="Times New Roman" w:cs="Times New Roman"/>
+          <w:b/>
+          <w:sz w:val="24"/>
+          <w:szCs w:val="24"/>
+        </w:rPr>
+      </w:pPr>
+      <w:r>
+        <w:rPr>
+          <w:rFonts w:ascii="Times New Roman" w:hAnsi="Times New Roman" w:cs="Times New Roman"/>
+          <w:b/>
+          <w:sz w:val="24"/>
+          <w:szCs w:val="24"/>
+        </w:rPr>
+        <w:t>Aturan</w:t>
+      </w:r>
+      <w:r>
+        <w:rPr>
+          <w:rFonts w:ascii="Times New Roman" w:hAnsi="Times New Roman" w:cs="Times New Roman"/>
+          <w:b/>
+          <w:sz w:val="24"/>
+          <w:szCs w:val="24"/>
+        </w:rPr>
+        <w:t xml:space="preserve"> Bisnis</w:t>
+      </w:r>
+    </w:p>
+    <w:p>
+      <w:pPr>
+        <w:pStyle w:val="ListParagraph"/>
+        <w:spacing w:line="480" w:lineRule="auto"/>
+        <w:ind w:firstLine="720"/>
+        <w:jc w:val="both"/>
+        <w:rPr>
+          <w:rFonts w:ascii="Times New Roman" w:hAnsi="Times New Roman" w:cs="Times New Roman"/>
+          <w:sz w:val="24"/>
+          <w:szCs w:val="24"/>
+        </w:rPr>
+      </w:pPr>
+      <w:r>
+        <w:rPr>
+          <w:rFonts w:ascii="Times New Roman" w:hAnsi="Times New Roman" w:cs="Times New Roman"/>
+          <w:sz w:val="24"/>
+          <w:szCs w:val="24"/>
+        </w:rPr>
+        <w:t>Lorem ipsum dolor sit, amet consectetur, adipisicing elit. Quos culpa animi quod placeat minima eligendi molestias suscipit nostrum unde praesentium.</w:t>
+      </w:r>
+    </w:p>
+    <w:p>
+      <w:pPr>
+        <w:pStyle w:val="ListParagraph"/>
+        <w:numPr>
+          <w:ilvl w:val="1"/>
+          <w:numId w:val="7"/>
+        </w:numPr>
+        <w:spacing w:line="480" w:lineRule="auto"/>
+        <w:ind w:left="720" w:hanging="720"/>
+        <w:jc w:val="both"/>
+        <w:outlineLvl w:val="1"/>
+        <w:rPr>
+          <w:rFonts w:ascii="Times New Roman" w:hAnsi="Times New Roman" w:cs="Times New Roman"/>
+          <w:b/>
+          <w:sz w:val="24"/>
+          <w:szCs w:val="24"/>
+        </w:rPr>
+      </w:pPr>
+      <w:r>
+        <w:rPr>
+          <w:rFonts w:ascii="Times New Roman" w:hAnsi="Times New Roman" w:cs="Times New Roman"/>
+          <w:b/>
+          <w:sz w:val="24"/>
+          <w:szCs w:val="24"/>
+        </w:rPr>
+        <w:t>Kebijakan-kebijakan yang ada pada sistem</w:t>
+      </w:r>
+    </w:p>
+    <w:p>
+      <w:pPr>
+        <w:pStyle w:val="ListParagraph"/>
+        <w:spacing w:line="480" w:lineRule="auto"/>
+        <w:ind w:firstLine="720"/>
+        <w:jc w:val="both"/>
+        <w:rPr>
+          <w:rFonts w:ascii="Times New Roman" w:hAnsi="Times New Roman" w:cs="Times New Roman"/>
+          <w:sz w:val="24"/>
+          <w:szCs w:val="24"/>
+        </w:rPr>
+      </w:pPr>
+      <w:r>
+        <w:rPr>
+          <w:rFonts w:ascii="Times New Roman" w:hAnsi="Times New Roman" w:cs="Times New Roman"/>
+          <w:sz w:val="24"/>
+          <w:szCs w:val="24"/>
+        </w:rPr>
+        <w:t>Lorem ipsum dolor sit, amet consectetur, adipisicing elit. Quos culpa animi quod placeat minima eligendi molestias suscipit nostrum unde praesentium.</w:t>
+      </w:r>
+    </w:p>
+    <w:p>
+      <w:pPr>
+        <w:pStyle w:val="ListParagraph"/>
+        <w:numPr>
+          <w:ilvl w:val="1"/>
+          <w:numId w:val="7"/>
+        </w:numPr>
+        <w:spacing w:line="480" w:lineRule="auto"/>
+        <w:ind w:left="720" w:hanging="720"/>
+        <w:jc w:val="both"/>
+        <w:outlineLvl w:val="1"/>
+        <w:rPr>
+          <w:rFonts w:ascii="Times New Roman" w:hAnsi="Times New Roman" w:cs="Times New Roman"/>
+          <w:b/>
+          <w:sz w:val="24"/>
+          <w:szCs w:val="24"/>
+        </w:rPr>
+      </w:pPr>
+      <w:r>
+        <w:rPr>
+          <w:rFonts w:ascii="Times New Roman" w:hAnsi="Times New Roman" w:cs="Times New Roman"/>
+          <w:b/>
+          <w:sz w:val="24"/>
+          <w:szCs w:val="24"/>
+        </w:rPr>
+        <w:t>Dekomposisi Fungsi</w:t>
+      </w:r>
+    </w:p>
+    <w:p>
+      <w:pPr>
+        <w:pStyle w:val="ListParagraph"/>
+        <w:spacing w:line="480" w:lineRule="auto"/>
+        <w:ind w:firstLine="720"/>
+        <w:jc w:val="both"/>
+        <w:rPr>
+          <w:rFonts w:ascii="Times New Roman" w:hAnsi="Times New Roman" w:cs="Times New Roman"/>
+          <w:sz w:val="24"/>
+          <w:szCs w:val="24"/>
+        </w:rPr>
+      </w:pPr>
+      <w:r>
+        <w:rPr>
+          <w:rFonts w:ascii="Times New Roman" w:hAnsi="Times New Roman" w:cs="Times New Roman"/>
+          <w:sz w:val="24"/>
+          <w:szCs w:val="24"/>
+        </w:rPr>
+        <w:t>Lorem ipsum dolor sit, amet consectetur, adipisicing elit. Quos culpa animi quod placeat minima eligendi molestias suscipit nostrum unde praesentium.</w:t>
+      </w:r>
+    </w:p>
+    <w:p>
+      <w:pPr>
+        <w:pStyle w:val="ListParagraph"/>
+        <w:numPr>
+          <w:ilvl w:val="1"/>
+          <w:numId w:val="7"/>
+        </w:numPr>
+        <w:spacing w:line="480" w:lineRule="auto"/>
+        <w:ind w:left="720" w:hanging="720"/>
+        <w:jc w:val="both"/>
+        <w:outlineLvl w:val="1"/>
+        <w:rPr>
+          <w:rFonts w:ascii="Times New Roman" w:hAnsi="Times New Roman" w:cs="Times New Roman"/>
+          <w:b/>
+          <w:sz w:val="24"/>
+          <w:szCs w:val="24"/>
+        </w:rPr>
+      </w:pPr>
+      <w:r>
+        <w:rPr>
+          <w:rFonts w:ascii="Times New Roman" w:hAnsi="Times New Roman" w:cs="Times New Roman"/>
+          <w:b/>
+          <w:sz w:val="24"/>
+          <w:szCs w:val="24"/>
+        </w:rPr>
+        <w:lastRenderedPageBreak/>
+        <w:t>Menggambarkan hirarki fungsi yang ada di suatu sistem yang dibahas</w:t>
+      </w:r>
+    </w:p>
+    <w:p>
+      <w:pPr>
+        <w:pStyle w:val="ListParagraph"/>
+        <w:spacing w:line="480" w:lineRule="auto"/>
+        <w:ind w:firstLine="720"/>
+        <w:jc w:val="both"/>
+        <w:rPr>
+          <w:rFonts w:ascii="Times New Roman" w:hAnsi="Times New Roman" w:cs="Times New Roman"/>
+          <w:sz w:val="24"/>
+          <w:szCs w:val="24"/>
+        </w:rPr>
+      </w:pPr>
+      <w:r>
+        <w:rPr>
+          <w:rFonts w:ascii="Times New Roman" w:hAnsi="Times New Roman" w:cs="Times New Roman"/>
+          <w:sz w:val="24"/>
+          <w:szCs w:val="24"/>
+        </w:rPr>
+        <w:t>Lorem ipsum dolor sit, amet consectetur, adipisicing elit. Quos culpa animi quod placeat minima eligendi molestias suscipit nostrum unde praesentium.</w:t>
+      </w:r>
+    </w:p>
+    <w:p>
+      <w:pPr>
+        <w:pStyle w:val="ListParagraph"/>
+        <w:numPr>
+          <w:ilvl w:val="1"/>
+          <w:numId w:val="7"/>
+        </w:numPr>
+        <w:spacing w:line="480" w:lineRule="auto"/>
+        <w:ind w:left="720" w:hanging="720"/>
+        <w:jc w:val="both"/>
+        <w:outlineLvl w:val="1"/>
+        <w:rPr>
+          <w:rFonts w:ascii="Times New Roman" w:hAnsi="Times New Roman" w:cs="Times New Roman"/>
+          <w:b/>
+          <w:sz w:val="24"/>
+          <w:szCs w:val="24"/>
+        </w:rPr>
+      </w:pPr>
+      <w:r>
+        <w:rPr>
+          <w:rFonts w:ascii="Times New Roman" w:hAnsi="Times New Roman" w:cs="Times New Roman"/>
+          <w:b/>
+          <w:sz w:val="24"/>
+          <w:szCs w:val="24"/>
+        </w:rPr>
+        <w:t>Analisa Masukan (Input), Proses, dan Keluaran (Output)</w:t>
+      </w:r>
+    </w:p>
+    <w:p>
+      <w:pPr>
+        <w:pStyle w:val="ListParagraph"/>
+        <w:spacing w:line="480" w:lineRule="auto"/>
+        <w:ind w:firstLine="720"/>
+        <w:jc w:val="both"/>
+        <w:rPr>
+          <w:rFonts w:ascii="Times New Roman" w:hAnsi="Times New Roman" w:cs="Times New Roman"/>
+          <w:sz w:val="24"/>
+          <w:szCs w:val="24"/>
+        </w:rPr>
+      </w:pPr>
+      <w:r>
+        <w:rPr>
+          <w:rFonts w:ascii="Times New Roman" w:hAnsi="Times New Roman" w:cs="Times New Roman"/>
+          <w:sz w:val="24"/>
+          <w:szCs w:val="24"/>
+        </w:rPr>
+        <w:t>Lorem ipsum dolor sit, amet consectetur, adipisicing elit. Quos culpa animi quod placeat minima eligendi molestias suscipit nostrum unde praesentium.</w:t>
+      </w:r>
+    </w:p>
+    <w:p>
+      <w:pPr>
+        <w:pStyle w:val="ListParagraph"/>
+        <w:numPr>
+          <w:ilvl w:val="1"/>
+          <w:numId w:val="7"/>
+        </w:numPr>
+        <w:spacing w:line="480" w:lineRule="auto"/>
+        <w:ind w:left="720" w:hanging="720"/>
+        <w:jc w:val="both"/>
+        <w:outlineLvl w:val="1"/>
+        <w:rPr>
+          <w:rFonts w:ascii="Times New Roman" w:hAnsi="Times New Roman" w:cs="Times New Roman"/>
+          <w:b/>
+          <w:sz w:val="24"/>
+          <w:szCs w:val="24"/>
+        </w:rPr>
+      </w:pPr>
+      <w:r>
+        <w:rPr>
+          <w:rFonts w:ascii="Times New Roman" w:hAnsi="Times New Roman" w:cs="Times New Roman"/>
+          <w:b/>
+          <w:sz w:val="24"/>
+          <w:szCs w:val="24"/>
+        </w:rPr>
+        <w:t>Diagram Aliran Data (DAD) Konteks, Nol, dan Rinci</w:t>
+      </w:r>
+    </w:p>
+    <w:p>
+      <w:pPr>
+        <w:pStyle w:val="ListParagraph"/>
+        <w:spacing w:line="480" w:lineRule="auto"/>
+        <w:ind w:firstLine="720"/>
+        <w:jc w:val="both"/>
+        <w:rPr>
+          <w:rFonts w:ascii="Times New Roman" w:hAnsi="Times New Roman" w:cs="Times New Roman"/>
+          <w:sz w:val="24"/>
+          <w:szCs w:val="24"/>
+        </w:rPr>
+      </w:pPr>
+      <w:r>
+        <w:rPr>
+          <w:rFonts w:ascii="Times New Roman" w:hAnsi="Times New Roman" w:cs="Times New Roman"/>
+          <w:sz w:val="24"/>
+          <w:szCs w:val="24"/>
+        </w:rPr>
+        <w:t>Lorem ipsum dolor sit, amet consectetur, adipisicing elit. Quos culpa animi quod placeat minima eligendi molestias suscipit nostrum unde praesentium.</w:t>
+      </w:r>
+    </w:p>
+    <w:p>
+      <w:pPr>
+        <w:pStyle w:val="ListParagraph"/>
+        <w:numPr>
+          <w:ilvl w:val="1"/>
+          <w:numId w:val="7"/>
+        </w:numPr>
+        <w:spacing w:line="480" w:lineRule="auto"/>
+        <w:ind w:left="720" w:hanging="720"/>
+        <w:jc w:val="both"/>
+        <w:outlineLvl w:val="1"/>
+        <w:rPr>
+          <w:rFonts w:ascii="Times New Roman" w:hAnsi="Times New Roman" w:cs="Times New Roman"/>
+          <w:b/>
+          <w:sz w:val="24"/>
+          <w:szCs w:val="24"/>
+        </w:rPr>
+      </w:pPr>
+      <w:r>
+        <w:rPr>
+          <w:rFonts w:ascii="Times New Roman" w:hAnsi="Times New Roman" w:cs="Times New Roman"/>
+          <w:b/>
+          <w:sz w:val="24"/>
+          <w:szCs w:val="24"/>
+        </w:rPr>
+        <w:t>Kamus Data</w:t>
+      </w:r>
+    </w:p>
+    <w:p>
+      <w:pPr>
+        <w:pStyle w:val="ListParagraph"/>
+        <w:spacing w:line="480" w:lineRule="auto"/>
+        <w:ind w:firstLine="720"/>
+        <w:jc w:val="both"/>
+        <w:rPr>
+          <w:rFonts w:ascii="Times New Roman" w:hAnsi="Times New Roman" w:cs="Times New Roman"/>
+          <w:sz w:val="24"/>
+          <w:szCs w:val="24"/>
+        </w:rPr>
+      </w:pPr>
+      <w:r>
+        <w:rPr>
+          <w:rFonts w:ascii="Times New Roman" w:hAnsi="Times New Roman" w:cs="Times New Roman"/>
+          <w:sz w:val="24"/>
+          <w:szCs w:val="24"/>
+        </w:rPr>
+        <w:t>Lorem ipsum dolor sit, amet consectetur, adipisicing elit. Quos culpa animi quod placeat minima eligendi molestias suscipit nostrum unde praesentium.</w:t>
+      </w:r>
+    </w:p>
+    <w:p>
+      <w:pPr>
+        <w:pStyle w:val="ListParagraph"/>
+        <w:numPr>
+          <w:ilvl w:val="1"/>
+          <w:numId w:val="7"/>
+        </w:numPr>
+        <w:spacing w:line="480" w:lineRule="auto"/>
+        <w:ind w:left="720" w:hanging="720"/>
+        <w:jc w:val="both"/>
+        <w:outlineLvl w:val="1"/>
+        <w:rPr>
+          <w:rFonts w:ascii="Times New Roman" w:hAnsi="Times New Roman" w:cs="Times New Roman"/>
+          <w:b/>
+          <w:sz w:val="24"/>
+          <w:szCs w:val="24"/>
+        </w:rPr>
+      </w:pPr>
+      <w:r>
+        <w:rPr>
+          <w:rFonts w:ascii="Times New Roman" w:hAnsi="Times New Roman" w:cs="Times New Roman"/>
+          <w:b/>
+          <w:sz w:val="24"/>
+          <w:szCs w:val="24"/>
+        </w:rPr>
+        <w:t>Spesifikasi Proses</w:t>
+      </w:r>
+    </w:p>
+    <w:p>
+      <w:pPr>
+        <w:pStyle w:val="ListParagraph"/>
+        <w:spacing w:line="480" w:lineRule="auto"/>
+        <w:ind w:firstLine="720"/>
+        <w:jc w:val="both"/>
+        <w:rPr>
+          <w:rFonts w:ascii="Times New Roman" w:hAnsi="Times New Roman" w:cs="Times New Roman"/>
+          <w:sz w:val="24"/>
+          <w:szCs w:val="24"/>
+        </w:rPr>
+      </w:pPr>
+      <w:r>
+        <w:rPr>
+          <w:rFonts w:ascii="Times New Roman" w:hAnsi="Times New Roman" w:cs="Times New Roman"/>
+          <w:sz w:val="24"/>
+          <w:szCs w:val="24"/>
+        </w:rPr>
+        <w:t>Lorem ipsum dolor sit, amet consectetur, adipisicing elit. Quos culpa animi quod placeat minima eligendi molestias suscipit nostrum unde praesentium.</w:t>
+      </w:r>
+    </w:p>
+    <w:p>
+      <w:pPr>
+        <w:pStyle w:val="ListParagraph"/>
+        <w:numPr>
+          <w:ilvl w:val="1"/>
+          <w:numId w:val="7"/>
+        </w:numPr>
+        <w:spacing w:line="480" w:lineRule="auto"/>
+        <w:ind w:left="720" w:hanging="720"/>
+        <w:jc w:val="both"/>
+        <w:outlineLvl w:val="1"/>
+        <w:rPr>
+          <w:rFonts w:ascii="Times New Roman" w:hAnsi="Times New Roman" w:cs="Times New Roman"/>
+          <w:b/>
+          <w:sz w:val="24"/>
+          <w:szCs w:val="24"/>
+        </w:rPr>
+      </w:pPr>
+      <w:r>
+        <w:rPr>
+          <w:rFonts w:ascii="Times New Roman" w:hAnsi="Times New Roman" w:cs="Times New Roman"/>
+          <w:b/>
+          <w:sz w:val="24"/>
+          <w:szCs w:val="24"/>
+        </w:rPr>
+        <w:t>Bagan Terstruktur</w:t>
+      </w:r>
+    </w:p>
+    <w:p>
+      <w:pPr>
+        <w:pStyle w:val="ListParagraph"/>
+        <w:spacing w:line="480" w:lineRule="auto"/>
+        <w:ind w:firstLine="720"/>
+        <w:jc w:val="both"/>
+        <w:rPr>
+          <w:rFonts w:ascii="Times New Roman" w:hAnsi="Times New Roman" w:cs="Times New Roman"/>
+          <w:sz w:val="24"/>
+          <w:szCs w:val="24"/>
+        </w:rPr>
+      </w:pPr>
+      <w:r>
+        <w:rPr>
+          <w:rFonts w:ascii="Times New Roman" w:hAnsi="Times New Roman" w:cs="Times New Roman"/>
+          <w:sz w:val="24"/>
+          <w:szCs w:val="24"/>
+        </w:rPr>
+        <w:lastRenderedPageBreak/>
+        <w:t>Lorem ipsum dolor sit, amet consectetur, adipisicing elit. Quos culpa animi quod placeat minima eligendi molestias suscipit nostrum unde praesentium.</w:t>
+      </w:r>
+    </w:p>
+    <w:p>
+      <w:pPr>
+        <w:pStyle w:val="ListParagraph"/>
+        <w:numPr>
+          <w:ilvl w:val="1"/>
+          <w:numId w:val="7"/>
+        </w:numPr>
+        <w:spacing w:line="480" w:lineRule="auto"/>
+        <w:ind w:left="720" w:hanging="720"/>
+        <w:jc w:val="both"/>
+        <w:outlineLvl w:val="1"/>
+        <w:rPr>
+          <w:rFonts w:ascii="Times New Roman" w:hAnsi="Times New Roman" w:cs="Times New Roman"/>
+          <w:b/>
+          <w:sz w:val="24"/>
+          <w:szCs w:val="24"/>
+        </w:rPr>
+      </w:pPr>
+      <w:r>
+        <w:rPr>
+          <w:rFonts w:ascii="Times New Roman" w:hAnsi="Times New Roman" w:cs="Times New Roman"/>
+          <w:b/>
+          <w:sz w:val="24"/>
+          <w:szCs w:val="24"/>
+        </w:rPr>
+        <w:t>Spesifikasi Modul</w:t>
+      </w:r>
+    </w:p>
+    <w:p>
+      <w:pPr>
+        <w:pStyle w:val="ListParagraph"/>
+        <w:spacing w:line="480" w:lineRule="auto"/>
+        <w:ind w:firstLine="720"/>
+        <w:jc w:val="both"/>
+        <w:rPr>
+          <w:rFonts w:ascii="Times New Roman" w:hAnsi="Times New Roman" w:cs="Times New Roman"/>
+          <w:sz w:val="24"/>
+          <w:szCs w:val="24"/>
+        </w:rPr>
+      </w:pPr>
+      <w:r>
+        <w:rPr>
+          <w:rFonts w:ascii="Times New Roman" w:hAnsi="Times New Roman" w:cs="Times New Roman"/>
+          <w:sz w:val="24"/>
+          <w:szCs w:val="24"/>
+        </w:rPr>
+        <w:t>Lorem ipsum dolor sit, amet consectetur, adipisicing elit. Quos culpa animi quod placeat minima eligendi molestias suscipit nostrum unde praesentium.</w:t>
+      </w:r>
+    </w:p>
+    <w:p>
+      <w:pPr>
+        <w:pStyle w:val="ListParagraph"/>
+        <w:numPr>
+          <w:ilvl w:val="1"/>
+          <w:numId w:val="7"/>
+        </w:numPr>
+        <w:spacing w:line="480" w:lineRule="auto"/>
+        <w:ind w:left="720" w:hanging="720"/>
+        <w:jc w:val="both"/>
+        <w:outlineLvl w:val="1"/>
+        <w:rPr>
+          <w:rFonts w:ascii="Times New Roman" w:hAnsi="Times New Roman" w:cs="Times New Roman"/>
+          <w:b/>
+          <w:sz w:val="24"/>
+          <w:szCs w:val="24"/>
+        </w:rPr>
+      </w:pPr>
+      <w:r>
+        <w:rPr>
+          <w:rFonts w:ascii="Times New Roman" w:hAnsi="Times New Roman" w:cs="Times New Roman"/>
+          <w:b/>
+          <w:sz w:val="24"/>
+          <w:szCs w:val="24"/>
+        </w:rPr>
+        <w:t>Analisa Basis Data</w:t>
+      </w:r>
+    </w:p>
+    <w:p>
+      <w:pPr>
+        <w:pStyle w:val="ListParagraph"/>
+        <w:spacing w:line="480" w:lineRule="auto"/>
+        <w:ind w:firstLine="720"/>
+        <w:jc w:val="both"/>
+        <w:rPr>
+          <w:rFonts w:ascii="Times New Roman" w:hAnsi="Times New Roman" w:cs="Times New Roman"/>
+          <w:sz w:val="24"/>
+          <w:szCs w:val="24"/>
+        </w:rPr>
+      </w:pPr>
+      <w:r>
+        <w:rPr>
+          <w:rFonts w:ascii="Times New Roman" w:hAnsi="Times New Roman" w:cs="Times New Roman"/>
+          <w:sz w:val="24"/>
+          <w:szCs w:val="24"/>
+        </w:rPr>
+        <w:t>Lorem ipsum dolor sit, amet consectetur, adipisicing elit. Quos culpa animi quod placeat minima eligendi molestias suscipit nostrum unde praesentium.</w:t>
+      </w:r>
+    </w:p>
+    <w:p>
+      <w:pPr>
+        <w:pStyle w:val="ListParagraph"/>
+        <w:numPr>
+          <w:ilvl w:val="1"/>
+          <w:numId w:val="7"/>
+        </w:numPr>
+        <w:spacing w:line="480" w:lineRule="auto"/>
+        <w:ind w:left="720" w:hanging="720"/>
+        <w:jc w:val="both"/>
+        <w:outlineLvl w:val="1"/>
+        <w:rPr>
+          <w:rFonts w:ascii="Times New Roman" w:hAnsi="Times New Roman" w:cs="Times New Roman"/>
+          <w:b/>
+          <w:sz w:val="24"/>
+          <w:szCs w:val="24"/>
+        </w:rPr>
+      </w:pPr>
+      <w:r>
+        <w:rPr>
+          <w:rFonts w:ascii="Times New Roman" w:hAnsi="Times New Roman" w:cs="Times New Roman"/>
+          <w:b/>
+          <w:sz w:val="24"/>
+          <w:szCs w:val="24"/>
+        </w:rPr>
+        <w:t>Rancangan Layar, Rancangan Form Masukan, dan Rancangan Form Keluaran</w:t>
+      </w:r>
+      <w:bookmarkStart w:id="18" w:name="_GoBack"/>
       <w:bookmarkEnd w:id="18"/>
     </w:p>
     <w:p>
@@ -4217,7 +4910,7 @@
           <w:rPr>
             <w:noProof/>
           </w:rPr>
-          <w:t>iii</w:t>
+          <w:t>vi</w:t>
         </w:r>
         <w:r>
           <w:rPr>
@@ -4358,7 +5051,7 @@
           <w:rPr>
             <w:noProof/>
           </w:rPr>
-          <w:t>4</w:t>
+          <w:t>7</w:t>
         </w:r>
         <w:r>
           <w:rPr>
@@ -6011,7 +6704,7 @@
 </file>
 
 <file path=customXml/itemProps1.xml><?xml version="1.0" encoding="utf-8"?>
-<ds:datastoreItem xmlns:ds="http://schemas.openxmlformats.org/officeDocument/2006/customXml" ds:itemID="{76737D70-BA96-4FCE-9289-F710540E53E0}">
+<ds:datastoreItem xmlns:ds="http://schemas.openxmlformats.org/officeDocument/2006/customXml" ds:itemID="{B0204FF1-A2CE-4852-A60C-BD73123C8543}">
   <ds:schemaRefs>
     <ds:schemaRef ds:uri="http://schemas.openxmlformats.org/officeDocument/2006/bibliography"/>
   </ds:schemaRefs>

--- a/Laporan KKP.docx
+++ b/Laporan KKP.docx
@@ -598,7 +598,7 @@
           <w:szCs w:val="24"/>
         </w:rPr>
       </w:pPr>
-      <w:bookmarkStart w:id="0" w:name="_Toc139920045"/>
+      <w:bookmarkStart w:id="0" w:name="_Toc139920836"/>
       <w:r>
         <w:rPr>
           <w:rFonts w:ascii="Times New Roman" w:hAnsi="Times New Roman" w:cs="Times New Roman"/>
@@ -1171,7 +1171,7 @@
           <w:szCs w:val="24"/>
         </w:rPr>
       </w:pPr>
-      <w:bookmarkStart w:id="1" w:name="_Toc139920046"/>
+      <w:bookmarkStart w:id="1" w:name="_Toc139920837"/>
       <w:r>
         <w:rPr>
           <w:rFonts w:ascii="Times New Roman" w:hAnsi="Times New Roman" w:cs="Times New Roman"/>
@@ -1201,7 +1201,6 @@
       </w:sdtPr>
       <w:sdtEndPr>
         <w:rPr>
-          <w:b/>
           <w:bCs/>
           <w:noProof/>
         </w:rPr>
@@ -1241,7 +1240,7 @@
             </w:rPr>
             <w:fldChar w:fldCharType="separate"/>
           </w:r>
-          <w:hyperlink w:anchor="_Toc139920045" w:history="1">
+          <w:hyperlink w:anchor="_Toc139920836" w:history="1">
             <w:r>
               <w:rPr>
                 <w:rStyle w:val="Hyperlink"/>
@@ -1268,7 +1267,7 @@
                 <w:b w:val="0"/>
                 <w:webHidden/>
               </w:rPr>
-              <w:instrText xml:space="preserve"> PAGEREF _Toc139920045 \h </w:instrText>
+              <w:instrText xml:space="preserve"> PAGEREF _Toc139920836 \h </w:instrText>
             </w:r>
             <w:r>
               <w:rPr>
@@ -1307,7 +1306,7 @@
               <w:b w:val="0"/>
             </w:rPr>
           </w:pPr>
-          <w:hyperlink w:anchor="_Toc139920046" w:history="1">
+          <w:hyperlink w:anchor="_Toc139920837" w:history="1">
             <w:r>
               <w:rPr>
                 <w:rStyle w:val="Hyperlink"/>
@@ -1334,7 +1333,7 @@
                 <w:b w:val="0"/>
                 <w:webHidden/>
               </w:rPr>
-              <w:instrText xml:space="preserve"> PAGEREF _Toc139920046 \h </w:instrText>
+              <w:instrText xml:space="preserve"> PAGEREF _Toc139920837 \h </w:instrText>
             </w:r>
             <w:r>
               <w:rPr>
@@ -1373,7 +1372,7 @@
               <w:b w:val="0"/>
             </w:rPr>
           </w:pPr>
-          <w:hyperlink w:anchor="_Toc139920047" w:history="1">
+          <w:hyperlink w:anchor="_Toc139920838" w:history="1">
             <w:r>
               <w:rPr>
                 <w:rStyle w:val="Hyperlink"/>
@@ -1400,7 +1399,7 @@
                 <w:b w:val="0"/>
                 <w:webHidden/>
               </w:rPr>
-              <w:instrText xml:space="preserve"> PAGEREF _Toc139920047 \h </w:instrText>
+              <w:instrText xml:space="preserve"> PAGEREF _Toc139920838 \h </w:instrText>
             </w:r>
             <w:r>
               <w:rPr>
@@ -1420,7 +1419,7 @@
                 <w:b w:val="0"/>
                 <w:webHidden/>
               </w:rPr>
-              <w:t>iv</w:t>
+              <w:t>v</w:t>
             </w:r>
             <w:r>
               <w:rPr>
@@ -1439,7 +1438,7 @@
               <w:b w:val="0"/>
             </w:rPr>
           </w:pPr>
-          <w:hyperlink w:anchor="_Toc139920048" w:history="1">
+          <w:hyperlink w:anchor="_Toc139920839" w:history="1">
             <w:r>
               <w:rPr>
                 <w:rStyle w:val="Hyperlink"/>
@@ -1466,7 +1465,7 @@
                 <w:b w:val="0"/>
                 <w:webHidden/>
               </w:rPr>
-              <w:instrText xml:space="preserve"> PAGEREF _Toc139920048 \h </w:instrText>
+              <w:instrText xml:space="preserve"> PAGEREF _Toc139920839 \h </w:instrText>
             </w:r>
             <w:r>
               <w:rPr>
@@ -1486,7 +1485,7 @@
                 <w:b w:val="0"/>
                 <w:webHidden/>
               </w:rPr>
-              <w:t>v</w:t>
+              <w:t>vi</w:t>
             </w:r>
             <w:r>
               <w:rPr>
@@ -1505,7 +1504,7 @@
               <w:b w:val="0"/>
             </w:rPr>
           </w:pPr>
-          <w:hyperlink w:anchor="_Toc139920049" w:history="1">
+          <w:hyperlink w:anchor="_Toc139920840" w:history="1">
             <w:r>
               <w:rPr>
                 <w:rStyle w:val="Hyperlink"/>
@@ -1532,7 +1531,7 @@
                 <w:b w:val="0"/>
                 <w:webHidden/>
               </w:rPr>
-              <w:instrText xml:space="preserve"> PAGEREF _Toc139920049 \h </w:instrText>
+              <w:instrText xml:space="preserve"> PAGEREF _Toc139920840 \h </w:instrText>
             </w:r>
             <w:r>
               <w:rPr>
@@ -1552,7 +1551,7 @@
                 <w:b w:val="0"/>
                 <w:webHidden/>
               </w:rPr>
-              <w:t>vi</w:t>
+              <w:t>vii</w:t>
             </w:r>
             <w:r>
               <w:rPr>
@@ -1571,7 +1570,7 @@
               <w:b w:val="0"/>
             </w:rPr>
           </w:pPr>
-          <w:hyperlink w:anchor="_Toc139920050" w:history="1">
+          <w:hyperlink w:anchor="_Toc139920841" w:history="1">
             <w:r>
               <w:rPr>
                 <w:rStyle w:val="Hyperlink"/>
@@ -1598,7 +1597,7 @@
                 <w:b w:val="0"/>
                 <w:webHidden/>
               </w:rPr>
-              <w:instrText xml:space="preserve"> PAGEREF _Toc139920050 \h </w:instrText>
+              <w:instrText xml:space="preserve"> PAGEREF _Toc139920841 \h </w:instrText>
             </w:r>
             <w:r>
               <w:rPr>
@@ -1632,16 +1631,12 @@
         <w:p>
           <w:pPr>
             <w:pStyle w:val="TOC2"/>
-            <w:tabs>
-              <w:tab w:val="left" w:pos="660"/>
-              <w:tab w:val="right" w:leader="dot" w:pos="7928"/>
-            </w:tabs>
             <w:rPr>
               <w:rFonts w:eastAsiaTheme="minorEastAsia"/>
               <w:noProof/>
             </w:rPr>
           </w:pPr>
-          <w:hyperlink w:anchor="_Toc139920051" w:history="1">
+          <w:hyperlink w:anchor="_Toc139920842" w:history="1">
             <w:r>
               <w:rPr>
                 <w:rStyle w:val="Hyperlink"/>
@@ -1684,7 +1679,7 @@
                 <w:noProof/>
                 <w:webHidden/>
               </w:rPr>
-              <w:instrText xml:space="preserve"> PAGEREF _Toc139920051 \h </w:instrText>
+              <w:instrText xml:space="preserve"> PAGEREF _Toc139920842 \h </w:instrText>
             </w:r>
             <w:r>
               <w:rPr>
@@ -1718,16 +1713,12 @@
         <w:p>
           <w:pPr>
             <w:pStyle w:val="TOC2"/>
-            <w:tabs>
-              <w:tab w:val="left" w:pos="660"/>
-              <w:tab w:val="right" w:leader="dot" w:pos="7928"/>
-            </w:tabs>
             <w:rPr>
               <w:rFonts w:eastAsiaTheme="minorEastAsia"/>
               <w:noProof/>
             </w:rPr>
           </w:pPr>
-          <w:hyperlink w:anchor="_Toc139920052" w:history="1">
+          <w:hyperlink w:anchor="_Toc139920843" w:history="1">
             <w:r>
               <w:rPr>
                 <w:rStyle w:val="Hyperlink"/>
@@ -1770,7 +1761,7 @@
                 <w:noProof/>
                 <w:webHidden/>
               </w:rPr>
-              <w:instrText xml:space="preserve"> PAGEREF _Toc139920052 \h </w:instrText>
+              <w:instrText xml:space="preserve"> PAGEREF _Toc139920843 \h </w:instrText>
             </w:r>
             <w:r>
               <w:rPr>
@@ -1804,16 +1795,12 @@
         <w:p>
           <w:pPr>
             <w:pStyle w:val="TOC2"/>
-            <w:tabs>
-              <w:tab w:val="left" w:pos="660"/>
-              <w:tab w:val="right" w:leader="dot" w:pos="7928"/>
-            </w:tabs>
             <w:rPr>
               <w:rFonts w:eastAsiaTheme="minorEastAsia"/>
               <w:noProof/>
             </w:rPr>
           </w:pPr>
-          <w:hyperlink w:anchor="_Toc139920053" w:history="1">
+          <w:hyperlink w:anchor="_Toc139920844" w:history="1">
             <w:r>
               <w:rPr>
                 <w:rStyle w:val="Hyperlink"/>
@@ -1856,7 +1843,7 @@
                 <w:noProof/>
                 <w:webHidden/>
               </w:rPr>
-              <w:instrText xml:space="preserve"> PAGEREF _Toc139920053 \h </w:instrText>
+              <w:instrText xml:space="preserve"> PAGEREF _Toc139920844 \h </w:instrText>
             </w:r>
             <w:r>
               <w:rPr>
@@ -1890,16 +1877,12 @@
         <w:p>
           <w:pPr>
             <w:pStyle w:val="TOC2"/>
-            <w:tabs>
-              <w:tab w:val="left" w:pos="660"/>
-              <w:tab w:val="right" w:leader="dot" w:pos="7928"/>
-            </w:tabs>
             <w:rPr>
               <w:rFonts w:eastAsiaTheme="minorEastAsia"/>
               <w:noProof/>
             </w:rPr>
           </w:pPr>
-          <w:hyperlink w:anchor="_Toc139920054" w:history="1">
+          <w:hyperlink w:anchor="_Toc139920845" w:history="1">
             <w:r>
               <w:rPr>
                 <w:rStyle w:val="Hyperlink"/>
@@ -1942,7 +1925,7 @@
                 <w:noProof/>
                 <w:webHidden/>
               </w:rPr>
-              <w:instrText xml:space="preserve"> PAGEREF _Toc139920054 \h </w:instrText>
+              <w:instrText xml:space="preserve"> PAGEREF _Toc139920845 \h </w:instrText>
             </w:r>
             <w:r>
               <w:rPr>
@@ -1976,16 +1959,12 @@
         <w:p>
           <w:pPr>
             <w:pStyle w:val="TOC2"/>
-            <w:tabs>
-              <w:tab w:val="left" w:pos="660"/>
-              <w:tab w:val="right" w:leader="dot" w:pos="7928"/>
-            </w:tabs>
             <w:rPr>
               <w:rFonts w:eastAsiaTheme="minorEastAsia"/>
               <w:noProof/>
             </w:rPr>
           </w:pPr>
-          <w:hyperlink w:anchor="_Toc139920055" w:history="1">
+          <w:hyperlink w:anchor="_Toc139920846" w:history="1">
             <w:r>
               <w:rPr>
                 <w:rStyle w:val="Hyperlink"/>
@@ -2028,7 +2007,7 @@
                 <w:noProof/>
                 <w:webHidden/>
               </w:rPr>
-              <w:instrText xml:space="preserve"> PAGEREF _Toc139920055 \h </w:instrText>
+              <w:instrText xml:space="preserve"> PAGEREF _Toc139920846 \h </w:instrText>
             </w:r>
             <w:r>
               <w:rPr>
@@ -2062,16 +2041,12 @@
         <w:p>
           <w:pPr>
             <w:pStyle w:val="TOC2"/>
-            <w:tabs>
-              <w:tab w:val="left" w:pos="660"/>
-              <w:tab w:val="right" w:leader="dot" w:pos="7928"/>
-            </w:tabs>
             <w:rPr>
               <w:rFonts w:eastAsiaTheme="minorEastAsia"/>
               <w:noProof/>
             </w:rPr>
           </w:pPr>
-          <w:hyperlink w:anchor="_Toc139920056" w:history="1">
+          <w:hyperlink w:anchor="_Toc139920847" w:history="1">
             <w:r>
               <w:rPr>
                 <w:rStyle w:val="Hyperlink"/>
@@ -2114,7 +2089,7 @@
                 <w:noProof/>
                 <w:webHidden/>
               </w:rPr>
-              <w:instrText xml:space="preserve"> PAGEREF _Toc139920056 \h </w:instrText>
+              <w:instrText xml:space="preserve"> PAGEREF _Toc139920847 \h </w:instrText>
             </w:r>
             <w:r>
               <w:rPr>
@@ -2153,7 +2128,7 @@
               <w:b w:val="0"/>
             </w:rPr>
           </w:pPr>
-          <w:hyperlink w:anchor="_Toc139920057" w:history="1">
+          <w:hyperlink w:anchor="_Toc139920848" w:history="1">
             <w:r>
               <w:rPr>
                 <w:rStyle w:val="Hyperlink"/>
@@ -2180,7 +2155,7 @@
                 <w:b w:val="0"/>
                 <w:webHidden/>
               </w:rPr>
-              <w:instrText xml:space="preserve"> PAGEREF _Toc139920057 \h </w:instrText>
+              <w:instrText xml:space="preserve"> PAGEREF _Toc139920848 \h </w:instrText>
             </w:r>
             <w:r>
               <w:rPr>
@@ -2214,16 +2189,12 @@
         <w:p>
           <w:pPr>
             <w:pStyle w:val="TOC2"/>
-            <w:tabs>
-              <w:tab w:val="left" w:pos="660"/>
-              <w:tab w:val="right" w:leader="dot" w:pos="7928"/>
-            </w:tabs>
             <w:rPr>
               <w:rFonts w:eastAsiaTheme="minorEastAsia"/>
               <w:noProof/>
             </w:rPr>
           </w:pPr>
-          <w:hyperlink w:anchor="_Toc139920058" w:history="1">
+          <w:hyperlink w:anchor="_Toc139920849" w:history="1">
             <w:r>
               <w:rPr>
                 <w:rStyle w:val="Hyperlink"/>
@@ -2266,7 +2237,7 @@
                 <w:noProof/>
                 <w:webHidden/>
               </w:rPr>
-              <w:instrText xml:space="preserve"> PAGEREF _Toc139920058 \h </w:instrText>
+              <w:instrText xml:space="preserve"> PAGEREF _Toc139920849 \h </w:instrText>
             </w:r>
             <w:r>
               <w:rPr>
@@ -2300,16 +2271,12 @@
         <w:p>
           <w:pPr>
             <w:pStyle w:val="TOC2"/>
-            <w:tabs>
-              <w:tab w:val="left" w:pos="660"/>
-              <w:tab w:val="right" w:leader="dot" w:pos="7928"/>
-            </w:tabs>
             <w:rPr>
               <w:rFonts w:eastAsiaTheme="minorEastAsia"/>
               <w:noProof/>
             </w:rPr>
           </w:pPr>
-          <w:hyperlink w:anchor="_Toc139920059" w:history="1">
+          <w:hyperlink w:anchor="_Toc139920850" w:history="1">
             <w:r>
               <w:rPr>
                 <w:rStyle w:val="Hyperlink"/>
@@ -2352,7 +2319,7 @@
                 <w:noProof/>
                 <w:webHidden/>
               </w:rPr>
-              <w:instrText xml:space="preserve"> PAGEREF _Toc139920059 \h </w:instrText>
+              <w:instrText xml:space="preserve"> PAGEREF _Toc139920850 \h </w:instrText>
             </w:r>
             <w:r>
               <w:rPr>
@@ -2391,7 +2358,7 @@
               <w:b w:val="0"/>
             </w:rPr>
           </w:pPr>
-          <w:hyperlink w:anchor="_Toc139920060" w:history="1">
+          <w:hyperlink w:anchor="_Toc139920851" w:history="1">
             <w:r>
               <w:rPr>
                 <w:rStyle w:val="Hyperlink"/>
@@ -2418,7 +2385,7 @@
                 <w:b w:val="0"/>
                 <w:webHidden/>
               </w:rPr>
-              <w:instrText xml:space="preserve"> PAGEREF _Toc139920060 \h </w:instrText>
+              <w:instrText xml:space="preserve"> PAGEREF _Toc139920851 \h </w:instrText>
             </w:r>
             <w:r>
               <w:rPr>
@@ -2452,16 +2419,12 @@
         <w:p>
           <w:pPr>
             <w:pStyle w:val="TOC2"/>
-            <w:tabs>
-              <w:tab w:val="left" w:pos="660"/>
-              <w:tab w:val="right" w:leader="dot" w:pos="7928"/>
-            </w:tabs>
             <w:rPr>
               <w:rFonts w:eastAsiaTheme="minorEastAsia"/>
               <w:noProof/>
             </w:rPr>
           </w:pPr>
-          <w:hyperlink w:anchor="_Toc139920061" w:history="1">
+          <w:hyperlink w:anchor="_Toc139920852" w:history="1">
             <w:r>
               <w:rPr>
                 <w:rStyle w:val="Hyperlink"/>
@@ -2504,7 +2467,7 @@
                 <w:noProof/>
                 <w:webHidden/>
               </w:rPr>
-              <w:instrText xml:space="preserve"> PAGEREF _Toc139920061 \h </w:instrText>
+              <w:instrText xml:space="preserve"> PAGEREF _Toc139920852 \h </w:instrText>
             </w:r>
             <w:r>
               <w:rPr>
@@ -2538,16 +2501,12 @@
         <w:p>
           <w:pPr>
             <w:pStyle w:val="TOC2"/>
-            <w:tabs>
-              <w:tab w:val="left" w:pos="660"/>
-              <w:tab w:val="right" w:leader="dot" w:pos="7928"/>
-            </w:tabs>
             <w:rPr>
               <w:rFonts w:eastAsiaTheme="minorEastAsia"/>
               <w:noProof/>
             </w:rPr>
           </w:pPr>
-          <w:hyperlink w:anchor="_Toc139920062" w:history="1">
+          <w:hyperlink w:anchor="_Toc139920853" w:history="1">
             <w:r>
               <w:rPr>
                 <w:rStyle w:val="Hyperlink"/>
@@ -2590,7 +2549,7 @@
                 <w:noProof/>
                 <w:webHidden/>
               </w:rPr>
-              <w:instrText xml:space="preserve"> PAGEREF _Toc139920062 \h </w:instrText>
+              <w:instrText xml:space="preserve"> PAGEREF _Toc139920853 \h </w:instrText>
             </w:r>
             <w:r>
               <w:rPr>
@@ -2611,6 +2570,1450 @@
                 <w:webHidden/>
               </w:rPr>
               <w:t>4</w:t>
+            </w:r>
+            <w:r>
+              <w:rPr>
+                <w:noProof/>
+                <w:webHidden/>
+              </w:rPr>
+              <w:fldChar w:fldCharType="end"/>
+            </w:r>
+          </w:hyperlink>
+        </w:p>
+        <w:p>
+          <w:pPr>
+            <w:pStyle w:val="TOC1"/>
+            <w:rPr>
+              <w:rFonts w:asciiTheme="minorHAnsi" w:eastAsiaTheme="minorEastAsia" w:hAnsiTheme="minorHAnsi" w:cstheme="minorBidi"/>
+              <w:b w:val="0"/>
+            </w:rPr>
+          </w:pPr>
+          <w:hyperlink w:anchor="_Toc139920854" w:history="1">
+            <w:r>
+              <w:rPr>
+                <w:rStyle w:val="Hyperlink"/>
+                <w:b w:val="0"/>
+              </w:rPr>
+              <w:t>BAB IV PEMBAHASAN</w:t>
+            </w:r>
+            <w:r>
+              <w:rPr>
+                <w:b w:val="0"/>
+                <w:webHidden/>
+              </w:rPr>
+              <w:tab/>
+            </w:r>
+            <w:r>
+              <w:rPr>
+                <w:b w:val="0"/>
+                <w:webHidden/>
+              </w:rPr>
+              <w:fldChar w:fldCharType="begin"/>
+            </w:r>
+            <w:r>
+              <w:rPr>
+                <w:b w:val="0"/>
+                <w:webHidden/>
+              </w:rPr>
+              <w:instrText xml:space="preserve"> PAGEREF _Toc139920854 \h </w:instrText>
+            </w:r>
+            <w:r>
+              <w:rPr>
+                <w:b w:val="0"/>
+                <w:webHidden/>
+              </w:rPr>
+            </w:r>
+            <w:r>
+              <w:rPr>
+                <w:b w:val="0"/>
+                <w:webHidden/>
+              </w:rPr>
+              <w:fldChar w:fldCharType="separate"/>
+            </w:r>
+            <w:r>
+              <w:rPr>
+                <w:b w:val="0"/>
+                <w:webHidden/>
+              </w:rPr>
+              <w:t>5</w:t>
+            </w:r>
+            <w:r>
+              <w:rPr>
+                <w:b w:val="0"/>
+                <w:webHidden/>
+              </w:rPr>
+              <w:fldChar w:fldCharType="end"/>
+            </w:r>
+          </w:hyperlink>
+        </w:p>
+        <w:p>
+          <w:pPr>
+            <w:pStyle w:val="TOC2"/>
+            <w:rPr>
+              <w:rFonts w:eastAsiaTheme="minorEastAsia"/>
+              <w:noProof/>
+            </w:rPr>
+          </w:pPr>
+          <w:hyperlink w:anchor="_Toc139920855" w:history="1">
+            <w:r>
+              <w:rPr>
+                <w:rStyle w:val="Hyperlink"/>
+                <w:rFonts w:ascii="Times New Roman" w:hAnsi="Times New Roman" w:cs="Times New Roman"/>
+                <w:noProof/>
+              </w:rPr>
+              <w:t>A.</w:t>
+            </w:r>
+            <w:r>
+              <w:rPr>
+                <w:rFonts w:eastAsiaTheme="minorEastAsia"/>
+                <w:noProof/>
+              </w:rPr>
+              <w:tab/>
+            </w:r>
+            <w:r>
+              <w:rPr>
+                <w:rStyle w:val="Hyperlink"/>
+                <w:rFonts w:ascii="Times New Roman" w:hAnsi="Times New Roman" w:cs="Times New Roman"/>
+                <w:noProof/>
+              </w:rPr>
+              <w:t>Proses Bisnis</w:t>
+            </w:r>
+            <w:r>
+              <w:rPr>
+                <w:noProof/>
+                <w:webHidden/>
+              </w:rPr>
+              <w:tab/>
+            </w:r>
+            <w:r>
+              <w:rPr>
+                <w:noProof/>
+                <w:webHidden/>
+              </w:rPr>
+              <w:fldChar w:fldCharType="begin"/>
+            </w:r>
+            <w:r>
+              <w:rPr>
+                <w:noProof/>
+                <w:webHidden/>
+              </w:rPr>
+              <w:instrText xml:space="preserve"> PAGEREF _Toc139920855 \h </w:instrText>
+            </w:r>
+            <w:r>
+              <w:rPr>
+                <w:noProof/>
+                <w:webHidden/>
+              </w:rPr>
+            </w:r>
+            <w:r>
+              <w:rPr>
+                <w:noProof/>
+                <w:webHidden/>
+              </w:rPr>
+              <w:fldChar w:fldCharType="separate"/>
+            </w:r>
+            <w:r>
+              <w:rPr>
+                <w:noProof/>
+                <w:webHidden/>
+              </w:rPr>
+              <w:t>5</w:t>
+            </w:r>
+            <w:r>
+              <w:rPr>
+                <w:noProof/>
+                <w:webHidden/>
+              </w:rPr>
+              <w:fldChar w:fldCharType="end"/>
+            </w:r>
+          </w:hyperlink>
+        </w:p>
+        <w:p>
+          <w:pPr>
+            <w:pStyle w:val="TOC2"/>
+            <w:rPr>
+              <w:rFonts w:eastAsiaTheme="minorEastAsia"/>
+              <w:noProof/>
+            </w:rPr>
+          </w:pPr>
+          <w:hyperlink w:anchor="_Toc139920856" w:history="1">
+            <w:r>
+              <w:rPr>
+                <w:rStyle w:val="Hyperlink"/>
+                <w:rFonts w:ascii="Times New Roman" w:hAnsi="Times New Roman" w:cs="Times New Roman"/>
+                <w:noProof/>
+              </w:rPr>
+              <w:t>B.</w:t>
+            </w:r>
+            <w:r>
+              <w:rPr>
+                <w:rFonts w:eastAsiaTheme="minorEastAsia"/>
+                <w:noProof/>
+              </w:rPr>
+              <w:tab/>
+            </w:r>
+            <w:r>
+              <w:rPr>
+                <w:rStyle w:val="Hyperlink"/>
+                <w:rFonts w:ascii="Times New Roman" w:hAnsi="Times New Roman" w:cs="Times New Roman"/>
+                <w:noProof/>
+              </w:rPr>
+              <w:t>Menceritakan Bagaimana Sistem Bekerja atau diproses dari sistem yang dibahas</w:t>
+            </w:r>
+            <w:r>
+              <w:rPr>
+                <w:noProof/>
+                <w:webHidden/>
+              </w:rPr>
+              <w:tab/>
+            </w:r>
+            <w:r>
+              <w:rPr>
+                <w:noProof/>
+                <w:webHidden/>
+              </w:rPr>
+              <w:fldChar w:fldCharType="begin"/>
+            </w:r>
+            <w:r>
+              <w:rPr>
+                <w:noProof/>
+                <w:webHidden/>
+              </w:rPr>
+              <w:instrText xml:space="preserve"> PAGEREF _Toc139920856 \h </w:instrText>
+            </w:r>
+            <w:r>
+              <w:rPr>
+                <w:noProof/>
+                <w:webHidden/>
+              </w:rPr>
+            </w:r>
+            <w:r>
+              <w:rPr>
+                <w:noProof/>
+                <w:webHidden/>
+              </w:rPr>
+              <w:fldChar w:fldCharType="separate"/>
+            </w:r>
+            <w:r>
+              <w:rPr>
+                <w:noProof/>
+                <w:webHidden/>
+              </w:rPr>
+              <w:t>5</w:t>
+            </w:r>
+            <w:r>
+              <w:rPr>
+                <w:noProof/>
+                <w:webHidden/>
+              </w:rPr>
+              <w:fldChar w:fldCharType="end"/>
+            </w:r>
+          </w:hyperlink>
+        </w:p>
+        <w:p>
+          <w:pPr>
+            <w:pStyle w:val="TOC2"/>
+            <w:rPr>
+              <w:rFonts w:eastAsiaTheme="minorEastAsia"/>
+              <w:noProof/>
+            </w:rPr>
+          </w:pPr>
+          <w:hyperlink w:anchor="_Toc139920857" w:history="1">
+            <w:r>
+              <w:rPr>
+                <w:rStyle w:val="Hyperlink"/>
+                <w:rFonts w:ascii="Times New Roman" w:hAnsi="Times New Roman" w:cs="Times New Roman"/>
+                <w:noProof/>
+              </w:rPr>
+              <w:t>C.</w:t>
+            </w:r>
+            <w:r>
+              <w:rPr>
+                <w:rFonts w:eastAsiaTheme="minorEastAsia"/>
+                <w:noProof/>
+              </w:rPr>
+              <w:tab/>
+            </w:r>
+            <w:r>
+              <w:rPr>
+                <w:rStyle w:val="Hyperlink"/>
+                <w:rFonts w:ascii="Times New Roman" w:hAnsi="Times New Roman" w:cs="Times New Roman"/>
+                <w:noProof/>
+              </w:rPr>
+              <w:t>Aturan Bisnis</w:t>
+            </w:r>
+            <w:r>
+              <w:rPr>
+                <w:noProof/>
+                <w:webHidden/>
+              </w:rPr>
+              <w:tab/>
+            </w:r>
+            <w:r>
+              <w:rPr>
+                <w:noProof/>
+                <w:webHidden/>
+              </w:rPr>
+              <w:fldChar w:fldCharType="begin"/>
+            </w:r>
+            <w:r>
+              <w:rPr>
+                <w:noProof/>
+                <w:webHidden/>
+              </w:rPr>
+              <w:instrText xml:space="preserve"> PAGEREF _Toc139920857 \h </w:instrText>
+            </w:r>
+            <w:r>
+              <w:rPr>
+                <w:noProof/>
+                <w:webHidden/>
+              </w:rPr>
+            </w:r>
+            <w:r>
+              <w:rPr>
+                <w:noProof/>
+                <w:webHidden/>
+              </w:rPr>
+              <w:fldChar w:fldCharType="separate"/>
+            </w:r>
+            <w:r>
+              <w:rPr>
+                <w:noProof/>
+                <w:webHidden/>
+              </w:rPr>
+              <w:t>5</w:t>
+            </w:r>
+            <w:r>
+              <w:rPr>
+                <w:noProof/>
+                <w:webHidden/>
+              </w:rPr>
+              <w:fldChar w:fldCharType="end"/>
+            </w:r>
+          </w:hyperlink>
+        </w:p>
+        <w:p>
+          <w:pPr>
+            <w:pStyle w:val="TOC2"/>
+            <w:rPr>
+              <w:rFonts w:eastAsiaTheme="minorEastAsia"/>
+              <w:noProof/>
+            </w:rPr>
+          </w:pPr>
+          <w:hyperlink w:anchor="_Toc139920858" w:history="1">
+            <w:r>
+              <w:rPr>
+                <w:rStyle w:val="Hyperlink"/>
+                <w:rFonts w:ascii="Times New Roman" w:hAnsi="Times New Roman" w:cs="Times New Roman"/>
+                <w:noProof/>
+              </w:rPr>
+              <w:t>D.</w:t>
+            </w:r>
+            <w:r>
+              <w:rPr>
+                <w:rFonts w:eastAsiaTheme="minorEastAsia"/>
+                <w:noProof/>
+              </w:rPr>
+              <w:tab/>
+            </w:r>
+            <w:r>
+              <w:rPr>
+                <w:rStyle w:val="Hyperlink"/>
+                <w:rFonts w:ascii="Times New Roman" w:hAnsi="Times New Roman" w:cs="Times New Roman"/>
+                <w:noProof/>
+              </w:rPr>
+              <w:t>Kebijakan-kebijakan yang ada pada sistem</w:t>
+            </w:r>
+            <w:r>
+              <w:rPr>
+                <w:noProof/>
+                <w:webHidden/>
+              </w:rPr>
+              <w:tab/>
+            </w:r>
+            <w:r>
+              <w:rPr>
+                <w:noProof/>
+                <w:webHidden/>
+              </w:rPr>
+              <w:fldChar w:fldCharType="begin"/>
+            </w:r>
+            <w:r>
+              <w:rPr>
+                <w:noProof/>
+                <w:webHidden/>
+              </w:rPr>
+              <w:instrText xml:space="preserve"> PAGEREF _Toc139920858 \h </w:instrText>
+            </w:r>
+            <w:r>
+              <w:rPr>
+                <w:noProof/>
+                <w:webHidden/>
+              </w:rPr>
+            </w:r>
+            <w:r>
+              <w:rPr>
+                <w:noProof/>
+                <w:webHidden/>
+              </w:rPr>
+              <w:fldChar w:fldCharType="separate"/>
+            </w:r>
+            <w:r>
+              <w:rPr>
+                <w:noProof/>
+                <w:webHidden/>
+              </w:rPr>
+              <w:t>5</w:t>
+            </w:r>
+            <w:r>
+              <w:rPr>
+                <w:noProof/>
+                <w:webHidden/>
+              </w:rPr>
+              <w:fldChar w:fldCharType="end"/>
+            </w:r>
+          </w:hyperlink>
+        </w:p>
+        <w:p>
+          <w:pPr>
+            <w:pStyle w:val="TOC2"/>
+            <w:rPr>
+              <w:rFonts w:eastAsiaTheme="minorEastAsia"/>
+              <w:noProof/>
+            </w:rPr>
+          </w:pPr>
+          <w:hyperlink w:anchor="_Toc139920859" w:history="1">
+            <w:r>
+              <w:rPr>
+                <w:rStyle w:val="Hyperlink"/>
+                <w:rFonts w:ascii="Times New Roman" w:hAnsi="Times New Roman" w:cs="Times New Roman"/>
+                <w:noProof/>
+              </w:rPr>
+              <w:t>E.</w:t>
+            </w:r>
+            <w:r>
+              <w:rPr>
+                <w:rFonts w:eastAsiaTheme="minorEastAsia"/>
+                <w:noProof/>
+              </w:rPr>
+              <w:tab/>
+            </w:r>
+            <w:r>
+              <w:rPr>
+                <w:rStyle w:val="Hyperlink"/>
+                <w:rFonts w:ascii="Times New Roman" w:hAnsi="Times New Roman" w:cs="Times New Roman"/>
+                <w:noProof/>
+              </w:rPr>
+              <w:t>Dekomposisi Fungsi</w:t>
+            </w:r>
+            <w:r>
+              <w:rPr>
+                <w:noProof/>
+                <w:webHidden/>
+              </w:rPr>
+              <w:tab/>
+            </w:r>
+            <w:r>
+              <w:rPr>
+                <w:noProof/>
+                <w:webHidden/>
+              </w:rPr>
+              <w:fldChar w:fldCharType="begin"/>
+            </w:r>
+            <w:r>
+              <w:rPr>
+                <w:noProof/>
+                <w:webHidden/>
+              </w:rPr>
+              <w:instrText xml:space="preserve"> PAGEREF _Toc139920859 \h </w:instrText>
+            </w:r>
+            <w:r>
+              <w:rPr>
+                <w:noProof/>
+                <w:webHidden/>
+              </w:rPr>
+            </w:r>
+            <w:r>
+              <w:rPr>
+                <w:noProof/>
+                <w:webHidden/>
+              </w:rPr>
+              <w:fldChar w:fldCharType="separate"/>
+            </w:r>
+            <w:r>
+              <w:rPr>
+                <w:noProof/>
+                <w:webHidden/>
+              </w:rPr>
+              <w:t>5</w:t>
+            </w:r>
+            <w:r>
+              <w:rPr>
+                <w:noProof/>
+                <w:webHidden/>
+              </w:rPr>
+              <w:fldChar w:fldCharType="end"/>
+            </w:r>
+          </w:hyperlink>
+        </w:p>
+        <w:p>
+          <w:pPr>
+            <w:pStyle w:val="TOC2"/>
+            <w:rPr>
+              <w:rFonts w:eastAsiaTheme="minorEastAsia"/>
+              <w:noProof/>
+            </w:rPr>
+          </w:pPr>
+          <w:hyperlink w:anchor="_Toc139920860" w:history="1">
+            <w:r>
+              <w:rPr>
+                <w:rStyle w:val="Hyperlink"/>
+                <w:rFonts w:ascii="Times New Roman" w:hAnsi="Times New Roman" w:cs="Times New Roman"/>
+                <w:noProof/>
+              </w:rPr>
+              <w:t>F.</w:t>
+            </w:r>
+            <w:r>
+              <w:rPr>
+                <w:rFonts w:eastAsiaTheme="minorEastAsia"/>
+                <w:noProof/>
+              </w:rPr>
+              <w:tab/>
+            </w:r>
+            <w:r>
+              <w:rPr>
+                <w:rStyle w:val="Hyperlink"/>
+                <w:rFonts w:ascii="Times New Roman" w:hAnsi="Times New Roman" w:cs="Times New Roman"/>
+                <w:noProof/>
+              </w:rPr>
+              <w:t>Menggambarkan hirarki fungsi yang ada di suatu sistem yang dibahas</w:t>
+            </w:r>
+            <w:r>
+              <w:rPr>
+                <w:noProof/>
+                <w:webHidden/>
+              </w:rPr>
+              <w:tab/>
+            </w:r>
+            <w:r>
+              <w:rPr>
+                <w:noProof/>
+                <w:webHidden/>
+              </w:rPr>
+              <w:fldChar w:fldCharType="begin"/>
+            </w:r>
+            <w:r>
+              <w:rPr>
+                <w:noProof/>
+                <w:webHidden/>
+              </w:rPr>
+              <w:instrText xml:space="preserve"> PAGEREF _Toc139920860 \h </w:instrText>
+            </w:r>
+            <w:r>
+              <w:rPr>
+                <w:noProof/>
+                <w:webHidden/>
+              </w:rPr>
+            </w:r>
+            <w:r>
+              <w:rPr>
+                <w:noProof/>
+                <w:webHidden/>
+              </w:rPr>
+              <w:fldChar w:fldCharType="separate"/>
+            </w:r>
+            <w:r>
+              <w:rPr>
+                <w:noProof/>
+                <w:webHidden/>
+              </w:rPr>
+              <w:t>6</w:t>
+            </w:r>
+            <w:r>
+              <w:rPr>
+                <w:noProof/>
+                <w:webHidden/>
+              </w:rPr>
+              <w:fldChar w:fldCharType="end"/>
+            </w:r>
+          </w:hyperlink>
+        </w:p>
+        <w:p>
+          <w:pPr>
+            <w:pStyle w:val="TOC2"/>
+            <w:rPr>
+              <w:rFonts w:eastAsiaTheme="minorEastAsia"/>
+              <w:noProof/>
+            </w:rPr>
+          </w:pPr>
+          <w:hyperlink w:anchor="_Toc139920861" w:history="1">
+            <w:r>
+              <w:rPr>
+                <w:rStyle w:val="Hyperlink"/>
+                <w:rFonts w:ascii="Times New Roman" w:hAnsi="Times New Roman" w:cs="Times New Roman"/>
+                <w:noProof/>
+              </w:rPr>
+              <w:t>G.</w:t>
+            </w:r>
+            <w:r>
+              <w:rPr>
+                <w:rFonts w:eastAsiaTheme="minorEastAsia"/>
+                <w:noProof/>
+              </w:rPr>
+              <w:tab/>
+            </w:r>
+            <w:r>
+              <w:rPr>
+                <w:rStyle w:val="Hyperlink"/>
+                <w:rFonts w:ascii="Times New Roman" w:hAnsi="Times New Roman" w:cs="Times New Roman"/>
+                <w:noProof/>
+              </w:rPr>
+              <w:t>Analisa Masukan (Input), Proses, dan Keluaran (Output)</w:t>
+            </w:r>
+            <w:r>
+              <w:rPr>
+                <w:noProof/>
+                <w:webHidden/>
+              </w:rPr>
+              <w:tab/>
+            </w:r>
+            <w:r>
+              <w:rPr>
+                <w:noProof/>
+                <w:webHidden/>
+              </w:rPr>
+              <w:fldChar w:fldCharType="begin"/>
+            </w:r>
+            <w:r>
+              <w:rPr>
+                <w:noProof/>
+                <w:webHidden/>
+              </w:rPr>
+              <w:instrText xml:space="preserve"> PAGEREF _Toc139920861 \h </w:instrText>
+            </w:r>
+            <w:r>
+              <w:rPr>
+                <w:noProof/>
+                <w:webHidden/>
+              </w:rPr>
+            </w:r>
+            <w:r>
+              <w:rPr>
+                <w:noProof/>
+                <w:webHidden/>
+              </w:rPr>
+              <w:fldChar w:fldCharType="separate"/>
+            </w:r>
+            <w:r>
+              <w:rPr>
+                <w:noProof/>
+                <w:webHidden/>
+              </w:rPr>
+              <w:t>6</w:t>
+            </w:r>
+            <w:r>
+              <w:rPr>
+                <w:noProof/>
+                <w:webHidden/>
+              </w:rPr>
+              <w:fldChar w:fldCharType="end"/>
+            </w:r>
+          </w:hyperlink>
+        </w:p>
+        <w:p>
+          <w:pPr>
+            <w:pStyle w:val="TOC2"/>
+            <w:rPr>
+              <w:rFonts w:eastAsiaTheme="minorEastAsia"/>
+              <w:noProof/>
+            </w:rPr>
+          </w:pPr>
+          <w:hyperlink w:anchor="_Toc139920862" w:history="1">
+            <w:r>
+              <w:rPr>
+                <w:rStyle w:val="Hyperlink"/>
+                <w:rFonts w:ascii="Times New Roman" w:hAnsi="Times New Roman" w:cs="Times New Roman"/>
+                <w:noProof/>
+              </w:rPr>
+              <w:t>H.</w:t>
+            </w:r>
+            <w:r>
+              <w:rPr>
+                <w:rFonts w:eastAsiaTheme="minorEastAsia"/>
+                <w:noProof/>
+              </w:rPr>
+              <w:tab/>
+            </w:r>
+            <w:r>
+              <w:rPr>
+                <w:rStyle w:val="Hyperlink"/>
+                <w:rFonts w:ascii="Times New Roman" w:hAnsi="Times New Roman" w:cs="Times New Roman"/>
+                <w:noProof/>
+              </w:rPr>
+              <w:t>Diagram Aliran Data (DAD) Konteks, Nol, dan Rinci</w:t>
+            </w:r>
+            <w:r>
+              <w:rPr>
+                <w:noProof/>
+                <w:webHidden/>
+              </w:rPr>
+              <w:tab/>
+            </w:r>
+            <w:r>
+              <w:rPr>
+                <w:noProof/>
+                <w:webHidden/>
+              </w:rPr>
+              <w:fldChar w:fldCharType="begin"/>
+            </w:r>
+            <w:r>
+              <w:rPr>
+                <w:noProof/>
+                <w:webHidden/>
+              </w:rPr>
+              <w:instrText xml:space="preserve"> PAGEREF _Toc139920862 \h </w:instrText>
+            </w:r>
+            <w:r>
+              <w:rPr>
+                <w:noProof/>
+                <w:webHidden/>
+              </w:rPr>
+            </w:r>
+            <w:r>
+              <w:rPr>
+                <w:noProof/>
+                <w:webHidden/>
+              </w:rPr>
+              <w:fldChar w:fldCharType="separate"/>
+            </w:r>
+            <w:r>
+              <w:rPr>
+                <w:noProof/>
+                <w:webHidden/>
+              </w:rPr>
+              <w:t>6</w:t>
+            </w:r>
+            <w:r>
+              <w:rPr>
+                <w:noProof/>
+                <w:webHidden/>
+              </w:rPr>
+              <w:fldChar w:fldCharType="end"/>
+            </w:r>
+          </w:hyperlink>
+        </w:p>
+        <w:p>
+          <w:pPr>
+            <w:pStyle w:val="TOC2"/>
+            <w:rPr>
+              <w:rFonts w:eastAsiaTheme="minorEastAsia"/>
+              <w:noProof/>
+            </w:rPr>
+          </w:pPr>
+          <w:hyperlink w:anchor="_Toc139920863" w:history="1">
+            <w:r>
+              <w:rPr>
+                <w:rStyle w:val="Hyperlink"/>
+                <w:rFonts w:ascii="Times New Roman" w:hAnsi="Times New Roman" w:cs="Times New Roman"/>
+                <w:noProof/>
+              </w:rPr>
+              <w:t>I.</w:t>
+            </w:r>
+            <w:r>
+              <w:rPr>
+                <w:rFonts w:eastAsiaTheme="minorEastAsia"/>
+                <w:noProof/>
+              </w:rPr>
+              <w:tab/>
+            </w:r>
+            <w:r>
+              <w:rPr>
+                <w:rStyle w:val="Hyperlink"/>
+                <w:rFonts w:ascii="Times New Roman" w:hAnsi="Times New Roman" w:cs="Times New Roman"/>
+                <w:noProof/>
+              </w:rPr>
+              <w:t>Kamus Data</w:t>
+            </w:r>
+            <w:r>
+              <w:rPr>
+                <w:noProof/>
+                <w:webHidden/>
+              </w:rPr>
+              <w:tab/>
+            </w:r>
+            <w:r>
+              <w:rPr>
+                <w:noProof/>
+                <w:webHidden/>
+              </w:rPr>
+              <w:fldChar w:fldCharType="begin"/>
+            </w:r>
+            <w:r>
+              <w:rPr>
+                <w:noProof/>
+                <w:webHidden/>
+              </w:rPr>
+              <w:instrText xml:space="preserve"> PAGEREF _Toc139920863 \h </w:instrText>
+            </w:r>
+            <w:r>
+              <w:rPr>
+                <w:noProof/>
+                <w:webHidden/>
+              </w:rPr>
+            </w:r>
+            <w:r>
+              <w:rPr>
+                <w:noProof/>
+                <w:webHidden/>
+              </w:rPr>
+              <w:fldChar w:fldCharType="separate"/>
+            </w:r>
+            <w:r>
+              <w:rPr>
+                <w:noProof/>
+                <w:webHidden/>
+              </w:rPr>
+              <w:t>6</w:t>
+            </w:r>
+            <w:r>
+              <w:rPr>
+                <w:noProof/>
+                <w:webHidden/>
+              </w:rPr>
+              <w:fldChar w:fldCharType="end"/>
+            </w:r>
+          </w:hyperlink>
+        </w:p>
+        <w:p>
+          <w:pPr>
+            <w:pStyle w:val="TOC2"/>
+            <w:rPr>
+              <w:rFonts w:eastAsiaTheme="minorEastAsia"/>
+              <w:noProof/>
+            </w:rPr>
+          </w:pPr>
+          <w:hyperlink w:anchor="_Toc139920864" w:history="1">
+            <w:r>
+              <w:rPr>
+                <w:rStyle w:val="Hyperlink"/>
+                <w:rFonts w:ascii="Times New Roman" w:hAnsi="Times New Roman" w:cs="Times New Roman"/>
+                <w:noProof/>
+              </w:rPr>
+              <w:t>J.</w:t>
+            </w:r>
+            <w:r>
+              <w:rPr>
+                <w:rFonts w:eastAsiaTheme="minorEastAsia"/>
+                <w:noProof/>
+              </w:rPr>
+              <w:tab/>
+            </w:r>
+            <w:r>
+              <w:rPr>
+                <w:rStyle w:val="Hyperlink"/>
+                <w:rFonts w:ascii="Times New Roman" w:hAnsi="Times New Roman" w:cs="Times New Roman"/>
+                <w:noProof/>
+              </w:rPr>
+              <w:t>Spesifikasi Proses</w:t>
+            </w:r>
+            <w:r>
+              <w:rPr>
+                <w:noProof/>
+                <w:webHidden/>
+              </w:rPr>
+              <w:tab/>
+            </w:r>
+            <w:r>
+              <w:rPr>
+                <w:noProof/>
+                <w:webHidden/>
+              </w:rPr>
+              <w:fldChar w:fldCharType="begin"/>
+            </w:r>
+            <w:r>
+              <w:rPr>
+                <w:noProof/>
+                <w:webHidden/>
+              </w:rPr>
+              <w:instrText xml:space="preserve"> PAGEREF _Toc139920864 \h </w:instrText>
+            </w:r>
+            <w:r>
+              <w:rPr>
+                <w:noProof/>
+                <w:webHidden/>
+              </w:rPr>
+            </w:r>
+            <w:r>
+              <w:rPr>
+                <w:noProof/>
+                <w:webHidden/>
+              </w:rPr>
+              <w:fldChar w:fldCharType="separate"/>
+            </w:r>
+            <w:r>
+              <w:rPr>
+                <w:noProof/>
+                <w:webHidden/>
+              </w:rPr>
+              <w:t>6</w:t>
+            </w:r>
+            <w:r>
+              <w:rPr>
+                <w:noProof/>
+                <w:webHidden/>
+              </w:rPr>
+              <w:fldChar w:fldCharType="end"/>
+            </w:r>
+          </w:hyperlink>
+        </w:p>
+        <w:p>
+          <w:pPr>
+            <w:pStyle w:val="TOC2"/>
+            <w:rPr>
+              <w:rFonts w:eastAsiaTheme="minorEastAsia"/>
+              <w:noProof/>
+            </w:rPr>
+          </w:pPr>
+          <w:hyperlink w:anchor="_Toc139920865" w:history="1">
+            <w:r>
+              <w:rPr>
+                <w:rStyle w:val="Hyperlink"/>
+                <w:rFonts w:ascii="Times New Roman" w:hAnsi="Times New Roman" w:cs="Times New Roman"/>
+                <w:noProof/>
+              </w:rPr>
+              <w:t>K.</w:t>
+            </w:r>
+            <w:r>
+              <w:rPr>
+                <w:rFonts w:eastAsiaTheme="minorEastAsia"/>
+                <w:noProof/>
+              </w:rPr>
+              <w:tab/>
+            </w:r>
+            <w:r>
+              <w:rPr>
+                <w:rStyle w:val="Hyperlink"/>
+                <w:rFonts w:ascii="Times New Roman" w:hAnsi="Times New Roman" w:cs="Times New Roman"/>
+                <w:noProof/>
+              </w:rPr>
+              <w:t>Bagan Terstruktur</w:t>
+            </w:r>
+            <w:r>
+              <w:rPr>
+                <w:noProof/>
+                <w:webHidden/>
+              </w:rPr>
+              <w:tab/>
+            </w:r>
+            <w:r>
+              <w:rPr>
+                <w:noProof/>
+                <w:webHidden/>
+              </w:rPr>
+              <w:fldChar w:fldCharType="begin"/>
+            </w:r>
+            <w:r>
+              <w:rPr>
+                <w:noProof/>
+                <w:webHidden/>
+              </w:rPr>
+              <w:instrText xml:space="preserve"> PAGEREF _Toc139920865 \h </w:instrText>
+            </w:r>
+            <w:r>
+              <w:rPr>
+                <w:noProof/>
+                <w:webHidden/>
+              </w:rPr>
+            </w:r>
+            <w:r>
+              <w:rPr>
+                <w:noProof/>
+                <w:webHidden/>
+              </w:rPr>
+              <w:fldChar w:fldCharType="separate"/>
+            </w:r>
+            <w:r>
+              <w:rPr>
+                <w:noProof/>
+                <w:webHidden/>
+              </w:rPr>
+              <w:t>6</w:t>
+            </w:r>
+            <w:r>
+              <w:rPr>
+                <w:noProof/>
+                <w:webHidden/>
+              </w:rPr>
+              <w:fldChar w:fldCharType="end"/>
+            </w:r>
+          </w:hyperlink>
+        </w:p>
+        <w:p>
+          <w:pPr>
+            <w:pStyle w:val="TOC2"/>
+            <w:rPr>
+              <w:rFonts w:eastAsiaTheme="minorEastAsia"/>
+              <w:noProof/>
+            </w:rPr>
+          </w:pPr>
+          <w:hyperlink w:anchor="_Toc139920866" w:history="1">
+            <w:r>
+              <w:rPr>
+                <w:rStyle w:val="Hyperlink"/>
+                <w:rFonts w:ascii="Times New Roman" w:hAnsi="Times New Roman" w:cs="Times New Roman"/>
+                <w:noProof/>
+              </w:rPr>
+              <w:t>L.</w:t>
+            </w:r>
+            <w:r>
+              <w:rPr>
+                <w:rFonts w:eastAsiaTheme="minorEastAsia"/>
+                <w:noProof/>
+              </w:rPr>
+              <w:tab/>
+            </w:r>
+            <w:r>
+              <w:rPr>
+                <w:rStyle w:val="Hyperlink"/>
+                <w:rFonts w:ascii="Times New Roman" w:hAnsi="Times New Roman" w:cs="Times New Roman"/>
+                <w:noProof/>
+              </w:rPr>
+              <w:t>Spesifikasi Modul</w:t>
+            </w:r>
+            <w:r>
+              <w:rPr>
+                <w:noProof/>
+                <w:webHidden/>
+              </w:rPr>
+              <w:tab/>
+            </w:r>
+            <w:r>
+              <w:rPr>
+                <w:noProof/>
+                <w:webHidden/>
+              </w:rPr>
+              <w:fldChar w:fldCharType="begin"/>
+            </w:r>
+            <w:r>
+              <w:rPr>
+                <w:noProof/>
+                <w:webHidden/>
+              </w:rPr>
+              <w:instrText xml:space="preserve"> PAGEREF _Toc139920866 \h </w:instrText>
+            </w:r>
+            <w:r>
+              <w:rPr>
+                <w:noProof/>
+                <w:webHidden/>
+              </w:rPr>
+            </w:r>
+            <w:r>
+              <w:rPr>
+                <w:noProof/>
+                <w:webHidden/>
+              </w:rPr>
+              <w:fldChar w:fldCharType="separate"/>
+            </w:r>
+            <w:r>
+              <w:rPr>
+                <w:noProof/>
+                <w:webHidden/>
+              </w:rPr>
+              <w:t>7</w:t>
+            </w:r>
+            <w:r>
+              <w:rPr>
+                <w:noProof/>
+                <w:webHidden/>
+              </w:rPr>
+              <w:fldChar w:fldCharType="end"/>
+            </w:r>
+          </w:hyperlink>
+        </w:p>
+        <w:p>
+          <w:pPr>
+            <w:pStyle w:val="TOC2"/>
+            <w:rPr>
+              <w:rFonts w:eastAsiaTheme="minorEastAsia"/>
+              <w:noProof/>
+            </w:rPr>
+          </w:pPr>
+          <w:hyperlink w:anchor="_Toc139920867" w:history="1">
+            <w:r>
+              <w:rPr>
+                <w:rStyle w:val="Hyperlink"/>
+                <w:rFonts w:ascii="Times New Roman" w:hAnsi="Times New Roman" w:cs="Times New Roman"/>
+                <w:noProof/>
+              </w:rPr>
+              <w:t>M.</w:t>
+            </w:r>
+            <w:r>
+              <w:rPr>
+                <w:rFonts w:eastAsiaTheme="minorEastAsia"/>
+                <w:noProof/>
+              </w:rPr>
+              <w:tab/>
+            </w:r>
+            <w:r>
+              <w:rPr>
+                <w:rStyle w:val="Hyperlink"/>
+                <w:rFonts w:ascii="Times New Roman" w:hAnsi="Times New Roman" w:cs="Times New Roman"/>
+                <w:noProof/>
+              </w:rPr>
+              <w:t>Analisa Basis Data</w:t>
+            </w:r>
+            <w:r>
+              <w:rPr>
+                <w:noProof/>
+                <w:webHidden/>
+              </w:rPr>
+              <w:tab/>
+            </w:r>
+            <w:r>
+              <w:rPr>
+                <w:noProof/>
+                <w:webHidden/>
+              </w:rPr>
+              <w:fldChar w:fldCharType="begin"/>
+            </w:r>
+            <w:r>
+              <w:rPr>
+                <w:noProof/>
+                <w:webHidden/>
+              </w:rPr>
+              <w:instrText xml:space="preserve"> PAGEREF _Toc139920867 \h </w:instrText>
+            </w:r>
+            <w:r>
+              <w:rPr>
+                <w:noProof/>
+                <w:webHidden/>
+              </w:rPr>
+            </w:r>
+            <w:r>
+              <w:rPr>
+                <w:noProof/>
+                <w:webHidden/>
+              </w:rPr>
+              <w:fldChar w:fldCharType="separate"/>
+            </w:r>
+            <w:r>
+              <w:rPr>
+                <w:noProof/>
+                <w:webHidden/>
+              </w:rPr>
+              <w:t>7</w:t>
+            </w:r>
+            <w:r>
+              <w:rPr>
+                <w:noProof/>
+                <w:webHidden/>
+              </w:rPr>
+              <w:fldChar w:fldCharType="end"/>
+            </w:r>
+          </w:hyperlink>
+        </w:p>
+        <w:p>
+          <w:pPr>
+            <w:pStyle w:val="TOC2"/>
+            <w:rPr>
+              <w:rFonts w:eastAsiaTheme="minorEastAsia"/>
+              <w:noProof/>
+            </w:rPr>
+          </w:pPr>
+          <w:hyperlink w:anchor="_Toc139920868" w:history="1">
+            <w:r>
+              <w:rPr>
+                <w:rStyle w:val="Hyperlink"/>
+                <w:rFonts w:ascii="Times New Roman" w:hAnsi="Times New Roman" w:cs="Times New Roman"/>
+                <w:noProof/>
+              </w:rPr>
+              <w:t>N.</w:t>
+            </w:r>
+            <w:r>
+              <w:rPr>
+                <w:rFonts w:eastAsiaTheme="minorEastAsia"/>
+                <w:noProof/>
+              </w:rPr>
+              <w:tab/>
+            </w:r>
+            <w:r>
+              <w:rPr>
+                <w:rStyle w:val="Hyperlink"/>
+                <w:rFonts w:ascii="Times New Roman" w:hAnsi="Times New Roman" w:cs="Times New Roman"/>
+                <w:noProof/>
+              </w:rPr>
+              <w:t>Rancangan Layar, Rancangan Form Masukan, dan Rancangan Form Keluaran</w:t>
+            </w:r>
+            <w:r>
+              <w:rPr>
+                <w:noProof/>
+                <w:webHidden/>
+              </w:rPr>
+              <w:tab/>
+            </w:r>
+            <w:r>
+              <w:rPr>
+                <w:noProof/>
+                <w:webHidden/>
+              </w:rPr>
+              <w:fldChar w:fldCharType="begin"/>
+            </w:r>
+            <w:r>
+              <w:rPr>
+                <w:noProof/>
+                <w:webHidden/>
+              </w:rPr>
+              <w:instrText xml:space="preserve"> PAGEREF _Toc139920868 \h </w:instrText>
+            </w:r>
+            <w:r>
+              <w:rPr>
+                <w:noProof/>
+                <w:webHidden/>
+              </w:rPr>
+            </w:r>
+            <w:r>
+              <w:rPr>
+                <w:noProof/>
+                <w:webHidden/>
+              </w:rPr>
+              <w:fldChar w:fldCharType="separate"/>
+            </w:r>
+            <w:r>
+              <w:rPr>
+                <w:noProof/>
+                <w:webHidden/>
+              </w:rPr>
+              <w:t>7</w:t>
+            </w:r>
+            <w:r>
+              <w:rPr>
+                <w:noProof/>
+                <w:webHidden/>
+              </w:rPr>
+              <w:fldChar w:fldCharType="end"/>
+            </w:r>
+          </w:hyperlink>
+        </w:p>
+        <w:p>
+          <w:pPr>
+            <w:pStyle w:val="TOC1"/>
+            <w:rPr>
+              <w:rFonts w:asciiTheme="minorHAnsi" w:eastAsiaTheme="minorEastAsia" w:hAnsiTheme="minorHAnsi" w:cstheme="minorBidi"/>
+              <w:b w:val="0"/>
+            </w:rPr>
+          </w:pPr>
+          <w:hyperlink w:anchor="_Toc139920869" w:history="1">
+            <w:r>
+              <w:rPr>
+                <w:rStyle w:val="Hyperlink"/>
+                <w:b w:val="0"/>
+              </w:rPr>
+              <w:t>BAB V SIMPULAN DAN SARAN</w:t>
+            </w:r>
+            <w:r>
+              <w:rPr>
+                <w:b w:val="0"/>
+                <w:webHidden/>
+              </w:rPr>
+              <w:tab/>
+            </w:r>
+            <w:r>
+              <w:rPr>
+                <w:b w:val="0"/>
+                <w:webHidden/>
+              </w:rPr>
+              <w:fldChar w:fldCharType="begin"/>
+            </w:r>
+            <w:r>
+              <w:rPr>
+                <w:b w:val="0"/>
+                <w:webHidden/>
+              </w:rPr>
+              <w:instrText xml:space="preserve"> PAGEREF _Toc139920869 \h </w:instrText>
+            </w:r>
+            <w:r>
+              <w:rPr>
+                <w:b w:val="0"/>
+                <w:webHidden/>
+              </w:rPr>
+            </w:r>
+            <w:r>
+              <w:rPr>
+                <w:b w:val="0"/>
+                <w:webHidden/>
+              </w:rPr>
+              <w:fldChar w:fldCharType="separate"/>
+            </w:r>
+            <w:r>
+              <w:rPr>
+                <w:b w:val="0"/>
+                <w:webHidden/>
+              </w:rPr>
+              <w:t>8</w:t>
+            </w:r>
+            <w:r>
+              <w:rPr>
+                <w:b w:val="0"/>
+                <w:webHidden/>
+              </w:rPr>
+              <w:fldChar w:fldCharType="end"/>
+            </w:r>
+          </w:hyperlink>
+        </w:p>
+        <w:p>
+          <w:pPr>
+            <w:pStyle w:val="TOC2"/>
+            <w:rPr>
+              <w:rFonts w:eastAsiaTheme="minorEastAsia"/>
+              <w:noProof/>
+            </w:rPr>
+          </w:pPr>
+          <w:hyperlink w:anchor="_Toc139920870" w:history="1">
+            <w:r>
+              <w:rPr>
+                <w:rStyle w:val="Hyperlink"/>
+                <w:rFonts w:ascii="Times New Roman" w:hAnsi="Times New Roman" w:cs="Times New Roman"/>
+                <w:noProof/>
+              </w:rPr>
+              <w:t>A.</w:t>
+            </w:r>
+            <w:r>
+              <w:rPr>
+                <w:rFonts w:eastAsiaTheme="minorEastAsia"/>
+                <w:noProof/>
+              </w:rPr>
+              <w:tab/>
+            </w:r>
+            <w:r>
+              <w:rPr>
+                <w:rStyle w:val="Hyperlink"/>
+                <w:rFonts w:ascii="Times New Roman" w:hAnsi="Times New Roman" w:cs="Times New Roman"/>
+                <w:noProof/>
+              </w:rPr>
+              <w:t>Simpulan</w:t>
+            </w:r>
+            <w:r>
+              <w:rPr>
+                <w:noProof/>
+                <w:webHidden/>
+              </w:rPr>
+              <w:tab/>
+            </w:r>
+            <w:r>
+              <w:rPr>
+                <w:noProof/>
+                <w:webHidden/>
+              </w:rPr>
+              <w:fldChar w:fldCharType="begin"/>
+            </w:r>
+            <w:r>
+              <w:rPr>
+                <w:noProof/>
+                <w:webHidden/>
+              </w:rPr>
+              <w:instrText xml:space="preserve"> PAGEREF _Toc139920870 \h </w:instrText>
+            </w:r>
+            <w:r>
+              <w:rPr>
+                <w:noProof/>
+                <w:webHidden/>
+              </w:rPr>
+            </w:r>
+            <w:r>
+              <w:rPr>
+                <w:noProof/>
+                <w:webHidden/>
+              </w:rPr>
+              <w:fldChar w:fldCharType="separate"/>
+            </w:r>
+            <w:r>
+              <w:rPr>
+                <w:noProof/>
+                <w:webHidden/>
+              </w:rPr>
+              <w:t>8</w:t>
+            </w:r>
+            <w:r>
+              <w:rPr>
+                <w:noProof/>
+                <w:webHidden/>
+              </w:rPr>
+              <w:fldChar w:fldCharType="end"/>
+            </w:r>
+          </w:hyperlink>
+        </w:p>
+        <w:p>
+          <w:pPr>
+            <w:pStyle w:val="TOC2"/>
+            <w:rPr>
+              <w:rFonts w:eastAsiaTheme="minorEastAsia"/>
+              <w:noProof/>
+            </w:rPr>
+          </w:pPr>
+          <w:hyperlink w:anchor="_Toc139920871" w:history="1">
+            <w:r>
+              <w:rPr>
+                <w:rStyle w:val="Hyperlink"/>
+                <w:rFonts w:ascii="Times New Roman" w:hAnsi="Times New Roman" w:cs="Times New Roman"/>
+                <w:noProof/>
+              </w:rPr>
+              <w:t>B.</w:t>
+            </w:r>
+            <w:r>
+              <w:rPr>
+                <w:rFonts w:eastAsiaTheme="minorEastAsia"/>
+                <w:noProof/>
+              </w:rPr>
+              <w:tab/>
+            </w:r>
+            <w:r>
+              <w:rPr>
+                <w:rStyle w:val="Hyperlink"/>
+                <w:rFonts w:ascii="Times New Roman" w:hAnsi="Times New Roman" w:cs="Times New Roman"/>
+                <w:noProof/>
+              </w:rPr>
+              <w:t>Saran</w:t>
+            </w:r>
+            <w:r>
+              <w:rPr>
+                <w:noProof/>
+                <w:webHidden/>
+              </w:rPr>
+              <w:tab/>
+            </w:r>
+            <w:r>
+              <w:rPr>
+                <w:noProof/>
+                <w:webHidden/>
+              </w:rPr>
+              <w:fldChar w:fldCharType="begin"/>
+            </w:r>
+            <w:r>
+              <w:rPr>
+                <w:noProof/>
+                <w:webHidden/>
+              </w:rPr>
+              <w:instrText xml:space="preserve"> PAGEREF _Toc139920871 \h </w:instrText>
+            </w:r>
+            <w:r>
+              <w:rPr>
+                <w:noProof/>
+                <w:webHidden/>
+              </w:rPr>
+            </w:r>
+            <w:r>
+              <w:rPr>
+                <w:noProof/>
+                <w:webHidden/>
+              </w:rPr>
+              <w:fldChar w:fldCharType="separate"/>
+            </w:r>
+            <w:r>
+              <w:rPr>
+                <w:noProof/>
+                <w:webHidden/>
+              </w:rPr>
+              <w:t>8</w:t>
             </w:r>
             <w:r>
               <w:rPr>
@@ -2630,6 +4033,8 @@
             <w:fldChar w:fldCharType="end"/>
           </w:r>
         </w:p>
+        <w:bookmarkStart w:id="2" w:name="_GoBack" w:displacedByCustomXml="next"/>
+        <w:bookmarkEnd w:id="2" w:displacedByCustomXml="next"/>
       </w:sdtContent>
     </w:sdt>
     <w:p>
@@ -2661,7 +4066,7 @@
           <w:szCs w:val="24"/>
         </w:rPr>
       </w:pPr>
-      <w:bookmarkStart w:id="2" w:name="_Toc139920047"/>
+      <w:bookmarkStart w:id="3" w:name="_Toc139920838"/>
       <w:r>
         <w:rPr>
           <w:rFonts w:ascii="Times New Roman" w:hAnsi="Times New Roman" w:cs="Times New Roman"/>
@@ -2683,7 +4088,7 @@
         </w:rPr>
         <w:t>GAMBAR</w:t>
       </w:r>
-      <w:bookmarkEnd w:id="2"/>
+      <w:bookmarkEnd w:id="3"/>
     </w:p>
     <w:p>
       <w:pPr>
@@ -2723,7 +4128,7 @@
           <w:szCs w:val="24"/>
         </w:rPr>
       </w:pPr>
-      <w:bookmarkStart w:id="3" w:name="_Toc139920048"/>
+      <w:bookmarkStart w:id="4" w:name="_Toc139920839"/>
       <w:r>
         <w:rPr>
           <w:rFonts w:ascii="Times New Roman" w:hAnsi="Times New Roman" w:cs="Times New Roman"/>
@@ -2745,7 +4150,7 @@
         </w:rPr>
         <w:t>LAMPIRAN</w:t>
       </w:r>
-      <w:bookmarkEnd w:id="3"/>
+      <w:bookmarkEnd w:id="4"/>
     </w:p>
     <w:p>
       <w:pPr>
@@ -2785,7 +4190,7 @@
           <w:szCs w:val="24"/>
         </w:rPr>
       </w:pPr>
-      <w:bookmarkStart w:id="4" w:name="_Toc139920049"/>
+      <w:bookmarkStart w:id="5" w:name="_Toc139920840"/>
       <w:r>
         <w:rPr>
           <w:rFonts w:ascii="Times New Roman" w:hAnsi="Times New Roman" w:cs="Times New Roman"/>
@@ -2807,7 +4212,7 @@
         </w:rPr>
         <w:t>SIMBOL</w:t>
       </w:r>
-      <w:bookmarkEnd w:id="4"/>
+      <w:bookmarkEnd w:id="5"/>
     </w:p>
     <w:p>
       <w:pPr>
@@ -2886,7 +4291,7 @@
         <w:lastRenderedPageBreak/>
         <w:br w:type="textWrapping" w:clear="all"/>
       </w:r>
-      <w:bookmarkStart w:id="5" w:name="_Toc139920050"/>
+      <w:bookmarkStart w:id="6" w:name="_Toc139920841"/>
       <w:r>
         <w:rPr>
           <w:rFonts w:ascii="Times New Roman" w:hAnsi="Times New Roman" w:cs="Times New Roman"/>
@@ -2897,7 +4302,7 @@
         </w:rPr>
         <w:t>PENDAHULUAN</w:t>
       </w:r>
-      <w:bookmarkEnd w:id="5"/>
+      <w:bookmarkEnd w:id="6"/>
     </w:p>
     <w:p>
       <w:pPr>
@@ -2929,7 +4334,7 @@
           <w:szCs w:val="24"/>
         </w:rPr>
       </w:pPr>
-      <w:bookmarkStart w:id="6" w:name="_Toc139920051"/>
+      <w:bookmarkStart w:id="7" w:name="_Toc139920842"/>
       <w:r>
         <w:rPr>
           <w:rFonts w:ascii="Times New Roman" w:hAnsi="Times New Roman" w:cs="Times New Roman"/>
@@ -2939,7 +4344,7 @@
         </w:rPr>
         <w:t>Latar Belakang</w:t>
       </w:r>
-      <w:bookmarkEnd w:id="6"/>
+      <w:bookmarkEnd w:id="7"/>
     </w:p>
     <w:p>
       <w:pPr>
@@ -3001,7 +4406,7 @@
           <w:szCs w:val="24"/>
         </w:rPr>
       </w:pPr>
-      <w:bookmarkStart w:id="7" w:name="_Toc139920052"/>
+      <w:bookmarkStart w:id="8" w:name="_Toc139920843"/>
       <w:r>
         <w:rPr>
           <w:rFonts w:ascii="Times New Roman" w:hAnsi="Times New Roman" w:cs="Times New Roman"/>
@@ -3011,7 +4416,7 @@
         </w:rPr>
         <w:t>Masalah</w:t>
       </w:r>
-      <w:bookmarkEnd w:id="7"/>
+      <w:bookmarkEnd w:id="8"/>
     </w:p>
     <w:p>
       <w:pPr>
@@ -3052,7 +4457,7 @@
           <w:szCs w:val="24"/>
         </w:rPr>
       </w:pPr>
-      <w:bookmarkStart w:id="8" w:name="_Toc139920053"/>
+      <w:bookmarkStart w:id="9" w:name="_Toc139920844"/>
       <w:r>
         <w:rPr>
           <w:rFonts w:ascii="Times New Roman" w:hAnsi="Times New Roman" w:cs="Times New Roman"/>
@@ -3062,7 +4467,7 @@
         </w:rPr>
         <w:t>Tujuan Penulisan</w:t>
       </w:r>
-      <w:bookmarkEnd w:id="8"/>
+      <w:bookmarkEnd w:id="9"/>
     </w:p>
     <w:p>
       <w:pPr>
@@ -3103,7 +4508,7 @@
           <w:szCs w:val="24"/>
         </w:rPr>
       </w:pPr>
-      <w:bookmarkStart w:id="9" w:name="_Toc139920054"/>
+      <w:bookmarkStart w:id="10" w:name="_Toc139920845"/>
       <w:r>
         <w:rPr>
           <w:rFonts w:ascii="Times New Roman" w:hAnsi="Times New Roman" w:cs="Times New Roman"/>
@@ -3113,7 +4518,7 @@
         </w:rPr>
         <w:t>Batasan Permasalahan</w:t>
       </w:r>
-      <w:bookmarkEnd w:id="9"/>
+      <w:bookmarkEnd w:id="10"/>
     </w:p>
     <w:p>
       <w:pPr>
@@ -3154,7 +4559,7 @@
           <w:szCs w:val="24"/>
         </w:rPr>
       </w:pPr>
-      <w:bookmarkStart w:id="10" w:name="_Toc139920055"/>
+      <w:bookmarkStart w:id="11" w:name="_Toc139920846"/>
       <w:r>
         <w:rPr>
           <w:rFonts w:ascii="Times New Roman" w:hAnsi="Times New Roman" w:cs="Times New Roman"/>
@@ -3164,7 +4569,7 @@
         </w:rPr>
         <w:t>Metodologi</w:t>
       </w:r>
-      <w:bookmarkEnd w:id="10"/>
+      <w:bookmarkEnd w:id="11"/>
     </w:p>
     <w:p>
       <w:pPr>
@@ -3206,7 +4611,7 @@
           <w:szCs w:val="24"/>
         </w:rPr>
       </w:pPr>
-      <w:bookmarkStart w:id="11" w:name="_Toc139920056"/>
+      <w:bookmarkStart w:id="12" w:name="_Toc139920847"/>
       <w:r>
         <w:rPr>
           <w:rFonts w:ascii="Times New Roman" w:hAnsi="Times New Roman" w:cs="Times New Roman"/>
@@ -3216,7 +4621,7 @@
         </w:rPr>
         <w:t>Sistematika Penulisan</w:t>
       </w:r>
-      <w:bookmarkEnd w:id="11"/>
+      <w:bookmarkEnd w:id="12"/>
     </w:p>
     <w:p>
       <w:pPr>
@@ -3733,7 +5138,7 @@
         <w:lastRenderedPageBreak/>
         <w:br w:type="textWrapping" w:clear="all"/>
       </w:r>
-      <w:bookmarkStart w:id="12" w:name="_Toc139920057"/>
+      <w:bookmarkStart w:id="13" w:name="_Toc139920848"/>
       <w:r>
         <w:rPr>
           <w:rFonts w:ascii="Times New Roman" w:hAnsi="Times New Roman" w:cs="Times New Roman"/>
@@ -3744,7 +5149,7 @@
         </w:rPr>
         <w:t>ORGANISASI</w:t>
       </w:r>
-      <w:bookmarkEnd w:id="12"/>
+      <w:bookmarkEnd w:id="13"/>
     </w:p>
     <w:p>
       <w:pPr>
@@ -3776,7 +5181,7 @@
           <w:szCs w:val="24"/>
         </w:rPr>
       </w:pPr>
-      <w:bookmarkStart w:id="13" w:name="_Toc139920058"/>
+      <w:bookmarkStart w:id="14" w:name="_Toc139920849"/>
       <w:r>
         <w:rPr>
           <w:rFonts w:ascii="Times New Roman" w:hAnsi="Times New Roman" w:cs="Times New Roman"/>
@@ -3786,7 +5191,7 @@
         </w:rPr>
         <w:t>Sejarah Perusahaan</w:t>
       </w:r>
-      <w:bookmarkEnd w:id="13"/>
+      <w:bookmarkEnd w:id="14"/>
     </w:p>
     <w:p>
       <w:pPr>
@@ -3827,7 +5232,7 @@
           <w:szCs w:val="24"/>
         </w:rPr>
       </w:pPr>
-      <w:bookmarkStart w:id="14" w:name="_Toc139920059"/>
+      <w:bookmarkStart w:id="15" w:name="_Toc139920850"/>
       <w:r>
         <w:rPr>
           <w:rFonts w:ascii="Times New Roman" w:hAnsi="Times New Roman" w:cs="Times New Roman"/>
@@ -3846,7 +5251,7 @@
         </w:rPr>
         <w:t>truktur Organisasi</w:t>
       </w:r>
-      <w:bookmarkEnd w:id="14"/>
+      <w:bookmarkEnd w:id="15"/>
     </w:p>
     <w:p>
       <w:pPr>
@@ -3914,7 +5319,7 @@
         <w:lastRenderedPageBreak/>
         <w:br w:type="textWrapping" w:clear="all"/>
       </w:r>
-      <w:bookmarkStart w:id="15" w:name="_Toc139920060"/>
+      <w:bookmarkStart w:id="16" w:name="_Toc139920851"/>
       <w:r>
         <w:rPr>
           <w:rFonts w:ascii="Times New Roman" w:hAnsi="Times New Roman" w:cs="Times New Roman"/>
@@ -3925,7 +5330,7 @@
         </w:rPr>
         <w:t>INFRASTRUKTUR</w:t>
       </w:r>
-      <w:bookmarkEnd w:id="15"/>
+      <w:bookmarkEnd w:id="16"/>
     </w:p>
     <w:p>
       <w:pPr>
@@ -3957,7 +5362,7 @@
           <w:szCs w:val="24"/>
         </w:rPr>
       </w:pPr>
-      <w:bookmarkStart w:id="16" w:name="_Toc139920061"/>
+      <w:bookmarkStart w:id="17" w:name="_Toc139920852"/>
       <w:r>
         <w:rPr>
           <w:rFonts w:ascii="Times New Roman" w:hAnsi="Times New Roman" w:cs="Times New Roman"/>
@@ -3976,7 +5381,7 @@
         </w:rPr>
         <w:t>pesifikasi Hardware</w:t>
       </w:r>
-      <w:bookmarkEnd w:id="16"/>
+      <w:bookmarkEnd w:id="17"/>
     </w:p>
     <w:p>
       <w:pPr>
@@ -4017,7 +5422,7 @@
           <w:szCs w:val="24"/>
         </w:rPr>
       </w:pPr>
-      <w:bookmarkStart w:id="17" w:name="_Toc139920062"/>
+      <w:bookmarkStart w:id="18" w:name="_Toc139920853"/>
       <w:r>
         <w:rPr>
           <w:rFonts w:ascii="Times New Roman" w:hAnsi="Times New Roman" w:cs="Times New Roman"/>
@@ -4036,7 +5441,7 @@
         </w:rPr>
         <w:t>Software</w:t>
       </w:r>
-      <w:bookmarkEnd w:id="17"/>
+      <w:bookmarkEnd w:id="18"/>
     </w:p>
     <w:p>
       <w:pPr>
@@ -4104,6 +5509,7 @@
         <w:lastRenderedPageBreak/>
         <w:br w:type="textWrapping" w:clear="all"/>
       </w:r>
+      <w:bookmarkStart w:id="19" w:name="_Toc139920854"/>
       <w:r>
         <w:rPr>
           <w:rFonts w:ascii="Times New Roman" w:hAnsi="Times New Roman" w:cs="Times New Roman"/>
@@ -4114,6 +5520,7 @@
         </w:rPr>
         <w:t>PEMBAHASAN</w:t>
       </w:r>
+      <w:bookmarkEnd w:id="19"/>
     </w:p>
     <w:p>
       <w:pPr>
@@ -4145,6 +5552,7 @@
           <w:szCs w:val="24"/>
         </w:rPr>
       </w:pPr>
+      <w:bookmarkStart w:id="20" w:name="_Toc139920855"/>
       <w:r>
         <w:rPr>
           <w:rFonts w:ascii="Times New Roman" w:hAnsi="Times New Roman" w:cs="Times New Roman"/>
@@ -4154,6 +5562,7 @@
         </w:rPr>
         <w:t>Proses Bisnis</w:t>
       </w:r>
+      <w:bookmarkEnd w:id="20"/>
     </w:p>
     <w:p>
       <w:pPr>
@@ -4194,6 +5603,7 @@
           <w:szCs w:val="24"/>
         </w:rPr>
       </w:pPr>
+      <w:bookmarkStart w:id="21" w:name="_Toc139920856"/>
       <w:r>
         <w:rPr>
           <w:rFonts w:ascii="Times New Roman" w:hAnsi="Times New Roman" w:cs="Times New Roman"/>
@@ -4203,6 +5613,7 @@
         </w:rPr>
         <w:t>Menceritakan Bagaimana Sistem Bekerja atau diproses dari sistem yang dibahas</w:t>
       </w:r>
+      <w:bookmarkEnd w:id="21"/>
     </w:p>
     <w:p>
       <w:pPr>
@@ -4242,6 +5653,7 @@
           <w:szCs w:val="24"/>
         </w:rPr>
       </w:pPr>
+      <w:bookmarkStart w:id="22" w:name="_Toc139920857"/>
       <w:r>
         <w:rPr>
           <w:rFonts w:ascii="Times New Roman" w:hAnsi="Times New Roman" w:cs="Times New Roman"/>
@@ -4260,6 +5672,7 @@
         </w:rPr>
         <w:t xml:space="preserve"> Bisnis</w:t>
       </w:r>
+      <w:bookmarkEnd w:id="22"/>
     </w:p>
     <w:p>
       <w:pPr>
@@ -4300,6 +5713,7 @@
           <w:szCs w:val="24"/>
         </w:rPr>
       </w:pPr>
+      <w:bookmarkStart w:id="23" w:name="_Toc139920858"/>
       <w:r>
         <w:rPr>
           <w:rFonts w:ascii="Times New Roman" w:hAnsi="Times New Roman" w:cs="Times New Roman"/>
@@ -4309,6 +5723,7 @@
         </w:rPr>
         <w:t>Kebijakan-kebijakan yang ada pada sistem</w:t>
       </w:r>
+      <w:bookmarkEnd w:id="23"/>
     </w:p>
     <w:p>
       <w:pPr>
@@ -4349,6 +5764,7 @@
           <w:szCs w:val="24"/>
         </w:rPr>
       </w:pPr>
+      <w:bookmarkStart w:id="24" w:name="_Toc139920859"/>
       <w:r>
         <w:rPr>
           <w:rFonts w:ascii="Times New Roman" w:hAnsi="Times New Roman" w:cs="Times New Roman"/>
@@ -4358,6 +5774,7 @@
         </w:rPr>
         <w:t>Dekomposisi Fungsi</w:t>
       </w:r>
+      <w:bookmarkEnd w:id="24"/>
     </w:p>
     <w:p>
       <w:pPr>
@@ -4398,6 +5815,7 @@
           <w:szCs w:val="24"/>
         </w:rPr>
       </w:pPr>
+      <w:bookmarkStart w:id="25" w:name="_Toc139920860"/>
       <w:r>
         <w:rPr>
           <w:rFonts w:ascii="Times New Roman" w:hAnsi="Times New Roman" w:cs="Times New Roman"/>
@@ -4408,6 +5826,7 @@
         <w:lastRenderedPageBreak/>
         <w:t>Menggambarkan hirarki fungsi yang ada di suatu sistem yang dibahas</w:t>
       </w:r>
+      <w:bookmarkEnd w:id="25"/>
     </w:p>
     <w:p>
       <w:pPr>
@@ -4448,6 +5867,7 @@
           <w:szCs w:val="24"/>
         </w:rPr>
       </w:pPr>
+      <w:bookmarkStart w:id="26" w:name="_Toc139920861"/>
       <w:r>
         <w:rPr>
           <w:rFonts w:ascii="Times New Roman" w:hAnsi="Times New Roman" w:cs="Times New Roman"/>
@@ -4457,6 +5877,7 @@
         </w:rPr>
         <w:t>Analisa Masukan (Input), Proses, dan Keluaran (Output)</w:t>
       </w:r>
+      <w:bookmarkEnd w:id="26"/>
     </w:p>
     <w:p>
       <w:pPr>
@@ -4497,6 +5918,7 @@
           <w:szCs w:val="24"/>
         </w:rPr>
       </w:pPr>
+      <w:bookmarkStart w:id="27" w:name="_Toc139920862"/>
       <w:r>
         <w:rPr>
           <w:rFonts w:ascii="Times New Roman" w:hAnsi="Times New Roman" w:cs="Times New Roman"/>
@@ -4506,6 +5928,7 @@
         </w:rPr>
         <w:t>Diagram Aliran Data (DAD) Konteks, Nol, dan Rinci</w:t>
       </w:r>
+      <w:bookmarkEnd w:id="27"/>
     </w:p>
     <w:p>
       <w:pPr>
@@ -4546,6 +5969,7 @@
           <w:szCs w:val="24"/>
         </w:rPr>
       </w:pPr>
+      <w:bookmarkStart w:id="28" w:name="_Toc139920863"/>
       <w:r>
         <w:rPr>
           <w:rFonts w:ascii="Times New Roman" w:hAnsi="Times New Roman" w:cs="Times New Roman"/>
@@ -4555,6 +5979,7 @@
         </w:rPr>
         <w:t>Kamus Data</w:t>
       </w:r>
+      <w:bookmarkEnd w:id="28"/>
     </w:p>
     <w:p>
       <w:pPr>
@@ -4595,6 +6020,7 @@
           <w:szCs w:val="24"/>
         </w:rPr>
       </w:pPr>
+      <w:bookmarkStart w:id="29" w:name="_Toc139920864"/>
       <w:r>
         <w:rPr>
           <w:rFonts w:ascii="Times New Roman" w:hAnsi="Times New Roman" w:cs="Times New Roman"/>
@@ -4604,6 +6030,7 @@
         </w:rPr>
         <w:t>Spesifikasi Proses</w:t>
       </w:r>
+      <w:bookmarkEnd w:id="29"/>
     </w:p>
     <w:p>
       <w:pPr>
@@ -4644,6 +6071,7 @@
           <w:szCs w:val="24"/>
         </w:rPr>
       </w:pPr>
+      <w:bookmarkStart w:id="30" w:name="_Toc139920865"/>
       <w:r>
         <w:rPr>
           <w:rFonts w:ascii="Times New Roman" w:hAnsi="Times New Roman" w:cs="Times New Roman"/>
@@ -4653,6 +6081,7 @@
         </w:rPr>
         <w:t>Bagan Terstruktur</w:t>
       </w:r>
+      <w:bookmarkEnd w:id="30"/>
     </w:p>
     <w:p>
       <w:pPr>
@@ -4694,6 +6123,7 @@
           <w:szCs w:val="24"/>
         </w:rPr>
       </w:pPr>
+      <w:bookmarkStart w:id="31" w:name="_Toc139920866"/>
       <w:r>
         <w:rPr>
           <w:rFonts w:ascii="Times New Roman" w:hAnsi="Times New Roman" w:cs="Times New Roman"/>
@@ -4703,6 +6133,7 @@
         </w:rPr>
         <w:t>Spesifikasi Modul</w:t>
       </w:r>
+      <w:bookmarkEnd w:id="31"/>
     </w:p>
     <w:p>
       <w:pPr>
@@ -4743,6 +6174,7 @@
           <w:szCs w:val="24"/>
         </w:rPr>
       </w:pPr>
+      <w:bookmarkStart w:id="32" w:name="_Toc139920867"/>
       <w:r>
         <w:rPr>
           <w:rFonts w:ascii="Times New Roman" w:hAnsi="Times New Roman" w:cs="Times New Roman"/>
@@ -4752,6 +6184,7 @@
         </w:rPr>
         <w:t>Analisa Basis Data</w:t>
       </w:r>
+      <w:bookmarkEnd w:id="32"/>
     </w:p>
     <w:p>
       <w:pPr>
@@ -4792,6 +6225,7 @@
           <w:szCs w:val="24"/>
         </w:rPr>
       </w:pPr>
+      <w:bookmarkStart w:id="33" w:name="_Toc139920868"/>
       <w:r>
         <w:rPr>
           <w:rFonts w:ascii="Times New Roman" w:hAnsi="Times New Roman" w:cs="Times New Roman"/>
@@ -4801,8 +6235,188 @@
         </w:rPr>
         <w:t>Rancangan Layar, Rancangan Form Masukan, dan Rancangan Form Keluaran</w:t>
       </w:r>
-      <w:bookmarkStart w:id="18" w:name="_GoBack"/>
-      <w:bookmarkEnd w:id="18"/>
+      <w:bookmarkEnd w:id="33"/>
+    </w:p>
+    <w:p>
+      <w:pPr>
+        <w:pStyle w:val="ListParagraph"/>
+        <w:spacing w:line="480" w:lineRule="auto"/>
+        <w:ind w:firstLine="720"/>
+        <w:jc w:val="both"/>
+        <w:rPr>
+          <w:rFonts w:ascii="Times New Roman" w:hAnsi="Times New Roman" w:cs="Times New Roman"/>
+          <w:sz w:val="24"/>
+          <w:szCs w:val="24"/>
+        </w:rPr>
+      </w:pPr>
+      <w:r>
+        <w:rPr>
+          <w:rFonts w:ascii="Times New Roman" w:hAnsi="Times New Roman" w:cs="Times New Roman"/>
+          <w:sz w:val="24"/>
+          <w:szCs w:val="24"/>
+        </w:rPr>
+        <w:t>Lorem ipsum dolor sit, amet consectetur, adipisicing elit. Quos culpa animi quod placeat minima eligendi molestias suscipit nostrum unde praesentium.</w:t>
+      </w:r>
+    </w:p>
+    <w:p>
+      <w:pPr>
+        <w:rPr>
+          <w:rFonts w:ascii="Times New Roman" w:hAnsi="Times New Roman" w:cs="Times New Roman"/>
+          <w:sz w:val="24"/>
+          <w:szCs w:val="24"/>
+        </w:rPr>
+      </w:pPr>
+      <w:r>
+        <w:rPr>
+          <w:rFonts w:ascii="Times New Roman" w:hAnsi="Times New Roman" w:cs="Times New Roman"/>
+          <w:sz w:val="24"/>
+          <w:szCs w:val="24"/>
+        </w:rPr>
+        <w:br w:type="page"/>
+      </w:r>
+    </w:p>
+    <w:p>
+      <w:pPr>
+        <w:pStyle w:val="Heading1"/>
+        <w:numPr>
+          <w:ilvl w:val="0"/>
+          <w:numId w:val="7"/>
+        </w:numPr>
+        <w:spacing w:line="240" w:lineRule="auto"/>
+        <w:jc w:val="center"/>
+        <w:rPr>
+          <w:rFonts w:ascii="Times New Roman" w:hAnsi="Times New Roman" w:cs="Times New Roman"/>
+          <w:b/>
+          <w:color w:val="auto"/>
+          <w:sz w:val="28"/>
+          <w:szCs w:val="28"/>
+        </w:rPr>
+      </w:pPr>
+      <w:r>
+        <w:rPr>
+          <w:rFonts w:ascii="Times New Roman" w:hAnsi="Times New Roman" w:cs="Times New Roman"/>
+          <w:b/>
+          <w:color w:val="auto"/>
+          <w:sz w:val="28"/>
+          <w:szCs w:val="28"/>
+        </w:rPr>
+        <w:lastRenderedPageBreak/>
+        <w:br w:type="textWrapping" w:clear="all"/>
+      </w:r>
+      <w:bookmarkStart w:id="34" w:name="_Toc139920869"/>
+      <w:r>
+        <w:rPr>
+          <w:rFonts w:ascii="Times New Roman" w:hAnsi="Times New Roman" w:cs="Times New Roman"/>
+          <w:b/>
+          <w:color w:val="auto"/>
+          <w:sz w:val="28"/>
+          <w:szCs w:val="28"/>
+        </w:rPr>
+        <w:t>SIMPULAN DAN SARAN</w:t>
+      </w:r>
+      <w:bookmarkEnd w:id="34"/>
+    </w:p>
+    <w:p>
+      <w:pPr>
+        <w:pStyle w:val="ListParagraph"/>
+        <w:spacing w:line="480" w:lineRule="auto"/>
+        <w:ind w:left="0"/>
+        <w:rPr>
+          <w:rFonts w:ascii="Times New Roman" w:hAnsi="Times New Roman" w:cs="Times New Roman"/>
+          <w:sz w:val="24"/>
+          <w:szCs w:val="24"/>
+        </w:rPr>
+      </w:pPr>
+    </w:p>
+    <w:p>
+      <w:pPr>
+        <w:pStyle w:val="ListParagraph"/>
+        <w:numPr>
+          <w:ilvl w:val="1"/>
+          <w:numId w:val="7"/>
+        </w:numPr>
+        <w:spacing w:line="480" w:lineRule="auto"/>
+        <w:ind w:left="720" w:hanging="720"/>
+        <w:jc w:val="both"/>
+        <w:outlineLvl w:val="1"/>
+        <w:rPr>
+          <w:rFonts w:ascii="Times New Roman" w:hAnsi="Times New Roman" w:cs="Times New Roman"/>
+          <w:b/>
+          <w:sz w:val="24"/>
+          <w:szCs w:val="24"/>
+        </w:rPr>
+      </w:pPr>
+      <w:bookmarkStart w:id="35" w:name="_Toc139920870"/>
+      <w:r>
+        <w:rPr>
+          <w:rFonts w:ascii="Times New Roman" w:hAnsi="Times New Roman" w:cs="Times New Roman"/>
+          <w:b/>
+          <w:sz w:val="24"/>
+          <w:szCs w:val="24"/>
+        </w:rPr>
+        <w:t>Simpulan</w:t>
+      </w:r>
+      <w:bookmarkEnd w:id="35"/>
+    </w:p>
+    <w:p>
+      <w:pPr>
+        <w:pStyle w:val="ListParagraph"/>
+        <w:spacing w:line="480" w:lineRule="auto"/>
+        <w:ind w:firstLine="720"/>
+        <w:jc w:val="both"/>
+        <w:rPr>
+          <w:rFonts w:ascii="Times New Roman" w:hAnsi="Times New Roman" w:cs="Times New Roman"/>
+          <w:sz w:val="24"/>
+          <w:szCs w:val="24"/>
+        </w:rPr>
+      </w:pPr>
+      <w:r>
+        <w:rPr>
+          <w:rFonts w:ascii="Times New Roman" w:hAnsi="Times New Roman" w:cs="Times New Roman"/>
+          <w:sz w:val="24"/>
+          <w:szCs w:val="24"/>
+        </w:rPr>
+        <w:t>Lorem ipsum dolor sit, amet consectetur, adipisicing elit. Quos culpa animi quod placeat minima eligendi molestias suscipit nostrum unde praesentium.</w:t>
+      </w:r>
+    </w:p>
+    <w:p>
+      <w:pPr>
+        <w:pStyle w:val="ListParagraph"/>
+        <w:numPr>
+          <w:ilvl w:val="1"/>
+          <w:numId w:val="7"/>
+        </w:numPr>
+        <w:spacing w:line="480" w:lineRule="auto"/>
+        <w:ind w:left="720" w:hanging="720"/>
+        <w:jc w:val="both"/>
+        <w:outlineLvl w:val="1"/>
+        <w:rPr>
+          <w:rFonts w:ascii="Times New Roman" w:hAnsi="Times New Roman" w:cs="Times New Roman"/>
+          <w:b/>
+          <w:sz w:val="24"/>
+          <w:szCs w:val="24"/>
+        </w:rPr>
+      </w:pPr>
+      <w:bookmarkStart w:id="36" w:name="_Toc139920871"/>
+      <w:r>
+        <w:rPr>
+          <w:rFonts w:ascii="Times New Roman" w:hAnsi="Times New Roman" w:cs="Times New Roman"/>
+          <w:b/>
+          <w:sz w:val="24"/>
+          <w:szCs w:val="24"/>
+        </w:rPr>
+        <w:t>S</w:t>
+      </w:r>
+      <w:r>
+        <w:rPr>
+          <w:rFonts w:ascii="Times New Roman" w:hAnsi="Times New Roman" w:cs="Times New Roman"/>
+          <w:b/>
+          <w:sz w:val="24"/>
+          <w:szCs w:val="24"/>
+        </w:rPr>
+        <w:t>aran</w:t>
+      </w:r>
+      <w:bookmarkEnd w:id="36"/>
     </w:p>
     <w:p>
       <w:pPr>
@@ -4910,7 +6524,7 @@
           <w:rPr>
             <w:noProof/>
           </w:rPr>
-          <w:t>vi</w:t>
+          <w:t>vii</w:t>
         </w:r>
         <w:r>
           <w:rPr>
@@ -5051,7 +6665,7 @@
           <w:rPr>
             <w:noProof/>
           </w:rPr>
-          <w:t>7</w:t>
+          <w:t>8</w:t>
         </w:r>
         <w:r>
           <w:rPr>
@@ -6429,8 +8043,12 @@
     <w:autoRedefine/>
     <w:uiPriority w:val="39"/>
     <w:unhideWhenUsed/>
-    <w:rsid w:val="00820354"/>
+    <w:rsid w:val="00DB1600"/>
     <w:pPr>
+      <w:tabs>
+        <w:tab w:val="left" w:pos="709"/>
+        <w:tab w:val="right" w:leader="dot" w:pos="7928"/>
+      </w:tabs>
       <w:spacing w:after="100"/>
       <w:ind w:left="220"/>
     </w:pPr>
@@ -6704,7 +8322,7 @@
 </file>
 
 <file path=customXml/itemProps1.xml><?xml version="1.0" encoding="utf-8"?>
-<ds:datastoreItem xmlns:ds="http://schemas.openxmlformats.org/officeDocument/2006/customXml" ds:itemID="{B0204FF1-A2CE-4852-A60C-BD73123C8543}">
+<ds:datastoreItem xmlns:ds="http://schemas.openxmlformats.org/officeDocument/2006/customXml" ds:itemID="{EC3E0B16-B57F-4CD5-A673-31710A4ED038}">
   <ds:schemaRefs>
     <ds:schemaRef ds:uri="http://schemas.openxmlformats.org/officeDocument/2006/bibliography"/>
   </ds:schemaRefs>

--- a/Laporan KKP.docx
+++ b/Laporan KKP.docx
@@ -4033,8 +4033,6 @@
             <w:fldChar w:fldCharType="end"/>
           </w:r>
         </w:p>
-        <w:bookmarkStart w:id="2" w:name="_GoBack" w:displacedByCustomXml="next"/>
-        <w:bookmarkEnd w:id="2" w:displacedByCustomXml="next"/>
       </w:sdtContent>
     </w:sdt>
     <w:p>
@@ -4066,7 +4064,7 @@
           <w:szCs w:val="24"/>
         </w:rPr>
       </w:pPr>
-      <w:bookmarkStart w:id="3" w:name="_Toc139920838"/>
+      <w:bookmarkStart w:id="2" w:name="_Toc139920838"/>
       <w:r>
         <w:rPr>
           <w:rFonts w:ascii="Times New Roman" w:hAnsi="Times New Roman" w:cs="Times New Roman"/>
@@ -4088,7 +4086,7 @@
         </w:rPr>
         <w:t>GAMBAR</w:t>
       </w:r>
-      <w:bookmarkEnd w:id="3"/>
+      <w:bookmarkEnd w:id="2"/>
     </w:p>
     <w:p>
       <w:pPr>
@@ -4128,7 +4126,7 @@
           <w:szCs w:val="24"/>
         </w:rPr>
       </w:pPr>
-      <w:bookmarkStart w:id="4" w:name="_Toc139920839"/>
+      <w:bookmarkStart w:id="3" w:name="_Toc139920839"/>
       <w:r>
         <w:rPr>
           <w:rFonts w:ascii="Times New Roman" w:hAnsi="Times New Roman" w:cs="Times New Roman"/>
@@ -4150,7 +4148,7 @@
         </w:rPr>
         <w:t>LAMPIRAN</w:t>
       </w:r>
-      <w:bookmarkEnd w:id="4"/>
+      <w:bookmarkEnd w:id="3"/>
     </w:p>
     <w:p>
       <w:pPr>
@@ -4190,7 +4188,7 @@
           <w:szCs w:val="24"/>
         </w:rPr>
       </w:pPr>
-      <w:bookmarkStart w:id="5" w:name="_Toc139920840"/>
+      <w:bookmarkStart w:id="4" w:name="_Toc139920840"/>
       <w:r>
         <w:rPr>
           <w:rFonts w:ascii="Times New Roman" w:hAnsi="Times New Roman" w:cs="Times New Roman"/>
@@ -4212,7 +4210,7 @@
         </w:rPr>
         <w:t>SIMBOL</w:t>
       </w:r>
-      <w:bookmarkEnd w:id="5"/>
+      <w:bookmarkEnd w:id="4"/>
     </w:p>
     <w:p>
       <w:pPr>
@@ -4291,7 +4289,7 @@
         <w:lastRenderedPageBreak/>
         <w:br w:type="textWrapping" w:clear="all"/>
       </w:r>
-      <w:bookmarkStart w:id="6" w:name="_Toc139920841"/>
+      <w:bookmarkStart w:id="5" w:name="_Toc139920841"/>
       <w:r>
         <w:rPr>
           <w:rFonts w:ascii="Times New Roman" w:hAnsi="Times New Roman" w:cs="Times New Roman"/>
@@ -4302,7 +4300,7 @@
         </w:rPr>
         <w:t>PENDAHULUAN</w:t>
       </w:r>
-      <w:bookmarkEnd w:id="6"/>
+      <w:bookmarkEnd w:id="5"/>
     </w:p>
     <w:p>
       <w:pPr>
@@ -4334,7 +4332,7 @@
           <w:szCs w:val="24"/>
         </w:rPr>
       </w:pPr>
-      <w:bookmarkStart w:id="7" w:name="_Toc139920842"/>
+      <w:bookmarkStart w:id="6" w:name="_Toc139920842"/>
       <w:r>
         <w:rPr>
           <w:rFonts w:ascii="Times New Roman" w:hAnsi="Times New Roman" w:cs="Times New Roman"/>
@@ -4344,7 +4342,7 @@
         </w:rPr>
         <w:t>Latar Belakang</w:t>
       </w:r>
-      <w:bookmarkEnd w:id="7"/>
+      <w:bookmarkEnd w:id="6"/>
     </w:p>
     <w:p>
       <w:pPr>
@@ -4406,7 +4404,7 @@
           <w:szCs w:val="24"/>
         </w:rPr>
       </w:pPr>
-      <w:bookmarkStart w:id="8" w:name="_Toc139920843"/>
+      <w:bookmarkStart w:id="7" w:name="_Toc139920843"/>
       <w:r>
         <w:rPr>
           <w:rFonts w:ascii="Times New Roman" w:hAnsi="Times New Roman" w:cs="Times New Roman"/>
@@ -4416,7 +4414,7 @@
         </w:rPr>
         <w:t>Masalah</w:t>
       </w:r>
-      <w:bookmarkEnd w:id="8"/>
+      <w:bookmarkEnd w:id="7"/>
     </w:p>
     <w:p>
       <w:pPr>
@@ -4457,7 +4455,7 @@
           <w:szCs w:val="24"/>
         </w:rPr>
       </w:pPr>
-      <w:bookmarkStart w:id="9" w:name="_Toc139920844"/>
+      <w:bookmarkStart w:id="8" w:name="_Toc139920844"/>
       <w:r>
         <w:rPr>
           <w:rFonts w:ascii="Times New Roman" w:hAnsi="Times New Roman" w:cs="Times New Roman"/>
@@ -4467,7 +4465,7 @@
         </w:rPr>
         <w:t>Tujuan Penulisan</w:t>
       </w:r>
-      <w:bookmarkEnd w:id="9"/>
+      <w:bookmarkEnd w:id="8"/>
     </w:p>
     <w:p>
       <w:pPr>
@@ -4508,7 +4506,7 @@
           <w:szCs w:val="24"/>
         </w:rPr>
       </w:pPr>
-      <w:bookmarkStart w:id="10" w:name="_Toc139920845"/>
+      <w:bookmarkStart w:id="9" w:name="_Toc139920845"/>
       <w:r>
         <w:rPr>
           <w:rFonts w:ascii="Times New Roman" w:hAnsi="Times New Roman" w:cs="Times New Roman"/>
@@ -4518,7 +4516,7 @@
         </w:rPr>
         <w:t>Batasan Permasalahan</w:t>
       </w:r>
-      <w:bookmarkEnd w:id="10"/>
+      <w:bookmarkEnd w:id="9"/>
     </w:p>
     <w:p>
       <w:pPr>
@@ -4559,7 +4557,7 @@
           <w:szCs w:val="24"/>
         </w:rPr>
       </w:pPr>
-      <w:bookmarkStart w:id="11" w:name="_Toc139920846"/>
+      <w:bookmarkStart w:id="10" w:name="_Toc139920846"/>
       <w:r>
         <w:rPr>
           <w:rFonts w:ascii="Times New Roman" w:hAnsi="Times New Roman" w:cs="Times New Roman"/>
@@ -4569,7 +4567,7 @@
         </w:rPr>
         <w:t>Metodologi</w:t>
       </w:r>
-      <w:bookmarkEnd w:id="11"/>
+      <w:bookmarkEnd w:id="10"/>
     </w:p>
     <w:p>
       <w:pPr>
@@ -4611,7 +4609,7 @@
           <w:szCs w:val="24"/>
         </w:rPr>
       </w:pPr>
-      <w:bookmarkStart w:id="12" w:name="_Toc139920847"/>
+      <w:bookmarkStart w:id="11" w:name="_Toc139920847"/>
       <w:r>
         <w:rPr>
           <w:rFonts w:ascii="Times New Roman" w:hAnsi="Times New Roman" w:cs="Times New Roman"/>
@@ -4621,7 +4619,7 @@
         </w:rPr>
         <w:t>Sistematika Penulisan</w:t>
       </w:r>
-      <w:bookmarkEnd w:id="12"/>
+      <w:bookmarkEnd w:id="11"/>
     </w:p>
     <w:p>
       <w:pPr>
@@ -5138,7 +5136,7 @@
         <w:lastRenderedPageBreak/>
         <w:br w:type="textWrapping" w:clear="all"/>
       </w:r>
-      <w:bookmarkStart w:id="13" w:name="_Toc139920848"/>
+      <w:bookmarkStart w:id="12" w:name="_Toc139920848"/>
       <w:r>
         <w:rPr>
           <w:rFonts w:ascii="Times New Roman" w:hAnsi="Times New Roman" w:cs="Times New Roman"/>
@@ -5149,7 +5147,7 @@
         </w:rPr>
         <w:t>ORGANISASI</w:t>
       </w:r>
-      <w:bookmarkEnd w:id="13"/>
+      <w:bookmarkEnd w:id="12"/>
     </w:p>
     <w:p>
       <w:pPr>
@@ -5181,7 +5179,7 @@
           <w:szCs w:val="24"/>
         </w:rPr>
       </w:pPr>
-      <w:bookmarkStart w:id="14" w:name="_Toc139920849"/>
+      <w:bookmarkStart w:id="13" w:name="_Toc139920849"/>
       <w:r>
         <w:rPr>
           <w:rFonts w:ascii="Times New Roman" w:hAnsi="Times New Roman" w:cs="Times New Roman"/>
@@ -5191,7 +5189,7 @@
         </w:rPr>
         <w:t>Sejarah Perusahaan</w:t>
       </w:r>
-      <w:bookmarkEnd w:id="14"/>
+      <w:bookmarkEnd w:id="13"/>
     </w:p>
     <w:p>
       <w:pPr>
@@ -5232,7 +5230,7 @@
           <w:szCs w:val="24"/>
         </w:rPr>
       </w:pPr>
-      <w:bookmarkStart w:id="15" w:name="_Toc139920850"/>
+      <w:bookmarkStart w:id="14" w:name="_Toc139920850"/>
       <w:r>
         <w:rPr>
           <w:rFonts w:ascii="Times New Roman" w:hAnsi="Times New Roman" w:cs="Times New Roman"/>
@@ -5251,7 +5249,7 @@
         </w:rPr>
         <w:t>truktur Organisasi</w:t>
       </w:r>
-      <w:bookmarkEnd w:id="15"/>
+      <w:bookmarkEnd w:id="14"/>
     </w:p>
     <w:p>
       <w:pPr>
@@ -5319,7 +5317,7 @@
         <w:lastRenderedPageBreak/>
         <w:br w:type="textWrapping" w:clear="all"/>
       </w:r>
-      <w:bookmarkStart w:id="16" w:name="_Toc139920851"/>
+      <w:bookmarkStart w:id="15" w:name="_Toc139920851"/>
       <w:r>
         <w:rPr>
           <w:rFonts w:ascii="Times New Roman" w:hAnsi="Times New Roman" w:cs="Times New Roman"/>
@@ -5330,7 +5328,7 @@
         </w:rPr>
         <w:t>INFRASTRUKTUR</w:t>
       </w:r>
-      <w:bookmarkEnd w:id="16"/>
+      <w:bookmarkEnd w:id="15"/>
     </w:p>
     <w:p>
       <w:pPr>
@@ -5362,7 +5360,7 @@
           <w:szCs w:val="24"/>
         </w:rPr>
       </w:pPr>
-      <w:bookmarkStart w:id="17" w:name="_Toc139920852"/>
+      <w:bookmarkStart w:id="16" w:name="_Toc139920852"/>
       <w:r>
         <w:rPr>
           <w:rFonts w:ascii="Times New Roman" w:hAnsi="Times New Roman" w:cs="Times New Roman"/>
@@ -5381,7 +5379,7 @@
         </w:rPr>
         <w:t>pesifikasi Hardware</w:t>
       </w:r>
-      <w:bookmarkEnd w:id="17"/>
+      <w:bookmarkEnd w:id="16"/>
     </w:p>
     <w:p>
       <w:pPr>
@@ -5422,7 +5420,7 @@
           <w:szCs w:val="24"/>
         </w:rPr>
       </w:pPr>
-      <w:bookmarkStart w:id="18" w:name="_Toc139920853"/>
+      <w:bookmarkStart w:id="17" w:name="_Toc139920853"/>
       <w:r>
         <w:rPr>
           <w:rFonts w:ascii="Times New Roman" w:hAnsi="Times New Roman" w:cs="Times New Roman"/>
@@ -5441,7 +5439,7 @@
         </w:rPr>
         <w:t>Software</w:t>
       </w:r>
-      <w:bookmarkEnd w:id="18"/>
+      <w:bookmarkEnd w:id="17"/>
     </w:p>
     <w:p>
       <w:pPr>
@@ -5509,7 +5507,7 @@
         <w:lastRenderedPageBreak/>
         <w:br w:type="textWrapping" w:clear="all"/>
       </w:r>
-      <w:bookmarkStart w:id="19" w:name="_Toc139920854"/>
+      <w:bookmarkStart w:id="18" w:name="_Toc139920854"/>
       <w:r>
         <w:rPr>
           <w:rFonts w:ascii="Times New Roman" w:hAnsi="Times New Roman" w:cs="Times New Roman"/>
@@ -5520,7 +5518,7 @@
         </w:rPr>
         <w:t>PEMBAHASAN</w:t>
       </w:r>
-      <w:bookmarkEnd w:id="19"/>
+      <w:bookmarkEnd w:id="18"/>
     </w:p>
     <w:p>
       <w:pPr>
@@ -5552,7 +5550,7 @@
           <w:szCs w:val="24"/>
         </w:rPr>
       </w:pPr>
-      <w:bookmarkStart w:id="20" w:name="_Toc139920855"/>
+      <w:bookmarkStart w:id="19" w:name="_Toc139920855"/>
       <w:r>
         <w:rPr>
           <w:rFonts w:ascii="Times New Roman" w:hAnsi="Times New Roman" w:cs="Times New Roman"/>
@@ -5562,7 +5560,7 @@
         </w:rPr>
         <w:t>Proses Bisnis</w:t>
       </w:r>
-      <w:bookmarkEnd w:id="20"/>
+      <w:bookmarkEnd w:id="19"/>
     </w:p>
     <w:p>
       <w:pPr>
@@ -5603,7 +5601,7 @@
           <w:szCs w:val="24"/>
         </w:rPr>
       </w:pPr>
-      <w:bookmarkStart w:id="21" w:name="_Toc139920856"/>
+      <w:bookmarkStart w:id="20" w:name="_Toc139920856"/>
       <w:r>
         <w:rPr>
           <w:rFonts w:ascii="Times New Roman" w:hAnsi="Times New Roman" w:cs="Times New Roman"/>
@@ -5613,7 +5611,7 @@
         </w:rPr>
         <w:t>Menceritakan Bagaimana Sistem Bekerja atau diproses dari sistem yang dibahas</w:t>
       </w:r>
-      <w:bookmarkEnd w:id="21"/>
+      <w:bookmarkEnd w:id="20"/>
     </w:p>
     <w:p>
       <w:pPr>
@@ -5653,7 +5651,7 @@
           <w:szCs w:val="24"/>
         </w:rPr>
       </w:pPr>
-      <w:bookmarkStart w:id="22" w:name="_Toc139920857"/>
+      <w:bookmarkStart w:id="21" w:name="_Toc139920857"/>
       <w:r>
         <w:rPr>
           <w:rFonts w:ascii="Times New Roman" w:hAnsi="Times New Roman" w:cs="Times New Roman"/>
@@ -5672,7 +5670,7 @@
         </w:rPr>
         <w:t xml:space="preserve"> Bisnis</w:t>
       </w:r>
-      <w:bookmarkEnd w:id="22"/>
+      <w:bookmarkEnd w:id="21"/>
     </w:p>
     <w:p>
       <w:pPr>
@@ -5713,7 +5711,7 @@
           <w:szCs w:val="24"/>
         </w:rPr>
       </w:pPr>
-      <w:bookmarkStart w:id="23" w:name="_Toc139920858"/>
+      <w:bookmarkStart w:id="22" w:name="_Toc139920858"/>
       <w:r>
         <w:rPr>
           <w:rFonts w:ascii="Times New Roman" w:hAnsi="Times New Roman" w:cs="Times New Roman"/>
@@ -5723,7 +5721,7 @@
         </w:rPr>
         <w:t>Kebijakan-kebijakan yang ada pada sistem</w:t>
       </w:r>
-      <w:bookmarkEnd w:id="23"/>
+      <w:bookmarkEnd w:id="22"/>
     </w:p>
     <w:p>
       <w:pPr>
@@ -5764,7 +5762,7 @@
           <w:szCs w:val="24"/>
         </w:rPr>
       </w:pPr>
-      <w:bookmarkStart w:id="24" w:name="_Toc139920859"/>
+      <w:bookmarkStart w:id="23" w:name="_Toc139920859"/>
       <w:r>
         <w:rPr>
           <w:rFonts w:ascii="Times New Roman" w:hAnsi="Times New Roman" w:cs="Times New Roman"/>
@@ -5774,7 +5772,7 @@
         </w:rPr>
         <w:t>Dekomposisi Fungsi</w:t>
       </w:r>
-      <w:bookmarkEnd w:id="24"/>
+      <w:bookmarkEnd w:id="23"/>
     </w:p>
     <w:p>
       <w:pPr>
@@ -5815,7 +5813,7 @@
           <w:szCs w:val="24"/>
         </w:rPr>
       </w:pPr>
-      <w:bookmarkStart w:id="25" w:name="_Toc139920860"/>
+      <w:bookmarkStart w:id="24" w:name="_Toc139920860"/>
       <w:r>
         <w:rPr>
           <w:rFonts w:ascii="Times New Roman" w:hAnsi="Times New Roman" w:cs="Times New Roman"/>
@@ -5826,7 +5824,7 @@
         <w:lastRenderedPageBreak/>
         <w:t>Menggambarkan hirarki fungsi yang ada di suatu sistem yang dibahas</w:t>
       </w:r>
-      <w:bookmarkEnd w:id="25"/>
+      <w:bookmarkEnd w:id="24"/>
     </w:p>
     <w:p>
       <w:pPr>
@@ -5867,7 +5865,7 @@
           <w:szCs w:val="24"/>
         </w:rPr>
       </w:pPr>
-      <w:bookmarkStart w:id="26" w:name="_Toc139920861"/>
+      <w:bookmarkStart w:id="25" w:name="_Toc139920861"/>
       <w:r>
         <w:rPr>
           <w:rFonts w:ascii="Times New Roman" w:hAnsi="Times New Roman" w:cs="Times New Roman"/>
@@ -5877,7 +5875,7 @@
         </w:rPr>
         <w:t>Analisa Masukan (Input), Proses, dan Keluaran (Output)</w:t>
       </w:r>
-      <w:bookmarkEnd w:id="26"/>
+      <w:bookmarkEnd w:id="25"/>
     </w:p>
     <w:p>
       <w:pPr>
@@ -5918,7 +5916,7 @@
           <w:szCs w:val="24"/>
         </w:rPr>
       </w:pPr>
-      <w:bookmarkStart w:id="27" w:name="_Toc139920862"/>
+      <w:bookmarkStart w:id="26" w:name="_Toc139920862"/>
       <w:r>
         <w:rPr>
           <w:rFonts w:ascii="Times New Roman" w:hAnsi="Times New Roman" w:cs="Times New Roman"/>
@@ -5928,7 +5926,7 @@
         </w:rPr>
         <w:t>Diagram Aliran Data (DAD) Konteks, Nol, dan Rinci</w:t>
       </w:r>
-      <w:bookmarkEnd w:id="27"/>
+      <w:bookmarkEnd w:id="26"/>
     </w:p>
     <w:p>
       <w:pPr>
@@ -5969,7 +5967,7 @@
           <w:szCs w:val="24"/>
         </w:rPr>
       </w:pPr>
-      <w:bookmarkStart w:id="28" w:name="_Toc139920863"/>
+      <w:bookmarkStart w:id="27" w:name="_Toc139920863"/>
       <w:r>
         <w:rPr>
           <w:rFonts w:ascii="Times New Roman" w:hAnsi="Times New Roman" w:cs="Times New Roman"/>
@@ -5979,7 +5977,7 @@
         </w:rPr>
         <w:t>Kamus Data</w:t>
       </w:r>
-      <w:bookmarkEnd w:id="28"/>
+      <w:bookmarkEnd w:id="27"/>
     </w:p>
     <w:p>
       <w:pPr>
@@ -6020,7 +6018,7 @@
           <w:szCs w:val="24"/>
         </w:rPr>
       </w:pPr>
-      <w:bookmarkStart w:id="29" w:name="_Toc139920864"/>
+      <w:bookmarkStart w:id="28" w:name="_Toc139920864"/>
       <w:r>
         <w:rPr>
           <w:rFonts w:ascii="Times New Roman" w:hAnsi="Times New Roman" w:cs="Times New Roman"/>
@@ -6030,7 +6028,7 @@
         </w:rPr>
         <w:t>Spesifikasi Proses</w:t>
       </w:r>
-      <w:bookmarkEnd w:id="29"/>
+      <w:bookmarkEnd w:id="28"/>
     </w:p>
     <w:p>
       <w:pPr>
@@ -6071,7 +6069,7 @@
           <w:szCs w:val="24"/>
         </w:rPr>
       </w:pPr>
-      <w:bookmarkStart w:id="30" w:name="_Toc139920865"/>
+      <w:bookmarkStart w:id="29" w:name="_Toc139920865"/>
       <w:r>
         <w:rPr>
           <w:rFonts w:ascii="Times New Roman" w:hAnsi="Times New Roman" w:cs="Times New Roman"/>
@@ -6081,7 +6079,7 @@
         </w:rPr>
         <w:t>Bagan Terstruktur</w:t>
       </w:r>
-      <w:bookmarkEnd w:id="30"/>
+      <w:bookmarkEnd w:id="29"/>
     </w:p>
     <w:p>
       <w:pPr>
@@ -6123,7 +6121,7 @@
           <w:szCs w:val="24"/>
         </w:rPr>
       </w:pPr>
-      <w:bookmarkStart w:id="31" w:name="_Toc139920866"/>
+      <w:bookmarkStart w:id="30" w:name="_Toc139920866"/>
       <w:r>
         <w:rPr>
           <w:rFonts w:ascii="Times New Roman" w:hAnsi="Times New Roman" w:cs="Times New Roman"/>
@@ -6133,7 +6131,7 @@
         </w:rPr>
         <w:t>Spesifikasi Modul</w:t>
       </w:r>
-      <w:bookmarkEnd w:id="31"/>
+      <w:bookmarkEnd w:id="30"/>
     </w:p>
     <w:p>
       <w:pPr>
@@ -6174,7 +6172,7 @@
           <w:szCs w:val="24"/>
         </w:rPr>
       </w:pPr>
-      <w:bookmarkStart w:id="32" w:name="_Toc139920867"/>
+      <w:bookmarkStart w:id="31" w:name="_Toc139920867"/>
       <w:r>
         <w:rPr>
           <w:rFonts w:ascii="Times New Roman" w:hAnsi="Times New Roman" w:cs="Times New Roman"/>
@@ -6184,7 +6182,7 @@
         </w:rPr>
         <w:t>Analisa Basis Data</w:t>
       </w:r>
-      <w:bookmarkEnd w:id="32"/>
+      <w:bookmarkEnd w:id="31"/>
     </w:p>
     <w:p>
       <w:pPr>
@@ -6225,7 +6223,7 @@
           <w:szCs w:val="24"/>
         </w:rPr>
       </w:pPr>
-      <w:bookmarkStart w:id="33" w:name="_Toc139920868"/>
+      <w:bookmarkStart w:id="32" w:name="_Toc139920868"/>
       <w:r>
         <w:rPr>
           <w:rFonts w:ascii="Times New Roman" w:hAnsi="Times New Roman" w:cs="Times New Roman"/>
@@ -6235,7 +6233,7 @@
         </w:rPr>
         <w:t>Rancangan Layar, Rancangan Form Masukan, dan Rancangan Form Keluaran</w:t>
       </w:r>
-      <w:bookmarkEnd w:id="33"/>
+      <w:bookmarkEnd w:id="32"/>
     </w:p>
     <w:p>
       <w:pPr>
@@ -6303,7 +6301,7 @@
         <w:lastRenderedPageBreak/>
         <w:br w:type="textWrapping" w:clear="all"/>
       </w:r>
-      <w:bookmarkStart w:id="34" w:name="_Toc139920869"/>
+      <w:bookmarkStart w:id="33" w:name="_Toc139920869"/>
       <w:r>
         <w:rPr>
           <w:rFonts w:ascii="Times New Roman" w:hAnsi="Times New Roman" w:cs="Times New Roman"/>
@@ -6314,7 +6312,7 @@
         </w:rPr>
         <w:t>SIMPULAN DAN SARAN</w:t>
       </w:r>
-      <w:bookmarkEnd w:id="34"/>
+      <w:bookmarkEnd w:id="33"/>
     </w:p>
     <w:p>
       <w:pPr>
@@ -6346,7 +6344,7 @@
           <w:szCs w:val="24"/>
         </w:rPr>
       </w:pPr>
-      <w:bookmarkStart w:id="35" w:name="_Toc139920870"/>
+      <w:bookmarkStart w:id="34" w:name="_Toc139920870"/>
       <w:r>
         <w:rPr>
           <w:rFonts w:ascii="Times New Roman" w:hAnsi="Times New Roman" w:cs="Times New Roman"/>
@@ -6356,7 +6354,7 @@
         </w:rPr>
         <w:t>Simpulan</w:t>
       </w:r>
-      <w:bookmarkEnd w:id="35"/>
+      <w:bookmarkEnd w:id="34"/>
     </w:p>
     <w:p>
       <w:pPr>
@@ -6397,7 +6395,7 @@
           <w:szCs w:val="24"/>
         </w:rPr>
       </w:pPr>
-      <w:bookmarkStart w:id="36" w:name="_Toc139920871"/>
+      <w:bookmarkStart w:id="35" w:name="_Toc139920871"/>
       <w:r>
         <w:rPr>
           <w:rFonts w:ascii="Times New Roman" w:hAnsi="Times New Roman" w:cs="Times New Roman"/>
@@ -6416,7 +6414,7 @@
         </w:rPr>
         <w:t>aran</w:t>
       </w:r>
-      <w:bookmarkEnd w:id="36"/>
+      <w:bookmarkEnd w:id="35"/>
     </w:p>
     <w:p>
       <w:pPr>
@@ -6441,7 +6439,70 @@
     </w:p>
     <w:p>
       <w:pPr>
-        <w:spacing w:line="480" w:lineRule="auto"/>
+        <w:rPr>
+          <w:rFonts w:ascii="Times New Roman" w:hAnsi="Times New Roman" w:cs="Times New Roman"/>
+          <w:sz w:val="24"/>
+          <w:szCs w:val="24"/>
+        </w:rPr>
+      </w:pPr>
+      <w:r>
+        <w:rPr>
+          <w:rFonts w:ascii="Times New Roman" w:hAnsi="Times New Roman" w:cs="Times New Roman"/>
+          <w:sz w:val="24"/>
+          <w:szCs w:val="24"/>
+        </w:rPr>
+        <w:br w:type="page"/>
+      </w:r>
+    </w:p>
+    <w:p>
+      <w:pPr>
+        <w:spacing w:line="480" w:lineRule="auto"/>
+        <w:jc w:val="center"/>
+        <w:rPr>
+          <w:rFonts w:ascii="Times New Roman" w:hAnsi="Times New Roman" w:cs="Times New Roman"/>
+          <w:b/>
+          <w:sz w:val="28"/>
+          <w:szCs w:val="28"/>
+        </w:rPr>
+        <w:sectPr>
+          <w:headerReference w:type="default" r:id="rId11"/>
+          <w:footerReference w:type="default" r:id="rId12"/>
+          <w:footerReference w:type="first" r:id="rId13"/>
+          <w:pgSz w:w="11907" w:h="16839" w:code="9"/>
+          <w:pgMar w:top="2268" w:right="1701" w:bottom="1701" w:left="2268" w:header="708" w:footer="708" w:gutter="0"/>
+          <w:pgNumType w:start="1"/>
+          <w:cols w:space="708"/>
+          <w:titlePg/>
+          <w:docGrid w:linePitch="360"/>
+        </w:sectPr>
+      </w:pPr>
+    </w:p>
+    <w:p>
+      <w:pPr>
+        <w:spacing w:line="480" w:lineRule="auto"/>
+        <w:jc w:val="center"/>
+        <w:rPr>
+          <w:rFonts w:ascii="Times New Roman" w:hAnsi="Times New Roman" w:cs="Times New Roman"/>
+          <w:sz w:val="24"/>
+          <w:szCs w:val="24"/>
+        </w:rPr>
+      </w:pPr>
+      <w:r>
+        <w:rPr>
+          <w:rFonts w:ascii="Times New Roman" w:hAnsi="Times New Roman" w:cs="Times New Roman"/>
+          <w:b/>
+          <w:sz w:val="28"/>
+          <w:szCs w:val="28"/>
+        </w:rPr>
+        <w:lastRenderedPageBreak/>
+        <w:t>DAFTAR PUSTAKA</w:t>
+      </w:r>
+    </w:p>
+    <w:p>
+      <w:pPr>
+        <w:pStyle w:val="ListParagraph"/>
+        <w:spacing w:line="480" w:lineRule="auto"/>
+        <w:ind w:hanging="720"/>
         <w:jc w:val="both"/>
         <w:rPr>
           <w:rFonts w:ascii="Times New Roman" w:hAnsi="Times New Roman" w:cs="Times New Roman"/>
@@ -6449,14 +6510,52 @@
           <w:szCs w:val="24"/>
         </w:rPr>
       </w:pPr>
+      <w:r>
+        <w:rPr>
+          <w:rFonts w:ascii="Times New Roman" w:hAnsi="Times New Roman" w:cs="Times New Roman"/>
+          <w:sz w:val="24"/>
+          <w:szCs w:val="24"/>
+        </w:rPr>
+        <w:t>Lorem ipsum dolor sit, amet consectetur, adipisicing elit. Quos culpa animi quod placeat minima eligendi molestias suscipit nostrum unde praesentium.</w:t>
+      </w:r>
+    </w:p>
+    <w:p>
+      <w:pPr>
+        <w:pStyle w:val="ListParagraph"/>
+        <w:spacing w:line="480" w:lineRule="auto"/>
+        <w:ind w:hanging="720"/>
+        <w:jc w:val="both"/>
+        <w:rPr>
+          <w:rFonts w:ascii="Times New Roman" w:hAnsi="Times New Roman" w:cs="Times New Roman"/>
+          <w:sz w:val="24"/>
+          <w:szCs w:val="24"/>
+        </w:rPr>
+      </w:pPr>
+      <w:r>
+        <w:rPr>
+          <w:rFonts w:ascii="Times New Roman" w:hAnsi="Times New Roman" w:cs="Times New Roman"/>
+          <w:sz w:val="24"/>
+          <w:szCs w:val="24"/>
+        </w:rPr>
+        <w:t>Lorem ipsum dolor sit, amet consectetur, adipisicing elit. Quos culpa animi quod placeat minima eligendi molestias suscipit nostrum unde praesentium.</w:t>
+      </w:r>
+    </w:p>
+    <w:p>
+      <w:pPr>
+        <w:spacing w:line="480" w:lineRule="auto"/>
+        <w:rPr>
+          <w:rFonts w:ascii="Times New Roman" w:hAnsi="Times New Roman" w:cs="Times New Roman"/>
+          <w:sz w:val="24"/>
+          <w:szCs w:val="24"/>
+        </w:rPr>
+      </w:pPr>
+      <w:bookmarkStart w:id="36" w:name="_GoBack"/>
+      <w:bookmarkEnd w:id="36"/>
     </w:p>
     <w:sectPr>
-      <w:headerReference w:type="default" r:id="rId11"/>
-      <w:footerReference w:type="default" r:id="rId12"/>
-      <w:footerReference w:type="first" r:id="rId13"/>
+      <w:headerReference w:type="first" r:id="rId14"/>
       <w:pgSz w:w="11907" w:h="16839" w:code="9"/>
       <w:pgMar w:top="2268" w:right="1701" w:bottom="1701" w:left="2268" w:header="708" w:footer="708" w:gutter="0"/>
-      <w:pgNumType w:start="1"/>
       <w:cols w:space="708"/>
       <w:titlePg/>
       <w:docGrid w:linePitch="360"/>
@@ -6676,6 +6775,16 @@
       </w:p>
     </w:sdtContent>
   </w:sdt>
+</w:hdr>
+</file>
+
+<file path=word/header3.xml><?xml version="1.0" encoding="utf-8"?>
+<w:hdr xmlns:wpc="http://schemas.microsoft.com/office/word/2010/wordprocessingCanvas" xmlns:mc="http://schemas.openxmlformats.org/markup-compatibility/2006" xmlns:o="urn:schemas-microsoft-com:office:office" xmlns:r="http://schemas.openxmlformats.org/officeDocument/2006/relationships" xmlns:m="http://schemas.openxmlformats.org/officeDocument/2006/math" xmlns:v="urn:schemas-microsoft-com:vml" xmlns:wp14="http://schemas.microsoft.com/office/word/2010/wordprocessingDrawing" xmlns:wp="http://schemas.openxmlformats.org/drawingml/2006/wordprocessingDrawing" xmlns:w10="urn:schemas-microsoft-com:office:word" xmlns:w="http://schemas.openxmlformats.org/wordprocessingml/2006/main" xmlns:w14="http://schemas.microsoft.com/office/word/2010/wordml" xmlns:w15="http://schemas.microsoft.com/office/word/2012/wordml" xmlns:wpg="http://schemas.microsoft.com/office/word/2010/wordprocessingGroup" xmlns:wpi="http://schemas.microsoft.com/office/word/2010/wordprocessingInk" xmlns:wne="http://schemas.microsoft.com/office/word/2006/wordml" xmlns:wps="http://schemas.microsoft.com/office/word/2010/wordprocessingShape" mc:Ignorable="w14 w15 wp14">
+  <w:p>
+    <w:pPr>
+      <w:pStyle w:val="Header"/>
+    </w:pPr>
+  </w:p>
 </w:hdr>
 </file>
 
@@ -8322,7 +8431,7 @@
 </file>
 
 <file path=customXml/itemProps1.xml><?xml version="1.0" encoding="utf-8"?>
-<ds:datastoreItem xmlns:ds="http://schemas.openxmlformats.org/officeDocument/2006/customXml" ds:itemID="{EC3E0B16-B57F-4CD5-A673-31710A4ED038}">
+<ds:datastoreItem xmlns:ds="http://schemas.openxmlformats.org/officeDocument/2006/customXml" ds:itemID="{D220627E-9139-4BFF-8662-DC79D7FCDF06}">
   <ds:schemaRefs>
     <ds:schemaRef ds:uri="http://schemas.openxmlformats.org/officeDocument/2006/bibliography"/>
   </ds:schemaRefs>

--- a/Laporan KKP.docx
+++ b/Laporan KKP.docx
@@ -598,7 +598,7 @@
           <w:szCs w:val="24"/>
         </w:rPr>
       </w:pPr>
-      <w:bookmarkStart w:id="0" w:name="_Toc139920836"/>
+      <w:bookmarkStart w:id="0" w:name="_Toc139922138"/>
       <w:r>
         <w:rPr>
           <w:rFonts w:ascii="Times New Roman" w:hAnsi="Times New Roman" w:cs="Times New Roman"/>
@@ -1171,7 +1171,7 @@
           <w:szCs w:val="24"/>
         </w:rPr>
       </w:pPr>
-      <w:bookmarkStart w:id="1" w:name="_Toc139920837"/>
+      <w:bookmarkStart w:id="1" w:name="_Toc139922139"/>
       <w:r>
         <w:rPr>
           <w:rFonts w:ascii="Times New Roman" w:hAnsi="Times New Roman" w:cs="Times New Roman"/>
@@ -1240,7 +1240,7 @@
             </w:rPr>
             <w:fldChar w:fldCharType="separate"/>
           </w:r>
-          <w:hyperlink w:anchor="_Toc139920836" w:history="1">
+          <w:hyperlink w:anchor="_Toc139922138" w:history="1">
             <w:r>
               <w:rPr>
                 <w:rStyle w:val="Hyperlink"/>
@@ -1267,7 +1267,7 @@
                 <w:b w:val="0"/>
                 <w:webHidden/>
               </w:rPr>
-              <w:instrText xml:space="preserve"> PAGEREF _Toc139920836 \h </w:instrText>
+              <w:instrText xml:space="preserve"> PAGEREF _Toc139922138 \h </w:instrText>
             </w:r>
             <w:r>
               <w:rPr>
@@ -1306,7 +1306,7 @@
               <w:b w:val="0"/>
             </w:rPr>
           </w:pPr>
-          <w:hyperlink w:anchor="_Toc139920837" w:history="1">
+          <w:hyperlink w:anchor="_Toc139922139" w:history="1">
             <w:r>
               <w:rPr>
                 <w:rStyle w:val="Hyperlink"/>
@@ -1333,7 +1333,7 @@
                 <w:b w:val="0"/>
                 <w:webHidden/>
               </w:rPr>
-              <w:instrText xml:space="preserve"> PAGEREF _Toc139920837 \h </w:instrText>
+              <w:instrText xml:space="preserve"> PAGEREF _Toc139922139 \h </w:instrText>
             </w:r>
             <w:r>
               <w:rPr>
@@ -1372,7 +1372,7 @@
               <w:b w:val="0"/>
             </w:rPr>
           </w:pPr>
-          <w:hyperlink w:anchor="_Toc139920838" w:history="1">
+          <w:hyperlink w:anchor="_Toc139922140" w:history="1">
             <w:r>
               <w:rPr>
                 <w:rStyle w:val="Hyperlink"/>
@@ -1399,7 +1399,7 @@
                 <w:b w:val="0"/>
                 <w:webHidden/>
               </w:rPr>
-              <w:instrText xml:space="preserve"> PAGEREF _Toc139920838 \h </w:instrText>
+              <w:instrText xml:space="preserve"> PAGEREF _Toc139922140 \h </w:instrText>
             </w:r>
             <w:r>
               <w:rPr>
@@ -1438,7 +1438,7 @@
               <w:b w:val="0"/>
             </w:rPr>
           </w:pPr>
-          <w:hyperlink w:anchor="_Toc139920839" w:history="1">
+          <w:hyperlink w:anchor="_Toc139922141" w:history="1">
             <w:r>
               <w:rPr>
                 <w:rStyle w:val="Hyperlink"/>
@@ -1465,7 +1465,7 @@
                 <w:b w:val="0"/>
                 <w:webHidden/>
               </w:rPr>
-              <w:instrText xml:space="preserve"> PAGEREF _Toc139920839 \h </w:instrText>
+              <w:instrText xml:space="preserve"> PAGEREF _Toc139922141 \h </w:instrText>
             </w:r>
             <w:r>
               <w:rPr>
@@ -1504,7 +1504,7 @@
               <w:b w:val="0"/>
             </w:rPr>
           </w:pPr>
-          <w:hyperlink w:anchor="_Toc139920840" w:history="1">
+          <w:hyperlink w:anchor="_Toc139922142" w:history="1">
             <w:r>
               <w:rPr>
                 <w:rStyle w:val="Hyperlink"/>
@@ -1531,7 +1531,7 @@
                 <w:b w:val="0"/>
                 <w:webHidden/>
               </w:rPr>
-              <w:instrText xml:space="preserve"> PAGEREF _Toc139920840 \h </w:instrText>
+              <w:instrText xml:space="preserve"> PAGEREF _Toc139922142 \h </w:instrText>
             </w:r>
             <w:r>
               <w:rPr>
@@ -1570,7 +1570,7 @@
               <w:b w:val="0"/>
             </w:rPr>
           </w:pPr>
-          <w:hyperlink w:anchor="_Toc139920841" w:history="1">
+          <w:hyperlink w:anchor="_Toc139922143" w:history="1">
             <w:r>
               <w:rPr>
                 <w:rStyle w:val="Hyperlink"/>
@@ -1597,7 +1597,7 @@
                 <w:b w:val="0"/>
                 <w:webHidden/>
               </w:rPr>
-              <w:instrText xml:space="preserve"> PAGEREF _Toc139920841 \h </w:instrText>
+              <w:instrText xml:space="preserve"> PAGEREF _Toc139922143 \h </w:instrText>
             </w:r>
             <w:r>
               <w:rPr>
@@ -1636,7 +1636,7 @@
               <w:noProof/>
             </w:rPr>
           </w:pPr>
-          <w:hyperlink w:anchor="_Toc139920842" w:history="1">
+          <w:hyperlink w:anchor="_Toc139922144" w:history="1">
             <w:r>
               <w:rPr>
                 <w:rStyle w:val="Hyperlink"/>
@@ -1679,7 +1679,7 @@
                 <w:noProof/>
                 <w:webHidden/>
               </w:rPr>
-              <w:instrText xml:space="preserve"> PAGEREF _Toc139920842 \h </w:instrText>
+              <w:instrText xml:space="preserve"> PAGEREF _Toc139922144 \h </w:instrText>
             </w:r>
             <w:r>
               <w:rPr>
@@ -1718,7 +1718,7 @@
               <w:noProof/>
             </w:rPr>
           </w:pPr>
-          <w:hyperlink w:anchor="_Toc139920843" w:history="1">
+          <w:hyperlink w:anchor="_Toc139922145" w:history="1">
             <w:r>
               <w:rPr>
                 <w:rStyle w:val="Hyperlink"/>
@@ -1761,7 +1761,7 @@
                 <w:noProof/>
                 <w:webHidden/>
               </w:rPr>
-              <w:instrText xml:space="preserve"> PAGEREF _Toc139920843 \h </w:instrText>
+              <w:instrText xml:space="preserve"> PAGEREF _Toc139922145 \h </w:instrText>
             </w:r>
             <w:r>
               <w:rPr>
@@ -1800,7 +1800,7 @@
               <w:noProof/>
             </w:rPr>
           </w:pPr>
-          <w:hyperlink w:anchor="_Toc139920844" w:history="1">
+          <w:hyperlink w:anchor="_Toc139922146" w:history="1">
             <w:r>
               <w:rPr>
                 <w:rStyle w:val="Hyperlink"/>
@@ -1843,7 +1843,7 @@
                 <w:noProof/>
                 <w:webHidden/>
               </w:rPr>
-              <w:instrText xml:space="preserve"> PAGEREF _Toc139920844 \h </w:instrText>
+              <w:instrText xml:space="preserve"> PAGEREF _Toc139922146 \h </w:instrText>
             </w:r>
             <w:r>
               <w:rPr>
@@ -1882,7 +1882,7 @@
               <w:noProof/>
             </w:rPr>
           </w:pPr>
-          <w:hyperlink w:anchor="_Toc139920845" w:history="1">
+          <w:hyperlink w:anchor="_Toc139922147" w:history="1">
             <w:r>
               <w:rPr>
                 <w:rStyle w:val="Hyperlink"/>
@@ -1925,7 +1925,7 @@
                 <w:noProof/>
                 <w:webHidden/>
               </w:rPr>
-              <w:instrText xml:space="preserve"> PAGEREF _Toc139920845 \h </w:instrText>
+              <w:instrText xml:space="preserve"> PAGEREF _Toc139922147 \h </w:instrText>
             </w:r>
             <w:r>
               <w:rPr>
@@ -1964,7 +1964,7 @@
               <w:noProof/>
             </w:rPr>
           </w:pPr>
-          <w:hyperlink w:anchor="_Toc139920846" w:history="1">
+          <w:hyperlink w:anchor="_Toc139922148" w:history="1">
             <w:r>
               <w:rPr>
                 <w:rStyle w:val="Hyperlink"/>
@@ -2007,7 +2007,7 @@
                 <w:noProof/>
                 <w:webHidden/>
               </w:rPr>
-              <w:instrText xml:space="preserve"> PAGEREF _Toc139920846 \h </w:instrText>
+              <w:instrText xml:space="preserve"> PAGEREF _Toc139922148 \h </w:instrText>
             </w:r>
             <w:r>
               <w:rPr>
@@ -2046,7 +2046,7 @@
               <w:noProof/>
             </w:rPr>
           </w:pPr>
-          <w:hyperlink w:anchor="_Toc139920847" w:history="1">
+          <w:hyperlink w:anchor="_Toc139922149" w:history="1">
             <w:r>
               <w:rPr>
                 <w:rStyle w:val="Hyperlink"/>
@@ -2089,7 +2089,7 @@
                 <w:noProof/>
                 <w:webHidden/>
               </w:rPr>
-              <w:instrText xml:space="preserve"> PAGEREF _Toc139920847 \h </w:instrText>
+              <w:instrText xml:space="preserve"> PAGEREF _Toc139922149 \h </w:instrText>
             </w:r>
             <w:r>
               <w:rPr>
@@ -2128,7 +2128,7 @@
               <w:b w:val="0"/>
             </w:rPr>
           </w:pPr>
-          <w:hyperlink w:anchor="_Toc139920848" w:history="1">
+          <w:hyperlink w:anchor="_Toc139922150" w:history="1">
             <w:r>
               <w:rPr>
                 <w:rStyle w:val="Hyperlink"/>
@@ -2155,7 +2155,7 @@
                 <w:b w:val="0"/>
                 <w:webHidden/>
               </w:rPr>
-              <w:instrText xml:space="preserve"> PAGEREF _Toc139920848 \h </w:instrText>
+              <w:instrText xml:space="preserve"> PAGEREF _Toc139922150 \h </w:instrText>
             </w:r>
             <w:r>
               <w:rPr>
@@ -2194,7 +2194,7 @@
               <w:noProof/>
             </w:rPr>
           </w:pPr>
-          <w:hyperlink w:anchor="_Toc139920849" w:history="1">
+          <w:hyperlink w:anchor="_Toc139922151" w:history="1">
             <w:r>
               <w:rPr>
                 <w:rStyle w:val="Hyperlink"/>
@@ -2237,7 +2237,7 @@
                 <w:noProof/>
                 <w:webHidden/>
               </w:rPr>
-              <w:instrText xml:space="preserve"> PAGEREF _Toc139920849 \h </w:instrText>
+              <w:instrText xml:space="preserve"> PAGEREF _Toc139922151 \h </w:instrText>
             </w:r>
             <w:r>
               <w:rPr>
@@ -2276,7 +2276,7 @@
               <w:noProof/>
             </w:rPr>
           </w:pPr>
-          <w:hyperlink w:anchor="_Toc139920850" w:history="1">
+          <w:hyperlink w:anchor="_Toc139922152" w:history="1">
             <w:r>
               <w:rPr>
                 <w:rStyle w:val="Hyperlink"/>
@@ -2319,7 +2319,7 @@
                 <w:noProof/>
                 <w:webHidden/>
               </w:rPr>
-              <w:instrText xml:space="preserve"> PAGEREF _Toc139920850 \h </w:instrText>
+              <w:instrText xml:space="preserve"> PAGEREF _Toc139922152 \h </w:instrText>
             </w:r>
             <w:r>
               <w:rPr>
@@ -2358,7 +2358,7 @@
               <w:b w:val="0"/>
             </w:rPr>
           </w:pPr>
-          <w:hyperlink w:anchor="_Toc139920851" w:history="1">
+          <w:hyperlink w:anchor="_Toc139922153" w:history="1">
             <w:r>
               <w:rPr>
                 <w:rStyle w:val="Hyperlink"/>
@@ -2385,7 +2385,7 @@
                 <w:b w:val="0"/>
                 <w:webHidden/>
               </w:rPr>
-              <w:instrText xml:space="preserve"> PAGEREF _Toc139920851 \h </w:instrText>
+              <w:instrText xml:space="preserve"> PAGEREF _Toc139922153 \h </w:instrText>
             </w:r>
             <w:r>
               <w:rPr>
@@ -2424,7 +2424,7 @@
               <w:noProof/>
             </w:rPr>
           </w:pPr>
-          <w:hyperlink w:anchor="_Toc139920852" w:history="1">
+          <w:hyperlink w:anchor="_Toc139922154" w:history="1">
             <w:r>
               <w:rPr>
                 <w:rStyle w:val="Hyperlink"/>
@@ -2467,7 +2467,7 @@
                 <w:noProof/>
                 <w:webHidden/>
               </w:rPr>
-              <w:instrText xml:space="preserve"> PAGEREF _Toc139920852 \h </w:instrText>
+              <w:instrText xml:space="preserve"> PAGEREF _Toc139922154 \h </w:instrText>
             </w:r>
             <w:r>
               <w:rPr>
@@ -2506,7 +2506,7 @@
               <w:noProof/>
             </w:rPr>
           </w:pPr>
-          <w:hyperlink w:anchor="_Toc139920853" w:history="1">
+          <w:hyperlink w:anchor="_Toc139922155" w:history="1">
             <w:r>
               <w:rPr>
                 <w:rStyle w:val="Hyperlink"/>
@@ -2549,7 +2549,7 @@
                 <w:noProof/>
                 <w:webHidden/>
               </w:rPr>
-              <w:instrText xml:space="preserve"> PAGEREF _Toc139920853 \h </w:instrText>
+              <w:instrText xml:space="preserve"> PAGEREF _Toc139922155 \h </w:instrText>
             </w:r>
             <w:r>
               <w:rPr>
@@ -2588,7 +2588,7 @@
               <w:b w:val="0"/>
             </w:rPr>
           </w:pPr>
-          <w:hyperlink w:anchor="_Toc139920854" w:history="1">
+          <w:hyperlink w:anchor="_Toc139922156" w:history="1">
             <w:r>
               <w:rPr>
                 <w:rStyle w:val="Hyperlink"/>
@@ -2615,7 +2615,7 @@
                 <w:b w:val="0"/>
                 <w:webHidden/>
               </w:rPr>
-              <w:instrText xml:space="preserve"> PAGEREF _Toc139920854 \h </w:instrText>
+              <w:instrText xml:space="preserve"> PAGEREF _Toc139922156 \h </w:instrText>
             </w:r>
             <w:r>
               <w:rPr>
@@ -2654,7 +2654,7 @@
               <w:noProof/>
             </w:rPr>
           </w:pPr>
-          <w:hyperlink w:anchor="_Toc139920855" w:history="1">
+          <w:hyperlink w:anchor="_Toc139922157" w:history="1">
             <w:r>
               <w:rPr>
                 <w:rStyle w:val="Hyperlink"/>
@@ -2697,7 +2697,7 @@
                 <w:noProof/>
                 <w:webHidden/>
               </w:rPr>
-              <w:instrText xml:space="preserve"> PAGEREF _Toc139920855 \h </w:instrText>
+              <w:instrText xml:space="preserve"> PAGEREF _Toc139922157 \h </w:instrText>
             </w:r>
             <w:r>
               <w:rPr>
@@ -2736,7 +2736,7 @@
               <w:noProof/>
             </w:rPr>
           </w:pPr>
-          <w:hyperlink w:anchor="_Toc139920856" w:history="1">
+          <w:hyperlink w:anchor="_Toc139922158" w:history="1">
             <w:r>
               <w:rPr>
                 <w:rStyle w:val="Hyperlink"/>
@@ -2779,7 +2779,7 @@
                 <w:noProof/>
                 <w:webHidden/>
               </w:rPr>
-              <w:instrText xml:space="preserve"> PAGEREF _Toc139920856 \h </w:instrText>
+              <w:instrText xml:space="preserve"> PAGEREF _Toc139922158 \h </w:instrText>
             </w:r>
             <w:r>
               <w:rPr>
@@ -2818,7 +2818,7 @@
               <w:noProof/>
             </w:rPr>
           </w:pPr>
-          <w:hyperlink w:anchor="_Toc139920857" w:history="1">
+          <w:hyperlink w:anchor="_Toc139922159" w:history="1">
             <w:r>
               <w:rPr>
                 <w:rStyle w:val="Hyperlink"/>
@@ -2861,7 +2861,7 @@
                 <w:noProof/>
                 <w:webHidden/>
               </w:rPr>
-              <w:instrText xml:space="preserve"> PAGEREF _Toc139920857 \h </w:instrText>
+              <w:instrText xml:space="preserve"> PAGEREF _Toc139922159 \h </w:instrText>
             </w:r>
             <w:r>
               <w:rPr>
@@ -2900,7 +2900,7 @@
               <w:noProof/>
             </w:rPr>
           </w:pPr>
-          <w:hyperlink w:anchor="_Toc139920858" w:history="1">
+          <w:hyperlink w:anchor="_Toc139922160" w:history="1">
             <w:r>
               <w:rPr>
                 <w:rStyle w:val="Hyperlink"/>
@@ -2943,7 +2943,7 @@
                 <w:noProof/>
                 <w:webHidden/>
               </w:rPr>
-              <w:instrText xml:space="preserve"> PAGEREF _Toc139920858 \h </w:instrText>
+              <w:instrText xml:space="preserve"> PAGEREF _Toc139922160 \h </w:instrText>
             </w:r>
             <w:r>
               <w:rPr>
@@ -2982,7 +2982,7 @@
               <w:noProof/>
             </w:rPr>
           </w:pPr>
-          <w:hyperlink w:anchor="_Toc139920859" w:history="1">
+          <w:hyperlink w:anchor="_Toc139922161" w:history="1">
             <w:r>
               <w:rPr>
                 <w:rStyle w:val="Hyperlink"/>
@@ -3025,7 +3025,7 @@
                 <w:noProof/>
                 <w:webHidden/>
               </w:rPr>
-              <w:instrText xml:space="preserve"> PAGEREF _Toc139920859 \h </w:instrText>
+              <w:instrText xml:space="preserve"> PAGEREF _Toc139922161 \h </w:instrText>
             </w:r>
             <w:r>
               <w:rPr>
@@ -3064,7 +3064,7 @@
               <w:noProof/>
             </w:rPr>
           </w:pPr>
-          <w:hyperlink w:anchor="_Toc139920860" w:history="1">
+          <w:hyperlink w:anchor="_Toc139922162" w:history="1">
             <w:r>
               <w:rPr>
                 <w:rStyle w:val="Hyperlink"/>
@@ -3107,7 +3107,7 @@
                 <w:noProof/>
                 <w:webHidden/>
               </w:rPr>
-              <w:instrText xml:space="preserve"> PAGEREF _Toc139920860 \h </w:instrText>
+              <w:instrText xml:space="preserve"> PAGEREF _Toc139922162 \h </w:instrText>
             </w:r>
             <w:r>
               <w:rPr>
@@ -3146,7 +3146,7 @@
               <w:noProof/>
             </w:rPr>
           </w:pPr>
-          <w:hyperlink w:anchor="_Toc139920861" w:history="1">
+          <w:hyperlink w:anchor="_Toc139922163" w:history="1">
             <w:r>
               <w:rPr>
                 <w:rStyle w:val="Hyperlink"/>
@@ -3189,7 +3189,7 @@
                 <w:noProof/>
                 <w:webHidden/>
               </w:rPr>
-              <w:instrText xml:space="preserve"> PAGEREF _Toc139920861 \h </w:instrText>
+              <w:instrText xml:space="preserve"> PAGEREF _Toc139922163 \h </w:instrText>
             </w:r>
             <w:r>
               <w:rPr>
@@ -3228,7 +3228,7 @@
               <w:noProof/>
             </w:rPr>
           </w:pPr>
-          <w:hyperlink w:anchor="_Toc139920862" w:history="1">
+          <w:hyperlink w:anchor="_Toc139922164" w:history="1">
             <w:r>
               <w:rPr>
                 <w:rStyle w:val="Hyperlink"/>
@@ -3271,7 +3271,7 @@
                 <w:noProof/>
                 <w:webHidden/>
               </w:rPr>
-              <w:instrText xml:space="preserve"> PAGEREF _Toc139920862 \h </w:instrText>
+              <w:instrText xml:space="preserve"> PAGEREF _Toc139922164 \h </w:instrText>
             </w:r>
             <w:r>
               <w:rPr>
@@ -3310,7 +3310,7 @@
               <w:noProof/>
             </w:rPr>
           </w:pPr>
-          <w:hyperlink w:anchor="_Toc139920863" w:history="1">
+          <w:hyperlink w:anchor="_Toc139922165" w:history="1">
             <w:r>
               <w:rPr>
                 <w:rStyle w:val="Hyperlink"/>
@@ -3353,7 +3353,7 @@
                 <w:noProof/>
                 <w:webHidden/>
               </w:rPr>
-              <w:instrText xml:space="preserve"> PAGEREF _Toc139920863 \h </w:instrText>
+              <w:instrText xml:space="preserve"> PAGEREF _Toc139922165 \h </w:instrText>
             </w:r>
             <w:r>
               <w:rPr>
@@ -3392,7 +3392,7 @@
               <w:noProof/>
             </w:rPr>
           </w:pPr>
-          <w:hyperlink w:anchor="_Toc139920864" w:history="1">
+          <w:hyperlink w:anchor="_Toc139922166" w:history="1">
             <w:r>
               <w:rPr>
                 <w:rStyle w:val="Hyperlink"/>
@@ -3435,7 +3435,7 @@
                 <w:noProof/>
                 <w:webHidden/>
               </w:rPr>
-              <w:instrText xml:space="preserve"> PAGEREF _Toc139920864 \h </w:instrText>
+              <w:instrText xml:space="preserve"> PAGEREF _Toc139922166 \h </w:instrText>
             </w:r>
             <w:r>
               <w:rPr>
@@ -3474,7 +3474,7 @@
               <w:noProof/>
             </w:rPr>
           </w:pPr>
-          <w:hyperlink w:anchor="_Toc139920865" w:history="1">
+          <w:hyperlink w:anchor="_Toc139922167" w:history="1">
             <w:r>
               <w:rPr>
                 <w:rStyle w:val="Hyperlink"/>
@@ -3517,7 +3517,7 @@
                 <w:noProof/>
                 <w:webHidden/>
               </w:rPr>
-              <w:instrText xml:space="preserve"> PAGEREF _Toc139920865 \h </w:instrText>
+              <w:instrText xml:space="preserve"> PAGEREF _Toc139922167 \h </w:instrText>
             </w:r>
             <w:r>
               <w:rPr>
@@ -3556,7 +3556,7 @@
               <w:noProof/>
             </w:rPr>
           </w:pPr>
-          <w:hyperlink w:anchor="_Toc139920866" w:history="1">
+          <w:hyperlink w:anchor="_Toc139922168" w:history="1">
             <w:r>
               <w:rPr>
                 <w:rStyle w:val="Hyperlink"/>
@@ -3599,7 +3599,7 @@
                 <w:noProof/>
                 <w:webHidden/>
               </w:rPr>
-              <w:instrText xml:space="preserve"> PAGEREF _Toc139920866 \h </w:instrText>
+              <w:instrText xml:space="preserve"> PAGEREF _Toc139922168 \h </w:instrText>
             </w:r>
             <w:r>
               <w:rPr>
@@ -3638,7 +3638,7 @@
               <w:noProof/>
             </w:rPr>
           </w:pPr>
-          <w:hyperlink w:anchor="_Toc139920867" w:history="1">
+          <w:hyperlink w:anchor="_Toc139922169" w:history="1">
             <w:r>
               <w:rPr>
                 <w:rStyle w:val="Hyperlink"/>
@@ -3681,7 +3681,7 @@
                 <w:noProof/>
                 <w:webHidden/>
               </w:rPr>
-              <w:instrText xml:space="preserve"> PAGEREF _Toc139920867 \h </w:instrText>
+              <w:instrText xml:space="preserve"> PAGEREF _Toc139922169 \h </w:instrText>
             </w:r>
             <w:r>
               <w:rPr>
@@ -3720,7 +3720,7 @@
               <w:noProof/>
             </w:rPr>
           </w:pPr>
-          <w:hyperlink w:anchor="_Toc139920868" w:history="1">
+          <w:hyperlink w:anchor="_Toc139922170" w:history="1">
             <w:r>
               <w:rPr>
                 <w:rStyle w:val="Hyperlink"/>
@@ -3763,7 +3763,7 @@
                 <w:noProof/>
                 <w:webHidden/>
               </w:rPr>
-              <w:instrText xml:space="preserve"> PAGEREF _Toc139920868 \h </w:instrText>
+              <w:instrText xml:space="preserve"> PAGEREF _Toc139922170 \h </w:instrText>
             </w:r>
             <w:r>
               <w:rPr>
@@ -3802,7 +3802,7 @@
               <w:b w:val="0"/>
             </w:rPr>
           </w:pPr>
-          <w:hyperlink w:anchor="_Toc139920869" w:history="1">
+          <w:hyperlink w:anchor="_Toc139922171" w:history="1">
             <w:r>
               <w:rPr>
                 <w:rStyle w:val="Hyperlink"/>
@@ -3829,7 +3829,7 @@
                 <w:b w:val="0"/>
                 <w:webHidden/>
               </w:rPr>
-              <w:instrText xml:space="preserve"> PAGEREF _Toc139920869 \h </w:instrText>
+              <w:instrText xml:space="preserve"> PAGEREF _Toc139922171 \h </w:instrText>
             </w:r>
             <w:r>
               <w:rPr>
@@ -3868,7 +3868,7 @@
               <w:noProof/>
             </w:rPr>
           </w:pPr>
-          <w:hyperlink w:anchor="_Toc139920870" w:history="1">
+          <w:hyperlink w:anchor="_Toc139922172" w:history="1">
             <w:r>
               <w:rPr>
                 <w:rStyle w:val="Hyperlink"/>
@@ -3911,7 +3911,7 @@
                 <w:noProof/>
                 <w:webHidden/>
               </w:rPr>
-              <w:instrText xml:space="preserve"> PAGEREF _Toc139920870 \h </w:instrText>
+              <w:instrText xml:space="preserve"> PAGEREF _Toc139922172 \h </w:instrText>
             </w:r>
             <w:r>
               <w:rPr>
@@ -3950,7 +3950,7 @@
               <w:noProof/>
             </w:rPr>
           </w:pPr>
-          <w:hyperlink w:anchor="_Toc139920871" w:history="1">
+          <w:hyperlink w:anchor="_Toc139922173" w:history="1">
             <w:r>
               <w:rPr>
                 <w:rStyle w:val="Hyperlink"/>
@@ -3993,7 +3993,7 @@
                 <w:noProof/>
                 <w:webHidden/>
               </w:rPr>
-              <w:instrText xml:space="preserve"> PAGEREF _Toc139920871 \h </w:instrText>
+              <w:instrText xml:space="preserve"> PAGEREF _Toc139922173 \h </w:instrText>
             </w:r>
             <w:r>
               <w:rPr>
@@ -4023,6 +4023,267 @@
               <w:fldChar w:fldCharType="end"/>
             </w:r>
           </w:hyperlink>
+        </w:p>
+        <w:p>
+          <w:pPr>
+            <w:pStyle w:val="TOC1"/>
+            <w:rPr>
+              <w:rFonts w:asciiTheme="minorHAnsi" w:eastAsiaTheme="minorEastAsia" w:hAnsiTheme="minorHAnsi" w:cstheme="minorBidi"/>
+              <w:b w:val="0"/>
+            </w:rPr>
+          </w:pPr>
+          <w:hyperlink w:anchor="_Toc139922174" w:history="1">
+            <w:r>
+              <w:rPr>
+                <w:rStyle w:val="Hyperlink"/>
+                <w:b w:val="0"/>
+              </w:rPr>
+              <w:t>DAFTAR PUSTAKA</w:t>
+            </w:r>
+            <w:r>
+              <w:rPr>
+                <w:b w:val="0"/>
+                <w:webHidden/>
+              </w:rPr>
+              <w:tab/>
+            </w:r>
+            <w:r>
+              <w:rPr>
+                <w:b w:val="0"/>
+                <w:webHidden/>
+              </w:rPr>
+              <w:fldChar w:fldCharType="begin"/>
+            </w:r>
+            <w:r>
+              <w:rPr>
+                <w:b w:val="0"/>
+                <w:webHidden/>
+              </w:rPr>
+              <w:instrText xml:space="preserve"> PAGEREF _Toc139922174 \h </w:instrText>
+            </w:r>
+            <w:r>
+              <w:rPr>
+                <w:b w:val="0"/>
+                <w:webHidden/>
+              </w:rPr>
+            </w:r>
+            <w:r>
+              <w:rPr>
+                <w:b w:val="0"/>
+                <w:webHidden/>
+              </w:rPr>
+              <w:fldChar w:fldCharType="separate"/>
+            </w:r>
+            <w:r>
+              <w:rPr>
+                <w:b w:val="0"/>
+                <w:webHidden/>
+              </w:rPr>
+              <w:t>9</w:t>
+            </w:r>
+            <w:r>
+              <w:rPr>
+                <w:b w:val="0"/>
+                <w:webHidden/>
+              </w:rPr>
+              <w:fldChar w:fldCharType="end"/>
+            </w:r>
+          </w:hyperlink>
+        </w:p>
+        <w:p>
+          <w:pPr>
+            <w:pStyle w:val="TOC1"/>
+            <w:rPr>
+              <w:rFonts w:asciiTheme="minorHAnsi" w:eastAsiaTheme="minorEastAsia" w:hAnsiTheme="minorHAnsi" w:cstheme="minorBidi"/>
+              <w:b w:val="0"/>
+            </w:rPr>
+          </w:pPr>
+          <w:hyperlink w:anchor="_Toc139922175" w:history="1">
+            <w:r>
+              <w:rPr>
+                <w:rStyle w:val="Hyperlink"/>
+                <w:b w:val="0"/>
+              </w:rPr>
+              <w:t>LAMPIRAN</w:t>
+            </w:r>
+            <w:r>
+              <w:rPr>
+                <w:b w:val="0"/>
+                <w:webHidden/>
+              </w:rPr>
+              <w:tab/>
+            </w:r>
+            <w:r>
+              <w:rPr>
+                <w:b w:val="0"/>
+                <w:webHidden/>
+              </w:rPr>
+              <w:fldChar w:fldCharType="begin"/>
+            </w:r>
+            <w:r>
+              <w:rPr>
+                <w:b w:val="0"/>
+                <w:webHidden/>
+              </w:rPr>
+              <w:instrText xml:space="preserve"> PAGEREF _Toc139922175 \h </w:instrText>
+            </w:r>
+            <w:r>
+              <w:rPr>
+                <w:b w:val="0"/>
+                <w:webHidden/>
+              </w:rPr>
+            </w:r>
+            <w:r>
+              <w:rPr>
+                <w:b w:val="0"/>
+                <w:webHidden/>
+              </w:rPr>
+              <w:fldChar w:fldCharType="separate"/>
+            </w:r>
+            <w:r>
+              <w:rPr>
+                <w:b w:val="0"/>
+                <w:webHidden/>
+              </w:rPr>
+              <w:t>10</w:t>
+            </w:r>
+            <w:r>
+              <w:rPr>
+                <w:b w:val="0"/>
+                <w:webHidden/>
+              </w:rPr>
+              <w:fldChar w:fldCharType="end"/>
+            </w:r>
+          </w:hyperlink>
+        </w:p>
+        <w:bookmarkStart w:id="2" w:name="_GoBack"/>
+        <w:bookmarkEnd w:id="2"/>
+        <w:p>
+          <w:pPr>
+            <w:pStyle w:val="TOC2"/>
+            <w:rPr>
+              <w:rFonts w:eastAsiaTheme="minorEastAsia"/>
+              <w:noProof/>
+            </w:rPr>
+          </w:pPr>
+          <w:r>
+            <w:rPr>
+              <w:rStyle w:val="Hyperlink"/>
+              <w:noProof/>
+            </w:rPr>
+            <w:fldChar w:fldCharType="begin"/>
+          </w:r>
+          <w:r>
+            <w:rPr>
+              <w:rStyle w:val="Hyperlink"/>
+              <w:noProof/>
+            </w:rPr>
+            <w:instrText xml:space="preserve"> </w:instrText>
+          </w:r>
+          <w:r>
+            <w:rPr>
+              <w:noProof/>
+            </w:rPr>
+            <w:instrText>HYPERLINK \l "_Toc139922176"</w:instrText>
+          </w:r>
+          <w:r>
+            <w:rPr>
+              <w:rStyle w:val="Hyperlink"/>
+              <w:noProof/>
+            </w:rPr>
+            <w:instrText xml:space="preserve"> </w:instrText>
+          </w:r>
+          <w:r>
+            <w:rPr>
+              <w:rStyle w:val="Hyperlink"/>
+              <w:noProof/>
+            </w:rPr>
+          </w:r>
+          <w:r>
+            <w:rPr>
+              <w:rStyle w:val="Hyperlink"/>
+              <w:noProof/>
+            </w:rPr>
+            <w:fldChar w:fldCharType="separate"/>
+          </w:r>
+          <w:r>
+            <w:rPr>
+              <w:rStyle w:val="Hyperlink"/>
+              <w:rFonts w:ascii="Times New Roman" w:hAnsi="Times New Roman" w:cs="Times New Roman"/>
+              <w:noProof/>
+            </w:rPr>
+            <w:t>A.</w:t>
+          </w:r>
+          <w:r>
+            <w:rPr>
+              <w:rFonts w:eastAsiaTheme="minorEastAsia"/>
+              <w:noProof/>
+            </w:rPr>
+            <w:tab/>
+          </w:r>
+          <w:r>
+            <w:rPr>
+              <w:rStyle w:val="Hyperlink"/>
+              <w:rFonts w:ascii="Times New Roman" w:hAnsi="Times New Roman" w:cs="Times New Roman"/>
+              <w:noProof/>
+            </w:rPr>
+            <w:t>Listing Program</w:t>
+          </w:r>
+          <w:r>
+            <w:rPr>
+              <w:noProof/>
+              <w:webHidden/>
+            </w:rPr>
+            <w:tab/>
+          </w:r>
+          <w:r>
+            <w:rPr>
+              <w:noProof/>
+              <w:webHidden/>
+            </w:rPr>
+            <w:fldChar w:fldCharType="begin"/>
+          </w:r>
+          <w:r>
+            <w:rPr>
+              <w:noProof/>
+              <w:webHidden/>
+            </w:rPr>
+            <w:instrText xml:space="preserve"> PAGEREF _Toc139922176 \h </w:instrText>
+          </w:r>
+          <w:r>
+            <w:rPr>
+              <w:noProof/>
+              <w:webHidden/>
+            </w:rPr>
+          </w:r>
+          <w:r>
+            <w:rPr>
+              <w:noProof/>
+              <w:webHidden/>
+            </w:rPr>
+            <w:fldChar w:fldCharType="separate"/>
+          </w:r>
+          <w:r>
+            <w:rPr>
+              <w:noProof/>
+              <w:webHidden/>
+            </w:rPr>
+            <w:t>10</w:t>
+          </w:r>
+          <w:r>
+            <w:rPr>
+              <w:noProof/>
+              <w:webHidden/>
+            </w:rPr>
+            <w:fldChar w:fldCharType="end"/>
+          </w:r>
+          <w:r>
+            <w:rPr>
+              <w:rStyle w:val="Hyperlink"/>
+              <w:noProof/>
+            </w:rPr>
+            <w:fldChar w:fldCharType="end"/>
+          </w:r>
         </w:p>
         <w:p>
           <w:r>
@@ -4064,7 +4325,7 @@
           <w:szCs w:val="24"/>
         </w:rPr>
       </w:pPr>
-      <w:bookmarkStart w:id="2" w:name="_Toc139920838"/>
+      <w:bookmarkStart w:id="3" w:name="_Toc139922140"/>
       <w:r>
         <w:rPr>
           <w:rFonts w:ascii="Times New Roman" w:hAnsi="Times New Roman" w:cs="Times New Roman"/>
@@ -4086,7 +4347,7 @@
         </w:rPr>
         <w:t>GAMBAR</w:t>
       </w:r>
-      <w:bookmarkEnd w:id="2"/>
+      <w:bookmarkEnd w:id="3"/>
     </w:p>
     <w:p>
       <w:pPr>
@@ -4126,7 +4387,7 @@
           <w:szCs w:val="24"/>
         </w:rPr>
       </w:pPr>
-      <w:bookmarkStart w:id="3" w:name="_Toc139920839"/>
+      <w:bookmarkStart w:id="4" w:name="_Toc139922141"/>
       <w:r>
         <w:rPr>
           <w:rFonts w:ascii="Times New Roman" w:hAnsi="Times New Roman" w:cs="Times New Roman"/>
@@ -4148,7 +4409,7 @@
         </w:rPr>
         <w:t>LAMPIRAN</w:t>
       </w:r>
-      <w:bookmarkEnd w:id="3"/>
+      <w:bookmarkEnd w:id="4"/>
     </w:p>
     <w:p>
       <w:pPr>
@@ -4188,7 +4449,7 @@
           <w:szCs w:val="24"/>
         </w:rPr>
       </w:pPr>
-      <w:bookmarkStart w:id="4" w:name="_Toc139920840"/>
+      <w:bookmarkStart w:id="5" w:name="_Toc139922142"/>
       <w:r>
         <w:rPr>
           <w:rFonts w:ascii="Times New Roman" w:hAnsi="Times New Roman" w:cs="Times New Roman"/>
@@ -4210,7 +4471,7 @@
         </w:rPr>
         <w:t>SIMBOL</w:t>
       </w:r>
-      <w:bookmarkEnd w:id="4"/>
+      <w:bookmarkEnd w:id="5"/>
     </w:p>
     <w:p>
       <w:pPr>
@@ -4289,7 +4550,7 @@
         <w:lastRenderedPageBreak/>
         <w:br w:type="textWrapping" w:clear="all"/>
       </w:r>
-      <w:bookmarkStart w:id="5" w:name="_Toc139920841"/>
+      <w:bookmarkStart w:id="6" w:name="_Toc139922143"/>
       <w:r>
         <w:rPr>
           <w:rFonts w:ascii="Times New Roman" w:hAnsi="Times New Roman" w:cs="Times New Roman"/>
@@ -4300,7 +4561,7 @@
         </w:rPr>
         <w:t>PENDAHULUAN</w:t>
       </w:r>
-      <w:bookmarkEnd w:id="5"/>
+      <w:bookmarkEnd w:id="6"/>
     </w:p>
     <w:p>
       <w:pPr>
@@ -4332,7 +4593,7 @@
           <w:szCs w:val="24"/>
         </w:rPr>
       </w:pPr>
-      <w:bookmarkStart w:id="6" w:name="_Toc139920842"/>
+      <w:bookmarkStart w:id="7" w:name="_Toc139922144"/>
       <w:r>
         <w:rPr>
           <w:rFonts w:ascii="Times New Roman" w:hAnsi="Times New Roman" w:cs="Times New Roman"/>
@@ -4342,7 +4603,7 @@
         </w:rPr>
         <w:t>Latar Belakang</w:t>
       </w:r>
-      <w:bookmarkEnd w:id="6"/>
+      <w:bookmarkEnd w:id="7"/>
     </w:p>
     <w:p>
       <w:pPr>
@@ -4404,7 +4665,7 @@
           <w:szCs w:val="24"/>
         </w:rPr>
       </w:pPr>
-      <w:bookmarkStart w:id="7" w:name="_Toc139920843"/>
+      <w:bookmarkStart w:id="8" w:name="_Toc139922145"/>
       <w:r>
         <w:rPr>
           <w:rFonts w:ascii="Times New Roman" w:hAnsi="Times New Roman" w:cs="Times New Roman"/>
@@ -4414,7 +4675,7 @@
         </w:rPr>
         <w:t>Masalah</w:t>
       </w:r>
-      <w:bookmarkEnd w:id="7"/>
+      <w:bookmarkEnd w:id="8"/>
     </w:p>
     <w:p>
       <w:pPr>
@@ -4455,7 +4716,7 @@
           <w:szCs w:val="24"/>
         </w:rPr>
       </w:pPr>
-      <w:bookmarkStart w:id="8" w:name="_Toc139920844"/>
+      <w:bookmarkStart w:id="9" w:name="_Toc139922146"/>
       <w:r>
         <w:rPr>
           <w:rFonts w:ascii="Times New Roman" w:hAnsi="Times New Roman" w:cs="Times New Roman"/>
@@ -4465,7 +4726,7 @@
         </w:rPr>
         <w:t>Tujuan Penulisan</w:t>
       </w:r>
-      <w:bookmarkEnd w:id="8"/>
+      <w:bookmarkEnd w:id="9"/>
     </w:p>
     <w:p>
       <w:pPr>
@@ -4506,7 +4767,7 @@
           <w:szCs w:val="24"/>
         </w:rPr>
       </w:pPr>
-      <w:bookmarkStart w:id="9" w:name="_Toc139920845"/>
+      <w:bookmarkStart w:id="10" w:name="_Toc139922147"/>
       <w:r>
         <w:rPr>
           <w:rFonts w:ascii="Times New Roman" w:hAnsi="Times New Roman" w:cs="Times New Roman"/>
@@ -4516,7 +4777,7 @@
         </w:rPr>
         <w:t>Batasan Permasalahan</w:t>
       </w:r>
-      <w:bookmarkEnd w:id="9"/>
+      <w:bookmarkEnd w:id="10"/>
     </w:p>
     <w:p>
       <w:pPr>
@@ -4557,7 +4818,7 @@
           <w:szCs w:val="24"/>
         </w:rPr>
       </w:pPr>
-      <w:bookmarkStart w:id="10" w:name="_Toc139920846"/>
+      <w:bookmarkStart w:id="11" w:name="_Toc139922148"/>
       <w:r>
         <w:rPr>
           <w:rFonts w:ascii="Times New Roman" w:hAnsi="Times New Roman" w:cs="Times New Roman"/>
@@ -4567,7 +4828,7 @@
         </w:rPr>
         <w:t>Metodologi</w:t>
       </w:r>
-      <w:bookmarkEnd w:id="10"/>
+      <w:bookmarkEnd w:id="11"/>
     </w:p>
     <w:p>
       <w:pPr>
@@ -4609,7 +4870,7 @@
           <w:szCs w:val="24"/>
         </w:rPr>
       </w:pPr>
-      <w:bookmarkStart w:id="11" w:name="_Toc139920847"/>
+      <w:bookmarkStart w:id="12" w:name="_Toc139922149"/>
       <w:r>
         <w:rPr>
           <w:rFonts w:ascii="Times New Roman" w:hAnsi="Times New Roman" w:cs="Times New Roman"/>
@@ -4619,7 +4880,7 @@
         </w:rPr>
         <w:t>Sistematika Penulisan</w:t>
       </w:r>
-      <w:bookmarkEnd w:id="11"/>
+      <w:bookmarkEnd w:id="12"/>
     </w:p>
     <w:p>
       <w:pPr>
@@ -5136,7 +5397,7 @@
         <w:lastRenderedPageBreak/>
         <w:br w:type="textWrapping" w:clear="all"/>
       </w:r>
-      <w:bookmarkStart w:id="12" w:name="_Toc139920848"/>
+      <w:bookmarkStart w:id="13" w:name="_Toc139922150"/>
       <w:r>
         <w:rPr>
           <w:rFonts w:ascii="Times New Roman" w:hAnsi="Times New Roman" w:cs="Times New Roman"/>
@@ -5147,7 +5408,7 @@
         </w:rPr>
         <w:t>ORGANISASI</w:t>
       </w:r>
-      <w:bookmarkEnd w:id="12"/>
+      <w:bookmarkEnd w:id="13"/>
     </w:p>
     <w:p>
       <w:pPr>
@@ -5179,7 +5440,7 @@
           <w:szCs w:val="24"/>
         </w:rPr>
       </w:pPr>
-      <w:bookmarkStart w:id="13" w:name="_Toc139920849"/>
+      <w:bookmarkStart w:id="14" w:name="_Toc139922151"/>
       <w:r>
         <w:rPr>
           <w:rFonts w:ascii="Times New Roman" w:hAnsi="Times New Roman" w:cs="Times New Roman"/>
@@ -5189,7 +5450,7 @@
         </w:rPr>
         <w:t>Sejarah Perusahaan</w:t>
       </w:r>
-      <w:bookmarkEnd w:id="13"/>
+      <w:bookmarkEnd w:id="14"/>
     </w:p>
     <w:p>
       <w:pPr>
@@ -5230,26 +5491,17 @@
           <w:szCs w:val="24"/>
         </w:rPr>
       </w:pPr>
-      <w:bookmarkStart w:id="14" w:name="_Toc139920850"/>
-      <w:r>
-        <w:rPr>
-          <w:rFonts w:ascii="Times New Roman" w:hAnsi="Times New Roman" w:cs="Times New Roman"/>
-          <w:b/>
-          <w:sz w:val="24"/>
-          <w:szCs w:val="24"/>
-        </w:rPr>
-        <w:t>S</w:t>
-      </w:r>
-      <w:r>
-        <w:rPr>
-          <w:rFonts w:ascii="Times New Roman" w:hAnsi="Times New Roman" w:cs="Times New Roman"/>
-          <w:b/>
-          <w:sz w:val="24"/>
-          <w:szCs w:val="24"/>
-        </w:rPr>
-        <w:t>truktur Organisasi</w:t>
-      </w:r>
-      <w:bookmarkEnd w:id="14"/>
+      <w:bookmarkStart w:id="15" w:name="_Toc139922152"/>
+      <w:r>
+        <w:rPr>
+          <w:rFonts w:ascii="Times New Roman" w:hAnsi="Times New Roman" w:cs="Times New Roman"/>
+          <w:b/>
+          <w:sz w:val="24"/>
+          <w:szCs w:val="24"/>
+        </w:rPr>
+        <w:t>Struktur Organisasi</w:t>
+      </w:r>
+      <w:bookmarkEnd w:id="15"/>
     </w:p>
     <w:p>
       <w:pPr>
@@ -5317,7 +5569,7 @@
         <w:lastRenderedPageBreak/>
         <w:br w:type="textWrapping" w:clear="all"/>
       </w:r>
-      <w:bookmarkStart w:id="15" w:name="_Toc139920851"/>
+      <w:bookmarkStart w:id="16" w:name="_Toc139922153"/>
       <w:r>
         <w:rPr>
           <w:rFonts w:ascii="Times New Roman" w:hAnsi="Times New Roman" w:cs="Times New Roman"/>
@@ -5328,7 +5580,7 @@
         </w:rPr>
         <w:t>INFRASTRUKTUR</w:t>
       </w:r>
-      <w:bookmarkEnd w:id="15"/>
+      <w:bookmarkEnd w:id="16"/>
     </w:p>
     <w:p>
       <w:pPr>
@@ -5360,7 +5612,7 @@
           <w:szCs w:val="24"/>
         </w:rPr>
       </w:pPr>
-      <w:bookmarkStart w:id="16" w:name="_Toc139920852"/>
+      <w:bookmarkStart w:id="17" w:name="_Toc139922154"/>
       <w:r>
         <w:rPr>
           <w:rFonts w:ascii="Times New Roman" w:hAnsi="Times New Roman" w:cs="Times New Roman"/>
@@ -5379,7 +5631,7 @@
         </w:rPr>
         <w:t>pesifikasi Hardware</w:t>
       </w:r>
-      <w:bookmarkEnd w:id="16"/>
+      <w:bookmarkEnd w:id="17"/>
     </w:p>
     <w:p>
       <w:pPr>
@@ -5420,26 +5672,17 @@
           <w:szCs w:val="24"/>
         </w:rPr>
       </w:pPr>
-      <w:bookmarkStart w:id="17" w:name="_Toc139920853"/>
-      <w:r>
-        <w:rPr>
-          <w:rFonts w:ascii="Times New Roman" w:hAnsi="Times New Roman" w:cs="Times New Roman"/>
-          <w:b/>
-          <w:sz w:val="24"/>
-          <w:szCs w:val="24"/>
-        </w:rPr>
-        <w:t xml:space="preserve">Spesifikasi </w:t>
-      </w:r>
-      <w:r>
-        <w:rPr>
-          <w:rFonts w:ascii="Times New Roman" w:hAnsi="Times New Roman" w:cs="Times New Roman"/>
-          <w:b/>
-          <w:sz w:val="24"/>
-          <w:szCs w:val="24"/>
-        </w:rPr>
-        <w:t>Software</w:t>
-      </w:r>
-      <w:bookmarkEnd w:id="17"/>
+      <w:bookmarkStart w:id="18" w:name="_Toc139922155"/>
+      <w:r>
+        <w:rPr>
+          <w:rFonts w:ascii="Times New Roman" w:hAnsi="Times New Roman" w:cs="Times New Roman"/>
+          <w:b/>
+          <w:sz w:val="24"/>
+          <w:szCs w:val="24"/>
+        </w:rPr>
+        <w:t>Spesifikasi Software</w:t>
+      </w:r>
+      <w:bookmarkEnd w:id="18"/>
     </w:p>
     <w:p>
       <w:pPr>
@@ -5507,7 +5750,7 @@
         <w:lastRenderedPageBreak/>
         <w:br w:type="textWrapping" w:clear="all"/>
       </w:r>
-      <w:bookmarkStart w:id="18" w:name="_Toc139920854"/>
+      <w:bookmarkStart w:id="19" w:name="_Toc139922156"/>
       <w:r>
         <w:rPr>
           <w:rFonts w:ascii="Times New Roman" w:hAnsi="Times New Roman" w:cs="Times New Roman"/>
@@ -5518,7 +5761,7 @@
         </w:rPr>
         <w:t>PEMBAHASAN</w:t>
       </w:r>
-      <w:bookmarkEnd w:id="18"/>
+      <w:bookmarkEnd w:id="19"/>
     </w:p>
     <w:p>
       <w:pPr>
@@ -5550,7 +5793,7 @@
           <w:szCs w:val="24"/>
         </w:rPr>
       </w:pPr>
-      <w:bookmarkStart w:id="19" w:name="_Toc139920855"/>
+      <w:bookmarkStart w:id="20" w:name="_Toc139922157"/>
       <w:r>
         <w:rPr>
           <w:rFonts w:ascii="Times New Roman" w:hAnsi="Times New Roman" w:cs="Times New Roman"/>
@@ -5560,7 +5803,7 @@
         </w:rPr>
         <w:t>Proses Bisnis</w:t>
       </w:r>
-      <w:bookmarkEnd w:id="19"/>
+      <w:bookmarkEnd w:id="20"/>
     </w:p>
     <w:p>
       <w:pPr>
@@ -5601,7 +5844,7 @@
           <w:szCs w:val="24"/>
         </w:rPr>
       </w:pPr>
-      <w:bookmarkStart w:id="20" w:name="_Toc139920856"/>
+      <w:bookmarkStart w:id="21" w:name="_Toc139922158"/>
       <w:r>
         <w:rPr>
           <w:rFonts w:ascii="Times New Roman" w:hAnsi="Times New Roman" w:cs="Times New Roman"/>
@@ -5611,7 +5854,7 @@
         </w:rPr>
         <w:t>Menceritakan Bagaimana Sistem Bekerja atau diproses dari sistem yang dibahas</w:t>
       </w:r>
-      <w:bookmarkEnd w:id="20"/>
+      <w:bookmarkEnd w:id="21"/>
     </w:p>
     <w:p>
       <w:pPr>
@@ -5651,26 +5894,17 @@
           <w:szCs w:val="24"/>
         </w:rPr>
       </w:pPr>
-      <w:bookmarkStart w:id="21" w:name="_Toc139920857"/>
-      <w:r>
-        <w:rPr>
-          <w:rFonts w:ascii="Times New Roman" w:hAnsi="Times New Roman" w:cs="Times New Roman"/>
-          <w:b/>
-          <w:sz w:val="24"/>
-          <w:szCs w:val="24"/>
-        </w:rPr>
-        <w:t>Aturan</w:t>
-      </w:r>
-      <w:r>
-        <w:rPr>
-          <w:rFonts w:ascii="Times New Roman" w:hAnsi="Times New Roman" w:cs="Times New Roman"/>
-          <w:b/>
-          <w:sz w:val="24"/>
-          <w:szCs w:val="24"/>
-        </w:rPr>
-        <w:t xml:space="preserve"> Bisnis</w:t>
-      </w:r>
-      <w:bookmarkEnd w:id="21"/>
+      <w:bookmarkStart w:id="22" w:name="_Toc139922159"/>
+      <w:r>
+        <w:rPr>
+          <w:rFonts w:ascii="Times New Roman" w:hAnsi="Times New Roman" w:cs="Times New Roman"/>
+          <w:b/>
+          <w:sz w:val="24"/>
+          <w:szCs w:val="24"/>
+        </w:rPr>
+        <w:t>Aturan Bisnis</w:t>
+      </w:r>
+      <w:bookmarkEnd w:id="22"/>
     </w:p>
     <w:p>
       <w:pPr>
@@ -5711,7 +5945,7 @@
           <w:szCs w:val="24"/>
         </w:rPr>
       </w:pPr>
-      <w:bookmarkStart w:id="22" w:name="_Toc139920858"/>
+      <w:bookmarkStart w:id="23" w:name="_Toc139922160"/>
       <w:r>
         <w:rPr>
           <w:rFonts w:ascii="Times New Roman" w:hAnsi="Times New Roman" w:cs="Times New Roman"/>
@@ -5721,7 +5955,7 @@
         </w:rPr>
         <w:t>Kebijakan-kebijakan yang ada pada sistem</w:t>
       </w:r>
-      <w:bookmarkEnd w:id="22"/>
+      <w:bookmarkEnd w:id="23"/>
     </w:p>
     <w:p>
       <w:pPr>
@@ -5762,7 +5996,7 @@
           <w:szCs w:val="24"/>
         </w:rPr>
       </w:pPr>
-      <w:bookmarkStart w:id="23" w:name="_Toc139920859"/>
+      <w:bookmarkStart w:id="24" w:name="_Toc139922161"/>
       <w:r>
         <w:rPr>
           <w:rFonts w:ascii="Times New Roman" w:hAnsi="Times New Roman" w:cs="Times New Roman"/>
@@ -5772,7 +6006,7 @@
         </w:rPr>
         <w:t>Dekomposisi Fungsi</w:t>
       </w:r>
-      <w:bookmarkEnd w:id="23"/>
+      <w:bookmarkEnd w:id="24"/>
     </w:p>
     <w:p>
       <w:pPr>
@@ -5813,7 +6047,7 @@
           <w:szCs w:val="24"/>
         </w:rPr>
       </w:pPr>
-      <w:bookmarkStart w:id="24" w:name="_Toc139920860"/>
+      <w:bookmarkStart w:id="25" w:name="_Toc139922162"/>
       <w:r>
         <w:rPr>
           <w:rFonts w:ascii="Times New Roman" w:hAnsi="Times New Roman" w:cs="Times New Roman"/>
@@ -5824,7 +6058,7 @@
         <w:lastRenderedPageBreak/>
         <w:t>Menggambarkan hirarki fungsi yang ada di suatu sistem yang dibahas</w:t>
       </w:r>
-      <w:bookmarkEnd w:id="24"/>
+      <w:bookmarkEnd w:id="25"/>
     </w:p>
     <w:p>
       <w:pPr>
@@ -5865,7 +6099,7 @@
           <w:szCs w:val="24"/>
         </w:rPr>
       </w:pPr>
-      <w:bookmarkStart w:id="25" w:name="_Toc139920861"/>
+      <w:bookmarkStart w:id="26" w:name="_Toc139922163"/>
       <w:r>
         <w:rPr>
           <w:rFonts w:ascii="Times New Roman" w:hAnsi="Times New Roman" w:cs="Times New Roman"/>
@@ -5875,7 +6109,7 @@
         </w:rPr>
         <w:t>Analisa Masukan (Input), Proses, dan Keluaran (Output)</w:t>
       </w:r>
-      <w:bookmarkEnd w:id="25"/>
+      <w:bookmarkEnd w:id="26"/>
     </w:p>
     <w:p>
       <w:pPr>
@@ -5916,7 +6150,7 @@
           <w:szCs w:val="24"/>
         </w:rPr>
       </w:pPr>
-      <w:bookmarkStart w:id="26" w:name="_Toc139920862"/>
+      <w:bookmarkStart w:id="27" w:name="_Toc139922164"/>
       <w:r>
         <w:rPr>
           <w:rFonts w:ascii="Times New Roman" w:hAnsi="Times New Roman" w:cs="Times New Roman"/>
@@ -5926,7 +6160,7 @@
         </w:rPr>
         <w:t>Diagram Aliran Data (DAD) Konteks, Nol, dan Rinci</w:t>
       </w:r>
-      <w:bookmarkEnd w:id="26"/>
+      <w:bookmarkEnd w:id="27"/>
     </w:p>
     <w:p>
       <w:pPr>
@@ -5967,7 +6201,7 @@
           <w:szCs w:val="24"/>
         </w:rPr>
       </w:pPr>
-      <w:bookmarkStart w:id="27" w:name="_Toc139920863"/>
+      <w:bookmarkStart w:id="28" w:name="_Toc139922165"/>
       <w:r>
         <w:rPr>
           <w:rFonts w:ascii="Times New Roman" w:hAnsi="Times New Roman" w:cs="Times New Roman"/>
@@ -5977,7 +6211,7 @@
         </w:rPr>
         <w:t>Kamus Data</w:t>
       </w:r>
-      <w:bookmarkEnd w:id="27"/>
+      <w:bookmarkEnd w:id="28"/>
     </w:p>
     <w:p>
       <w:pPr>
@@ -6018,7 +6252,7 @@
           <w:szCs w:val="24"/>
         </w:rPr>
       </w:pPr>
-      <w:bookmarkStart w:id="28" w:name="_Toc139920864"/>
+      <w:bookmarkStart w:id="29" w:name="_Toc139922166"/>
       <w:r>
         <w:rPr>
           <w:rFonts w:ascii="Times New Roman" w:hAnsi="Times New Roman" w:cs="Times New Roman"/>
@@ -6028,7 +6262,7 @@
         </w:rPr>
         <w:t>Spesifikasi Proses</w:t>
       </w:r>
-      <w:bookmarkEnd w:id="28"/>
+      <w:bookmarkEnd w:id="29"/>
     </w:p>
     <w:p>
       <w:pPr>
@@ -6069,7 +6303,7 @@
           <w:szCs w:val="24"/>
         </w:rPr>
       </w:pPr>
-      <w:bookmarkStart w:id="29" w:name="_Toc139920865"/>
+      <w:bookmarkStart w:id="30" w:name="_Toc139922167"/>
       <w:r>
         <w:rPr>
           <w:rFonts w:ascii="Times New Roman" w:hAnsi="Times New Roman" w:cs="Times New Roman"/>
@@ -6079,7 +6313,7 @@
         </w:rPr>
         <w:t>Bagan Terstruktur</w:t>
       </w:r>
-      <w:bookmarkEnd w:id="29"/>
+      <w:bookmarkEnd w:id="30"/>
     </w:p>
     <w:p>
       <w:pPr>
@@ -6121,7 +6355,7 @@
           <w:szCs w:val="24"/>
         </w:rPr>
       </w:pPr>
-      <w:bookmarkStart w:id="30" w:name="_Toc139920866"/>
+      <w:bookmarkStart w:id="31" w:name="_Toc139922168"/>
       <w:r>
         <w:rPr>
           <w:rFonts w:ascii="Times New Roman" w:hAnsi="Times New Roman" w:cs="Times New Roman"/>
@@ -6131,7 +6365,7 @@
         </w:rPr>
         <w:t>Spesifikasi Modul</w:t>
       </w:r>
-      <w:bookmarkEnd w:id="30"/>
+      <w:bookmarkEnd w:id="31"/>
     </w:p>
     <w:p>
       <w:pPr>
@@ -6172,7 +6406,7 @@
           <w:szCs w:val="24"/>
         </w:rPr>
       </w:pPr>
-      <w:bookmarkStart w:id="31" w:name="_Toc139920867"/>
+      <w:bookmarkStart w:id="32" w:name="_Toc139922169"/>
       <w:r>
         <w:rPr>
           <w:rFonts w:ascii="Times New Roman" w:hAnsi="Times New Roman" w:cs="Times New Roman"/>
@@ -6182,7 +6416,7 @@
         </w:rPr>
         <w:t>Analisa Basis Data</w:t>
       </w:r>
-      <w:bookmarkEnd w:id="31"/>
+      <w:bookmarkEnd w:id="32"/>
     </w:p>
     <w:p>
       <w:pPr>
@@ -6223,7 +6457,7 @@
           <w:szCs w:val="24"/>
         </w:rPr>
       </w:pPr>
-      <w:bookmarkStart w:id="32" w:name="_Toc139920868"/>
+      <w:bookmarkStart w:id="33" w:name="_Toc139922170"/>
       <w:r>
         <w:rPr>
           <w:rFonts w:ascii="Times New Roman" w:hAnsi="Times New Roman" w:cs="Times New Roman"/>
@@ -6233,7 +6467,7 @@
         </w:rPr>
         <w:t>Rancangan Layar, Rancangan Form Masukan, dan Rancangan Form Keluaran</w:t>
       </w:r>
-      <w:bookmarkEnd w:id="32"/>
+      <w:bookmarkEnd w:id="33"/>
     </w:p>
     <w:p>
       <w:pPr>
@@ -6301,7 +6535,7 @@
         <w:lastRenderedPageBreak/>
         <w:br w:type="textWrapping" w:clear="all"/>
       </w:r>
-      <w:bookmarkStart w:id="33" w:name="_Toc139920869"/>
+      <w:bookmarkStart w:id="34" w:name="_Toc139922171"/>
       <w:r>
         <w:rPr>
           <w:rFonts w:ascii="Times New Roman" w:hAnsi="Times New Roman" w:cs="Times New Roman"/>
@@ -6312,7 +6546,7 @@
         </w:rPr>
         <w:t>SIMPULAN DAN SARAN</w:t>
       </w:r>
-      <w:bookmarkEnd w:id="33"/>
+      <w:bookmarkEnd w:id="34"/>
     </w:p>
     <w:p>
       <w:pPr>
@@ -6344,7 +6578,7 @@
           <w:szCs w:val="24"/>
         </w:rPr>
       </w:pPr>
-      <w:bookmarkStart w:id="34" w:name="_Toc139920870"/>
+      <w:bookmarkStart w:id="35" w:name="_Toc139922172"/>
       <w:r>
         <w:rPr>
           <w:rFonts w:ascii="Times New Roman" w:hAnsi="Times New Roman" w:cs="Times New Roman"/>
@@ -6354,7 +6588,7 @@
         </w:rPr>
         <w:t>Simpulan</w:t>
       </w:r>
-      <w:bookmarkEnd w:id="34"/>
+      <w:bookmarkEnd w:id="35"/>
     </w:p>
     <w:p>
       <w:pPr>
@@ -6395,26 +6629,17 @@
           <w:szCs w:val="24"/>
         </w:rPr>
       </w:pPr>
-      <w:bookmarkStart w:id="35" w:name="_Toc139920871"/>
-      <w:r>
-        <w:rPr>
-          <w:rFonts w:ascii="Times New Roman" w:hAnsi="Times New Roman" w:cs="Times New Roman"/>
-          <w:b/>
-          <w:sz w:val="24"/>
-          <w:szCs w:val="24"/>
-        </w:rPr>
-        <w:t>S</w:t>
-      </w:r>
-      <w:r>
-        <w:rPr>
-          <w:rFonts w:ascii="Times New Roman" w:hAnsi="Times New Roman" w:cs="Times New Roman"/>
-          <w:b/>
-          <w:sz w:val="24"/>
-          <w:szCs w:val="24"/>
-        </w:rPr>
-        <w:t>aran</w:t>
-      </w:r>
-      <w:bookmarkEnd w:id="35"/>
+      <w:bookmarkStart w:id="36" w:name="_Toc139922173"/>
+      <w:r>
+        <w:rPr>
+          <w:rFonts w:ascii="Times New Roman" w:hAnsi="Times New Roman" w:cs="Times New Roman"/>
+          <w:b/>
+          <w:sz w:val="24"/>
+          <w:szCs w:val="24"/>
+        </w:rPr>
+        <w:t>Saran</w:t>
+      </w:r>
+      <w:bookmarkEnd w:id="36"/>
     </w:p>
     <w:p>
       <w:pPr>
@@ -6479,24 +6704,28 @@
     </w:p>
     <w:p>
       <w:pPr>
-        <w:spacing w:line="480" w:lineRule="auto"/>
+        <w:pStyle w:val="Heading1"/>
         <w:jc w:val="center"/>
         <w:rPr>
           <w:rFonts w:ascii="Times New Roman" w:hAnsi="Times New Roman" w:cs="Times New Roman"/>
-          <w:sz w:val="24"/>
-          <w:szCs w:val="24"/>
-        </w:rPr>
-      </w:pPr>
-      <w:r>
-        <w:rPr>
-          <w:rFonts w:ascii="Times New Roman" w:hAnsi="Times New Roman" w:cs="Times New Roman"/>
-          <w:b/>
+          <w:color w:val="auto"/>
+          <w:sz w:val="24"/>
+          <w:szCs w:val="24"/>
+        </w:rPr>
+      </w:pPr>
+      <w:bookmarkStart w:id="37" w:name="_Toc139922174"/>
+      <w:r>
+        <w:rPr>
+          <w:rFonts w:ascii="Times New Roman" w:hAnsi="Times New Roman" w:cs="Times New Roman"/>
+          <w:b/>
+          <w:color w:val="auto"/>
           <w:sz w:val="28"/>
           <w:szCs w:val="28"/>
         </w:rPr>
         <w:lastRenderedPageBreak/>
         <w:t>DAFTAR PUSTAKA</w:t>
       </w:r>
+      <w:bookmarkEnd w:id="37"/>
     </w:p>
     <w:p>
       <w:pPr>
@@ -6510,14 +6739,6 @@
           <w:szCs w:val="24"/>
         </w:rPr>
       </w:pPr>
-      <w:r>
-        <w:rPr>
-          <w:rFonts w:ascii="Times New Roman" w:hAnsi="Times New Roman" w:cs="Times New Roman"/>
-          <w:sz w:val="24"/>
-          <w:szCs w:val="24"/>
-        </w:rPr>
-        <w:t>Lorem ipsum dolor sit, amet consectetur, adipisicing elit. Quos culpa animi quod placeat minima eligendi molestias suscipit nostrum unde praesentium.</w:t>
-      </w:r>
     </w:p>
     <w:p>
       <w:pPr>
@@ -6542,18 +6763,144 @@
     </w:p>
     <w:p>
       <w:pPr>
-        <w:spacing w:line="480" w:lineRule="auto"/>
-        <w:rPr>
-          <w:rFonts w:ascii="Times New Roman" w:hAnsi="Times New Roman" w:cs="Times New Roman"/>
-          <w:sz w:val="24"/>
-          <w:szCs w:val="24"/>
-        </w:rPr>
-      </w:pPr>
-      <w:bookmarkStart w:id="36" w:name="_GoBack"/>
-      <w:bookmarkEnd w:id="36"/>
+        <w:pStyle w:val="ListParagraph"/>
+        <w:spacing w:line="480" w:lineRule="auto"/>
+        <w:ind w:hanging="720"/>
+        <w:jc w:val="both"/>
+        <w:rPr>
+          <w:rFonts w:ascii="Times New Roman" w:hAnsi="Times New Roman" w:cs="Times New Roman"/>
+          <w:sz w:val="24"/>
+          <w:szCs w:val="24"/>
+        </w:rPr>
+      </w:pPr>
+      <w:r>
+        <w:rPr>
+          <w:rFonts w:ascii="Times New Roman" w:hAnsi="Times New Roman" w:cs="Times New Roman"/>
+          <w:sz w:val="24"/>
+          <w:szCs w:val="24"/>
+        </w:rPr>
+        <w:t>Lorem ipsum dolor sit, amet consectetur, adipisicing elit. Quos culpa animi quod placeat minima eligendi molestias suscipit nostrum unde praesentium.</w:t>
+      </w:r>
+    </w:p>
+    <w:p>
+      <w:pPr>
+        <w:spacing w:line="480" w:lineRule="auto"/>
+        <w:rPr>
+          <w:rFonts w:ascii="Times New Roman" w:hAnsi="Times New Roman" w:cs="Times New Roman"/>
+          <w:sz w:val="24"/>
+          <w:szCs w:val="24"/>
+        </w:rPr>
+        <w:sectPr>
+          <w:headerReference w:type="first" r:id="rId14"/>
+          <w:pgSz w:w="11907" w:h="16839" w:code="9"/>
+          <w:pgMar w:top="2268" w:right="1701" w:bottom="1701" w:left="2268" w:header="708" w:footer="708" w:gutter="0"/>
+          <w:cols w:space="708"/>
+          <w:titlePg/>
+          <w:docGrid w:linePitch="360"/>
+        </w:sectPr>
+      </w:pPr>
+    </w:p>
+    <w:p>
+      <w:pPr>
+        <w:pStyle w:val="Heading1"/>
+        <w:jc w:val="center"/>
+        <w:rPr>
+          <w:rFonts w:ascii="Times New Roman" w:hAnsi="Times New Roman" w:cs="Times New Roman"/>
+          <w:color w:val="auto"/>
+          <w:sz w:val="24"/>
+          <w:szCs w:val="24"/>
+        </w:rPr>
+      </w:pPr>
+      <w:bookmarkStart w:id="38" w:name="_Toc139922175"/>
+      <w:r>
+        <w:rPr>
+          <w:rFonts w:ascii="Times New Roman" w:hAnsi="Times New Roman" w:cs="Times New Roman"/>
+          <w:b/>
+          <w:color w:val="auto"/>
+          <w:sz w:val="28"/>
+          <w:szCs w:val="28"/>
+        </w:rPr>
+        <w:lastRenderedPageBreak/>
+        <w:t>LAMPIRAN</w:t>
+      </w:r>
+      <w:bookmarkEnd w:id="38"/>
+    </w:p>
+    <w:p>
+      <w:pPr>
+        <w:pStyle w:val="ListParagraph"/>
+        <w:spacing w:line="480" w:lineRule="auto"/>
+        <w:ind w:hanging="720"/>
+        <w:jc w:val="both"/>
+        <w:rPr>
+          <w:rFonts w:ascii="Times New Roman" w:hAnsi="Times New Roman" w:cs="Times New Roman"/>
+          <w:sz w:val="24"/>
+          <w:szCs w:val="24"/>
+        </w:rPr>
+      </w:pPr>
+    </w:p>
+    <w:p>
+      <w:pPr>
+        <w:pStyle w:val="ListParagraph"/>
+        <w:numPr>
+          <w:ilvl w:val="1"/>
+          <w:numId w:val="8"/>
+        </w:numPr>
+        <w:spacing w:line="480" w:lineRule="auto"/>
+        <w:ind w:left="720" w:hanging="720"/>
+        <w:jc w:val="both"/>
+        <w:outlineLvl w:val="1"/>
+        <w:rPr>
+          <w:rFonts w:ascii="Times New Roman" w:hAnsi="Times New Roman" w:cs="Times New Roman"/>
+          <w:b/>
+          <w:sz w:val="24"/>
+          <w:szCs w:val="24"/>
+        </w:rPr>
+      </w:pPr>
+      <w:bookmarkStart w:id="39" w:name="_Toc139922176"/>
+      <w:r>
+        <w:rPr>
+          <w:rFonts w:ascii="Times New Roman" w:hAnsi="Times New Roman" w:cs="Times New Roman"/>
+          <w:b/>
+          <w:sz w:val="24"/>
+          <w:szCs w:val="24"/>
+        </w:rPr>
+        <w:t>Listing Program</w:t>
+      </w:r>
+      <w:bookmarkEnd w:id="39"/>
+    </w:p>
+    <w:p>
+      <w:pPr>
+        <w:pStyle w:val="ListParagraph"/>
+        <w:spacing w:line="480" w:lineRule="auto"/>
+        <w:ind w:firstLine="720"/>
+        <w:jc w:val="both"/>
+        <w:rPr>
+          <w:rFonts w:ascii="Times New Roman" w:hAnsi="Times New Roman" w:cs="Times New Roman"/>
+          <w:sz w:val="24"/>
+          <w:szCs w:val="24"/>
+        </w:rPr>
+      </w:pPr>
+      <w:r>
+        <w:rPr>
+          <w:rFonts w:ascii="Times New Roman" w:hAnsi="Times New Roman" w:cs="Times New Roman"/>
+          <w:sz w:val="24"/>
+          <w:szCs w:val="24"/>
+        </w:rPr>
+        <w:t>Lorem ipsum dolor sit, amet consectetur, adipisicing elit. Quos culpa animi quod placeat minima eligendi molestias suscipit nostrum unde praesentium.</w:t>
+      </w:r>
+    </w:p>
+    <w:p>
+      <w:pPr>
+        <w:spacing w:line="480" w:lineRule="auto"/>
+        <w:rPr>
+          <w:rFonts w:ascii="Times New Roman" w:hAnsi="Times New Roman" w:cs="Times New Roman"/>
+          <w:sz w:val="24"/>
+          <w:szCs w:val="24"/>
+        </w:rPr>
+      </w:pPr>
     </w:p>
     <w:sectPr>
-      <w:headerReference w:type="first" r:id="rId14"/>
+      <w:headerReference w:type="first" r:id="rId15"/>
       <w:pgSz w:w="11907" w:h="16839" w:code="9"/>
       <w:pgMar w:top="2268" w:right="1701" w:bottom="1701" w:left="2268" w:header="708" w:footer="708" w:gutter="0"/>
       <w:cols w:space="708"/>
@@ -6681,7 +7028,7 @@
           <w:rPr>
             <w:noProof/>
           </w:rPr>
-          <w:t>1</w:t>
+          <w:t>10</w:t>
         </w:r>
         <w:r>
           <w:rPr>
@@ -6788,6 +7135,16 @@
 </w:hdr>
 </file>
 
+<file path=word/header4.xml><?xml version="1.0" encoding="utf-8"?>
+<w:hdr xmlns:wpc="http://schemas.microsoft.com/office/word/2010/wordprocessingCanvas" xmlns:mc="http://schemas.openxmlformats.org/markup-compatibility/2006" xmlns:o="urn:schemas-microsoft-com:office:office" xmlns:r="http://schemas.openxmlformats.org/officeDocument/2006/relationships" xmlns:m="http://schemas.openxmlformats.org/officeDocument/2006/math" xmlns:v="urn:schemas-microsoft-com:vml" xmlns:wp14="http://schemas.microsoft.com/office/word/2010/wordprocessingDrawing" xmlns:wp="http://schemas.openxmlformats.org/drawingml/2006/wordprocessingDrawing" xmlns:w10="urn:schemas-microsoft-com:office:word" xmlns:w="http://schemas.openxmlformats.org/wordprocessingml/2006/main" xmlns:w14="http://schemas.microsoft.com/office/word/2010/wordml" xmlns:w15="http://schemas.microsoft.com/office/word/2012/wordml" xmlns:wpg="http://schemas.microsoft.com/office/word/2010/wordprocessingGroup" xmlns:wpi="http://schemas.microsoft.com/office/word/2010/wordprocessingInk" xmlns:wne="http://schemas.microsoft.com/office/word/2006/wordml" xmlns:wps="http://schemas.microsoft.com/office/word/2010/wordprocessingShape" mc:Ignorable="w14 w15 wp14">
+  <w:p>
+    <w:pPr>
+      <w:pStyle w:val="Header"/>
+    </w:pPr>
+  </w:p>
+</w:hdr>
+</file>
+
 <file path=word/numbering.xml><?xml version="1.0" encoding="utf-8"?>
 <w:numbering xmlns:wpc="http://schemas.microsoft.com/office/word/2010/wordprocessingCanvas" xmlns:mc="http://schemas.openxmlformats.org/markup-compatibility/2006" xmlns:o="urn:schemas-microsoft-com:office:office" xmlns:r="http://schemas.openxmlformats.org/officeDocument/2006/relationships" xmlns:m="http://schemas.openxmlformats.org/officeDocument/2006/math" xmlns:v="urn:schemas-microsoft-com:vml" xmlns:wp14="http://schemas.microsoft.com/office/word/2010/wordprocessingDrawing" xmlns:wp="http://schemas.openxmlformats.org/drawingml/2006/wordprocessingDrawing" xmlns:w10="urn:schemas-microsoft-com:office:word" xmlns:w="http://schemas.openxmlformats.org/wordprocessingml/2006/main" xmlns:w14="http://schemas.microsoft.com/office/word/2010/wordml" xmlns:w15="http://schemas.microsoft.com/office/word/2012/wordml" xmlns:wpg="http://schemas.microsoft.com/office/word/2010/wordprocessingGroup" xmlns:wpi="http://schemas.microsoft.com/office/word/2010/wordprocessingInk" xmlns:wne="http://schemas.microsoft.com/office/word/2006/wordml" xmlns:wps="http://schemas.microsoft.com/office/word/2010/wordprocessingShape" mc:Ignorable="w14 w15 wp14">
   <w:abstractNum w:abstractNumId="0" w15:restartNumberingAfterBreak="0">
@@ -7309,6 +7666,122 @@
     </w:lvl>
   </w:abstractNum>
   <w:abstractNum w:abstractNumId="5" w15:restartNumberingAfterBreak="0">
+    <w:nsid w:val="5D91611C"/>
+    <w:multiLevelType w:val="multilevel"/>
+    <w:tmpl w:val="90F44F02"/>
+    <w:lvl w:ilvl="0">
+      <w:start w:val="1"/>
+      <w:numFmt w:val="upperRoman"/>
+      <w:suff w:val="space"/>
+      <w:lvlText w:val="BAB %1"/>
+      <w:lvlJc w:val="left"/>
+      <w:pPr>
+        <w:ind w:left="0" w:firstLine="0"/>
+      </w:pPr>
+      <w:rPr>
+        <w:rFonts w:hint="default"/>
+        <w:sz w:val="28"/>
+        <w:szCs w:val="28"/>
+      </w:rPr>
+    </w:lvl>
+    <w:lvl w:ilvl="1">
+      <w:start w:val="1"/>
+      <w:numFmt w:val="upperLetter"/>
+      <w:lvlText w:val="%2."/>
+      <w:lvlJc w:val="left"/>
+      <w:pPr>
+        <w:ind w:left="1440" w:hanging="360"/>
+      </w:pPr>
+      <w:rPr>
+        <w:rFonts w:hint="default"/>
+      </w:rPr>
+    </w:lvl>
+    <w:lvl w:ilvl="2">
+      <w:start w:val="1"/>
+      <w:numFmt w:val="lowerRoman"/>
+      <w:lvlText w:val="%3."/>
+      <w:lvlJc w:val="right"/>
+      <w:pPr>
+        <w:ind w:left="2160" w:hanging="180"/>
+      </w:pPr>
+      <w:rPr>
+        <w:rFonts w:hint="default"/>
+      </w:rPr>
+    </w:lvl>
+    <w:lvl w:ilvl="3">
+      <w:start w:val="1"/>
+      <w:numFmt w:val="decimal"/>
+      <w:lvlText w:val="%4."/>
+      <w:lvlJc w:val="left"/>
+      <w:pPr>
+        <w:ind w:left="2880" w:hanging="360"/>
+      </w:pPr>
+      <w:rPr>
+        <w:rFonts w:hint="default"/>
+      </w:rPr>
+    </w:lvl>
+    <w:lvl w:ilvl="4">
+      <w:start w:val="1"/>
+      <w:numFmt w:val="lowerLetter"/>
+      <w:lvlText w:val="%5."/>
+      <w:lvlJc w:val="left"/>
+      <w:pPr>
+        <w:ind w:left="3600" w:hanging="360"/>
+      </w:pPr>
+      <w:rPr>
+        <w:rFonts w:hint="default"/>
+      </w:rPr>
+    </w:lvl>
+    <w:lvl w:ilvl="5">
+      <w:start w:val="1"/>
+      <w:numFmt w:val="lowerRoman"/>
+      <w:lvlText w:val="%6."/>
+      <w:lvlJc w:val="right"/>
+      <w:pPr>
+        <w:ind w:left="4320" w:hanging="180"/>
+      </w:pPr>
+      <w:rPr>
+        <w:rFonts w:hint="default"/>
+      </w:rPr>
+    </w:lvl>
+    <w:lvl w:ilvl="6">
+      <w:start w:val="1"/>
+      <w:numFmt w:val="decimal"/>
+      <w:lvlText w:val="%7."/>
+      <w:lvlJc w:val="left"/>
+      <w:pPr>
+        <w:ind w:left="5040" w:hanging="360"/>
+      </w:pPr>
+      <w:rPr>
+        <w:rFonts w:hint="default"/>
+      </w:rPr>
+    </w:lvl>
+    <w:lvl w:ilvl="7">
+      <w:start w:val="1"/>
+      <w:numFmt w:val="lowerLetter"/>
+      <w:lvlText w:val="%8."/>
+      <w:lvlJc w:val="left"/>
+      <w:pPr>
+        <w:ind w:left="5760" w:hanging="360"/>
+      </w:pPr>
+      <w:rPr>
+        <w:rFonts w:hint="default"/>
+      </w:rPr>
+    </w:lvl>
+    <w:lvl w:ilvl="8">
+      <w:start w:val="1"/>
+      <w:numFmt w:val="lowerRoman"/>
+      <w:lvlText w:val="%9."/>
+      <w:lvlJc w:val="right"/>
+      <w:pPr>
+        <w:ind w:left="6480" w:hanging="180"/>
+      </w:pPr>
+      <w:rPr>
+        <w:rFonts w:hint="default"/>
+      </w:rPr>
+    </w:lvl>
+  </w:abstractNum>
+  <w:abstractNum w:abstractNumId="6" w15:restartNumberingAfterBreak="0">
     <w:nsid w:val="6CE00E13"/>
     <w:multiLevelType w:val="multilevel"/>
     <w:tmpl w:val="53F664F4"/>
@@ -7423,7 +7896,7 @@
       </w:rPr>
     </w:lvl>
   </w:abstractNum>
-  <w:abstractNum w:abstractNumId="6" w15:restartNumberingAfterBreak="0">
+  <w:abstractNum w:abstractNumId="7" w15:restartNumberingAfterBreak="0">
     <w:nsid w:val="792011A9"/>
     <w:multiLevelType w:val="multilevel"/>
     <w:tmpl w:val="711EF006"/>
@@ -7551,13 +8024,16 @@
     <w:abstractNumId w:val="2"/>
   </w:num>
   <w:num w:numId="5">
-    <w:abstractNumId w:val="5"/>
+    <w:abstractNumId w:val="6"/>
   </w:num>
   <w:num w:numId="6">
-    <w:abstractNumId w:val="6"/>
+    <w:abstractNumId w:val="7"/>
   </w:num>
   <w:num w:numId="7">
     <w:abstractNumId w:val="4"/>
+  </w:num>
+  <w:num w:numId="8">
+    <w:abstractNumId w:val="5"/>
   </w:num>
 </w:numbering>
 </file>
@@ -8431,7 +8907,7 @@
 </file>
 
 <file path=customXml/itemProps1.xml><?xml version="1.0" encoding="utf-8"?>
-<ds:datastoreItem xmlns:ds="http://schemas.openxmlformats.org/officeDocument/2006/customXml" ds:itemID="{D220627E-9139-4BFF-8662-DC79D7FCDF06}">
+<ds:datastoreItem xmlns:ds="http://schemas.openxmlformats.org/officeDocument/2006/customXml" ds:itemID="{586593B0-AA30-47AE-80BA-AA3B2AD3308C}">
   <ds:schemaRefs>
     <ds:schemaRef ds:uri="http://schemas.openxmlformats.org/officeDocument/2006/bibliography"/>
   </ds:schemaRefs>
